--- a/*Install NoiseDiscrimination.docx
+++ b/*Install NoiseDiscrimination.docx
@@ -99,7 +99,15 @@
       </w:r>
       <w:proofErr w:type="spellEnd"/>
       <w:r>
-        <w:t xml:space="preserve"> is a MATLAB program developed by Denis Pelli at NYU. It measures threshold contrast for identification in static or dynamic noise. Pelli &amp; </w:t>
+        <w:t xml:space="preserve"> is a MATLAB program developed by Denis Pelli at NYU. It measures threshold contrast for identification in static or dynamic noise. </w:t>
+      </w:r>
+      <w:proofErr w:type="spellStart"/>
+      <w:r>
+        <w:t>Pelli</w:t>
+      </w:r>
+      <w:proofErr w:type="spellEnd"/>
+      <w:r>
+        <w:t xml:space="preserve"> &amp; </w:t>
       </w:r>
       <w:proofErr w:type="spellStart"/>
       <w:r>
@@ -182,7 +190,15 @@
       </w:r>
       <w:proofErr w:type="spellEnd"/>
       <w:r>
-        <w:t xml:space="preserve"> on your machine (running MacOS, Windows, or Linux), you need software (MATLAB, Psychtoolbox, and </w:t>
+        <w:t xml:space="preserve"> on your machine (running MacOS, Windows, or Linux), you need software (MATLAB, </w:t>
+      </w:r>
+      <w:proofErr w:type="spellStart"/>
+      <w:r>
+        <w:t>Psychtoolbox</w:t>
+      </w:r>
+      <w:proofErr w:type="spellEnd"/>
+      <w:r>
+        <w:t xml:space="preserve">, and </w:t>
       </w:r>
       <w:proofErr w:type="spellStart"/>
       <w:r>
@@ -756,21 +772,31 @@
         <w:t xml:space="preserve"> -d </w:t>
       </w:r>
       <w:proofErr w:type="spellStart"/>
+      <w:proofErr w:type="gramStart"/>
       <w:r>
         <w:rPr>
           <w:rFonts w:ascii="Courier" w:hAnsi="Courier"/>
           <w:bCs/>
           <w:iCs/>
         </w:rPr>
-        <w:t>com.apple.quarantine</w:t>
-      </w:r>
-      <w:proofErr w:type="spellEnd"/>
+        <w:t>com.apple</w:t>
+      </w:r>
+      <w:proofErr w:type="gramEnd"/>
       <w:r>
         <w:rPr>
           <w:rFonts w:ascii="Courier" w:hAnsi="Courier"/>
           <w:bCs/>
           <w:iCs/>
         </w:rPr>
+        <w:t>.quarantine</w:t>
+      </w:r>
+      <w:proofErr w:type="spellEnd"/>
+      <w:r>
+        <w:rPr>
+          <w:rFonts w:ascii="Courier" w:hAnsi="Courier"/>
+          <w:bCs/>
+          <w:iCs/>
+        </w:rPr>
         <w:t xml:space="preserve"> MATLAB.app.tgz</w:t>
       </w:r>
     </w:p>
@@ -855,11 +881,19 @@
         <w:t xml:space="preserve"> with a </w:t>
       </w:r>
       <w:proofErr w:type="spellStart"/>
-      <w:r>
-        <w:rPr>
-          <w:iCs/>
-        </w:rPr>
-        <w:t>com.apple.quarantine</w:t>
+      <w:proofErr w:type="gramStart"/>
+      <w:r>
+        <w:rPr>
+          <w:iCs/>
+        </w:rPr>
+        <w:t>com.apple</w:t>
+      </w:r>
+      <w:proofErr w:type="gramEnd"/>
+      <w:r>
+        <w:rPr>
+          <w:iCs/>
+        </w:rPr>
+        <w:t>.quarantine</w:t>
       </w:r>
       <w:proofErr w:type="spellEnd"/>
       <w:r>
@@ -936,13 +970,23 @@
         <w:t xml:space="preserve"> </w:t>
       </w:r>
       <w:proofErr w:type="spellStart"/>
+      <w:proofErr w:type="gramStart"/>
       <w:r>
         <w:rPr>
           <w:rFonts w:ascii="Courier" w:hAnsi="Courier"/>
           <w:bCs/>
           <w:iCs/>
         </w:rPr>
-        <w:t>com.apple.quarantine</w:t>
+        <w:t>com.apple</w:t>
+      </w:r>
+      <w:proofErr w:type="gramEnd"/>
+      <w:r>
+        <w:rPr>
+          <w:rFonts w:ascii="Courier" w:hAnsi="Courier"/>
+          <w:bCs/>
+          <w:iCs/>
+        </w:rPr>
+        <w:t>.quarantine</w:t>
       </w:r>
       <w:proofErr w:type="spellEnd"/>
       <w:r>
@@ -1244,7 +1288,15 @@
         <w:t>MATLAB</w:t>
       </w:r>
       <w:r>
-        <w:t>. Double-click to unpack the archive and reveal the installer. Double click the installer file, and install with the default options. You should end up with a MATLAB app with the familiar rust-colored icon.</w:t>
+        <w:t xml:space="preserve">. Double-click to unpack the archive and reveal the installer. Double click the installer </w:t>
+      </w:r>
+      <w:proofErr w:type="gramStart"/>
+      <w:r>
+        <w:t>file, and</w:t>
+      </w:r>
+      <w:proofErr w:type="gramEnd"/>
+      <w:r>
+        <w:t xml:space="preserve"> install with the default options. You should end up with a MATLAB app with the familiar rust-colored icon.</w:t>
       </w:r>
     </w:p>
     <w:p>
@@ -1449,7 +1501,21 @@
         <w:rPr>
           <w:iCs/>
         </w:rPr>
-        <w:t xml:space="preserve"> license file.  So go to the licenses folder and move all files there, apart from 3network.lic, to a subfolder for safe keeping and rename</w:t>
+        <w:t xml:space="preserve"> license file.  </w:t>
+      </w:r>
+      <w:proofErr w:type="gramStart"/>
+      <w:r>
+        <w:rPr>
+          <w:iCs/>
+        </w:rPr>
+        <w:t>So</w:t>
+      </w:r>
+      <w:proofErr w:type="gramEnd"/>
+      <w:r>
+        <w:rPr>
+          <w:iCs/>
+        </w:rPr>
+        <w:t xml:space="preserve"> go to the licenses folder and move all files there, apart from 3network.lic, to a subfolder for safe keeping and rename</w:t>
       </w:r>
       <w:r>
         <w:rPr>
@@ -2263,7 +2329,15 @@
         <w:t>T</w:t>
       </w:r>
       <w:r>
-        <w:t xml:space="preserve">he Psychtoolbox function </w:t>
+        <w:t xml:space="preserve">he </w:t>
+      </w:r>
+      <w:proofErr w:type="spellStart"/>
+      <w:r>
+        <w:t>Psychtoolbox</w:t>
+      </w:r>
+      <w:proofErr w:type="spellEnd"/>
+      <w:r>
+        <w:t xml:space="preserve"> function </w:t>
       </w:r>
       <w:proofErr w:type="spellStart"/>
       <w:r>
@@ -2296,8 +2370,13 @@
       <w:r>
         <w:t xml:space="preserve">Terminal </w:t>
       </w:r>
-      <w:r>
-        <w:t xml:space="preserve">command </w:t>
+      <w:proofErr w:type="gramStart"/>
+      <w:r>
+        <w:t>command</w:t>
+      </w:r>
+      <w:proofErr w:type="gramEnd"/>
+      <w:r>
+        <w:t xml:space="preserve"> </w:t>
       </w:r>
     </w:p>
     <w:p>
@@ -2362,7 +2441,15 @@
         <w:spacing w:before="0" w:after="0"/>
       </w:pPr>
       <w:r>
-        <w:t>If you already have Psychtoolbox, from some time ago, please update to the latest version</w:t>
+        <w:t xml:space="preserve">If you already have </w:t>
+      </w:r>
+      <w:proofErr w:type="spellStart"/>
+      <w:r>
+        <w:t>Psychtoolbox</w:t>
+      </w:r>
+      <w:proofErr w:type="spellEnd"/>
+      <w:r>
+        <w:t>, from some time ago, please update to the latest version</w:t>
       </w:r>
       <w:r>
         <w:t xml:space="preserve"> </w:t>
@@ -2451,16 +2538,24 @@
         <w:rPr>
           <w:rFonts w:ascii="Consolas" w:eastAsia="Consolas" w:hAnsi="Consolas" w:cs="Consolas"/>
         </w:rPr>
-        <w:t>('Play',</w:t>
-      </w:r>
-      <w:proofErr w:type="spellStart"/>
+        <w:t>('Play</w:t>
+      </w:r>
+      <w:proofErr w:type="gramStart"/>
       <w:r>
         <w:rPr>
           <w:rFonts w:ascii="Consolas" w:eastAsia="Consolas" w:hAnsi="Consolas" w:cs="Consolas"/>
         </w:rPr>
+        <w:t>',</w:t>
+      </w:r>
+      <w:proofErr w:type="spellStart"/>
+      <w:r>
+        <w:rPr>
+          <w:rFonts w:ascii="Consolas" w:eastAsia="Consolas" w:hAnsi="Consolas" w:cs="Consolas"/>
+        </w:rPr>
         <w:t>MakeBeep</w:t>
       </w:r>
       <w:proofErr w:type="spellEnd"/>
+      <w:proofErr w:type="gramEnd"/>
       <w:r>
         <w:rPr>
           <w:rFonts w:ascii="Consolas" w:eastAsia="Consolas" w:hAnsi="Consolas" w:cs="Consolas"/>
@@ -2622,8 +2717,20 @@
           <w:u w:color="222222"/>
           <w:shd w:val="clear" w:color="auto" w:fill="FFFFFF"/>
         </w:rPr>
-        <w:t>libfreetype.6.dylib</w:t>
-      </w:r>
+        <w:t>libfreetype.</w:t>
+      </w:r>
+      <w:proofErr w:type="gramStart"/>
+      <w:r>
+        <w:rPr>
+          <w:rFonts w:ascii="Arial" w:hAnsi="Arial"/>
+          <w:i/>
+          <w:color w:val="222222"/>
+          <w:u w:color="222222"/>
+          <w:shd w:val="clear" w:color="auto" w:fill="FFFFFF"/>
+        </w:rPr>
+        <w:t>6.dylib</w:t>
+      </w:r>
+      <w:proofErr w:type="gramEnd"/>
       <w:r>
         <w:rPr>
           <w:i/>
@@ -2765,28 +2872,9 @@
           <w:szCs w:val="22"/>
           <w:u w:color="222222"/>
         </w:rPr>
-        <w:t>find / -name 'libfreetype.6.dylib'</w:t>
-      </w:r>
-    </w:p>
-    <w:p>
-      <w:pPr>
-        <w:pStyle w:val="ListParagraph"/>
-        <w:ind w:left="360"/>
-      </w:pPr>
-      <w:r>
-        <w:lastRenderedPageBreak/>
-        <w:t xml:space="preserve">(ignore the many “Permission denied” warnings), and then checking the version </w:t>
-      </w:r>
-      <w:r>
-        <w:t xml:space="preserve">number of each one, e.g. </w:t>
-      </w:r>
-    </w:p>
-    <w:p>
-      <w:pPr>
-        <w:pStyle w:val="ListParagraph"/>
-        <w:ind w:left="360" w:firstLine="360"/>
-      </w:pPr>
-      <w:proofErr w:type="spellStart"/>
+        <w:t>find / -name 'libfreetype.</w:t>
+      </w:r>
+      <w:proofErr w:type="gramStart"/>
       <w:r>
         <w:rPr>
           <w:rFonts w:ascii="Courier" w:hAnsi="Courier"/>
@@ -2795,9 +2883,9 @@
           <w:szCs w:val="22"/>
           <w:u w:color="222222"/>
         </w:rPr>
-        <w:t>otool</w:t>
-      </w:r>
-      <w:proofErr w:type="spellEnd"/>
+        <w:t>6.dylib</w:t>
+      </w:r>
+      <w:proofErr w:type="gramEnd"/>
       <w:r>
         <w:rPr>
           <w:rFonts w:ascii="Courier" w:hAnsi="Courier"/>
@@ -2806,6 +2894,47 @@
           <w:szCs w:val="22"/>
           <w:u w:color="222222"/>
         </w:rPr>
+        <w:t>'</w:t>
+      </w:r>
+    </w:p>
+    <w:p>
+      <w:pPr>
+        <w:pStyle w:val="ListParagraph"/>
+        <w:ind w:left="360"/>
+      </w:pPr>
+      <w:r>
+        <w:lastRenderedPageBreak/>
+        <w:t xml:space="preserve">(ignore the many “Permission denied” warnings), and then checking the version </w:t>
+      </w:r>
+      <w:r>
+        <w:t xml:space="preserve">number of each one, e.g. </w:t>
+      </w:r>
+    </w:p>
+    <w:p>
+      <w:pPr>
+        <w:pStyle w:val="ListParagraph"/>
+        <w:ind w:left="360" w:firstLine="360"/>
+      </w:pPr>
+      <w:proofErr w:type="spellStart"/>
+      <w:r>
+        <w:rPr>
+          <w:rFonts w:ascii="Courier" w:hAnsi="Courier"/>
+          <w:color w:val="222222"/>
+          <w:sz w:val="22"/>
+          <w:szCs w:val="22"/>
+          <w:u w:color="222222"/>
+        </w:rPr>
+        <w:t>otool</w:t>
+      </w:r>
+      <w:proofErr w:type="spellEnd"/>
+      <w:r>
+        <w:rPr>
+          <w:rFonts w:ascii="Courier" w:hAnsi="Courier"/>
+          <w:color w:val="222222"/>
+          <w:sz w:val="22"/>
+          <w:szCs w:val="22"/>
+          <w:u w:color="222222"/>
+        </w:rPr>
         <w:t xml:space="preserve"> -L /opt/X11/lib/libfreetype.6.dylib</w:t>
       </w:r>
     </w:p>
@@ -3010,10 +3139,12 @@
         <w:t xml:space="preserve"> settings in the System </w:t>
       </w:r>
       <w:proofErr w:type="spellStart"/>
+      <w:proofErr w:type="gramStart"/>
       <w:r>
         <w:t>Preferences:Displays</w:t>
       </w:r>
       <w:proofErr w:type="spellEnd"/>
+      <w:proofErr w:type="gramEnd"/>
       <w:r>
         <w:t xml:space="preserve"> panel. The </w:t>
       </w:r>
@@ -3026,12 +3157,17 @@
         <w:t xml:space="preserve"> work only if your account has “admin” privileges, and you have granted MATLAB permission to control your computer. Open the System Preferences: Security and Privacy: Privacy tab. Select Accessibility. Click to open the lock in lower left, providing your computer password. Click to select MATLAB, allowing it to control your computer. Click the lock to close it. You can confirm that it’s correctly enabled by typing </w:t>
       </w:r>
       <w:proofErr w:type="spellStart"/>
+      <w:proofErr w:type="gramStart"/>
       <w:r>
         <w:t>AutoBrightness</w:t>
       </w:r>
       <w:proofErr w:type="spellEnd"/>
       <w:r>
-        <w:t xml:space="preserve">(0). If it has permission, it returns 0 or 1 (indicating </w:t>
+        <w:t>(</w:t>
+      </w:r>
+      <w:proofErr w:type="gramEnd"/>
+      <w:r>
+        <w:t xml:space="preserve">0). If it has permission, it returns 0 or 1 (indicating </w:t>
       </w:r>
       <w:proofErr w:type="spellStart"/>
       <w:r>
@@ -3039,7 +3175,15 @@
       </w:r>
       <w:proofErr w:type="spellEnd"/>
       <w:r>
-        <w:t xml:space="preserve"> is off or on), but will return -99 if it lacks permission.</w:t>
+        <w:t xml:space="preserve"> is off or on</w:t>
+      </w:r>
+      <w:proofErr w:type="gramStart"/>
+      <w:r>
+        <w:t>), but</w:t>
+      </w:r>
+      <w:proofErr w:type="gramEnd"/>
+      <w:r>
+        <w:t xml:space="preserve"> will return -99 if it lacks permission.</w:t>
       </w:r>
     </w:p>
     <w:p>
@@ -3129,30 +3273,95 @@
           <w:sz w:val="16"/>
           <w:szCs w:val="16"/>
         </w:rPr>
-        <w:t xml:space="preserve"> unzip /</w:t>
-      </w:r>
-      <w:r>
-        <w:rPr>
-          <w:rFonts w:ascii="Courier" w:hAnsi="Courier"/>
-          <w:sz w:val="16"/>
-          <w:szCs w:val="16"/>
-        </w:rPr>
-        <w:t>Applications</w:t>
-      </w:r>
-      <w:r>
-        <w:rPr>
-          <w:rFonts w:ascii="Courier" w:hAnsi="Courier"/>
-          <w:sz w:val="16"/>
-          <w:szCs w:val="16"/>
-        </w:rPr>
-        <w:t>/Psychtoolbox/PsychHardware/PsychtoolboxKernelDriver64Bit.kext.zip</w:t>
+        <w:t xml:space="preserve"> unzip /Applications/Psychtoolbox/PsychHardware/PsychtoolboxKernelDriver64Bit.kext.zip</w:t>
       </w:r>
       <w:r>
         <w:rPr>
           <w:rFonts w:ascii="Times New Roman" w:hAnsi="Times New Roman"/>
         </w:rPr>
         <w:br/>
-        <w:t>(Adjust the address accordingly if your Psychtoolbox is not in the Applications folder.) Soon after, the extension will load automatically. The macOS will block loading the first time, and ask you to give permission. You need to approve system extensions signed by “Cambridge Research Systems Ltd”</w:t>
+        <w:t xml:space="preserve">(Adjust the address accordingly if your Psychtoolbox is not in the Applications folder.) Soon after, the extension </w:t>
+      </w:r>
+      <w:r>
+        <w:rPr>
+          <w:rFonts w:ascii="Times New Roman" w:hAnsi="Times New Roman"/>
+        </w:rPr>
+        <w:t>should</w:t>
+      </w:r>
+      <w:r>
+        <w:rPr>
+          <w:rFonts w:ascii="Times New Roman" w:hAnsi="Times New Roman"/>
+        </w:rPr>
+        <w:t xml:space="preserve"> load automatically. </w:t>
+      </w:r>
+      <w:r>
+        <w:rPr>
+          <w:rFonts w:ascii="Times New Roman" w:hAnsi="Times New Roman"/>
+        </w:rPr>
+        <w:t>However, the</w:t>
+      </w:r>
+      <w:r>
+        <w:rPr>
+          <w:rFonts w:ascii="Times New Roman" w:hAnsi="Times New Roman"/>
+        </w:rPr>
+        <w:t xml:space="preserve"> macOS </w:t>
+      </w:r>
+      <w:r>
+        <w:rPr>
+          <w:rFonts w:ascii="Times New Roman" w:hAnsi="Times New Roman"/>
+        </w:rPr>
+        <w:t>may</w:t>
+      </w:r>
+      <w:r>
+        <w:rPr>
+          <w:rFonts w:ascii="Times New Roman" w:hAnsi="Times New Roman"/>
+        </w:rPr>
+        <w:t xml:space="preserve"> block loading the first time</w:t>
+      </w:r>
+      <w:r>
+        <w:rPr>
+          <w:rFonts w:ascii="Times New Roman" w:hAnsi="Times New Roman"/>
+        </w:rPr>
+        <w:t>. It might</w:t>
+      </w:r>
+      <w:r>
+        <w:rPr>
+          <w:rFonts w:ascii="Times New Roman" w:hAnsi="Times New Roman"/>
+        </w:rPr>
+        <w:t xml:space="preserve"> ask you to give permission</w:t>
+      </w:r>
+      <w:r>
+        <w:rPr>
+          <w:rFonts w:ascii="Times New Roman" w:hAnsi="Times New Roman"/>
+        </w:rPr>
+        <w:t xml:space="preserve">, and then will allow you to </w:t>
+      </w:r>
+      <w:r>
+        <w:rPr>
+          <w:rFonts w:ascii="Times New Roman" w:hAnsi="Times New Roman"/>
+        </w:rPr>
+        <w:t xml:space="preserve">approve system extensions signed by “Cambridge Research Systems Ltd”. </w:t>
+      </w:r>
+      <w:r>
+        <w:rPr>
+          <w:rFonts w:ascii="Times New Roman" w:hAnsi="Times New Roman"/>
+        </w:rPr>
+        <w:t xml:space="preserve">However, sometimes the macOS seems to block the installation without giving you any notice. In that case, you may need to temporarily </w:t>
+      </w:r>
+      <w:hyperlink r:id="rId25" w:history="1">
+        <w:r>
+          <w:rPr>
+            <w:rStyle w:val="Hyperlink"/>
+            <w:rFonts w:ascii="Times New Roman" w:hAnsi="Times New Roman"/>
+          </w:rPr>
+          <w:t>disable the System Integrity Protection</w:t>
+        </w:r>
+      </w:hyperlink>
+      <w:r>
+        <w:rPr>
+          <w:rFonts w:ascii="Times New Roman" w:hAnsi="Times New Roman"/>
+        </w:rPr>
+        <w:t xml:space="preserve"> (click the link).</w:t>
       </w:r>
       <w:bookmarkStart w:id="3" w:name="_GoBack"/>
       <w:bookmarkEnd w:id="3"/>
@@ -3160,7 +3369,7 @@
         <w:rPr>
           <w:rFonts w:ascii="Times New Roman" w:hAnsi="Times New Roman"/>
         </w:rPr>
-        <w:t xml:space="preserve">. </w:t>
+        <w:t xml:space="preserve">You can reenable it as soon as you’ve got the kernel driver installed. </w:t>
       </w:r>
       <w:r>
         <w:rPr>
@@ -3222,7 +3431,26 @@
         <w:rPr>
           <w:rFonts w:ascii="Times New Roman" w:hAnsi="Times New Roman"/>
         </w:rPr>
-        <w:t>Currently I believe the Psychtoolbox Kernel Driver helps only if your video driver is from AMD (aka Radeon). You can type this command in the Command Window to confirm that it’s loaded:</w:t>
+        <w:t xml:space="preserve">Currently I </w:t>
+      </w:r>
+      <w:r>
+        <w:rPr>
+          <w:rFonts w:ascii="Times New Roman" w:hAnsi="Times New Roman"/>
+        </w:rPr>
+        <w:lastRenderedPageBreak/>
+        <w:t xml:space="preserve">believe the Psychtoolbox Kernel Driver helps only if your video driver is from AMD (aka Radeon). You can type this command in the </w:t>
+      </w:r>
+      <w:r>
+        <w:rPr>
+          <w:rFonts w:ascii="Times New Roman" w:hAnsi="Times New Roman"/>
+        </w:rPr>
+        <w:t xml:space="preserve">MATLAB </w:t>
+      </w:r>
+      <w:r>
+        <w:rPr>
+          <w:rFonts w:ascii="Times New Roman" w:hAnsi="Times New Roman"/>
+        </w:rPr>
+        <w:t>Command Window to confirm that it’s loaded:</w:t>
       </w:r>
       <w:r>
         <w:rPr>
@@ -3237,7 +3465,6 @@
           <w:sz w:val="14"/>
           <w:szCs w:val="14"/>
         </w:rPr>
-        <w:lastRenderedPageBreak/>
         <w:t>psychtoolboxKernelDriverLoaded</w:t>
       </w:r>
       <w:proofErr w:type="spellEnd"/>
@@ -3247,25 +3474,25 @@
           <w:sz w:val="14"/>
           <w:szCs w:val="14"/>
         </w:rPr>
-        <w:t>=~system('</w:t>
-      </w:r>
-      <w:proofErr w:type="spellStart"/>
+        <w:t>=~</w:t>
+      </w:r>
+      <w:proofErr w:type="gramStart"/>
       <w:r>
         <w:rPr>
           <w:rFonts w:ascii="Courier" w:hAnsi="Courier"/>
           <w:sz w:val="14"/>
           <w:szCs w:val="14"/>
         </w:rPr>
-        <w:t>kextstat</w:t>
-      </w:r>
-      <w:proofErr w:type="spellEnd"/>
+        <w:t>system(</w:t>
+      </w:r>
+      <w:proofErr w:type="gramEnd"/>
       <w:r>
         <w:rPr>
           <w:rFonts w:ascii="Courier" w:hAnsi="Courier"/>
           <w:sz w:val="14"/>
           <w:szCs w:val="14"/>
         </w:rPr>
-        <w:t xml:space="preserve"> -l -k | grep </w:t>
+        <w:t>'</w:t>
       </w:r>
       <w:proofErr w:type="spellStart"/>
       <w:r>
@@ -3274,7 +3501,7 @@
           <w:sz w:val="14"/>
           <w:szCs w:val="14"/>
         </w:rPr>
-        <w:t>PsychtoolboxKernelDriver</w:t>
+        <w:t>kextstat</w:t>
       </w:r>
       <w:proofErr w:type="spellEnd"/>
       <w:r>
@@ -3283,7 +3510,41 @@
           <w:sz w:val="14"/>
           <w:szCs w:val="14"/>
         </w:rPr>
-        <w:t xml:space="preserve"> &gt; /dev/null’)</w:t>
+        <w:t xml:space="preserve"> -l -k | grep </w:t>
+      </w:r>
+      <w:proofErr w:type="spellStart"/>
+      <w:r>
+        <w:rPr>
+          <w:rFonts w:ascii="Courier" w:hAnsi="Courier"/>
+          <w:sz w:val="14"/>
+          <w:szCs w:val="14"/>
+        </w:rPr>
+        <w:t>PsychtoolboxKernelDriver</w:t>
+      </w:r>
+      <w:proofErr w:type="spellEnd"/>
+      <w:r>
+        <w:rPr>
+          <w:rFonts w:ascii="Courier" w:hAnsi="Courier"/>
+          <w:sz w:val="14"/>
+          <w:szCs w:val="14"/>
+        </w:rPr>
+        <w:t xml:space="preserve"> &gt; /dev/null</w:t>
+      </w:r>
+      <w:r>
+        <w:rPr>
+          <w:rFonts w:ascii="Courier" w:hAnsi="Courier"/>
+          <w:sz w:val="14"/>
+          <w:szCs w:val="14"/>
+        </w:rPr>
+        <w:t>'</w:t>
+      </w:r>
+      <w:r>
+        <w:rPr>
+          <w:rFonts w:ascii="Courier" w:hAnsi="Courier"/>
+          <w:sz w:val="14"/>
+          <w:szCs w:val="14"/>
+        </w:rPr>
+        <w:t>)</w:t>
       </w:r>
       <w:r>
         <w:rPr>
@@ -3352,7 +3613,7 @@
       <w:r>
         <w:br/>
       </w:r>
-      <w:hyperlink r:id="rId25" w:history="1">
+      <w:hyperlink r:id="rId26" w:history="1">
         <w:r>
           <w:rPr>
             <w:rStyle w:val="Hyperlink0"/>
@@ -3499,10 +3760,12 @@
         <w:t xml:space="preserve"> folder. (If necessary, the folder will be created.) The test takes 10 min to test one observer (with 20 trials per threshold), measuring four thresholds. (You can increase </w:t>
       </w:r>
       <w:proofErr w:type="spellStart"/>
+      <w:proofErr w:type="gramStart"/>
       <w:r>
         <w:t>o.trialsPerRun</w:t>
       </w:r>
       <w:proofErr w:type="spellEnd"/>
+      <w:proofErr w:type="gramEnd"/>
       <w:r>
         <w:t xml:space="preserve">  in your script from </w:t>
       </w:r>
@@ -3643,7 +3906,7 @@
       <w:r>
         <w:t xml:space="preserve">  </w:t>
       </w:r>
-      <w:hyperlink r:id="rId26" w:history="1">
+      <w:hyperlink r:id="rId27" w:history="1">
         <w:r>
           <w:rPr>
             <w:rStyle w:val="Hyperlink6"/>
@@ -3669,7 +3932,7 @@
         </w:rPr>
         <w:t xml:space="preserve">  </w:t>
       </w:r>
-      <w:hyperlink r:id="rId27" w:history="1">
+      <w:hyperlink r:id="rId28" w:history="1">
         <w:r>
           <w:rPr>
             <w:rStyle w:val="Hyperlink6"/>
@@ -3695,7 +3958,7 @@
         </w:rPr>
         <w:t xml:space="preserve">  </w:t>
       </w:r>
-      <w:hyperlink r:id="rId28" w:history="1">
+      <w:hyperlink r:id="rId29" w:history="1">
         <w:r>
           <w:rPr>
             <w:rStyle w:val="Hyperlink6"/>
@@ -3720,6 +3983,7 @@
         <w:ind w:left="480"/>
       </w:pPr>
       <w:r>
+        <w:lastRenderedPageBreak/>
         <w:t xml:space="preserve">An </w:t>
       </w:r>
       <w:r>
@@ -3727,7 +3991,23 @@
           <w:i/>
           <w:iCs/>
         </w:rPr>
-        <w:t>eye patch.</w:t>
+        <w:t xml:space="preserve">eye </w:t>
+      </w:r>
+      <w:proofErr w:type="gramStart"/>
+      <w:r>
+        <w:rPr>
+          <w:i/>
+          <w:iCs/>
+        </w:rPr>
+        <w:t>patch</w:t>
+      </w:r>
+      <w:proofErr w:type="gramEnd"/>
+      <w:r>
+        <w:rPr>
+          <w:i/>
+          <w:iCs/>
+        </w:rPr>
+        <w:t>.</w:t>
       </w:r>
       <w:r>
         <w:t xml:space="preserve"> Each person should have his or her own eye patch, to avoid transmitting germs. They come in various sizes. Choose one that comfortably fits your face. I suggest putting a piece of tape with your name on it, so everyone knows it’s yours.</w:t>
@@ -3754,7 +4034,7 @@
           <w:szCs w:val="18"/>
         </w:rPr>
       </w:pPr>
-      <w:hyperlink r:id="rId29" w:history="1">
+      <w:hyperlink r:id="rId30" w:history="1">
         <w:r>
           <w:rPr>
             <w:rStyle w:val="Hyperlink6"/>
@@ -3773,7 +4053,7 @@
           <w:szCs w:val="18"/>
         </w:rPr>
       </w:pPr>
-      <w:hyperlink r:id="rId30" w:history="1">
+      <w:hyperlink r:id="rId31" w:history="1">
         <w:r>
           <w:rPr>
             <w:rStyle w:val="Hyperlink6"/>
@@ -3792,7 +4072,7 @@
           <w:szCs w:val="16"/>
         </w:rPr>
       </w:pPr>
-      <w:hyperlink r:id="rId31" w:history="1">
+      <w:hyperlink r:id="rId32" w:history="1">
         <w:r>
           <w:rPr>
             <w:rStyle w:val="Hyperlink7"/>
@@ -3811,7 +4091,7 @@
           <w:szCs w:val="18"/>
         </w:rPr>
       </w:pPr>
-      <w:hyperlink r:id="rId32" w:history="1">
+      <w:hyperlink r:id="rId33" w:history="1">
         <w:r>
           <w:rPr>
             <w:rStyle w:val="Hyperlink6"/>
@@ -3907,7 +4187,7 @@
         </w:rPr>
         <w:t xml:space="preserve"> </w:t>
       </w:r>
-      <w:hyperlink r:id="rId33" w:history="1">
+      <w:hyperlink r:id="rId34" w:history="1">
         <w:r>
           <w:rPr>
             <w:rStyle w:val="Hyperlink6"/>
@@ -3956,10 +4236,12 @@
         <w:t xml:space="preserve"> asks you about viewing distance, you can indicate that you're using a mirror by entering the viewing distance as a negative number. It will flip the display to be seen in a mirror. (You can also request this, in advance, by setting </w:t>
       </w:r>
       <w:proofErr w:type="spellStart"/>
+      <w:proofErr w:type="gramStart"/>
       <w:r>
         <w:t>o.flipScreenHorizontally</w:t>
       </w:r>
       <w:proofErr w:type="spellEnd"/>
+      <w:proofErr w:type="gramEnd"/>
       <w:r>
         <w:t xml:space="preserve">=1; in your run script.) I bought two acrylic front surface mirrors for this. 12x24 inches, $46 each from </w:t>
       </w:r>
@@ -3992,7 +4274,7 @@
         </w:rPr>
         <w:t xml:space="preserve"> </w:t>
       </w:r>
-      <w:hyperlink r:id="rId34" w:history="1">
+      <w:hyperlink r:id="rId35" w:history="1">
         <w:r>
           <w:rPr>
             <w:rStyle w:val="Hyperlink6"/>
@@ -4018,7 +4300,7 @@
         </w:rPr>
         <w:t xml:space="preserve">  </w:t>
       </w:r>
-      <w:hyperlink r:id="rId35" w:history="1">
+      <w:hyperlink r:id="rId36" w:history="1">
         <w:r>
           <w:rPr>
             <w:rStyle w:val="Hyperlink6"/>
@@ -4044,7 +4326,7 @@
         </w:rPr>
         <w:t xml:space="preserve">  </w:t>
       </w:r>
-      <w:hyperlink r:id="rId36" w:history="1">
+      <w:hyperlink r:id="rId37" w:history="1">
         <w:r>
           <w:rPr>
             <w:rStyle w:val="Hyperlink6"/>
@@ -4070,7 +4352,7 @@
         </w:rPr>
         <w:t xml:space="preserve">  </w:t>
       </w:r>
-      <w:hyperlink r:id="rId37" w:history="1">
+      <w:hyperlink r:id="rId38" w:history="1">
         <w:r>
           <w:rPr>
             <w:rStyle w:val="Hyperlink6"/>
@@ -4096,7 +4378,7 @@
         </w:rPr>
         <w:t xml:space="preserve">  </w:t>
       </w:r>
-      <w:hyperlink r:id="rId38" w:history="1">
+      <w:hyperlink r:id="rId39" w:history="1">
         <w:r>
           <w:rPr>
             <w:rStyle w:val="Hyperlink6"/>
@@ -4122,7 +4404,7 @@
         </w:rPr>
         <w:t xml:space="preserve">  </w:t>
       </w:r>
-      <w:hyperlink r:id="rId39" w:history="1">
+      <w:hyperlink r:id="rId40" w:history="1">
         <w:r>
           <w:rPr>
             <w:rStyle w:val="Hyperlink6"/>
@@ -4153,7 +4435,7 @@
       <w:r>
         <w:t xml:space="preserve">, currently the main developer of Psychtoolbox, and Paul Fan, </w:t>
       </w:r>
-      <w:hyperlink r:id="rId40" w:history="1">
+      <w:hyperlink r:id="rId41" w:history="1">
         <w:r>
           <w:rPr>
             <w:rStyle w:val="Hyperlink0"/>
@@ -4166,8 +4448,7 @@
       </w:r>
     </w:p>
     <w:sectPr>
-      <w:headerReference w:type="default" r:id="rId41"/>
-      <w:footerReference w:type="default" r:id="rId42"/>
+      <w:headerReference w:type="default" r:id="rId42"/>
       <w:pgSz w:w="12240" w:h="15840"/>
       <w:pgMar w:top="1440" w:right="1440" w:bottom="1440" w:left="1440" w:header="720" w:footer="720" w:gutter="0"/>
       <w:cols w:space="720"/>
@@ -4193,16 +4474,6 @@
     </w:p>
   </w:endnote>
 </w:endnotes>
-</file>
-
-<file path=word/footer1.xml><?xml version="1.0" encoding="utf-8"?>
-<w:ftr xmlns:wpc="http://schemas.microsoft.com/office/word/2010/wordprocessingCanvas" xmlns:cx="http://schemas.microsoft.com/office/drawing/2014/chartex" xmlns:cx1="http://schemas.microsoft.com/office/drawing/2015/9/8/chartex" xmlns:cx2="http://schemas.microsoft.com/office/drawing/2015/10/21/chartex" xmlns:cx3="http://schemas.microsoft.com/office/drawing/2016/5/9/chartex" xmlns:cx4="http://schemas.microsoft.com/office/drawing/2016/5/10/chartex" xmlns:cx5="http://schemas.microsoft.com/office/drawing/2016/5/11/chartex" xmlns:cx6="http://schemas.microsoft.com/office/drawing/2016/5/12/chartex" xmlns:cx7="http://schemas.microsoft.com/office/drawing/2016/5/13/chartex" xmlns:cx8="http://schemas.microsoft.com/office/drawing/2016/5/14/chartex" xmlns:mc="http://schemas.openxmlformats.org/markup-compatibility/2006" xmlns:aink="http://schemas.microsoft.com/office/drawing/2016/ink" xmlns:am3d="http://schemas.microsoft.com/office/drawing/2017/model3d" xmlns:o="urn:schemas-microsoft-com:office:office" xmlns:r="http://schemas.openxmlformats.org/officeDocument/2006/relationships" xmlns:m="http://schemas.openxmlformats.org/officeDocument/2006/math" xmlns:v="urn:schemas-microsoft-com:vml" xmlns:wp14="http://schemas.microsoft.com/office/word/2010/wordprocessingDrawing" xmlns:wp="http://schemas.openxmlformats.org/drawingml/2006/wordprocessingDrawing" xmlns:w10="urn:schemas-microsoft-com:office:word" xmlns:w="http://schemas.openxmlformats.org/wordprocessingml/2006/main" xmlns:w14="http://schemas.microsoft.com/office/word/2010/wordml" xmlns:w15="http://schemas.microsoft.com/office/word/2012/wordml" xmlns:w16cid="http://schemas.microsoft.com/office/word/2016/wordml/cid" xmlns:w16se="http://schemas.microsoft.com/office/word/2015/wordml/symex" xmlns:wpg="http://schemas.microsoft.com/office/word/2010/wordprocessingGroup" xmlns:wpi="http://schemas.microsoft.com/office/word/2010/wordprocessingInk" xmlns:wne="http://schemas.microsoft.com/office/word/2006/wordml" xmlns:wps="http://schemas.microsoft.com/office/word/2010/wordprocessingShape" mc:Ignorable="w14 w15 w16se w16cid wp14">
-  <w:p>
-    <w:pPr>
-      <w:pStyle w:val="HeaderFooter"/>
-    </w:pPr>
-  </w:p>
-</w:ftr>
 </file>
 
 <file path=word/footnotes.xml><?xml version="1.0" encoding="utf-8"?>
@@ -4256,11 +4527,21 @@
     <w:r>
       <w:t xml:space="preserve"> of </w:t>
     </w:r>
-    <w:fldSimple w:instr=" NUMPAGES ">
-      <w:r>
-        <w:t>7</w:t>
-      </w:r>
-    </w:fldSimple>
+    <w:r>
+      <w:fldChar w:fldCharType="begin"/>
+    </w:r>
+    <w:r>
+      <w:instrText xml:space="preserve"> NUMPAGES </w:instrText>
+    </w:r>
+    <w:r>
+      <w:fldChar w:fldCharType="separate"/>
+    </w:r>
+    <w:r>
+      <w:t>7</w:t>
+    </w:r>
+    <w:r>
+      <w:fldChar w:fldCharType="end"/>
+    </w:r>
   </w:p>
 </w:hdr>
 </file>
@@ -5626,7 +5907,7 @@
     <w:abstractNumId w:val="1"/>
     <w:lvlOverride w:ilvl="0">
       <w:startOverride w:val="1"/>
-      <w:lvl w:ilvl="0" w:tplc="F90CEF98">
+      <w:lvl w:ilvl="0" w:tplc="6242EC42">
         <w:start w:val="1"/>
         <w:numFmt w:val="decimal"/>
         <w:lvlText w:val="%1."/>
@@ -5657,7 +5938,7 @@
     </w:lvlOverride>
     <w:lvlOverride w:ilvl="1">
       <w:startOverride w:val="1"/>
-      <w:lvl w:ilvl="1" w:tplc="262CC66A">
+      <w:lvl w:ilvl="1" w:tplc="5F0CDDA0">
         <w:start w:val="1"/>
         <w:numFmt w:val="decimal"/>
         <w:lvlText w:val="%2."/>
@@ -5688,7 +5969,7 @@
     </w:lvlOverride>
     <w:lvlOverride w:ilvl="2">
       <w:startOverride w:val="1"/>
-      <w:lvl w:ilvl="2" w:tplc="88E64E5E">
+      <w:lvl w:ilvl="2" w:tplc="E124C4F6">
         <w:start w:val="1"/>
         <w:numFmt w:val="lowerLetter"/>
         <w:lvlText w:val="%3."/>
@@ -5719,7 +6000,7 @@
     </w:lvlOverride>
     <w:lvlOverride w:ilvl="3">
       <w:startOverride w:val="1"/>
-      <w:lvl w:ilvl="3" w:tplc="F1E4401C">
+      <w:lvl w:ilvl="3" w:tplc="AD505DBC">
         <w:start w:val="1"/>
         <w:numFmt w:val="lowerRoman"/>
         <w:lvlText w:val="%4."/>
@@ -5750,7 +6031,7 @@
     </w:lvlOverride>
     <w:lvlOverride w:ilvl="4">
       <w:startOverride w:val="1"/>
-      <w:lvl w:ilvl="4" w:tplc="E8EE9506">
+      <w:lvl w:ilvl="4" w:tplc="61520286">
         <w:start w:val="1"/>
         <w:numFmt w:val="decimal"/>
         <w:lvlText w:val="%5."/>
@@ -5781,7 +6062,7 @@
     </w:lvlOverride>
     <w:lvlOverride w:ilvl="5">
       <w:startOverride w:val="1"/>
-      <w:lvl w:ilvl="5" w:tplc="A3BE54A2">
+      <w:lvl w:ilvl="5" w:tplc="4FB65608">
         <w:start w:val="1"/>
         <w:numFmt w:val="lowerLetter"/>
         <w:lvlText w:val="%6."/>
@@ -5812,7 +6093,7 @@
     </w:lvlOverride>
     <w:lvlOverride w:ilvl="6">
       <w:startOverride w:val="1"/>
-      <w:lvl w:ilvl="6" w:tplc="36862860">
+      <w:lvl w:ilvl="6" w:tplc="047ED39A">
         <w:start w:val="1"/>
         <w:numFmt w:val="lowerRoman"/>
         <w:lvlText w:val="%7."/>
@@ -5843,7 +6124,7 @@
     </w:lvlOverride>
     <w:lvlOverride w:ilvl="7">
       <w:startOverride w:val="1"/>
-      <w:lvl w:ilvl="7" w:tplc="5CFE01D8">
+      <w:lvl w:ilvl="7" w:tplc="54EA1348">
         <w:start w:val="1"/>
         <w:numFmt w:val="lowerRoman"/>
         <w:lvlText w:val="%8."/>
@@ -5874,7 +6155,7 @@
     </w:lvlOverride>
     <w:lvlOverride w:ilvl="8">
       <w:startOverride w:val="1"/>
-      <w:lvl w:ilvl="8" w:tplc="032626A6">
+      <w:lvl w:ilvl="8" w:tplc="0D1C3F50">
         <w:start w:val="1"/>
         <w:numFmt w:val="lowerRoman"/>
         <w:lvlText w:val="%9."/>
@@ -6620,6 +6901,31 @@
     <w:rPr>
       <w:color w:val="FF00FF" w:themeColor="followedHyperlink"/>
       <w:u w:val="single"/>
+    </w:rPr>
+  </w:style>
+  <w:style w:type="paragraph" w:styleId="Footer">
+    <w:name w:val="footer"/>
+    <w:basedOn w:val="Normal"/>
+    <w:link w:val="FooterChar"/>
+    <w:uiPriority w:val="99"/>
+    <w:unhideWhenUsed/>
+    <w:rsid w:val="00E07746"/>
+    <w:pPr>
+      <w:tabs>
+        <w:tab w:val="center" w:pos="4680"/>
+        <w:tab w:val="right" w:pos="9360"/>
+      </w:tabs>
+    </w:pPr>
+  </w:style>
+  <w:style w:type="character" w:customStyle="1" w:styleId="FooterChar">
+    <w:name w:val="Footer Char"/>
+    <w:basedOn w:val="DefaultParagraphFont"/>
+    <w:link w:val="Footer"/>
+    <w:uiPriority w:val="99"/>
+    <w:rsid w:val="00E07746"/>
+    <w:rPr>
+      <w:sz w:val="24"/>
+      <w:szCs w:val="24"/>
     </w:rPr>
   </w:style>
 </w:styles>

--- a/*Install NoiseDiscrimination.docx
+++ b/*Install NoiseDiscrimination.docx
@@ -2117,7 +2117,21 @@
           <w:sz w:val="36"/>
           <w:szCs w:val="36"/>
         </w:rPr>
-        <w:t>B. Install Psychtoolbox (Already have it? Go to step 2.)</w:t>
+        <w:t xml:space="preserve">B. Install Psychtoolbox (Already have it? Go to step </w:t>
+      </w:r>
+      <w:r>
+        <w:rPr>
+          <w:sz w:val="36"/>
+          <w:szCs w:val="36"/>
+        </w:rPr>
+        <w:t>3</w:t>
+      </w:r>
+      <w:r>
+        <w:rPr>
+          <w:sz w:val="36"/>
+          <w:szCs w:val="36"/>
+        </w:rPr>
+        <w:t>.)</w:t>
       </w:r>
     </w:p>
     <w:p>
@@ -3361,15 +3375,7 @@
         <w:rPr>
           <w:rFonts w:ascii="Times New Roman" w:hAnsi="Times New Roman"/>
         </w:rPr>
-        <w:t xml:space="preserve"> (click the link).</w:t>
-      </w:r>
-      <w:bookmarkStart w:id="3" w:name="_GoBack"/>
-      <w:bookmarkEnd w:id="3"/>
-      <w:r>
-        <w:rPr>
-          <w:rFonts w:ascii="Times New Roman" w:hAnsi="Times New Roman"/>
-        </w:rPr>
-        <w:t xml:space="preserve">You can reenable it as soon as you’ve got the kernel driver installed. </w:t>
+        <w:t xml:space="preserve"> (click the link).You can reenable it as soon as you’ve got the kernel driver installed. </w:t>
       </w:r>
       <w:r>
         <w:rPr>
@@ -3570,8 +3576,153 @@
           <w:szCs w:val="36"/>
         </w:rPr>
       </w:pPr>
-      <w:bookmarkStart w:id="4" w:name="settingupcriticalspacing"/>
+      <w:bookmarkStart w:id="3" w:name="settingupcriticalspacing"/>
+      <w:bookmarkEnd w:id="3"/>
+      <w:r>
+        <w:rPr>
+          <w:sz w:val="36"/>
+          <w:szCs w:val="36"/>
+        </w:rPr>
+        <w:t xml:space="preserve">B. Install </w:t>
+      </w:r>
+      <w:proofErr w:type="spellStart"/>
+      <w:r>
+        <w:rPr>
+          <w:sz w:val="36"/>
+          <w:szCs w:val="36"/>
+        </w:rPr>
+        <w:t>mQuestPlus</w:t>
+      </w:r>
+      <w:proofErr w:type="spellEnd"/>
+      <w:r>
+        <w:rPr>
+          <w:sz w:val="36"/>
+          <w:szCs w:val="36"/>
+        </w:rPr>
+        <w:t xml:space="preserve"> (Already have it? Go to </w:t>
+      </w:r>
+      <w:r>
+        <w:rPr>
+          <w:sz w:val="36"/>
+          <w:szCs w:val="36"/>
+        </w:rPr>
+        <w:t>C</w:t>
+      </w:r>
+      <w:r>
+        <w:rPr>
+          <w:sz w:val="36"/>
+          <w:szCs w:val="36"/>
+        </w:rPr>
+        <w:t>.)</w:t>
+      </w:r>
+    </w:p>
+    <w:p>
+      <w:pPr>
+        <w:pStyle w:val="FirstParagraph"/>
+        <w:spacing w:before="0" w:after="0"/>
+      </w:pPr>
+      <w:r>
+        <w:t xml:space="preserve">Some of our MATLAB scripts </w:t>
+      </w:r>
+      <w:r>
+        <w:t xml:space="preserve">use </w:t>
+      </w:r>
+      <w:r>
+        <w:t xml:space="preserve">the </w:t>
+      </w:r>
+      <w:proofErr w:type="spellStart"/>
+      <w:r>
+        <w:t>mQuestPlus</w:t>
+      </w:r>
+      <w:proofErr w:type="spellEnd"/>
+      <w:r>
+        <w:t xml:space="preserve"> toolbox </w:t>
+      </w:r>
+      <w:bookmarkStart w:id="4" w:name="_GoBack"/>
       <w:bookmarkEnd w:id="4"/>
+      <w:r>
+        <w:t xml:space="preserve">to </w:t>
+      </w:r>
+      <w:r>
+        <w:t>measure the psychometric function</w:t>
+      </w:r>
+      <w:r>
+        <w:t xml:space="preserve">. Follow this link to </w:t>
+      </w:r>
+      <w:r>
+        <w:t>get</w:t>
+      </w:r>
+      <w:r>
+        <w:t xml:space="preserve"> </w:t>
+      </w:r>
+      <w:proofErr w:type="spellStart"/>
+      <w:r>
+        <w:t>mQuestPlus</w:t>
+      </w:r>
+      <w:proofErr w:type="spellEnd"/>
+      <w:r>
+        <w:t>:</w:t>
+      </w:r>
+    </w:p>
+    <w:p>
+      <w:pPr>
+        <w:ind w:firstLine="720"/>
+        <w:rPr>
+          <w:rFonts w:ascii="Cambria" w:eastAsia="Cambria" w:hAnsi="Cambria" w:cs="Cambria"/>
+          <w:color w:val="4F81BD"/>
+          <w:u w:val="single" w:color="4F81BD"/>
+        </w:rPr>
+      </w:pPr>
+      <w:hyperlink r:id="rId26" w:history="1">
+        <w:r>
+          <w:rPr>
+            <w:rStyle w:val="Hyperlink"/>
+            <w:rFonts w:ascii="Cambria" w:eastAsia="Cambria" w:hAnsi="Cambria" w:cs="Cambria"/>
+          </w:rPr>
+          <w:t>https://github.com/BrainardLab/mQUESTPlus</w:t>
+        </w:r>
+      </w:hyperlink>
+      <w:r>
+        <w:rPr>
+          <w:rFonts w:ascii="Cambria" w:eastAsia="Cambria" w:hAnsi="Cambria" w:cs="Cambria"/>
+          <w:color w:val="4F81BD"/>
+          <w:u w:val="single" w:color="4F81BD"/>
+        </w:rPr>
+        <w:t xml:space="preserve"> </w:t>
+      </w:r>
+    </w:p>
+    <w:p>
+      <w:r>
+        <w:t xml:space="preserve">Please </w:t>
+      </w:r>
+      <w:r>
+        <w:t>put it in your Applications folder. Make sure</w:t>
+      </w:r>
+      <w:r>
+        <w:t xml:space="preserve"> </w:t>
+      </w:r>
+      <w:r>
+        <w:t>the folder name is precisely "</w:t>
+      </w:r>
+      <w:proofErr w:type="spellStart"/>
+      <w:r>
+        <w:t>mQuestPlus</w:t>
+      </w:r>
+      <w:proofErr w:type="spellEnd"/>
+      <w:r>
+        <w:t>". You might need to remove a trailing "-master".</w:t>
+      </w:r>
+    </w:p>
+    <w:p/>
+    <w:p>
+      <w:pPr>
+        <w:pStyle w:val="Heading3"/>
+        <w:spacing w:before="0"/>
+        <w:rPr>
+          <w:sz w:val="36"/>
+          <w:szCs w:val="36"/>
+        </w:rPr>
+      </w:pPr>
       <w:r>
         <w:rPr>
           <w:sz w:val="36"/>
@@ -3613,7 +3764,7 @@
       <w:r>
         <w:br/>
       </w:r>
-      <w:hyperlink r:id="rId26" w:history="1">
+      <w:hyperlink r:id="rId27" w:history="1">
         <w:r>
           <w:rPr>
             <w:rStyle w:val="Hyperlink0"/>
@@ -3890,7 +4041,11 @@
         <w:t xml:space="preserve"> Tape or laser measure</w:t>
       </w:r>
       <w:r>
-        <w:t xml:space="preserve"> for long viewing distance. If the viewing distance exceeds a meter, a meter stick won’t be enough. It's important that you set viewing distance accurately, within five percent. You can measure it with a $10 tape measure marked in centimeters. A fancy $40 alternative is a Bosch laser measure, which gives you the answer in two clicks. The laser will work even with a mirror.</w:t>
+        <w:t xml:space="preserve"> for long viewing distance. If the viewing distance exceeds a meter, a meter stick won’t be enough. It's important that you set viewing distance accurately, within five percent. You can measure it with a $10 tape measure marked in centimeters. A fancy $40 alternative is </w:t>
+      </w:r>
+      <w:r>
+        <w:lastRenderedPageBreak/>
+        <w:t>a Bosch laser measure, which gives you the answer in two clicks. The laser will work even with a mirror.</w:t>
       </w:r>
     </w:p>
     <w:p>
@@ -3906,7 +4061,7 @@
       <w:r>
         <w:t xml:space="preserve">  </w:t>
       </w:r>
-      <w:hyperlink r:id="rId27" w:history="1">
+      <w:hyperlink r:id="rId28" w:history="1">
         <w:r>
           <w:rPr>
             <w:rStyle w:val="Hyperlink6"/>
@@ -3932,7 +4087,7 @@
         </w:rPr>
         <w:t xml:space="preserve">  </w:t>
       </w:r>
-      <w:hyperlink r:id="rId28" w:history="1">
+      <w:hyperlink r:id="rId29" w:history="1">
         <w:r>
           <w:rPr>
             <w:rStyle w:val="Hyperlink6"/>
@@ -3958,7 +4113,7 @@
         </w:rPr>
         <w:t xml:space="preserve">  </w:t>
       </w:r>
-      <w:hyperlink r:id="rId29" w:history="1">
+      <w:hyperlink r:id="rId30" w:history="1">
         <w:r>
           <w:rPr>
             <w:rStyle w:val="Hyperlink6"/>
@@ -3983,7 +4138,6 @@
         <w:ind w:left="480"/>
       </w:pPr>
       <w:r>
-        <w:lastRenderedPageBreak/>
         <w:t xml:space="preserve">An </w:t>
       </w:r>
       <w:r>
@@ -4034,7 +4188,7 @@
           <w:szCs w:val="18"/>
         </w:rPr>
       </w:pPr>
-      <w:hyperlink r:id="rId30" w:history="1">
+      <w:hyperlink r:id="rId31" w:history="1">
         <w:r>
           <w:rPr>
             <w:rStyle w:val="Hyperlink6"/>
@@ -4053,7 +4207,7 @@
           <w:szCs w:val="18"/>
         </w:rPr>
       </w:pPr>
-      <w:hyperlink r:id="rId31" w:history="1">
+      <w:hyperlink r:id="rId32" w:history="1">
         <w:r>
           <w:rPr>
             <w:rStyle w:val="Hyperlink6"/>
@@ -4072,7 +4226,7 @@
           <w:szCs w:val="16"/>
         </w:rPr>
       </w:pPr>
-      <w:hyperlink r:id="rId32" w:history="1">
+      <w:hyperlink r:id="rId33" w:history="1">
         <w:r>
           <w:rPr>
             <w:rStyle w:val="Hyperlink7"/>
@@ -4091,7 +4245,7 @@
           <w:szCs w:val="18"/>
         </w:rPr>
       </w:pPr>
-      <w:hyperlink r:id="rId33" w:history="1">
+      <w:hyperlink r:id="rId34" w:history="1">
         <w:r>
           <w:rPr>
             <w:rStyle w:val="Hyperlink6"/>
@@ -4187,7 +4341,7 @@
         </w:rPr>
         <w:t xml:space="preserve"> </w:t>
       </w:r>
-      <w:hyperlink r:id="rId34" w:history="1">
+      <w:hyperlink r:id="rId35" w:history="1">
         <w:r>
           <w:rPr>
             <w:rStyle w:val="Hyperlink6"/>
@@ -4274,7 +4428,7 @@
         </w:rPr>
         <w:t xml:space="preserve"> </w:t>
       </w:r>
-      <w:hyperlink r:id="rId35" w:history="1">
+      <w:hyperlink r:id="rId36" w:history="1">
         <w:r>
           <w:rPr>
             <w:rStyle w:val="Hyperlink6"/>
@@ -4300,7 +4454,7 @@
         </w:rPr>
         <w:t xml:space="preserve">  </w:t>
       </w:r>
-      <w:hyperlink r:id="rId36" w:history="1">
+      <w:hyperlink r:id="rId37" w:history="1">
         <w:r>
           <w:rPr>
             <w:rStyle w:val="Hyperlink6"/>
@@ -4326,7 +4480,7 @@
         </w:rPr>
         <w:t xml:space="preserve">  </w:t>
       </w:r>
-      <w:hyperlink r:id="rId37" w:history="1">
+      <w:hyperlink r:id="rId38" w:history="1">
         <w:r>
           <w:rPr>
             <w:rStyle w:val="Hyperlink6"/>
@@ -4352,7 +4506,7 @@
         </w:rPr>
         <w:t xml:space="preserve">  </w:t>
       </w:r>
-      <w:hyperlink r:id="rId38" w:history="1">
+      <w:hyperlink r:id="rId39" w:history="1">
         <w:r>
           <w:rPr>
             <w:rStyle w:val="Hyperlink6"/>
@@ -4378,7 +4532,7 @@
         </w:rPr>
         <w:t xml:space="preserve">  </w:t>
       </w:r>
-      <w:hyperlink r:id="rId39" w:history="1">
+      <w:hyperlink r:id="rId40" w:history="1">
         <w:r>
           <w:rPr>
             <w:rStyle w:val="Hyperlink6"/>
@@ -4404,7 +4558,7 @@
         </w:rPr>
         <w:t xml:space="preserve">  </w:t>
       </w:r>
-      <w:hyperlink r:id="rId40" w:history="1">
+      <w:hyperlink r:id="rId41" w:history="1">
         <w:r>
           <w:rPr>
             <w:rStyle w:val="Hyperlink6"/>
@@ -4435,7 +4589,7 @@
       <w:r>
         <w:t xml:space="preserve">, currently the main developer of Psychtoolbox, and Paul Fan, </w:t>
       </w:r>
-      <w:hyperlink r:id="rId41" w:history="1">
+      <w:hyperlink r:id="rId42" w:history="1">
         <w:r>
           <w:rPr>
             <w:rStyle w:val="Hyperlink0"/>
@@ -4448,7 +4602,7 @@
       </w:r>
     </w:p>
     <w:sectPr>
-      <w:headerReference w:type="default" r:id="rId42"/>
+      <w:headerReference w:type="default" r:id="rId43"/>
       <w:pgSz w:w="12240" w:h="15840"/>
       <w:pgMar w:top="1440" w:right="1440" w:bottom="1440" w:left="1440" w:header="720" w:footer="720" w:gutter="0"/>
       <w:cols w:space="720"/>
@@ -4527,21 +4681,11 @@
     <w:r>
       <w:t xml:space="preserve"> of </w:t>
     </w:r>
-    <w:r>
-      <w:fldChar w:fldCharType="begin"/>
-    </w:r>
-    <w:r>
-      <w:instrText xml:space="preserve"> NUMPAGES </w:instrText>
-    </w:r>
-    <w:r>
-      <w:fldChar w:fldCharType="separate"/>
-    </w:r>
-    <w:r>
-      <w:t>7</w:t>
-    </w:r>
-    <w:r>
-      <w:fldChar w:fldCharType="end"/>
-    </w:r>
+    <w:fldSimple w:instr=" NUMPAGES ">
+      <w:r>
+        <w:t>7</w:t>
+      </w:r>
+    </w:fldSimple>
   </w:p>
 </w:hdr>
 </file>
@@ -5907,7 +6051,7 @@
     <w:abstractNumId w:val="1"/>
     <w:lvlOverride w:ilvl="0">
       <w:startOverride w:val="1"/>
-      <w:lvl w:ilvl="0" w:tplc="6242EC42">
+      <w:lvl w:ilvl="0" w:tplc="007CE28C">
         <w:start w:val="1"/>
         <w:numFmt w:val="decimal"/>
         <w:lvlText w:val="%1."/>
@@ -5938,7 +6082,7 @@
     </w:lvlOverride>
     <w:lvlOverride w:ilvl="1">
       <w:startOverride w:val="1"/>
-      <w:lvl w:ilvl="1" w:tplc="5F0CDDA0">
+      <w:lvl w:ilvl="1" w:tplc="C100A79A">
         <w:start w:val="1"/>
         <w:numFmt w:val="decimal"/>
         <w:lvlText w:val="%2."/>
@@ -5969,7 +6113,7 @@
     </w:lvlOverride>
     <w:lvlOverride w:ilvl="2">
       <w:startOverride w:val="1"/>
-      <w:lvl w:ilvl="2" w:tplc="E124C4F6">
+      <w:lvl w:ilvl="2" w:tplc="34B6B1F0">
         <w:start w:val="1"/>
         <w:numFmt w:val="lowerLetter"/>
         <w:lvlText w:val="%3."/>
@@ -6000,7 +6144,7 @@
     </w:lvlOverride>
     <w:lvlOverride w:ilvl="3">
       <w:startOverride w:val="1"/>
-      <w:lvl w:ilvl="3" w:tplc="AD505DBC">
+      <w:lvl w:ilvl="3" w:tplc="EE68957A">
         <w:start w:val="1"/>
         <w:numFmt w:val="lowerRoman"/>
         <w:lvlText w:val="%4."/>
@@ -6031,7 +6175,7 @@
     </w:lvlOverride>
     <w:lvlOverride w:ilvl="4">
       <w:startOverride w:val="1"/>
-      <w:lvl w:ilvl="4" w:tplc="61520286">
+      <w:lvl w:ilvl="4" w:tplc="E39C8E98">
         <w:start w:val="1"/>
         <w:numFmt w:val="decimal"/>
         <w:lvlText w:val="%5."/>
@@ -6062,7 +6206,7 @@
     </w:lvlOverride>
     <w:lvlOverride w:ilvl="5">
       <w:startOverride w:val="1"/>
-      <w:lvl w:ilvl="5" w:tplc="4FB65608">
+      <w:lvl w:ilvl="5" w:tplc="04B056D0">
         <w:start w:val="1"/>
         <w:numFmt w:val="lowerLetter"/>
         <w:lvlText w:val="%6."/>
@@ -6093,7 +6237,7 @@
     </w:lvlOverride>
     <w:lvlOverride w:ilvl="6">
       <w:startOverride w:val="1"/>
-      <w:lvl w:ilvl="6" w:tplc="047ED39A">
+      <w:lvl w:ilvl="6" w:tplc="E9E6AFA0">
         <w:start w:val="1"/>
         <w:numFmt w:val="lowerRoman"/>
         <w:lvlText w:val="%7."/>
@@ -6124,7 +6268,7 @@
     </w:lvlOverride>
     <w:lvlOverride w:ilvl="7">
       <w:startOverride w:val="1"/>
-      <w:lvl w:ilvl="7" w:tplc="54EA1348">
+      <w:lvl w:ilvl="7" w:tplc="0C660AF0">
         <w:start w:val="1"/>
         <w:numFmt w:val="lowerRoman"/>
         <w:lvlText w:val="%8."/>
@@ -6155,7 +6299,7 @@
     </w:lvlOverride>
     <w:lvlOverride w:ilvl="8">
       <w:startOverride w:val="1"/>
-      <w:lvl w:ilvl="8" w:tplc="0D1C3F50">
+      <w:lvl w:ilvl="8" w:tplc="EB585850">
         <w:start w:val="1"/>
         <w:numFmt w:val="lowerRoman"/>
         <w:lvlText w:val="%9."/>
@@ -6645,7 +6789,6 @@
   <w:style w:type="character" w:default="1" w:styleId="DefaultParagraphFont">
     <w:name w:val="Default Paragraph Font"/>
     <w:uiPriority w:val="1"/>
-    <w:semiHidden/>
     <w:unhideWhenUsed/>
   </w:style>
   <w:style w:type="table" w:default="1" w:styleId="TableNormal">

--- a/*Install NoiseDiscrimination.docx
+++ b/*Install NoiseDiscrimination.docx
@@ -53,17 +53,16 @@
         <w:t xml:space="preserve">Denis Pelli, </w:t>
       </w:r>
       <w:r>
-        <w:t>June</w:t>
+        <w:t>December</w:t>
       </w:r>
       <w:r>
         <w:t xml:space="preserve"> </w:t>
       </w:r>
       <w:r>
-        <w:t>1</w:t>
-      </w:r>
-      <w:r>
-        <w:t>6</w:t>
-      </w:r>
+        <w:t>14</w:t>
+      </w:r>
+      <w:bookmarkStart w:id="1" w:name="_GoBack"/>
+      <w:bookmarkEnd w:id="1"/>
       <w:r>
         <w:t>, 2018</w:t>
       </w:r>
@@ -99,15 +98,7 @@
       </w:r>
       <w:proofErr w:type="spellEnd"/>
       <w:r>
-        <w:t xml:space="preserve"> is a MATLAB program developed by Denis Pelli at NYU. It measures threshold contrast for identification in static or dynamic noise. </w:t>
-      </w:r>
-      <w:proofErr w:type="spellStart"/>
-      <w:r>
-        <w:t>Pelli</w:t>
-      </w:r>
-      <w:proofErr w:type="spellEnd"/>
-      <w:r>
-        <w:t xml:space="preserve"> &amp; </w:t>
+        <w:t xml:space="preserve"> is a MATLAB program developed by Denis Pelli at NYU. It measures threshold contrast for identification in static or dynamic noise. Pelli &amp; </w:t>
       </w:r>
       <w:proofErr w:type="spellStart"/>
       <w:r>
@@ -190,15 +181,7 @@
       </w:r>
       <w:proofErr w:type="spellEnd"/>
       <w:r>
-        <w:t xml:space="preserve"> on your machine (running MacOS, Windows, or Linux), you need software (MATLAB, </w:t>
-      </w:r>
-      <w:proofErr w:type="spellStart"/>
-      <w:r>
-        <w:t>Psychtoolbox</w:t>
-      </w:r>
-      <w:proofErr w:type="spellEnd"/>
-      <w:r>
-        <w:t xml:space="preserve">, and </w:t>
+        <w:t xml:space="preserve"> on your machine (running MacOS, Windows, or Linux), you need software (MATLAB, Psychtoolbox, and </w:t>
       </w:r>
       <w:proofErr w:type="spellStart"/>
       <w:r>
@@ -224,8 +207,8 @@
           <w:szCs w:val="36"/>
         </w:rPr>
       </w:pPr>
-      <w:bookmarkStart w:id="1" w:name="installingmatlab"/>
-      <w:bookmarkEnd w:id="1"/>
+      <w:bookmarkStart w:id="2" w:name="installingmatlab"/>
+      <w:bookmarkEnd w:id="2"/>
       <w:r>
         <w:rPr>
           <w:sz w:val="36"/>
@@ -2037,8 +2020,8 @@
       <w:r>
         <w:t xml:space="preserve"> file. </w:t>
       </w:r>
-      <w:bookmarkStart w:id="2" w:name="installingpsychtoolbox"/>
-      <w:bookmarkEnd w:id="2"/>
+      <w:bookmarkStart w:id="3" w:name="installingpsychtoolbox"/>
+      <w:bookmarkEnd w:id="3"/>
     </w:p>
     <w:p>
       <w:pPr>
@@ -2343,15 +2326,7 @@
         <w:t>T</w:t>
       </w:r>
       <w:r>
-        <w:t xml:space="preserve">he </w:t>
-      </w:r>
-      <w:proofErr w:type="spellStart"/>
-      <w:r>
-        <w:t>Psychtoolbox</w:t>
-      </w:r>
-      <w:proofErr w:type="spellEnd"/>
-      <w:r>
-        <w:t xml:space="preserve"> function </w:t>
+        <w:t xml:space="preserve">he Psychtoolbox function </w:t>
       </w:r>
       <w:proofErr w:type="spellStart"/>
       <w:r>
@@ -2455,15 +2430,7 @@
         <w:spacing w:before="0" w:after="0"/>
       </w:pPr>
       <w:r>
-        <w:t xml:space="preserve">If you already have </w:t>
-      </w:r>
-      <w:proofErr w:type="spellStart"/>
-      <w:r>
-        <w:t>Psychtoolbox</w:t>
-      </w:r>
-      <w:proofErr w:type="spellEnd"/>
-      <w:r>
-        <w:t>, from some time ago, please update to the latest version</w:t>
+        <w:t>If you already have Psychtoolbox, from some time ago, please update to the latest version</w:t>
       </w:r>
       <w:r>
         <w:t xml:space="preserve"> </w:t>
@@ -3576,8 +3543,8 @@
           <w:szCs w:val="36"/>
         </w:rPr>
       </w:pPr>
-      <w:bookmarkStart w:id="3" w:name="settingupcriticalspacing"/>
-      <w:bookmarkEnd w:id="3"/>
+      <w:bookmarkStart w:id="4" w:name="settingupcriticalspacing"/>
+      <w:bookmarkEnd w:id="4"/>
       <w:r>
         <w:rPr>
           <w:sz w:val="36"/>
@@ -3599,21 +3566,7 @@
           <w:sz w:val="36"/>
           <w:szCs w:val="36"/>
         </w:rPr>
-        <w:t xml:space="preserve"> (Already have it? Go to </w:t>
-      </w:r>
-      <w:r>
-        <w:rPr>
-          <w:sz w:val="36"/>
-          <w:szCs w:val="36"/>
-        </w:rPr>
-        <w:t>C</w:t>
-      </w:r>
-      <w:r>
-        <w:rPr>
-          <w:sz w:val="36"/>
-          <w:szCs w:val="36"/>
-        </w:rPr>
-        <w:t>.)</w:t>
+        <w:t xml:space="preserve"> (Already have it? Go to C.)</w:t>
       </w:r>
     </w:p>
     <w:p>
@@ -3622,13 +3575,7 @@
         <w:spacing w:before="0" w:after="0"/>
       </w:pPr>
       <w:r>
-        <w:t xml:space="preserve">Some of our MATLAB scripts </w:t>
-      </w:r>
-      <w:r>
-        <w:t xml:space="preserve">use </w:t>
-      </w:r>
-      <w:r>
-        <w:t xml:space="preserve">the </w:t>
+        <w:t xml:space="preserve">Some of our MATLAB scripts use the </w:t>
       </w:r>
       <w:proofErr w:type="spellStart"/>
       <w:r>
@@ -3636,24 +3583,7 @@
       </w:r>
       <w:proofErr w:type="spellEnd"/>
       <w:r>
-        <w:t xml:space="preserve"> toolbox </w:t>
-      </w:r>
-      <w:bookmarkStart w:id="4" w:name="_GoBack"/>
-      <w:bookmarkEnd w:id="4"/>
-      <w:r>
-        <w:t xml:space="preserve">to </w:t>
-      </w:r>
-      <w:r>
-        <w:t>measure the psychometric function</w:t>
-      </w:r>
-      <w:r>
-        <w:t xml:space="preserve">. Follow this link to </w:t>
-      </w:r>
-      <w:r>
-        <w:t>get</w:t>
-      </w:r>
-      <w:r>
-        <w:t xml:space="preserve"> </w:t>
+        <w:t xml:space="preserve"> toolbox to measure the psychometric function. Follow this link to get </w:t>
       </w:r>
       <w:proofErr w:type="spellStart"/>
       <w:r>
@@ -4008,7 +3938,85 @@
           <w:sz w:val="36"/>
           <w:szCs w:val="36"/>
         </w:rPr>
-        <w:t>D. Buy tools</w:t>
+        <w:t>D. Optional: Install camera support</w:t>
+      </w:r>
+    </w:p>
+    <w:p>
+      <w:pPr>
+        <w:pStyle w:val="ListParagraph"/>
+        <w:ind w:left="0"/>
+      </w:pPr>
+      <w:r>
+        <w:rPr>
+          <w:rFonts w:ascii="Arial" w:hAnsi="Arial" w:cs="Arial"/>
+          <w:shd w:val="clear" w:color="auto" w:fill="FFFFFF"/>
+        </w:rPr>
+        <w:t xml:space="preserve">If your software will want to use your laptop’s built-in camera to photograph the observer’s eyes (as a cheap rough way to check fixation), then you must install the free MATLAB package that provides USB web cam support. Note that, though free, </w:t>
+      </w:r>
+      <w:proofErr w:type="spellStart"/>
+      <w:r>
+        <w:rPr>
+          <w:rFonts w:ascii="Arial" w:hAnsi="Arial" w:cs="Arial"/>
+          <w:shd w:val="clear" w:color="auto" w:fill="FFFFFF"/>
+        </w:rPr>
+        <w:t>Mathworks</w:t>
+      </w:r>
+      <w:proofErr w:type="spellEnd"/>
+      <w:r>
+        <w:rPr>
+          <w:rFonts w:ascii="Arial" w:hAnsi="Arial" w:cs="Arial"/>
+          <w:shd w:val="clear" w:color="auto" w:fill="FFFFFF"/>
+        </w:rPr>
+        <w:t xml:space="preserve"> demands an account name and email. If you don’t have one, they show you </w:t>
+      </w:r>
+      <w:r>
+        <w:rPr>
+          <w:rFonts w:ascii="Arial" w:hAnsi="Arial" w:cs="Arial"/>
+          <w:shd w:val="clear" w:color="auto" w:fill="FFFFFF"/>
+        </w:rPr>
+        <w:lastRenderedPageBreak/>
+        <w:t xml:space="preserve">how to get one free. </w:t>
+      </w:r>
+      <w:hyperlink r:id="rId28" w:history="1">
+        <w:r>
+          <w:rPr>
+            <w:rStyle w:val="Hyperlink"/>
+            <w:rFonts w:ascii="Arial" w:hAnsi="Arial" w:cs="Arial"/>
+            <w:shd w:val="clear" w:color="auto" w:fill="FFFFFF"/>
+          </w:rPr>
+          <w:t>https://www.mathworks.com/help/supportpkg/usbwebcams/ug/snapshot.html</w:t>
+        </w:r>
+      </w:hyperlink>
+    </w:p>
+    <w:p>
+      <w:pPr>
+        <w:pStyle w:val="Compact"/>
+        <w:spacing w:before="0" w:after="0"/>
+        <w:ind w:left="480"/>
+      </w:pPr>
+    </w:p>
+    <w:p>
+      <w:pPr>
+        <w:pStyle w:val="Heading3"/>
+        <w:spacing w:before="0"/>
+        <w:rPr>
+          <w:sz w:val="36"/>
+          <w:szCs w:val="36"/>
+        </w:rPr>
+      </w:pPr>
+      <w:r>
+        <w:rPr>
+          <w:sz w:val="36"/>
+          <w:szCs w:val="36"/>
+        </w:rPr>
+        <w:t>E</w:t>
+      </w:r>
+      <w:r>
+        <w:rPr>
+          <w:sz w:val="36"/>
+          <w:szCs w:val="36"/>
+        </w:rPr>
+        <w:t>. Buy tools</w:t>
       </w:r>
     </w:p>
     <w:p>
@@ -4041,11 +4049,7 @@
         <w:t xml:space="preserve"> Tape or laser measure</w:t>
       </w:r>
       <w:r>
-        <w:t xml:space="preserve"> for long viewing distance. If the viewing distance exceeds a meter, a meter stick won’t be enough. It's important that you set viewing distance accurately, within five percent. You can measure it with a $10 tape measure marked in centimeters. A fancy $40 alternative is </w:t>
-      </w:r>
-      <w:r>
-        <w:lastRenderedPageBreak/>
-        <w:t>a Bosch laser measure, which gives you the answer in two clicks. The laser will work even with a mirror.</w:t>
+        <w:t xml:space="preserve"> for long viewing distance. If the viewing distance exceeds a meter, a meter stick won’t be enough. It's important that you set viewing distance accurately, within five percent. You can measure it with a $10 tape measure marked in centimeters. A fancy $40 alternative is a Bosch laser measure, which gives you the answer in two clicks. The laser will work even with a mirror.</w:t>
       </w:r>
     </w:p>
     <w:p>
@@ -4061,7 +4065,7 @@
       <w:r>
         <w:t xml:space="preserve">  </w:t>
       </w:r>
-      <w:hyperlink r:id="rId28" w:history="1">
+      <w:hyperlink r:id="rId29" w:history="1">
         <w:r>
           <w:rPr>
             <w:rStyle w:val="Hyperlink6"/>
@@ -4087,7 +4091,7 @@
         </w:rPr>
         <w:t xml:space="preserve">  </w:t>
       </w:r>
-      <w:hyperlink r:id="rId29" w:history="1">
+      <w:hyperlink r:id="rId30" w:history="1">
         <w:r>
           <w:rPr>
             <w:rStyle w:val="Hyperlink6"/>
@@ -4113,7 +4117,7 @@
         </w:rPr>
         <w:t xml:space="preserve">  </w:t>
       </w:r>
-      <w:hyperlink r:id="rId30" w:history="1">
+      <w:hyperlink r:id="rId31" w:history="1">
         <w:r>
           <w:rPr>
             <w:rStyle w:val="Hyperlink6"/>
@@ -4188,7 +4192,7 @@
           <w:szCs w:val="18"/>
         </w:rPr>
       </w:pPr>
-      <w:hyperlink r:id="rId31" w:history="1">
+      <w:hyperlink r:id="rId32" w:history="1">
         <w:r>
           <w:rPr>
             <w:rStyle w:val="Hyperlink6"/>
@@ -4207,7 +4211,7 @@
           <w:szCs w:val="18"/>
         </w:rPr>
       </w:pPr>
-      <w:hyperlink r:id="rId32" w:history="1">
+      <w:hyperlink r:id="rId33" w:history="1">
         <w:r>
           <w:rPr>
             <w:rStyle w:val="Hyperlink6"/>
@@ -4226,7 +4230,7 @@
           <w:szCs w:val="16"/>
         </w:rPr>
       </w:pPr>
-      <w:hyperlink r:id="rId33" w:history="1">
+      <w:hyperlink r:id="rId34" w:history="1">
         <w:r>
           <w:rPr>
             <w:rStyle w:val="Hyperlink7"/>
@@ -4245,7 +4249,7 @@
           <w:szCs w:val="18"/>
         </w:rPr>
       </w:pPr>
-      <w:hyperlink r:id="rId34" w:history="1">
+      <w:hyperlink r:id="rId35" w:history="1">
         <w:r>
           <w:rPr>
             <w:rStyle w:val="Hyperlink6"/>
@@ -4341,7 +4345,7 @@
         </w:rPr>
         <w:t xml:space="preserve"> </w:t>
       </w:r>
-      <w:hyperlink r:id="rId35" w:history="1">
+      <w:hyperlink r:id="rId36" w:history="1">
         <w:r>
           <w:rPr>
             <w:rStyle w:val="Hyperlink6"/>
@@ -4419,6 +4423,7 @@
         </w:rPr>
       </w:pPr>
       <w:r>
+        <w:lastRenderedPageBreak/>
         <w:t xml:space="preserve"> </w:t>
       </w:r>
       <w:r>
@@ -4428,7 +4433,7 @@
         </w:rPr>
         <w:t xml:space="preserve"> </w:t>
       </w:r>
-      <w:hyperlink r:id="rId36" w:history="1">
+      <w:hyperlink r:id="rId37" w:history="1">
         <w:r>
           <w:rPr>
             <w:rStyle w:val="Hyperlink6"/>
@@ -4454,7 +4459,7 @@
         </w:rPr>
         <w:t xml:space="preserve">  </w:t>
       </w:r>
-      <w:hyperlink r:id="rId37" w:history="1">
+      <w:hyperlink r:id="rId38" w:history="1">
         <w:r>
           <w:rPr>
             <w:rStyle w:val="Hyperlink6"/>
@@ -4480,7 +4485,7 @@
         </w:rPr>
         <w:t xml:space="preserve">  </w:t>
       </w:r>
-      <w:hyperlink r:id="rId38" w:history="1">
+      <w:hyperlink r:id="rId39" w:history="1">
         <w:r>
           <w:rPr>
             <w:rStyle w:val="Hyperlink6"/>
@@ -4506,7 +4511,7 @@
         </w:rPr>
         <w:t xml:space="preserve">  </w:t>
       </w:r>
-      <w:hyperlink r:id="rId39" w:history="1">
+      <w:hyperlink r:id="rId40" w:history="1">
         <w:r>
           <w:rPr>
             <w:rStyle w:val="Hyperlink6"/>
@@ -4532,7 +4537,7 @@
         </w:rPr>
         <w:t xml:space="preserve">  </w:t>
       </w:r>
-      <w:hyperlink r:id="rId40" w:history="1">
+      <w:hyperlink r:id="rId41" w:history="1">
         <w:r>
           <w:rPr>
             <w:rStyle w:val="Hyperlink6"/>
@@ -4558,7 +4563,7 @@
         </w:rPr>
         <w:t xml:space="preserve">  </w:t>
       </w:r>
-      <w:hyperlink r:id="rId41" w:history="1">
+      <w:hyperlink r:id="rId42" w:history="1">
         <w:r>
           <w:rPr>
             <w:rStyle w:val="Hyperlink6"/>
@@ -4589,7 +4594,7 @@
       <w:r>
         <w:t xml:space="preserve">, currently the main developer of Psychtoolbox, and Paul Fan, </w:t>
       </w:r>
-      <w:hyperlink r:id="rId42" w:history="1">
+      <w:hyperlink r:id="rId43" w:history="1">
         <w:r>
           <w:rPr>
             <w:rStyle w:val="Hyperlink0"/>
@@ -4602,7 +4607,7 @@
       </w:r>
     </w:p>
     <w:sectPr>
-      <w:headerReference w:type="default" r:id="rId43"/>
+      <w:headerReference w:type="default" r:id="rId44"/>
       <w:pgSz w:w="12240" w:h="15840"/>
       <w:pgMar w:top="1440" w:right="1440" w:bottom="1440" w:left="1440" w:header="720" w:footer="720" w:gutter="0"/>
       <w:cols w:space="720"/>
@@ -4681,11 +4686,21 @@
     <w:r>
       <w:t xml:space="preserve"> of </w:t>
     </w:r>
-    <w:fldSimple w:instr=" NUMPAGES ">
-      <w:r>
-        <w:t>7</w:t>
-      </w:r>
-    </w:fldSimple>
+    <w:r>
+      <w:fldChar w:fldCharType="begin"/>
+    </w:r>
+    <w:r>
+      <w:instrText xml:space="preserve"> NUMPAGES </w:instrText>
+    </w:r>
+    <w:r>
+      <w:fldChar w:fldCharType="separate"/>
+    </w:r>
+    <w:r>
+      <w:t>7</w:t>
+    </w:r>
+    <w:r>
+      <w:fldChar w:fldCharType="end"/>
+    </w:r>
   </w:p>
 </w:hdr>
 </file>
@@ -6051,7 +6066,7 @@
     <w:abstractNumId w:val="1"/>
     <w:lvlOverride w:ilvl="0">
       <w:startOverride w:val="1"/>
-      <w:lvl w:ilvl="0" w:tplc="007CE28C">
+      <w:lvl w:ilvl="0" w:tplc="B92AF55A">
         <w:start w:val="1"/>
         <w:numFmt w:val="decimal"/>
         <w:lvlText w:val="%1."/>
@@ -6082,7 +6097,7 @@
     </w:lvlOverride>
     <w:lvlOverride w:ilvl="1">
       <w:startOverride w:val="1"/>
-      <w:lvl w:ilvl="1" w:tplc="C100A79A">
+      <w:lvl w:ilvl="1" w:tplc="453A162C">
         <w:start w:val="1"/>
         <w:numFmt w:val="decimal"/>
         <w:lvlText w:val="%2."/>
@@ -6113,7 +6128,7 @@
     </w:lvlOverride>
     <w:lvlOverride w:ilvl="2">
       <w:startOverride w:val="1"/>
-      <w:lvl w:ilvl="2" w:tplc="34B6B1F0">
+      <w:lvl w:ilvl="2" w:tplc="11E85EA0">
         <w:start w:val="1"/>
         <w:numFmt w:val="lowerLetter"/>
         <w:lvlText w:val="%3."/>
@@ -6144,7 +6159,7 @@
     </w:lvlOverride>
     <w:lvlOverride w:ilvl="3">
       <w:startOverride w:val="1"/>
-      <w:lvl w:ilvl="3" w:tplc="EE68957A">
+      <w:lvl w:ilvl="3" w:tplc="B8089936">
         <w:start w:val="1"/>
         <w:numFmt w:val="lowerRoman"/>
         <w:lvlText w:val="%4."/>
@@ -6175,7 +6190,7 @@
     </w:lvlOverride>
     <w:lvlOverride w:ilvl="4">
       <w:startOverride w:val="1"/>
-      <w:lvl w:ilvl="4" w:tplc="E39C8E98">
+      <w:lvl w:ilvl="4" w:tplc="1DA8297E">
         <w:start w:val="1"/>
         <w:numFmt w:val="decimal"/>
         <w:lvlText w:val="%5."/>
@@ -6206,7 +6221,7 @@
     </w:lvlOverride>
     <w:lvlOverride w:ilvl="5">
       <w:startOverride w:val="1"/>
-      <w:lvl w:ilvl="5" w:tplc="04B056D0">
+      <w:lvl w:ilvl="5" w:tplc="45AAFB04">
         <w:start w:val="1"/>
         <w:numFmt w:val="lowerLetter"/>
         <w:lvlText w:val="%6."/>
@@ -6237,7 +6252,7 @@
     </w:lvlOverride>
     <w:lvlOverride w:ilvl="6">
       <w:startOverride w:val="1"/>
-      <w:lvl w:ilvl="6" w:tplc="E9E6AFA0">
+      <w:lvl w:ilvl="6" w:tplc="77DA6EC4">
         <w:start w:val="1"/>
         <w:numFmt w:val="lowerRoman"/>
         <w:lvlText w:val="%7."/>
@@ -6268,7 +6283,7 @@
     </w:lvlOverride>
     <w:lvlOverride w:ilvl="7">
       <w:startOverride w:val="1"/>
-      <w:lvl w:ilvl="7" w:tplc="0C660AF0">
+      <w:lvl w:ilvl="7" w:tplc="DE26E58E">
         <w:start w:val="1"/>
         <w:numFmt w:val="lowerRoman"/>
         <w:lvlText w:val="%8."/>
@@ -6299,7 +6314,7 @@
     </w:lvlOverride>
     <w:lvlOverride w:ilvl="8">
       <w:startOverride w:val="1"/>
-      <w:lvl w:ilvl="8" w:tplc="EB585850">
+      <w:lvl w:ilvl="8" w:tplc="39AE14F2">
         <w:start w:val="1"/>
         <w:numFmt w:val="lowerRoman"/>
         <w:lvlText w:val="%9."/>
@@ -6544,7 +6559,7 @@
     <w:lsdException w:name="Medium Shading 2 Accent 1" w:uiPriority="64"/>
     <w:lsdException w:name="Medium List 1 Accent 1" w:uiPriority="65"/>
     <w:lsdException w:name="Revision" w:semiHidden="1"/>
-    <w:lsdException w:name="List Paragraph" w:uiPriority="34" w:qFormat="1"/>
+    <w:lsdException w:name="List Paragraph" w:uiPriority="0" w:qFormat="1"/>
     <w:lsdException w:name="Quote" w:uiPriority="29" w:qFormat="1"/>
     <w:lsdException w:name="Intense Quote" w:uiPriority="30" w:qFormat="1"/>
     <w:lsdException w:name="Medium List 2 Accent 1" w:uiPriority="66"/>
@@ -6789,6 +6804,7 @@
   <w:style w:type="character" w:default="1" w:styleId="DefaultParagraphFont">
     <w:name w:val="Default Paragraph Font"/>
     <w:uiPriority w:val="1"/>
+    <w:semiHidden/>
     <w:unhideWhenUsed/>
   </w:style>
   <w:style w:type="table" w:default="1" w:styleId="TableNormal">
@@ -6894,6 +6910,7 @@
   </w:style>
   <w:style w:type="paragraph" w:customStyle="1" w:styleId="Compact">
     <w:name w:val="Compact"/>
+    <w:qFormat/>
     <w:pPr>
       <w:spacing w:before="36" w:after="36"/>
     </w:pPr>

--- a/*Install NoiseDiscrimination.docx
+++ b/*Install NoiseDiscrimination.docx
@@ -50,21 +50,30 @@
         <w:spacing w:before="0" w:after="0"/>
       </w:pPr>
       <w:r>
-        <w:t xml:space="preserve">Denis Pelli, </w:t>
-      </w:r>
-      <w:r>
-        <w:t>December</w:t>
+        <w:t xml:space="preserve">Denis </w:t>
+      </w:r>
+      <w:proofErr w:type="spellStart"/>
+      <w:r>
+        <w:t>Pelli</w:t>
+      </w:r>
+      <w:proofErr w:type="spellEnd"/>
+      <w:r>
+        <w:t xml:space="preserve">, </w:t>
+      </w:r>
+      <w:r>
+        <w:t>April</w:t>
       </w:r>
       <w:r>
         <w:t xml:space="preserve"> </w:t>
       </w:r>
       <w:r>
-        <w:t>14</w:t>
-      </w:r>
-      <w:bookmarkStart w:id="1" w:name="_GoBack"/>
-      <w:bookmarkEnd w:id="1"/>
-      <w:r>
-        <w:t>, 2018</w:t>
+        <w:t>26</w:t>
+      </w:r>
+      <w:r>
+        <w:t>, 201</w:t>
+      </w:r>
+      <w:r>
+        <w:t>9</w:t>
       </w:r>
     </w:p>
     <w:p>
@@ -88,6 +97,7 @@
       <w:proofErr w:type="spellStart"/>
       <w:r>
         <w:rPr>
+          <w:rStyle w:val="None"/>
           <w:rFonts w:ascii="Consolas" w:eastAsia="Consolas" w:hAnsi="Consolas" w:cs="Consolas"/>
           <w:b/>
           <w:bCs/>
@@ -98,7 +108,23 @@
       </w:r>
       <w:proofErr w:type="spellEnd"/>
       <w:r>
-        <w:t xml:space="preserve"> is a MATLAB program developed by Denis Pelli at NYU. It measures threshold contrast for identification in static or dynamic noise. Pelli &amp; </w:t>
+        <w:t xml:space="preserve"> is a MATLAB program developed by Denis </w:t>
+      </w:r>
+      <w:proofErr w:type="spellStart"/>
+      <w:r>
+        <w:t>Pelli</w:t>
+      </w:r>
+      <w:proofErr w:type="spellEnd"/>
+      <w:r>
+        <w:t xml:space="preserve"> at NYU. It measures threshold contrast for identification in static or dynamic noise. </w:t>
+      </w:r>
+      <w:proofErr w:type="spellStart"/>
+      <w:r>
+        <w:t>Pelli</w:t>
+      </w:r>
+      <w:proofErr w:type="spellEnd"/>
+      <w:r>
+        <w:t xml:space="preserve"> &amp; </w:t>
       </w:r>
       <w:proofErr w:type="spellStart"/>
       <w:r>
@@ -113,31 +139,45 @@
       <w:pPr>
         <w:pStyle w:val="FirstParagraph"/>
         <w:rPr>
+          <w:rStyle w:val="None"/>
           <w:rFonts w:ascii="Calibri" w:eastAsia="Calibri" w:hAnsi="Calibri" w:cs="Calibri"/>
         </w:rPr>
       </w:pPr>
-      <w:r>
-        <w:rPr>
+      <w:proofErr w:type="spellStart"/>
+      <w:r>
+        <w:rPr>
+          <w:rStyle w:val="None"/>
           <w:rFonts w:ascii="Calibri" w:eastAsia="Calibri" w:hAnsi="Calibri" w:cs="Calibri"/>
         </w:rPr>
-        <w:t xml:space="preserve">Pelli, D. G. &amp; </w:t>
-      </w:r>
-      <w:proofErr w:type="spellStart"/>
-      <w:r>
-        <w:rPr>
+        <w:t>Pelli</w:t>
+      </w:r>
+      <w:proofErr w:type="spellEnd"/>
+      <w:r>
+        <w:rPr>
+          <w:rStyle w:val="None"/>
           <w:rFonts w:ascii="Calibri" w:eastAsia="Calibri" w:hAnsi="Calibri" w:cs="Calibri"/>
         </w:rPr>
+        <w:t xml:space="preserve">, D. G. &amp; </w:t>
+      </w:r>
+      <w:proofErr w:type="spellStart"/>
+      <w:r>
+        <w:rPr>
+          <w:rStyle w:val="None"/>
+          <w:rFonts w:ascii="Calibri" w:eastAsia="Calibri" w:hAnsi="Calibri" w:cs="Calibri"/>
+        </w:rPr>
         <w:t>Farell</w:t>
       </w:r>
       <w:proofErr w:type="spellEnd"/>
       <w:r>
         <w:rPr>
+          <w:rStyle w:val="None"/>
           <w:rFonts w:ascii="Calibri" w:eastAsia="Calibri" w:hAnsi="Calibri" w:cs="Calibri"/>
         </w:rPr>
         <w:t>, B. (1999) </w:t>
       </w:r>
       <w:r>
         <w:rPr>
+          <w:rStyle w:val="None"/>
           <w:rFonts w:ascii="Calibri" w:eastAsia="Calibri" w:hAnsi="Calibri" w:cs="Calibri"/>
           <w:b/>
           <w:bCs/>
@@ -146,6 +186,7 @@
       </w:r>
       <w:r>
         <w:rPr>
+          <w:rStyle w:val="None"/>
           <w:rFonts w:ascii="Calibri" w:eastAsia="Calibri" w:hAnsi="Calibri" w:cs="Calibri"/>
           <w:i/>
           <w:iCs/>
@@ -154,6 +195,7 @@
       </w:r>
       <w:r>
         <w:rPr>
+          <w:rStyle w:val="None"/>
           <w:rFonts w:ascii="Calibri" w:eastAsia="Calibri" w:hAnsi="Calibri" w:cs="Calibri"/>
         </w:rPr>
         <w:t xml:space="preserve">A, 16, 647-653. </w:t>
@@ -177,11 +219,19 @@
       </w:r>
       <w:proofErr w:type="spellStart"/>
       <w:r>
-        <w:t>NoiseDiscrimination</w:t>
-      </w:r>
-      <w:proofErr w:type="spellEnd"/>
-      <w:r>
-        <w:t xml:space="preserve"> on your machine (running MacOS, Windows, or Linux), you need software (MATLAB, Psychtoolbox, and </w:t>
+        <w:t>NoiseDiscrimination on you</w:t>
+      </w:r>
+      <w:proofErr w:type="spellEnd"/>
+      <w:r>
+        <w:t xml:space="preserve">r machine (running MacOS, Windows, or Linux), you need software (MATLAB, </w:t>
+      </w:r>
+      <w:proofErr w:type="spellStart"/>
+      <w:r>
+        <w:t>Psychtoolbox</w:t>
+      </w:r>
+      <w:proofErr w:type="spellEnd"/>
+      <w:r>
+        <w:t xml:space="preserve">, and </w:t>
       </w:r>
       <w:proofErr w:type="spellStart"/>
       <w:r>
@@ -203,14 +253,16 @@
         <w:pStyle w:val="Heading3"/>
         <w:spacing w:before="0"/>
         <w:rPr>
+          <w:rStyle w:val="None"/>
           <w:sz w:val="36"/>
           <w:szCs w:val="36"/>
         </w:rPr>
       </w:pPr>
-      <w:bookmarkStart w:id="2" w:name="installingmatlab"/>
-      <w:bookmarkEnd w:id="2"/>
-      <w:r>
-        <w:rPr>
+      <w:bookmarkStart w:id="1" w:name="installingmatlab"/>
+      <w:bookmarkEnd w:id="1"/>
+      <w:r>
+        <w:rPr>
+          <w:rStyle w:val="None"/>
           <w:sz w:val="36"/>
           <w:szCs w:val="36"/>
         </w:rPr>
@@ -231,71 +283,29 @@
       </w:pPr>
       <w:r>
         <w:rPr>
+          <w:rStyle w:val="None"/>
           <w:b/>
           <w:bCs/>
-          <w:iCs/>
         </w:rPr>
         <w:t xml:space="preserve">macOS: </w:t>
       </w:r>
       <w:r>
         <w:rPr>
-          <w:iCs/>
-        </w:rPr>
-        <w:t>To quickly install MATLAB in one easy step</w:t>
-      </w:r>
-      <w:r>
-        <w:rPr>
-          <w:iCs/>
-        </w:rPr>
-        <w:t xml:space="preserve"> (no matter where you are)</w:t>
-      </w:r>
-      <w:r>
-        <w:rPr>
-          <w:iCs/>
-        </w:rPr>
-        <w:t>, copy the following</w:t>
-      </w:r>
-      <w:r>
-        <w:rPr>
-          <w:iCs/>
-        </w:rPr>
-        <w:t xml:space="preserve"> command</w:t>
-      </w:r>
-      <w:r>
-        <w:rPr>
-          <w:iCs/>
-        </w:rPr>
-        <w:t xml:space="preserve"> into </w:t>
-      </w:r>
-      <w:r>
-        <w:rPr>
-          <w:iCs/>
-        </w:rPr>
-        <w:t xml:space="preserve">the app called </w:t>
-      </w:r>
-      <w:r>
-        <w:rPr>
-          <w:iCs/>
-        </w:rPr>
-        <w:t xml:space="preserve">Terminal: </w:t>
-      </w:r>
-      <w:r>
-        <w:rPr>
-          <w:rFonts w:ascii="MS Mincho" w:eastAsia="MS Mincho" w:hAnsi="MS Mincho" w:cs="MS Mincho" w:hint="eastAsia"/>
-          <w:i/>
-          <w:iCs/>
-        </w:rPr>
-        <w:t> -</w:t>
-      </w:r>
-      <w:r>
+          <w:rStyle w:val="None"/>
+        </w:rPr>
+        <w:t xml:space="preserve">To quickly install MATLAB in one easy step (no matter where you are), copy the following command into the app called Terminal: </w:t>
+      </w:r>
+      <w:r>
+        <w:rPr>
+          <w:rStyle w:val="None"/>
+        </w:rPr>
         <w:br/>
       </w:r>
       <w:proofErr w:type="spellStart"/>
       <w:r>
         <w:rPr>
+          <w:rStyle w:val="None"/>
           <w:rFonts w:ascii="Courier" w:hAnsi="Courier"/>
-          <w:iCs/>
           <w:sz w:val="20"/>
           <w:szCs w:val="20"/>
         </w:rPr>
@@ -304,8 +314,8 @@
       <w:proofErr w:type="spellEnd"/>
       <w:r>
         <w:rPr>
+          <w:rStyle w:val="None"/>
           <w:rFonts w:ascii="Courier" w:hAnsi="Courier"/>
-          <w:iCs/>
           <w:sz w:val="20"/>
           <w:szCs w:val="20"/>
         </w:rPr>
@@ -314,8 +324,8 @@
       <w:proofErr w:type="spellStart"/>
       <w:r>
         <w:rPr>
+          <w:rStyle w:val="None"/>
           <w:rFonts w:ascii="Courier" w:hAnsi="Courier"/>
-          <w:iCs/>
           <w:sz w:val="20"/>
           <w:szCs w:val="20"/>
         </w:rPr>
@@ -324,25 +334,19 @@
       <w:proofErr w:type="spellEnd"/>
       <w:r>
         <w:rPr>
+          <w:rStyle w:val="None"/>
           <w:rFonts w:ascii="Courier" w:hAnsi="Courier"/>
-          <w:iCs/>
           <w:sz w:val="20"/>
           <w:szCs w:val="20"/>
         </w:rPr>
         <w:t xml:space="preserve"> -C /Applications</w:t>
       </w:r>
       <w:r>
+        <w:rPr>
+          <w:rStyle w:val="None"/>
+        </w:rPr>
         <w:br/>
-        <w:t xml:space="preserve">You can run this from anywhere.  This avoids the quarantine-tag obstacle that you must overcome if you download manually.  Then skip to step </w:t>
-      </w:r>
-      <w:r>
-        <w:t>8</w:t>
-      </w:r>
-      <w:r>
-        <w:t>.</w:t>
-      </w:r>
-      <w:r>
-        <w:t xml:space="preserve"> (Thanks to Paul Fan.)</w:t>
+        <w:t>You can run this from anywhere.  This avoids the quarantine-tag obstacle that you must overcome if you download manually.  Then skip to step 8. (Thanks to Paul Fan.)</w:t>
       </w:r>
     </w:p>
     <w:p>
@@ -356,6 +360,7 @@
       </w:pPr>
       <w:r>
         <w:rPr>
+          <w:rStyle w:val="None"/>
           <w:i/>
           <w:iCs/>
         </w:rPr>
@@ -369,17 +374,11 @@
       </w:r>
       <w:r>
         <w:rPr>
+          <w:rStyle w:val="None"/>
           <w:b/>
           <w:bCs/>
         </w:rPr>
-        <w:t>m</w:t>
-      </w:r>
-      <w:r>
-        <w:rPr>
-          <w:b/>
-          <w:bCs/>
-        </w:rPr>
-        <w:t>acOS</w:t>
+        <w:t>macOS</w:t>
       </w:r>
       <w:r>
         <w:t>:</w:t>
@@ -408,6 +407,7 @@
       </w:pPr>
       <w:r>
         <w:rPr>
+          <w:rStyle w:val="None"/>
           <w:b/>
           <w:bCs/>
         </w:rPr>
@@ -440,6 +440,7 @@
       </w:pPr>
       <w:r>
         <w:rPr>
+          <w:rStyle w:val="None"/>
           <w:b/>
           <w:bCs/>
         </w:rPr>
@@ -470,7 +471,7 @@
         <w:spacing w:before="0" w:after="0"/>
         <w:ind w:left="480"/>
         <w:rPr>
-          <w:rStyle w:val="Hyperlink3"/>
+          <w:rStyle w:val="Hyperlink2"/>
         </w:rPr>
       </w:pPr>
       <w:r>
@@ -486,6 +487,7 @@
       </w:r>
       <w:r>
         <w:rPr>
+          <w:rStyle w:val="None"/>
           <w:b/>
           <w:bCs/>
         </w:rPr>
@@ -498,56 +500,50 @@
         <w:br/>
       </w:r>
       <w:hyperlink r:id="rId12" w:history="1">
+        <w:r>
+          <w:rPr>
+            <w:rStyle w:val="Hyperlink2"/>
+          </w:rPr>
+          <w:t>http://www.nyu.edu/life/resources-and-services/information-technology/getting-started/network-and-connectivity/vpn.html</w:t>
+        </w:r>
+      </w:hyperlink>
+    </w:p>
+    <w:p>
+      <w:pPr>
+        <w:pStyle w:val="Compact"/>
+        <w:spacing w:before="0" w:after="0"/>
+        <w:ind w:left="480"/>
+        <w:rPr>
+          <w:rStyle w:val="None"/>
+          <w:color w:val="4F81BD"/>
+          <w:u w:color="4F81BD"/>
+        </w:rPr>
+      </w:pPr>
+      <w:r>
+        <w:rPr>
+          <w:rStyle w:val="None"/>
+        </w:rPr>
+        <w:t xml:space="preserve">If you have any problems, you can read </w:t>
+      </w:r>
+      <w:r>
+        <w:rPr>
+          <w:rStyle w:val="None"/>
+          <w:b/>
+          <w:bCs/>
+        </w:rPr>
+        <w:t>Paul Fan’s advice</w:t>
+      </w:r>
+      <w:r>
+        <w:rPr>
+          <w:rStyle w:val="None"/>
+        </w:rPr>
+        <w:t xml:space="preserve"> about installing MATLAB here: </w:t>
+      </w:r>
+      <w:hyperlink r:id="rId13" w:history="1">
         <w:r>
           <w:rPr>
             <w:rStyle w:val="Hyperlink3"/>
           </w:rPr>
-          <w:t>http://www.nyu.edu/life/resources-and-services/information-technology/getting-started/network-and-connectivity/vpn.html</w:t>
-        </w:r>
-      </w:hyperlink>
-    </w:p>
-    <w:p>
-      <w:pPr>
-        <w:pStyle w:val="Compact"/>
-        <w:spacing w:before="0" w:after="0"/>
-        <w:ind w:left="480"/>
-        <w:rPr>
-          <w:color w:val="4F81BD"/>
-          <w:u w:color="4F81BD"/>
-        </w:rPr>
-      </w:pPr>
-      <w:r>
-        <w:rPr>
-          <w:rStyle w:val="Hyperlink0"/>
-          <w:color w:val="000000"/>
-          <w:u w:val="none" w:color="000000"/>
-        </w:rPr>
-        <w:t xml:space="preserve">If you have any problems, you can read </w:t>
-      </w:r>
-      <w:r>
-        <w:rPr>
-          <w:rStyle w:val="Hyperlink0"/>
-          <w:b/>
-          <w:bCs/>
-          <w:color w:val="000000"/>
-          <w:u w:val="none" w:color="000000"/>
-        </w:rPr>
-        <w:t>Paul Fan’s advice</w:t>
-      </w:r>
-      <w:r>
-        <w:rPr>
-          <w:rStyle w:val="Hyperlink0"/>
-          <w:color w:val="000000"/>
-          <w:u w:val="none" w:color="000000"/>
-        </w:rPr>
-        <w:t xml:space="preserve"> about installing MATLAB here: </w:t>
-      </w:r>
-      <w:hyperlink r:id="rId13" w:history="1">
-        <w:r>
-          <w:rPr>
-            <w:rStyle w:val="Hyperlink0"/>
-            <w:u w:val="none"/>
-          </w:rPr>
           <w:t>http://localweb.cns.nyu.edu/unixadmin/</w:t>
         </w:r>
       </w:hyperlink>
@@ -556,561 +552,318 @@
       <w:pPr>
         <w:pStyle w:val="Compact"/>
         <w:ind w:left="480"/>
-        <w:rPr>
-          <w:iCs/>
-        </w:rPr>
-      </w:pPr>
-      <w:r>
-        <w:rPr>
+      </w:pPr>
+      <w:r>
+        <w:rPr>
+          <w:rStyle w:val="None"/>
           <w:b/>
           <w:bCs/>
-          <w:iCs/>
-        </w:rPr>
-        <w:t>macOS</w:t>
-      </w:r>
-      <w:r>
-        <w:rPr>
+        </w:rPr>
+        <w:t xml:space="preserve">macOS: Please read before unwrapping </w:t>
+      </w:r>
+      <w:proofErr w:type="spellStart"/>
+      <w:r>
+        <w:rPr>
+          <w:rStyle w:val="None"/>
           <w:b/>
           <w:bCs/>
-          <w:iCs/>
-        </w:rPr>
-        <w:t xml:space="preserve">: </w:t>
-      </w:r>
-      <w:r>
-        <w:rPr>
+        </w:rPr>
+        <w:t>tarball</w:t>
+      </w:r>
+      <w:proofErr w:type="spellEnd"/>
+      <w:r>
+        <w:rPr>
+          <w:rStyle w:val="None"/>
           <w:b/>
           <w:bCs/>
-          <w:iCs/>
-        </w:rPr>
-        <w:t xml:space="preserve">Please read before unwrapping </w:t>
-      </w:r>
-      <w:proofErr w:type="spellStart"/>
-      <w:r>
-        <w:rPr>
+        </w:rPr>
+        <w:t>.</w:t>
+      </w:r>
+      <w:r>
+        <w:t xml:space="preserve"> You must remove it from quarantine. If you download the MATLAB </w:t>
+      </w:r>
+      <w:proofErr w:type="spellStart"/>
+      <w:r>
+        <w:t>tarball</w:t>
+      </w:r>
+      <w:proofErr w:type="spellEnd"/>
+      <w:r>
+        <w:t xml:space="preserve"> via your browser, please run the following commands in Terminal before unwrapping the </w:t>
+      </w:r>
+      <w:proofErr w:type="spellStart"/>
+      <w:r>
+        <w:t>tarball</w:t>
+      </w:r>
+      <w:proofErr w:type="spellEnd"/>
+      <w:r>
+        <w:t>:</w:t>
+      </w:r>
+    </w:p>
+    <w:p>
+      <w:pPr>
+        <w:pStyle w:val="Compact"/>
+        <w:ind w:left="480"/>
+        <w:rPr>
+          <w:rStyle w:val="None"/>
+          <w:rFonts w:ascii="Courier" w:eastAsia="Courier" w:hAnsi="Courier" w:cs="Courier"/>
+        </w:rPr>
+      </w:pPr>
+      <w:r>
+        <w:rPr>
+          <w:rStyle w:val="None"/>
+          <w:rFonts w:ascii="Courier" w:hAnsi="Courier"/>
+        </w:rPr>
+        <w:t xml:space="preserve">    cd ~/Downloads</w:t>
+      </w:r>
+    </w:p>
+    <w:p>
+      <w:pPr>
+        <w:pStyle w:val="Compact"/>
+        <w:ind w:left="480"/>
+        <w:rPr>
+          <w:rStyle w:val="None"/>
+          <w:rFonts w:ascii="Courier" w:eastAsia="Courier" w:hAnsi="Courier" w:cs="Courier"/>
+        </w:rPr>
+      </w:pPr>
+      <w:r>
+        <w:rPr>
+          <w:rStyle w:val="None"/>
+          <w:rFonts w:ascii="Courier" w:hAnsi="Courier"/>
+        </w:rPr>
+        <w:lastRenderedPageBreak/>
+        <w:t xml:space="preserve">    </w:t>
+      </w:r>
+      <w:proofErr w:type="spellStart"/>
+      <w:r>
+        <w:rPr>
+          <w:rStyle w:val="None"/>
+          <w:rFonts w:ascii="Courier" w:hAnsi="Courier"/>
+        </w:rPr>
+        <w:t>xattr</w:t>
+      </w:r>
+      <w:proofErr w:type="spellEnd"/>
+      <w:r>
+        <w:rPr>
+          <w:rStyle w:val="None"/>
+          <w:rFonts w:ascii="Courier" w:hAnsi="Courier"/>
+        </w:rPr>
+        <w:t xml:space="preserve"> -d </w:t>
+      </w:r>
+      <w:proofErr w:type="spellStart"/>
+      <w:proofErr w:type="gramStart"/>
+      <w:r>
+        <w:rPr>
+          <w:rStyle w:val="None"/>
+          <w:rFonts w:ascii="Courier" w:hAnsi="Courier"/>
+        </w:rPr>
+        <w:t>com.apple</w:t>
+      </w:r>
+      <w:proofErr w:type="gramEnd"/>
+      <w:r>
+        <w:rPr>
+          <w:rStyle w:val="None"/>
+          <w:rFonts w:ascii="Courier" w:hAnsi="Courier"/>
+        </w:rPr>
+        <w:t>.quarantine</w:t>
+      </w:r>
+      <w:proofErr w:type="spellEnd"/>
+      <w:r>
+        <w:rPr>
+          <w:rStyle w:val="None"/>
+          <w:rFonts w:ascii="Courier" w:hAnsi="Courier"/>
+        </w:rPr>
+        <w:t xml:space="preserve"> MATLAB.app.tgz</w:t>
+      </w:r>
+    </w:p>
+    <w:p>
+      <w:pPr>
+        <w:pStyle w:val="Compact"/>
+        <w:ind w:left="480"/>
+      </w:pPr>
+      <w:r>
+        <w:t xml:space="preserve">(or whichever MATLAB </w:t>
+      </w:r>
+      <w:proofErr w:type="spellStart"/>
+      <w:r>
+        <w:t>tarball</w:t>
+      </w:r>
+      <w:proofErr w:type="spellEnd"/>
+      <w:r>
+        <w:t xml:space="preserve"> you downloaded). If you download the MATLAB </w:t>
+      </w:r>
+      <w:proofErr w:type="spellStart"/>
+      <w:r>
+        <w:t>tarball</w:t>
+      </w:r>
+      <w:proofErr w:type="spellEnd"/>
+      <w:r>
+        <w:t xml:space="preserve"> via your browser, macOS will tag all the files within your </w:t>
+      </w:r>
+      <w:proofErr w:type="spellStart"/>
+      <w:r>
+        <w:t>MATLAB.app</w:t>
+      </w:r>
+      <w:proofErr w:type="spellEnd"/>
+      <w:r>
+        <w:t xml:space="preserve"> with a </w:t>
+      </w:r>
+      <w:proofErr w:type="spellStart"/>
+      <w:proofErr w:type="gramStart"/>
+      <w:r>
+        <w:t>com.apple</w:t>
+      </w:r>
+      <w:proofErr w:type="gramEnd"/>
+      <w:r>
+        <w:t>.quarantine</w:t>
+      </w:r>
+      <w:proofErr w:type="spellEnd"/>
+      <w:r>
+        <w:t xml:space="preserve"> attribute.  It will then take MATLAB forever to launch. If you already unwrapped the </w:t>
+      </w:r>
+      <w:proofErr w:type="spellStart"/>
+      <w:r>
+        <w:t>tarball</w:t>
+      </w:r>
+      <w:proofErr w:type="spellEnd"/>
+      <w:r>
+        <w:t>, then do</w:t>
+      </w:r>
+    </w:p>
+    <w:p>
+      <w:pPr>
+        <w:pStyle w:val="Compact"/>
+        <w:ind w:left="480"/>
+        <w:rPr>
+          <w:rStyle w:val="None"/>
+          <w:rFonts w:ascii="Courier" w:eastAsia="Courier" w:hAnsi="Courier" w:cs="Courier"/>
+        </w:rPr>
+      </w:pPr>
+      <w:r>
+        <w:rPr>
+          <w:rStyle w:val="None"/>
+          <w:rFonts w:ascii="Courier" w:hAnsi="Courier"/>
+        </w:rPr>
+        <w:t xml:space="preserve">    </w:t>
+      </w:r>
+      <w:proofErr w:type="spellStart"/>
+      <w:r>
+        <w:rPr>
+          <w:rStyle w:val="None"/>
+          <w:rFonts w:ascii="Courier" w:hAnsi="Courier"/>
+        </w:rPr>
+        <w:t>xattr</w:t>
+      </w:r>
+      <w:proofErr w:type="spellEnd"/>
+      <w:r>
+        <w:rPr>
+          <w:rStyle w:val="None"/>
+          <w:rFonts w:ascii="Courier" w:hAnsi="Courier"/>
+        </w:rPr>
+        <w:t xml:space="preserve"> -</w:t>
+      </w:r>
+      <w:proofErr w:type="spellStart"/>
+      <w:r>
+        <w:rPr>
+          <w:rStyle w:val="None"/>
+          <w:rFonts w:ascii="Courier" w:hAnsi="Courier"/>
+        </w:rPr>
+        <w:t>dr</w:t>
+      </w:r>
+      <w:proofErr w:type="spellEnd"/>
+      <w:r>
+        <w:rPr>
+          <w:rStyle w:val="None"/>
+          <w:rFonts w:ascii="Courier" w:hAnsi="Courier"/>
+        </w:rPr>
+        <w:t xml:space="preserve"> </w:t>
+      </w:r>
+      <w:proofErr w:type="spellStart"/>
+      <w:proofErr w:type="gramStart"/>
+      <w:r>
+        <w:rPr>
+          <w:rStyle w:val="None"/>
+          <w:rFonts w:ascii="Courier" w:hAnsi="Courier"/>
+        </w:rPr>
+        <w:t>com.apple</w:t>
+      </w:r>
+      <w:proofErr w:type="gramEnd"/>
+      <w:r>
+        <w:rPr>
+          <w:rStyle w:val="None"/>
+          <w:rFonts w:ascii="Courier" w:hAnsi="Courier"/>
+        </w:rPr>
+        <w:t>.quarantine</w:t>
+      </w:r>
+      <w:proofErr w:type="spellEnd"/>
+      <w:r>
+        <w:rPr>
+          <w:rStyle w:val="None"/>
+          <w:rFonts w:ascii="Courier" w:hAnsi="Courier"/>
+        </w:rPr>
+        <w:t xml:space="preserve"> </w:t>
+      </w:r>
+      <w:proofErr w:type="spellStart"/>
+      <w:r>
+        <w:rPr>
+          <w:rStyle w:val="None"/>
+          <w:rFonts w:ascii="Courier" w:hAnsi="Courier"/>
+        </w:rPr>
+        <w:t>MATLAB.app</w:t>
+      </w:r>
+      <w:proofErr w:type="spellEnd"/>
+      <w:r>
+        <w:rPr>
+          <w:rStyle w:val="None"/>
+          <w:rFonts w:ascii="Courier" w:hAnsi="Courier"/>
+        </w:rPr>
+        <w:t xml:space="preserve"> </w:t>
+      </w:r>
+    </w:p>
+    <w:p>
+      <w:pPr>
+        <w:pStyle w:val="Compact"/>
+        <w:ind w:left="480"/>
+      </w:pPr>
+      <w:r>
+        <w:rPr>
+          <w:rStyle w:val="None"/>
+        </w:rPr>
+        <w:t xml:space="preserve">For more on quarantine and </w:t>
+      </w:r>
+      <w:proofErr w:type="spellStart"/>
+      <w:r>
+        <w:rPr>
+          <w:rStyle w:val="None"/>
+        </w:rPr>
+        <w:t>xattr</w:t>
+      </w:r>
+      <w:proofErr w:type="spellEnd"/>
+      <w:r>
+        <w:rPr>
+          <w:rStyle w:val="None"/>
+        </w:rPr>
+        <w:t>, see Paul’s</w:t>
+      </w:r>
+      <w:r>
+        <w:rPr>
+          <w:rStyle w:val="None"/>
           <w:b/>
           <w:bCs/>
-          <w:iCs/>
-        </w:rPr>
-        <w:t>t</w:t>
-      </w:r>
-      <w:r>
-        <w:rPr>
-          <w:b/>
-          <w:bCs/>
-          <w:iCs/>
-        </w:rPr>
-        <w:t>arball</w:t>
-      </w:r>
-      <w:proofErr w:type="spellEnd"/>
-      <w:r>
-        <w:rPr>
-          <w:b/>
-          <w:bCs/>
-          <w:iCs/>
-        </w:rPr>
-        <w:t>.</w:t>
-      </w:r>
-      <w:r>
-        <w:rPr>
-          <w:bCs/>
-          <w:iCs/>
-        </w:rPr>
-        <w:t xml:space="preserve"> You must remove it from quarantine.</w:t>
-      </w:r>
-      <w:r>
-        <w:rPr>
-          <w:iCs/>
-        </w:rPr>
-        <w:t xml:space="preserve"> </w:t>
-      </w:r>
-      <w:r>
-        <w:rPr>
-          <w:iCs/>
-        </w:rPr>
-        <w:t xml:space="preserve">If you download the </w:t>
-      </w:r>
-      <w:r>
-        <w:rPr>
-          <w:iCs/>
-        </w:rPr>
-        <w:t>MATLAB</w:t>
-      </w:r>
-      <w:r>
-        <w:rPr>
-          <w:iCs/>
-        </w:rPr>
-        <w:t xml:space="preserve"> </w:t>
-      </w:r>
-      <w:proofErr w:type="spellStart"/>
-      <w:r>
-        <w:rPr>
-          <w:iCs/>
-        </w:rPr>
-        <w:t>tarball</w:t>
-      </w:r>
-      <w:proofErr w:type="spellEnd"/>
-      <w:r>
-        <w:rPr>
-          <w:iCs/>
-        </w:rPr>
-        <w:t xml:space="preserve"> via your browser, please run the following commands in Terminal </w:t>
-      </w:r>
-      <w:r>
-        <w:rPr>
-          <w:iCs/>
-        </w:rPr>
-        <w:t>before</w:t>
-      </w:r>
-      <w:r>
-        <w:rPr>
-          <w:iCs/>
-        </w:rPr>
-        <w:t xml:space="preserve"> unwrap</w:t>
-      </w:r>
-      <w:r>
-        <w:rPr>
-          <w:iCs/>
-        </w:rPr>
-        <w:t>ping</w:t>
-      </w:r>
-      <w:r>
-        <w:rPr>
-          <w:iCs/>
-        </w:rPr>
-        <w:t xml:space="preserve"> the </w:t>
-      </w:r>
-      <w:proofErr w:type="spellStart"/>
-      <w:r>
-        <w:rPr>
-          <w:iCs/>
-        </w:rPr>
-        <w:t>tarball</w:t>
-      </w:r>
-      <w:proofErr w:type="spellEnd"/>
-      <w:r>
-        <w:rPr>
-          <w:iCs/>
-        </w:rPr>
-        <w:t>:</w:t>
-      </w:r>
-    </w:p>
-    <w:p>
-      <w:pPr>
-        <w:pStyle w:val="Compact"/>
-        <w:ind w:left="480"/>
-        <w:rPr>
-          <w:rFonts w:ascii="Courier" w:hAnsi="Courier"/>
-          <w:iCs/>
-        </w:rPr>
-      </w:pPr>
-      <w:r>
-        <w:rPr>
-          <w:rFonts w:ascii="Courier" w:hAnsi="Courier"/>
-          <w:iCs/>
-        </w:rPr>
-        <w:t xml:space="preserve">    </w:t>
-      </w:r>
-      <w:r>
-        <w:rPr>
-          <w:rFonts w:ascii="Courier" w:hAnsi="Courier"/>
-          <w:bCs/>
-          <w:iCs/>
-        </w:rPr>
-        <w:t>cd ~/Downloads</w:t>
-      </w:r>
-    </w:p>
-    <w:p>
-      <w:pPr>
-        <w:pStyle w:val="Compact"/>
-        <w:ind w:left="480"/>
-        <w:rPr>
-          <w:rFonts w:ascii="Courier" w:hAnsi="Courier"/>
-          <w:iCs/>
-        </w:rPr>
-      </w:pPr>
-      <w:r>
-        <w:rPr>
-          <w:rFonts w:ascii="Courier" w:hAnsi="Courier"/>
-          <w:iCs/>
-        </w:rPr>
-        <w:lastRenderedPageBreak/>
-        <w:t xml:space="preserve">    </w:t>
-      </w:r>
-      <w:proofErr w:type="spellStart"/>
-      <w:r>
-        <w:rPr>
-          <w:rFonts w:ascii="Courier" w:hAnsi="Courier"/>
-          <w:bCs/>
-          <w:iCs/>
-        </w:rPr>
-        <w:t>xattr</w:t>
-      </w:r>
-      <w:proofErr w:type="spellEnd"/>
-      <w:r>
-        <w:rPr>
-          <w:rFonts w:ascii="Courier" w:hAnsi="Courier"/>
-          <w:bCs/>
-          <w:iCs/>
-        </w:rPr>
-        <w:t xml:space="preserve"> -d </w:t>
-      </w:r>
-      <w:proofErr w:type="spellStart"/>
-      <w:proofErr w:type="gramStart"/>
-      <w:r>
-        <w:rPr>
-          <w:rFonts w:ascii="Courier" w:hAnsi="Courier"/>
-          <w:bCs/>
-          <w:iCs/>
-        </w:rPr>
-        <w:t>com.apple</w:t>
-      </w:r>
-      <w:proofErr w:type="gramEnd"/>
-      <w:r>
-        <w:rPr>
-          <w:rFonts w:ascii="Courier" w:hAnsi="Courier"/>
-          <w:bCs/>
-          <w:iCs/>
-        </w:rPr>
-        <w:t>.quarantine</w:t>
-      </w:r>
-      <w:proofErr w:type="spellEnd"/>
-      <w:r>
-        <w:rPr>
-          <w:rFonts w:ascii="Courier" w:hAnsi="Courier"/>
-          <w:bCs/>
-          <w:iCs/>
-        </w:rPr>
-        <w:t xml:space="preserve"> MATLAB.app.tgz</w:t>
-      </w:r>
-    </w:p>
-    <w:p>
-      <w:pPr>
-        <w:pStyle w:val="Compact"/>
-        <w:ind w:left="480"/>
-        <w:rPr>
-          <w:iCs/>
-        </w:rPr>
-      </w:pPr>
-      <w:r>
-        <w:rPr>
-          <w:iCs/>
-        </w:rPr>
-        <w:t xml:space="preserve">(or whichever MATLAB </w:t>
-      </w:r>
-      <w:proofErr w:type="spellStart"/>
-      <w:r>
-        <w:rPr>
-          <w:iCs/>
-        </w:rPr>
-        <w:t>tarball</w:t>
-      </w:r>
-      <w:proofErr w:type="spellEnd"/>
-      <w:r>
-        <w:rPr>
-          <w:iCs/>
-        </w:rPr>
-        <w:t xml:space="preserve"> you downloaded). </w:t>
-      </w:r>
-      <w:r>
-        <w:rPr>
-          <w:iCs/>
-        </w:rPr>
-        <w:t>I</w:t>
-      </w:r>
-      <w:r>
-        <w:rPr>
-          <w:iCs/>
-        </w:rPr>
-        <w:t xml:space="preserve">f you download the </w:t>
-      </w:r>
-      <w:r>
-        <w:rPr>
-          <w:iCs/>
-        </w:rPr>
-        <w:t>MATLAB</w:t>
-      </w:r>
-      <w:r>
-        <w:rPr>
-          <w:iCs/>
-        </w:rPr>
-        <w:t xml:space="preserve"> </w:t>
-      </w:r>
-      <w:proofErr w:type="spellStart"/>
-      <w:r>
-        <w:rPr>
-          <w:iCs/>
-        </w:rPr>
-        <w:t>tarball</w:t>
-      </w:r>
-      <w:proofErr w:type="spellEnd"/>
-      <w:r>
-        <w:rPr>
-          <w:iCs/>
-        </w:rPr>
-        <w:t xml:space="preserve"> via your browser, macOS will tag all the files within your </w:t>
-      </w:r>
-      <w:proofErr w:type="spellStart"/>
-      <w:r>
-        <w:rPr>
-          <w:iCs/>
-        </w:rPr>
-        <w:t>MATLAB.app</w:t>
-      </w:r>
-      <w:proofErr w:type="spellEnd"/>
-      <w:r>
-        <w:rPr>
-          <w:iCs/>
-        </w:rPr>
-        <w:t xml:space="preserve"> with a </w:t>
-      </w:r>
-      <w:proofErr w:type="spellStart"/>
-      <w:proofErr w:type="gramStart"/>
-      <w:r>
-        <w:rPr>
-          <w:iCs/>
-        </w:rPr>
-        <w:t>com.apple</w:t>
-      </w:r>
-      <w:proofErr w:type="gramEnd"/>
-      <w:r>
-        <w:rPr>
-          <w:iCs/>
-        </w:rPr>
-        <w:t>.quarantine</w:t>
-      </w:r>
-      <w:proofErr w:type="spellEnd"/>
-      <w:r>
-        <w:rPr>
-          <w:iCs/>
-        </w:rPr>
-        <w:t xml:space="preserve"> attribute.  It will then take MATLAB forever to launch. If you already unwrapped the </w:t>
-      </w:r>
-      <w:proofErr w:type="spellStart"/>
-      <w:r>
-        <w:rPr>
-          <w:iCs/>
-        </w:rPr>
-        <w:t>tarball</w:t>
-      </w:r>
-      <w:proofErr w:type="spellEnd"/>
-      <w:r>
-        <w:rPr>
-          <w:iCs/>
-        </w:rPr>
-        <w:t>, then do</w:t>
-      </w:r>
-    </w:p>
-    <w:p>
-      <w:pPr>
-        <w:pStyle w:val="Compact"/>
-        <w:ind w:left="480"/>
-        <w:rPr>
-          <w:rFonts w:ascii="Courier" w:hAnsi="Courier"/>
-          <w:iCs/>
-        </w:rPr>
-      </w:pPr>
-      <w:r>
-        <w:rPr>
-          <w:rFonts w:ascii="Courier" w:hAnsi="Courier"/>
-          <w:iCs/>
-        </w:rPr>
-        <w:t xml:space="preserve">   </w:t>
-      </w:r>
-      <w:proofErr w:type="spellStart"/>
-      <w:r>
-        <w:rPr>
-          <w:rFonts w:ascii="Courier" w:hAnsi="Courier"/>
-          <w:bCs/>
-          <w:iCs/>
-        </w:rPr>
-        <w:t>xattr</w:t>
-      </w:r>
-      <w:proofErr w:type="spellEnd"/>
-      <w:r>
-        <w:rPr>
-          <w:rFonts w:ascii="Courier" w:hAnsi="Courier"/>
-          <w:bCs/>
-          <w:iCs/>
-        </w:rPr>
-        <w:t xml:space="preserve"> -</w:t>
-      </w:r>
-      <w:proofErr w:type="spellStart"/>
-      <w:r>
-        <w:rPr>
-          <w:rFonts w:ascii="Courier" w:hAnsi="Courier"/>
-          <w:bCs/>
-          <w:iCs/>
-        </w:rPr>
-        <w:t>dr</w:t>
-      </w:r>
-      <w:proofErr w:type="spellEnd"/>
-      <w:r>
-        <w:rPr>
-          <w:rFonts w:ascii="Courier" w:hAnsi="Courier"/>
-          <w:bCs/>
-          <w:iCs/>
-        </w:rPr>
-        <w:t xml:space="preserve"> </w:t>
-      </w:r>
-      <w:proofErr w:type="spellStart"/>
-      <w:proofErr w:type="gramStart"/>
-      <w:r>
-        <w:rPr>
-          <w:rFonts w:ascii="Courier" w:hAnsi="Courier"/>
-          <w:bCs/>
-          <w:iCs/>
-        </w:rPr>
-        <w:t>com.apple</w:t>
-      </w:r>
-      <w:proofErr w:type="gramEnd"/>
-      <w:r>
-        <w:rPr>
-          <w:rFonts w:ascii="Courier" w:hAnsi="Courier"/>
-          <w:bCs/>
-          <w:iCs/>
-        </w:rPr>
-        <w:t>.quarantine</w:t>
-      </w:r>
-      <w:proofErr w:type="spellEnd"/>
-      <w:r>
-        <w:rPr>
-          <w:rFonts w:ascii="Courier" w:hAnsi="Courier"/>
-          <w:bCs/>
-          <w:iCs/>
-        </w:rPr>
-        <w:t xml:space="preserve"> </w:t>
-      </w:r>
-      <w:proofErr w:type="spellStart"/>
-      <w:r>
-        <w:rPr>
-          <w:rFonts w:ascii="Courier" w:hAnsi="Courier"/>
-          <w:bCs/>
-          <w:iCs/>
-        </w:rPr>
-        <w:t>MATLAB.app</w:t>
-      </w:r>
-      <w:proofErr w:type="spellEnd"/>
-      <w:r>
-        <w:rPr>
-          <w:rFonts w:ascii="Courier" w:hAnsi="Courier"/>
-          <w:iCs/>
-        </w:rPr>
-        <w:t xml:space="preserve"> </w:t>
-      </w:r>
-    </w:p>
-    <w:p>
-      <w:pPr>
-        <w:pStyle w:val="Compact"/>
-        <w:ind w:left="480"/>
-        <w:rPr>
-          <w:iCs/>
-        </w:rPr>
-      </w:pPr>
-      <w:r>
-        <w:rPr>
-          <w:rStyle w:val="Hyperlink4"/>
-          <w:i w:val="0"/>
-          <w:u w:val="none"/>
-        </w:rPr>
-        <w:t xml:space="preserve">For </w:t>
-      </w:r>
-      <w:r>
-        <w:rPr>
-          <w:rStyle w:val="Hyperlink4"/>
-          <w:i w:val="0"/>
-          <w:u w:val="none"/>
-        </w:rPr>
-        <w:t>more</w:t>
-      </w:r>
-      <w:r>
-        <w:rPr>
-          <w:rStyle w:val="Hyperlink4"/>
-          <w:i w:val="0"/>
-          <w:u w:val="none"/>
-        </w:rPr>
-        <w:t xml:space="preserve"> </w:t>
-      </w:r>
-      <w:r>
-        <w:rPr>
-          <w:rStyle w:val="Hyperlink4"/>
-          <w:i w:val="0"/>
-          <w:u w:val="none"/>
-        </w:rPr>
-        <w:t>on</w:t>
-      </w:r>
-      <w:r>
-        <w:rPr>
-          <w:rStyle w:val="Hyperlink4"/>
-          <w:i w:val="0"/>
-          <w:u w:val="none"/>
-        </w:rPr>
-        <w:t xml:space="preserve"> quarantine and</w:t>
-      </w:r>
-      <w:r>
-        <w:rPr>
-          <w:rStyle w:val="Hyperlink4"/>
-          <w:i w:val="0"/>
-          <w:u w:val="none"/>
-        </w:rPr>
-        <w:t xml:space="preserve"> </w:t>
-      </w:r>
-      <w:proofErr w:type="spellStart"/>
-      <w:r>
-        <w:rPr>
-          <w:rStyle w:val="Hyperlink4"/>
-          <w:i w:val="0"/>
-          <w:u w:val="none"/>
-        </w:rPr>
-        <w:t>xattr</w:t>
-      </w:r>
-      <w:proofErr w:type="spellEnd"/>
-      <w:r>
-        <w:rPr>
-          <w:rStyle w:val="Hyperlink4"/>
-          <w:i w:val="0"/>
-          <w:u w:val="none"/>
-        </w:rPr>
-        <w:t xml:space="preserve">, see </w:t>
-      </w:r>
-      <w:r>
-        <w:rPr>
-          <w:rStyle w:val="Hyperlink4"/>
-          <w:i w:val="0"/>
-          <w:u w:val="none"/>
-        </w:rPr>
-        <w:t>Paul’s</w:t>
-      </w:r>
-      <w:r>
-        <w:rPr>
-          <w:rStyle w:val="Hyperlink4"/>
-          <w:b/>
-          <w:i w:val="0"/>
           <w:color w:val="0070C0"/>
-          <w:u w:val="none"/>
+          <w:u w:color="0070C0"/>
         </w:rPr>
         <w:t xml:space="preserve"> </w:t>
       </w:r>
       <w:hyperlink r:id="rId14" w:anchor="february22-2016" w:history="1">
         <w:r>
           <w:rPr>
-            <w:rStyle w:val="Hyperlink"/>
-            <w:b/>
-            <w:color w:val="0070C0"/>
+            <w:rStyle w:val="Hyperlink4"/>
           </w:rPr>
           <w:t>note</w:t>
         </w:r>
       </w:hyperlink>
       <w:r>
-        <w:rPr>
-          <w:iCs/>
-        </w:rPr>
-        <w:t xml:space="preserve">.  </w:t>
-      </w:r>
-      <w:r>
-        <w:rPr>
-          <w:iCs/>
-        </w:rPr>
-        <w:t>(Thanks to Paul Fan.)</w:t>
+        <w:t>.  (Thanks to Paul Fan.)</w:t>
       </w:r>
     </w:p>
     <w:p>
@@ -1124,10 +877,29 @@
       </w:pPr>
       <w:r>
         <w:rPr>
+          <w:rStyle w:val="None"/>
           <w:i/>
           <w:iCs/>
         </w:rPr>
-        <w:t>Member of Pelli lab?</w:t>
+        <w:t xml:space="preserve">Member of </w:t>
+      </w:r>
+      <w:proofErr w:type="spellStart"/>
+      <w:r>
+        <w:rPr>
+          <w:rStyle w:val="None"/>
+          <w:i/>
+          <w:iCs/>
+        </w:rPr>
+        <w:t>Pelli</w:t>
+      </w:r>
+      <w:proofErr w:type="spellEnd"/>
+      <w:r>
+        <w:rPr>
+          <w:rStyle w:val="None"/>
+          <w:i/>
+          <w:iCs/>
+        </w:rPr>
+        <w:t xml:space="preserve"> lab?</w:t>
       </w:r>
       <w:r>
         <w:t xml:space="preserve"> Borrow our thumb drive to copy the MATLAB installer onto your computer. If you need to do it from home, contact Denis for special instructions.</w:t>
@@ -1144,6 +916,7 @@
       </w:pPr>
       <w:r>
         <w:rPr>
+          <w:rStyle w:val="None"/>
           <w:i/>
           <w:iCs/>
         </w:rPr>
@@ -1154,6 +927,7 @@
       </w:r>
       <w:r>
         <w:rPr>
+          <w:rStyle w:val="None"/>
           <w:b/>
           <w:bCs/>
         </w:rPr>
@@ -1164,6 +938,7 @@
       </w:r>
       <w:r>
         <w:rPr>
+          <w:rStyle w:val="None"/>
           <w:b/>
           <w:bCs/>
         </w:rPr>
@@ -1175,9 +950,7 @@
       <w:hyperlink r:id="rId15" w:history="1">
         <w:r>
           <w:rPr>
-            <w:rStyle w:val="Hyperlink0"/>
-            <w:sz w:val="20"/>
-            <w:szCs w:val="20"/>
+            <w:rStyle w:val="Hyperlink5"/>
           </w:rPr>
           <w:t>https://www.mathworks.com/campaigns/academia/ppc/google/buy-matlab-student.html</w:t>
         </w:r>
@@ -1194,16 +967,14 @@
       </w:pPr>
       <w:r>
         <w:rPr>
+          <w:rStyle w:val="None"/>
           <w:b/>
           <w:bCs/>
         </w:rPr>
         <w:t>Windows</w:t>
       </w:r>
       <w:r>
-        <w:t xml:space="preserve">: </w:t>
-      </w:r>
-      <w:r>
-        <w:t>You must mount the “</w:t>
+        <w:t>: You must mount the “</w:t>
       </w:r>
       <w:proofErr w:type="spellStart"/>
       <w:r>
@@ -1224,7 +995,7 @@
       <w:hyperlink r:id="rId16" w:history="1">
         <w:r>
           <w:rPr>
-            <w:rStyle w:val="Hyperlink5"/>
+            <w:rStyle w:val="Hyperlink0"/>
           </w:rPr>
           <w:t>7-Zip Utility</w:t>
         </w:r>
@@ -1235,13 +1006,46 @@
       <w:hyperlink r:id="rId17" w:history="1">
         <w:r>
           <w:rPr>
-            <w:rStyle w:val="Hyperlink5"/>
+            <w:rStyle w:val="Hyperlink0"/>
           </w:rPr>
           <w:t>Virtual CD-ROM Control Panel</w:t>
         </w:r>
       </w:hyperlink>
       <w:r>
         <w:t>.</w:t>
+      </w:r>
+      <w:r>
+        <w:t xml:space="preserve"> Paul Fan gives </w:t>
+      </w:r>
+      <w:hyperlink r:id="rId18" w:history="1">
+        <w:r>
+          <w:rPr>
+            <w:rStyle w:val="Hyperlink"/>
+          </w:rPr>
+          <w:t>instructions</w:t>
+        </w:r>
+      </w:hyperlink>
+      <w:r>
+        <w:t xml:space="preserve">. And here’s </w:t>
+      </w:r>
+      <w:hyperlink r:id="rId19" w:history="1">
+        <w:r>
+          <w:rPr>
+            <w:rStyle w:val="Hyperlink"/>
+          </w:rPr>
+          <w:t>Microsoft help</w:t>
+        </w:r>
+      </w:hyperlink>
+      <w:r>
+        <w:t xml:space="preserve"> on how to change the mounted </w:t>
+      </w:r>
+      <w:proofErr w:type="spellStart"/>
+      <w:r>
+        <w:t>iso</w:t>
+      </w:r>
+      <w:proofErr w:type="spellEnd"/>
+      <w:r>
+        <w:t xml:space="preserve"> drive’s assigned drive letter name.</w:t>
       </w:r>
     </w:p>
     <w:p>
@@ -1255,6 +1059,7 @@
       </w:pPr>
       <w:r>
         <w:rPr>
+          <w:rStyle w:val="None"/>
           <w:i/>
           <w:iCs/>
         </w:rPr>
@@ -1265,6 +1070,7 @@
       </w:r>
       <w:r>
         <w:rPr>
+          <w:rStyle w:val="None"/>
           <w:i/>
           <w:iCs/>
         </w:rPr>
@@ -1293,6 +1099,7 @@
       </w:pPr>
       <w:r>
         <w:rPr>
+          <w:rStyle w:val="None"/>
           <w:b/>
           <w:bCs/>
         </w:rPr>
@@ -1300,74 +1107,14 @@
       </w:r>
       <w:r>
         <w:rPr>
+          <w:rStyle w:val="None"/>
           <w:i/>
           <w:iCs/>
         </w:rPr>
-        <w:t xml:space="preserve"> </w:t>
-      </w:r>
-      <w:r>
-        <w:rPr>
-          <w:i/>
-          <w:iCs/>
-        </w:rPr>
-        <w:t xml:space="preserve">Another way to overcome quarantine. </w:t>
-      </w:r>
-      <w:r>
-        <w:rPr>
-          <w:iCs/>
-        </w:rPr>
-        <w:t>Step 2</w:t>
-      </w:r>
-      <w:r>
-        <w:rPr>
-          <w:iCs/>
-        </w:rPr>
-        <w:t>, above,</w:t>
-      </w:r>
-      <w:r>
-        <w:rPr>
-          <w:iCs/>
-        </w:rPr>
-        <w:t xml:space="preserve"> explained how to remove your MATLAB from quarantine. If you don’t do that, you could instead g</w:t>
-      </w:r>
-      <w:r>
-        <w:rPr>
-          <w:iCs/>
-        </w:rPr>
-        <w:t xml:space="preserve">ive your computer </w:t>
-      </w:r>
-      <w:r>
-        <w:rPr>
-          <w:iCs/>
-        </w:rPr>
-        <w:t xml:space="preserve">special </w:t>
-      </w:r>
-      <w:r>
-        <w:rPr>
-          <w:iCs/>
-        </w:rPr>
-        <w:t>permission to open MATLAB</w:t>
-      </w:r>
-      <w:r>
-        <w:rPr>
-          <w:iCs/>
-        </w:rPr>
-        <w:t xml:space="preserve"> despite the quarantine</w:t>
-      </w:r>
-      <w:r>
-        <w:rPr>
-          <w:iCs/>
-        </w:rPr>
-        <w:t>.</w:t>
-      </w:r>
-      <w:r>
-        <w:t xml:space="preserve"> </w:t>
-      </w:r>
-      <w:r>
-        <w:t>B</w:t>
-      </w:r>
-      <w:r>
-        <w:t>efore you try to open MATLAB for the first time, go to the System Preferences: Security and Privacy: General tab. Click the lock (lower left corner) to open it, providing your password. Set “Allow apps downloaded from anywhere.” Click the lock again to close it. If you try to open MATLAB without that permission, you’ll get a mysterious message from the Finder, saying it’s “Verifying”, which never goes away. Once MATLAB has been opened once, you should restore the old restriction in System Preferences: Security and Privacy. </w:t>
+        <w:t xml:space="preserve"> Another way to overcome quarantine. </w:t>
+      </w:r>
+      <w:r>
+        <w:t>Step 2, above, explained how to remove your MATLAB from quarantine. If you don’t do that, you could instead give your computer special permission to open MATLAB despite the quarantine. Before you try to open MATLAB for the first time, go to the System Preferences: Security and Privacy: General tab. Click the lock (lower left corner) to open it, providing your password. Set “Allow apps downloaded from anywhere.” Click the lock again to close it. If you try to open MATLAB without that permission, you’ll get a mysterious message from the Finder, saying it’s “Verifying”, which never goes away. Once MATLAB has been opened once, you should restore the old restriction in System Preferences: Security and Privacy. </w:t>
       </w:r>
     </w:p>
     <w:p>
@@ -1381,6 +1128,7 @@
       </w:pPr>
       <w:r>
         <w:rPr>
+          <w:rStyle w:val="None"/>
           <w:i/>
           <w:iCs/>
         </w:rPr>
@@ -1391,6 +1139,7 @@
       </w:r>
       <w:r>
         <w:rPr>
+          <w:rStyle w:val="None"/>
           <w:b/>
           <w:bCs/>
         </w:rPr>
@@ -1402,10 +1151,10 @@
       <w:r>
         <w:br/>
       </w:r>
-      <w:hyperlink r:id="rId18" w:history="1">
+      <w:hyperlink r:id="rId20" w:history="1">
         <w:r>
           <w:rPr>
-            <w:rStyle w:val="Hyperlink3"/>
+            <w:rStyle w:val="Hyperlink2"/>
           </w:rPr>
           <w:t>http://www.nyu.edu/life/resources-and-services/information-technology/getting-started/network-and-connectivity/vpn.html</w:t>
         </w:r>
@@ -1418,26 +1167,18 @@
           <w:ilvl w:val="0"/>
           <w:numId w:val="2"/>
         </w:numPr>
-        <w:rPr>
-          <w:iCs/>
-        </w:rPr>
-      </w:pPr>
-      <w:r>
-        <w:rPr>
+      </w:pPr>
+      <w:r>
+        <w:rPr>
+          <w:rStyle w:val="None"/>
           <w:i/>
           <w:iCs/>
         </w:rPr>
-        <w:t xml:space="preserve">Configuring the </w:t>
-      </w:r>
-      <w:r>
-        <w:rPr>
-          <w:i/>
-          <w:iCs/>
-        </w:rPr>
-        <w:t>NYU-license for MATLAB, off campus</w:t>
-      </w:r>
-      <w:r>
-        <w:rPr>
+        <w:t>Configuring the NYU-license for MATLAB, off campus</w:t>
+      </w:r>
+      <w:r>
+        <w:rPr>
+          <w:rStyle w:val="None"/>
           <w:b/>
           <w:bCs/>
           <w:i/>
@@ -1447,99 +1188,73 @@
       </w:r>
       <w:r>
         <w:rPr>
+          <w:rStyle w:val="None"/>
           <w:i/>
           <w:iCs/>
         </w:rPr>
         <w:t xml:space="preserve"> </w:t>
       </w:r>
       <w:r>
-        <w:rPr>
-          <w:iCs/>
-        </w:rPr>
         <w:t xml:space="preserve">The NYU Dept. of Psychology and Center for Neural Science are in the Meyer Building. The versions above contain the license files that we use on the Meyer network. They are in a subfolder of the MATLAB app named </w:t>
       </w:r>
       <w:r>
         <w:rPr>
+          <w:rStyle w:val="None"/>
           <w:rFonts w:ascii="Courier" w:hAnsi="Courier"/>
-          <w:iCs/>
         </w:rPr>
         <w:t>licenses</w:t>
       </w:r>
       <w:r>
-        <w:rPr>
-          <w:iCs/>
-        </w:rPr>
         <w:t xml:space="preserve"> and are configured for the Meyer network (wired / wireless). However, if this MATLAB will be used off the Meyer network, then it is highly recommended you use just the </w:t>
       </w:r>
       <w:r>
         <w:rPr>
+          <w:rStyle w:val="None"/>
           <w:rFonts w:ascii="Courier" w:hAnsi="Courier"/>
           <w:b/>
           <w:bCs/>
-          <w:iCs/>
         </w:rPr>
         <w:t>3network.lic</w:t>
       </w:r>
       <w:r>
-        <w:rPr>
-          <w:iCs/>
-        </w:rPr>
         <w:t xml:space="preserve"> license file.  </w:t>
       </w:r>
       <w:proofErr w:type="gramStart"/>
       <w:r>
-        <w:rPr>
-          <w:iCs/>
-        </w:rPr>
         <w:t>So</w:t>
       </w:r>
       <w:proofErr w:type="gramEnd"/>
       <w:r>
-        <w:rPr>
-          <w:iCs/>
-        </w:rPr>
         <w:t xml:space="preserve"> go to the licenses folder and move all files there, apart from 3network.lic, to a subfolder for safe keeping and rename</w:t>
       </w:r>
       <w:r>
         <w:rPr>
+          <w:rStyle w:val="None"/>
           <w:rFonts w:ascii="Courier" w:hAnsi="Courier"/>
-          <w:iCs/>
         </w:rPr>
         <w:t xml:space="preserve"> 3network.lic </w:t>
       </w:r>
       <w:r>
-        <w:rPr>
-          <w:iCs/>
-        </w:rPr>
         <w:t>to</w:t>
       </w:r>
       <w:r>
         <w:rPr>
+          <w:rStyle w:val="None"/>
           <w:rFonts w:ascii="Courier" w:hAnsi="Courier"/>
-          <w:iCs/>
         </w:rPr>
         <w:t xml:space="preserve"> </w:t>
       </w:r>
       <w:proofErr w:type="spellStart"/>
       <w:r>
         <w:rPr>
+          <w:rStyle w:val="None"/>
           <w:rFonts w:ascii="Courier" w:hAnsi="Courier"/>
-          <w:iCs/>
         </w:rPr>
         <w:t>network.lic</w:t>
       </w:r>
       <w:proofErr w:type="spellEnd"/>
       <w:r>
-        <w:rPr>
-          <w:iCs/>
-        </w:rPr>
-        <w:t>.</w:t>
-      </w:r>
-      <w:r>
-        <w:rPr>
-          <w:iCs/>
-        </w:rPr>
-        <w:t xml:space="preserve"> (Thanks to Paul Fan.)</w:t>
+        <w:t>. (Thanks to Paul Fan.)</w:t>
       </w:r>
     </w:p>
     <w:p>
@@ -1551,19 +1266,39 @@
         </w:numPr>
         <w:spacing w:before="0" w:after="0"/>
       </w:pPr>
-      <w:r>
-        <w:rPr>
+      <w:proofErr w:type="spellStart"/>
+      <w:r>
+        <w:rPr>
+          <w:rStyle w:val="None"/>
           <w:i/>
           <w:iCs/>
         </w:rPr>
         <w:lastRenderedPageBreak/>
-        <w:t xml:space="preserve">Pelli-lab standalone license for MATLAB. </w:t>
-      </w:r>
-      <w:r>
-        <w:t xml:space="preserve">If you are working in the Pelli Lab, you may be eligible for a stand-alone license that works without an internet connection to NYU. In that case you should send Denis an email with key information identifying your computer. We need your computer’s </w:t>
-      </w:r>
-      <w:r>
-        <w:rPr>
+        <w:t>Pelli</w:t>
+      </w:r>
+      <w:proofErr w:type="spellEnd"/>
+      <w:r>
+        <w:rPr>
+          <w:rStyle w:val="None"/>
+          <w:i/>
+          <w:iCs/>
+        </w:rPr>
+        <w:t xml:space="preserve">-lab standalone license for MATLAB. </w:t>
+      </w:r>
+      <w:r>
+        <w:t xml:space="preserve">If you are working in the </w:t>
+      </w:r>
+      <w:proofErr w:type="spellStart"/>
+      <w:r>
+        <w:t>Pelli</w:t>
+      </w:r>
+      <w:proofErr w:type="spellEnd"/>
+      <w:r>
+        <w:t xml:space="preserve"> Lab, you may be eligible for a stand-alone license that works without an internet connection to NYU. In that case you should send Denis an email with key information identifying your computer. We need your computer’s </w:t>
+      </w:r>
+      <w:r>
+        <w:rPr>
+          <w:rStyle w:val="None"/>
           <w:rFonts w:ascii="Consolas" w:eastAsia="Consolas" w:hAnsi="Consolas" w:cs="Consolas"/>
         </w:rPr>
         <w:t>MAC</w:t>
@@ -1573,6 +1308,7 @@
       </w:r>
       <w:r>
         <w:rPr>
+          <w:rStyle w:val="None"/>
           <w:rFonts w:ascii="Consolas" w:eastAsia="Consolas" w:hAnsi="Consolas" w:cs="Consolas"/>
         </w:rPr>
         <w:t>MAC</w:t>
@@ -1582,6 +1318,7 @@
       </w:r>
       <w:r>
         <w:rPr>
+          <w:rStyle w:val="None"/>
           <w:rFonts w:ascii="Consolas" w:eastAsia="Consolas" w:hAnsi="Consolas" w:cs="Consolas"/>
         </w:rPr>
         <w:t>MAC</w:t>
@@ -1604,6 +1341,7 @@
       </w:r>
       <w:r>
         <w:rPr>
+          <w:rStyle w:val="None"/>
           <w:rFonts w:ascii="Consolas" w:eastAsia="Consolas" w:hAnsi="Consolas" w:cs="Consolas"/>
         </w:rPr>
         <w:t>Spotlight</w:t>
@@ -1613,6 +1351,7 @@
       </w:r>
       <w:r>
         <w:rPr>
+          <w:rStyle w:val="None"/>
           <w:rFonts w:ascii="Consolas" w:eastAsia="Consolas" w:hAnsi="Consolas" w:cs="Consolas"/>
         </w:rPr>
         <w:t>terminal</w:t>
@@ -1622,6 +1361,7 @@
       </w:r>
       <w:r>
         <w:rPr>
+          <w:rStyle w:val="None"/>
           <w:rFonts w:ascii="Consolas" w:eastAsia="Consolas" w:hAnsi="Consolas" w:cs="Consolas"/>
         </w:rPr>
         <w:t>Terminal</w:t>
@@ -1632,6 +1372,7 @@
       <w:proofErr w:type="spellStart"/>
       <w:r>
         <w:rPr>
+          <w:rStyle w:val="None"/>
           <w:rFonts w:ascii="Consolas" w:eastAsia="Consolas" w:hAnsi="Consolas" w:cs="Consolas"/>
         </w:rPr>
         <w:t>ifconfig</w:t>
@@ -1656,6 +1397,7 @@
       <w:proofErr w:type="spellStart"/>
       <w:r>
         <w:rPr>
+          <w:rStyle w:val="None"/>
           <w:rFonts w:ascii="Consolas" w:eastAsia="Consolas" w:hAnsi="Consolas" w:cs="Consolas"/>
         </w:rPr>
         <w:t>Win+R</w:t>
@@ -1667,6 +1409,7 @@
       <w:proofErr w:type="spellStart"/>
       <w:r>
         <w:rPr>
+          <w:rStyle w:val="None"/>
           <w:rFonts w:ascii="Consolas" w:eastAsia="Consolas" w:hAnsi="Consolas" w:cs="Consolas"/>
         </w:rPr>
         <w:t>cmd</w:t>
@@ -1678,6 +1421,7 @@
       <w:proofErr w:type="spellStart"/>
       <w:r>
         <w:rPr>
+          <w:rStyle w:val="None"/>
           <w:rFonts w:ascii="Consolas" w:eastAsia="Consolas" w:hAnsi="Consolas" w:cs="Consolas"/>
         </w:rPr>
         <w:t>cmd</w:t>
@@ -1689,6 +1433,7 @@
       <w:proofErr w:type="spellStart"/>
       <w:r>
         <w:rPr>
+          <w:rStyle w:val="None"/>
           <w:rFonts w:ascii="Consolas" w:eastAsia="Consolas" w:hAnsi="Consolas" w:cs="Consolas"/>
         </w:rPr>
         <w:t>cmd</w:t>
@@ -1699,6 +1444,7 @@
       </w:r>
       <w:r>
         <w:rPr>
+          <w:rStyle w:val="None"/>
           <w:rFonts w:ascii="Consolas" w:eastAsia="Consolas" w:hAnsi="Consolas" w:cs="Consolas"/>
         </w:rPr>
         <w:t>ipconfig</w:t>
@@ -1718,140 +1464,6 @@
       </w:pPr>
       <w:r>
         <w:t xml:space="preserve">Email </w:t>
-      </w:r>
-      <w:hyperlink r:id="rId19" w:history="1">
-        <w:r>
-          <w:rPr>
-            <w:rStyle w:val="Hyperlink0"/>
-          </w:rPr>
-          <w:t>denis.pelli@nyu.edu</w:t>
-        </w:r>
-      </w:hyperlink>
-      <w:r>
-        <w:t xml:space="preserve">, specifying your full name, the </w:t>
-      </w:r>
-      <w:r>
-        <w:rPr>
-          <w:i/>
-          <w:iCs/>
-        </w:rPr>
-        <w:t>specific kind of computer</w:t>
-      </w:r>
-      <w:r>
-        <w:t xml:space="preserve"> you have, and the text you copied above that includes your computer’s </w:t>
-      </w:r>
-      <w:r>
-        <w:rPr>
-          <w:rFonts w:ascii="Consolas" w:eastAsia="Consolas" w:hAnsi="Consolas" w:cs="Consolas"/>
-        </w:rPr>
-        <w:t>MAC</w:t>
-      </w:r>
-      <w:r>
-        <w:t xml:space="preserve"> number. </w:t>
-      </w:r>
-    </w:p>
-    <w:p>
-      <w:pPr>
-        <w:pStyle w:val="Compact"/>
-        <w:numPr>
-          <w:ilvl w:val="0"/>
-          <w:numId w:val="4"/>
-        </w:numPr>
-        <w:spacing w:before="0" w:after="0"/>
-      </w:pPr>
-      <w:r>
-        <w:t xml:space="preserve">If eligible, you will be provided with a stand-alone MATLAB license and instructions on how to install it into your MATLAB. (In MacOS, the license file must be placed in your </w:t>
-      </w:r>
-      <w:r>
-        <w:rPr>
-          <w:rFonts w:ascii="Consolas" w:eastAsia="Consolas" w:hAnsi="Consolas" w:cs="Consolas"/>
-        </w:rPr>
-        <w:t>/Applications/</w:t>
-      </w:r>
-      <w:proofErr w:type="spellStart"/>
-      <w:r>
-        <w:rPr>
-          <w:rFonts w:ascii="Consolas" w:eastAsia="Consolas" w:hAnsi="Consolas" w:cs="Consolas"/>
-        </w:rPr>
-        <w:t>MATLAB.app</w:t>
-      </w:r>
-      <w:proofErr w:type="spellEnd"/>
-      <w:r>
-        <w:rPr>
-          <w:rFonts w:ascii="Consolas" w:eastAsia="Consolas" w:hAnsi="Consolas" w:cs="Consolas"/>
-        </w:rPr>
-        <w:t>/licenses/</w:t>
-      </w:r>
-      <w:r>
-        <w:t xml:space="preserve"> folder. To get there you must Control-click to open the MATLAB application package, in which you’ll find the </w:t>
-      </w:r>
-      <w:r>
-        <w:rPr>
-          <w:rFonts w:ascii="Consolas" w:eastAsia="Consolas" w:hAnsi="Consolas" w:cs="Consolas"/>
-        </w:rPr>
-        <w:t>licenses/</w:t>
-      </w:r>
-      <w:r>
-        <w:t xml:space="preserve"> folder. It’s similar in Windows.)</w:t>
-      </w:r>
-    </w:p>
-    <w:p>
-      <w:pPr>
-        <w:pStyle w:val="Compact"/>
-        <w:numPr>
-          <w:ilvl w:val="0"/>
-          <w:numId w:val="5"/>
-        </w:numPr>
-        <w:spacing w:after="0"/>
-      </w:pPr>
-      <w:r>
-        <w:rPr>
-          <w:i/>
-          <w:iCs/>
-        </w:rPr>
-        <w:t>Rest of world?</w:t>
-      </w:r>
-      <w:r>
-        <w:t xml:space="preserve"> You’ll need a license from </w:t>
-      </w:r>
-      <w:proofErr w:type="spellStart"/>
-      <w:r>
-        <w:t>Mathworks</w:t>
-      </w:r>
-      <w:proofErr w:type="spellEnd"/>
-      <w:r>
-        <w:t xml:space="preserve"> to run MATLAB. The student version is fine, and costs $99/year: </w:t>
-      </w:r>
-      <w:r>
-        <w:br/>
-      </w:r>
-      <w:hyperlink r:id="rId20" w:history="1">
-        <w:r>
-          <w:rPr>
-            <w:rStyle w:val="Hyperlink5"/>
-          </w:rPr>
-          <w:t>https://www.mathworks.com/programs/nrd/buy-matlab-student.html</w:t>
-        </w:r>
-      </w:hyperlink>
-    </w:p>
-    <w:p>
-      <w:pPr>
-        <w:pStyle w:val="Compact"/>
-        <w:numPr>
-          <w:ilvl w:val="0"/>
-          <w:numId w:val="2"/>
-        </w:numPr>
-        <w:spacing w:before="0"/>
-      </w:pPr>
-      <w:r>
-        <w:rPr>
-          <w:i/>
-          <w:iCs/>
-        </w:rPr>
-        <w:t>License trouble?</w:t>
-      </w:r>
-      <w:r>
-        <w:t xml:space="preserve"> If you’re using an NYU license (on or off campus) please contact </w:t>
       </w:r>
       <w:hyperlink r:id="rId21" w:history="1">
         <w:r>
@@ -1862,6 +1474,148 @@
         </w:r>
       </w:hyperlink>
       <w:r>
+        <w:t xml:space="preserve">, specifying your full name, the </w:t>
+      </w:r>
+      <w:r>
+        <w:rPr>
+          <w:rStyle w:val="None"/>
+          <w:i/>
+          <w:iCs/>
+        </w:rPr>
+        <w:t>specific kind of computer</w:t>
+      </w:r>
+      <w:r>
+        <w:t xml:space="preserve"> you have, and the text you copied above that includes your computer’s </w:t>
+      </w:r>
+      <w:r>
+        <w:rPr>
+          <w:rStyle w:val="None"/>
+          <w:rFonts w:ascii="Consolas" w:eastAsia="Consolas" w:hAnsi="Consolas" w:cs="Consolas"/>
+        </w:rPr>
+        <w:t>MAC</w:t>
+      </w:r>
+      <w:r>
+        <w:t xml:space="preserve"> number. </w:t>
+      </w:r>
+    </w:p>
+    <w:p>
+      <w:pPr>
+        <w:pStyle w:val="Compact"/>
+        <w:numPr>
+          <w:ilvl w:val="0"/>
+          <w:numId w:val="4"/>
+        </w:numPr>
+        <w:spacing w:before="0" w:after="0"/>
+      </w:pPr>
+      <w:r>
+        <w:t xml:space="preserve">If eligible, you will be provided with a stand-alone MATLAB license and instructions on how to install it into your MATLAB. (In MacOS, the license file must be placed in your </w:t>
+      </w:r>
+      <w:r>
+        <w:rPr>
+          <w:rStyle w:val="None"/>
+          <w:rFonts w:ascii="Consolas" w:eastAsia="Consolas" w:hAnsi="Consolas" w:cs="Consolas"/>
+        </w:rPr>
+        <w:t>/Applications/</w:t>
+      </w:r>
+      <w:proofErr w:type="spellStart"/>
+      <w:r>
+        <w:rPr>
+          <w:rStyle w:val="None"/>
+          <w:rFonts w:ascii="Consolas" w:eastAsia="Consolas" w:hAnsi="Consolas" w:cs="Consolas"/>
+        </w:rPr>
+        <w:t>MATLAB.app</w:t>
+      </w:r>
+      <w:proofErr w:type="spellEnd"/>
+      <w:r>
+        <w:rPr>
+          <w:rStyle w:val="None"/>
+          <w:rFonts w:ascii="Consolas" w:eastAsia="Consolas" w:hAnsi="Consolas" w:cs="Consolas"/>
+        </w:rPr>
+        <w:t>/licenses/</w:t>
+      </w:r>
+      <w:r>
+        <w:t xml:space="preserve"> folder. To get there you must Control-click to open the MATLAB application package, in which you’ll find the </w:t>
+      </w:r>
+      <w:r>
+        <w:rPr>
+          <w:rStyle w:val="None"/>
+          <w:rFonts w:ascii="Consolas" w:eastAsia="Consolas" w:hAnsi="Consolas" w:cs="Consolas"/>
+        </w:rPr>
+        <w:t>licenses/</w:t>
+      </w:r>
+      <w:r>
+        <w:t xml:space="preserve"> folder. It’s similar in Windows.)</w:t>
+      </w:r>
+    </w:p>
+    <w:p>
+      <w:pPr>
+        <w:pStyle w:val="Compact"/>
+        <w:numPr>
+          <w:ilvl w:val="0"/>
+          <w:numId w:val="5"/>
+        </w:numPr>
+        <w:spacing w:after="0"/>
+      </w:pPr>
+      <w:r>
+        <w:rPr>
+          <w:rStyle w:val="None"/>
+          <w:i/>
+          <w:iCs/>
+        </w:rPr>
+        <w:t>Rest of world?</w:t>
+      </w:r>
+      <w:r>
+        <w:t xml:space="preserve"> You’ll need a license from </w:t>
+      </w:r>
+      <w:proofErr w:type="spellStart"/>
+      <w:r>
+        <w:t>Mathworks</w:t>
+      </w:r>
+      <w:proofErr w:type="spellEnd"/>
+      <w:r>
+        <w:t xml:space="preserve"> to run MATLAB. The student version is fine, and costs $99/year: </w:t>
+      </w:r>
+      <w:r>
+        <w:br/>
+      </w:r>
+      <w:hyperlink r:id="rId22" w:history="1">
+        <w:r>
+          <w:rPr>
+            <w:rStyle w:val="Hyperlink0"/>
+          </w:rPr>
+          <w:t>https://www.mathworks.com/programs/nrd/buy-matlab-student.html</w:t>
+        </w:r>
+      </w:hyperlink>
+    </w:p>
+    <w:p>
+      <w:pPr>
+        <w:pStyle w:val="Compact"/>
+        <w:numPr>
+          <w:ilvl w:val="0"/>
+          <w:numId w:val="2"/>
+        </w:numPr>
+        <w:spacing w:before="0"/>
+      </w:pPr>
+      <w:r>
+        <w:rPr>
+          <w:rStyle w:val="None"/>
+          <w:i/>
+          <w:iCs/>
+        </w:rPr>
+        <w:t>License trouble?</w:t>
+      </w:r>
+      <w:r>
+        <w:t xml:space="preserve"> If you’re using an NYU license (on or off campus) please contact </w:t>
+      </w:r>
+      <w:hyperlink r:id="rId23" w:history="1">
+        <w:r>
+          <w:rPr>
+            <w:rStyle w:val="Hyperlink0"/>
+          </w:rPr>
+          <w:t>denis.pelli@nyu.edu</w:t>
+        </w:r>
+      </w:hyperlink>
+      <w:r>
         <w:t xml:space="preserve">. Contact </w:t>
       </w:r>
       <w:proofErr w:type="spellStart"/>
@@ -1884,6 +1638,7 @@
       </w:pPr>
       <w:r>
         <w:rPr>
+          <w:rStyle w:val="None"/>
           <w:b/>
           <w:bCs/>
         </w:rPr>
@@ -1891,6 +1646,7 @@
       </w:r>
       <w:r>
         <w:rPr>
+          <w:rStyle w:val="None"/>
           <w:i/>
           <w:iCs/>
         </w:rPr>
@@ -1899,7 +1655,7 @@
       <w:r>
         <w:t xml:space="preserve"> MATLAB is normally installed in the Applications folder. Alas, that folder is normally write-only, which prevents you from saving the </w:t>
       </w:r>
-      <w:hyperlink r:id="rId22" w:history="1">
+      <w:hyperlink r:id="rId24" w:history="1">
         <w:r>
           <w:rPr>
             <w:rStyle w:val="Hyperlink0"/>
@@ -1914,11 +1670,20 @@
         <w:t xml:space="preserve"> in MATLAB</w:t>
       </w:r>
       <w:r>
-        <w:t xml:space="preserve">, e.g. to include Psychtoolbox. If you skip this step, you’ll get a warning about this below, when you run </w:t>
-      </w:r>
-      <w:proofErr w:type="spellStart"/>
-      <w:r>
-        <w:rPr>
+        <w:t xml:space="preserve">, e.g. to include </w:t>
+      </w:r>
+      <w:proofErr w:type="spellStart"/>
+      <w:r>
+        <w:t>Psychtoolbox</w:t>
+      </w:r>
+      <w:proofErr w:type="spellEnd"/>
+      <w:r>
+        <w:t xml:space="preserve">. If you skip this step, you’ll get a warning about this below, when you run </w:t>
+      </w:r>
+      <w:proofErr w:type="spellStart"/>
+      <w:r>
+        <w:rPr>
+          <w:rStyle w:val="None"/>
           <w:rFonts w:ascii="Consolas" w:eastAsia="Consolas" w:hAnsi="Consolas" w:cs="Consolas"/>
           <w:sz w:val="22"/>
           <w:szCs w:val="22"/>
@@ -1932,6 +1697,7 @@
       <w:proofErr w:type="spellStart"/>
       <w:r>
         <w:rPr>
+          <w:rStyle w:val="None"/>
           <w:rFonts w:ascii="Consolas" w:eastAsia="Consolas" w:hAnsi="Consolas" w:cs="Consolas"/>
         </w:rPr>
         <w:t>pathdef</w:t>
@@ -1952,6 +1718,7 @@
       </w:pPr>
       <w:r>
         <w:rPr>
+          <w:rStyle w:val="None"/>
           <w:b/>
           <w:bCs/>
         </w:rPr>
@@ -1963,6 +1730,7 @@
       <w:proofErr w:type="spellStart"/>
       <w:r>
         <w:rPr>
+          <w:rStyle w:val="None"/>
           <w:rFonts w:ascii="Consolas" w:eastAsia="Consolas" w:hAnsi="Consolas" w:cs="Consolas"/>
           <w:sz w:val="22"/>
           <w:szCs w:val="22"/>
@@ -1972,6 +1740,7 @@
       <w:proofErr w:type="spellEnd"/>
       <w:r>
         <w:rPr>
+          <w:rStyle w:val="None"/>
           <w:rFonts w:ascii="Consolas" w:eastAsia="Consolas" w:hAnsi="Consolas" w:cs="Consolas"/>
           <w:sz w:val="22"/>
           <w:szCs w:val="22"/>
@@ -1984,6 +1753,7 @@
       <w:proofErr w:type="spellStart"/>
       <w:r>
         <w:rPr>
+          <w:rStyle w:val="None"/>
           <w:rFonts w:ascii="Consolas" w:eastAsia="Consolas" w:hAnsi="Consolas" w:cs="Consolas"/>
         </w:rPr>
         <w:t>pathdef</w:t>
@@ -1995,6 +1765,7 @@
       <w:proofErr w:type="spellStart"/>
       <w:r>
         <w:rPr>
+          <w:rStyle w:val="None"/>
           <w:rFonts w:ascii="Consolas" w:eastAsia="Consolas" w:hAnsi="Consolas" w:cs="Consolas"/>
         </w:rPr>
         <w:t>Cmd</w:t>
@@ -2002,6 +1773,7 @@
       <w:proofErr w:type="spellEnd"/>
       <w:r>
         <w:rPr>
+          <w:rStyle w:val="None"/>
           <w:rFonts w:ascii="Consolas" w:eastAsia="Consolas" w:hAnsi="Consolas" w:cs="Consolas"/>
         </w:rPr>
         <w:t>-I</w:t>
@@ -2012,6 +1784,7 @@
       <w:proofErr w:type="spellStart"/>
       <w:r>
         <w:rPr>
+          <w:rStyle w:val="None"/>
           <w:rFonts w:ascii="Consolas" w:eastAsia="Consolas" w:hAnsi="Consolas" w:cs="Consolas"/>
         </w:rPr>
         <w:t>pathdef</w:t>
@@ -2020,8 +1793,8 @@
       <w:r>
         <w:t xml:space="preserve"> file. </w:t>
       </w:r>
-      <w:bookmarkStart w:id="3" w:name="installingpsychtoolbox"/>
-      <w:bookmarkEnd w:id="3"/>
+      <w:bookmarkStart w:id="2" w:name="installingpsychtoolbox"/>
+      <w:bookmarkEnd w:id="2"/>
     </w:p>
     <w:p>
       <w:pPr>
@@ -2034,6 +1807,7 @@
       </w:pPr>
       <w:r>
         <w:rPr>
+          <w:rStyle w:val="None"/>
           <w:b/>
           <w:bCs/>
         </w:rPr>
@@ -2041,6 +1815,7 @@
       </w:r>
       <w:r>
         <w:rPr>
+          <w:rStyle w:val="None"/>
           <w:i/>
           <w:iCs/>
         </w:rPr>
@@ -2064,6 +1839,7 @@
       </w:r>
       <w:r>
         <w:rPr>
+          <w:rStyle w:val="None"/>
           <w:i/>
           <w:iCs/>
         </w:rPr>
@@ -2091,30 +1867,37 @@
         <w:pStyle w:val="Heading3"/>
         <w:spacing w:before="0"/>
         <w:rPr>
+          <w:rStyle w:val="None"/>
           <w:sz w:val="36"/>
           <w:szCs w:val="36"/>
         </w:rPr>
       </w:pPr>
       <w:r>
         <w:rPr>
+          <w:rStyle w:val="None"/>
           <w:sz w:val="36"/>
           <w:szCs w:val="36"/>
         </w:rPr>
-        <w:t xml:space="preserve">B. Install Psychtoolbox (Already have it? Go to step </w:t>
-      </w:r>
-      <w:r>
-        <w:rPr>
+        <w:lastRenderedPageBreak/>
+        <w:t xml:space="preserve">B. Install </w:t>
+      </w:r>
+      <w:proofErr w:type="spellStart"/>
+      <w:r>
+        <w:rPr>
+          <w:rStyle w:val="None"/>
           <w:sz w:val="36"/>
           <w:szCs w:val="36"/>
         </w:rPr>
-        <w:t>3</w:t>
-      </w:r>
-      <w:r>
-        <w:rPr>
+        <w:t>Psychtoolbox</w:t>
+      </w:r>
+      <w:proofErr w:type="spellEnd"/>
+      <w:r>
+        <w:rPr>
+          <w:rStyle w:val="None"/>
           <w:sz w:val="36"/>
           <w:szCs w:val="36"/>
         </w:rPr>
-        <w:t>.)</w:t>
+        <w:t xml:space="preserve"> (Already have it? Go to step 3.)</w:t>
       </w:r>
     </w:p>
     <w:p>
@@ -2123,7 +1906,23 @@
         <w:spacing w:before="0" w:after="0"/>
       </w:pPr>
       <w:r>
-        <w:t>We use Psychtoolbox in our MATLAB programs to control the display. Follow this link to install Psychtoolbox:</w:t>
+        <w:t xml:space="preserve">We use </w:t>
+      </w:r>
+      <w:proofErr w:type="spellStart"/>
+      <w:r>
+        <w:t>Psychtoolbox</w:t>
+      </w:r>
+      <w:proofErr w:type="spellEnd"/>
+      <w:r>
+        <w:t xml:space="preserve"> in our MATLAB programs to control the display. Follow this link to install </w:t>
+      </w:r>
+      <w:proofErr w:type="spellStart"/>
+      <w:r>
+        <w:t>Psychtoolbox</w:t>
+      </w:r>
+      <w:proofErr w:type="spellEnd"/>
+      <w:r>
+        <w:t>:</w:t>
       </w:r>
     </w:p>
     <w:p>
@@ -2132,7 +1931,7 @@
         <w:spacing w:before="0" w:after="0"/>
         <w:ind w:left="480" w:firstLine="240"/>
       </w:pPr>
-      <w:hyperlink r:id="rId23" w:history="1">
+      <w:hyperlink r:id="rId25" w:history="1">
         <w:r>
           <w:rPr>
             <w:rStyle w:val="Hyperlink0"/>
@@ -2151,11 +1950,20 @@
         <w:spacing w:before="0" w:after="0"/>
       </w:pPr>
       <w:r>
-        <w:t xml:space="preserve">Carefully follow the instructions at the Psychtoolbox website. It is not entirely automatic. It needs your help to finish the installation. For example, you may need to install additional software such as </w:t>
-      </w:r>
-      <w:proofErr w:type="spellStart"/>
-      <w:r>
-        <w:rPr>
+        <w:t xml:space="preserve">Carefully follow the instructions at the </w:t>
+      </w:r>
+      <w:proofErr w:type="spellStart"/>
+      <w:r>
+        <w:t>Psychtoolbox</w:t>
+      </w:r>
+      <w:proofErr w:type="spellEnd"/>
+      <w:r>
+        <w:t xml:space="preserve"> website. It is not entirely automatic. It needs your help to finish the installation. For example, you may need to install additional software such as </w:t>
+      </w:r>
+      <w:proofErr w:type="spellStart"/>
+      <w:r>
+        <w:rPr>
+          <w:rStyle w:val="None"/>
           <w:rFonts w:ascii="Consolas" w:eastAsia="Consolas" w:hAnsi="Consolas" w:cs="Consolas"/>
           <w:sz w:val="22"/>
           <w:szCs w:val="22"/>
@@ -2169,6 +1977,7 @@
       <w:proofErr w:type="spellStart"/>
       <w:r>
         <w:rPr>
+          <w:rStyle w:val="None"/>
           <w:rFonts w:ascii="Consolas" w:eastAsia="Consolas" w:hAnsi="Consolas" w:cs="Consolas"/>
           <w:sz w:val="22"/>
           <w:szCs w:val="22"/>
@@ -2178,6 +1987,7 @@
       <w:proofErr w:type="spellEnd"/>
       <w:r>
         <w:rPr>
+          <w:rStyle w:val="None"/>
           <w:rFonts w:ascii="Consolas" w:eastAsia="Consolas" w:hAnsi="Consolas" w:cs="Consolas"/>
           <w:sz w:val="22"/>
           <w:szCs w:val="22"/>
@@ -2190,6 +2000,7 @@
       <w:proofErr w:type="spellStart"/>
       <w:r>
         <w:rPr>
+          <w:rStyle w:val="None"/>
           <w:rFonts w:ascii="Consolas" w:eastAsia="Consolas" w:hAnsi="Consolas" w:cs="Consolas"/>
         </w:rPr>
         <w:t>svn</w:t>
@@ -2234,6 +2045,7 @@
       </w:pPr>
       <w:r>
         <w:rPr>
+          <w:rStyle w:val="None"/>
           <w:b/>
           <w:bCs/>
         </w:rPr>
@@ -2320,17 +2132,20 @@
       </w:r>
       <w:proofErr w:type="spellEnd"/>
       <w:r>
-        <w:t xml:space="preserve">/bin/, which was installed by XCode (see above). It works fine. </w:t>
-      </w:r>
-      <w:r>
-        <w:t>T</w:t>
-      </w:r>
-      <w:r>
-        <w:t xml:space="preserve">he Psychtoolbox function </w:t>
-      </w:r>
-      <w:proofErr w:type="spellStart"/>
-      <w:r>
-        <w:rPr>
+        <w:t xml:space="preserve">/bin/, which was installed by XCode (see above). It works fine. The </w:t>
+      </w:r>
+      <w:proofErr w:type="spellStart"/>
+      <w:r>
+        <w:t>Psychtoolbox</w:t>
+      </w:r>
+      <w:proofErr w:type="spellEnd"/>
+      <w:r>
+        <w:t xml:space="preserve"> function </w:t>
+      </w:r>
+      <w:proofErr w:type="spellStart"/>
+      <w:r>
+        <w:rPr>
+          <w:rStyle w:val="None"/>
           <w:rFonts w:ascii="Courier" w:hAnsi="Courier"/>
         </w:rPr>
         <w:t>GetSubversionPath</w:t>
@@ -2345,19 +2160,7 @@
       </w:r>
       <w:proofErr w:type="spellEnd"/>
       <w:r>
-        <w:t xml:space="preserve"> you’re using</w:t>
-      </w:r>
-      <w:r>
-        <w:t xml:space="preserve">. </w:t>
-      </w:r>
-      <w:r>
-        <w:t>T</w:t>
-      </w:r>
-      <w:r>
-        <w:t xml:space="preserve">he </w:t>
-      </w:r>
-      <w:r>
-        <w:t xml:space="preserve">Terminal </w:t>
+        <w:t xml:space="preserve"> you’re using. The Terminal </w:t>
       </w:r>
       <w:proofErr w:type="gramStart"/>
       <w:r>
@@ -2376,6 +2179,7 @@
       </w:pPr>
       <w:r>
         <w:rPr>
+          <w:rStyle w:val="None"/>
           <w:rFonts w:ascii="Courier" w:hAnsi="Courier"/>
         </w:rPr>
         <w:t>which -a </w:t>
@@ -2383,6 +2187,7 @@
       <w:proofErr w:type="spellStart"/>
       <w:r>
         <w:rPr>
+          <w:rStyle w:val="None"/>
           <w:rFonts w:ascii="Courier" w:hAnsi="Courier"/>
         </w:rPr>
         <w:t>svn</w:t>
@@ -2390,18 +2195,13 @@
       <w:proofErr w:type="spellEnd"/>
       <w:r>
         <w:rPr>
+          <w:rStyle w:val="None"/>
           <w:rFonts w:ascii="Courier" w:eastAsia="Courier" w:hAnsi="Courier" w:cs="Courier"/>
         </w:rPr>
         <w:br/>
       </w:r>
       <w:r>
-        <w:t>show</w:t>
-      </w:r>
-      <w:r>
-        <w:t>s</w:t>
-      </w:r>
-      <w:r>
-        <w:t xml:space="preserve"> you all the versions of </w:t>
+        <w:t>shows you all the versions of </w:t>
       </w:r>
       <w:proofErr w:type="spellStart"/>
       <w:r>
@@ -2430,13 +2230,15 @@
         <w:spacing w:before="0" w:after="0"/>
       </w:pPr>
       <w:r>
-        <w:t>If you already have Psychtoolbox, from some time ago, please update to the latest version</w:t>
-      </w:r>
-      <w:r>
-        <w:t xml:space="preserve"> </w:t>
-      </w:r>
-      <w:r>
-        <w:t>by typing in the Command Window:</w:t>
+        <w:t xml:space="preserve">If you already have </w:t>
+      </w:r>
+      <w:proofErr w:type="spellStart"/>
+      <w:r>
+        <w:t>Psychtoolbox</w:t>
+      </w:r>
+      <w:proofErr w:type="spellEnd"/>
+      <w:r>
+        <w:t>, from some time ago, please update to the latest version by typing in the Command Window:</w:t>
       </w:r>
       <w:r>
         <w:br/>
@@ -2444,7 +2246,8 @@
       <w:proofErr w:type="spellStart"/>
       <w:r>
         <w:rPr>
-          <w:rFonts w:ascii="Courier" w:eastAsia="Consolas" w:hAnsi="Courier" w:cs="Consolas"/>
+          <w:rStyle w:val="None"/>
+          <w:rFonts w:ascii="Courier" w:hAnsi="Courier"/>
         </w:rPr>
         <w:t>UpdatePsychtoolbox</w:t>
       </w:r>
@@ -2465,7 +2268,8 @@
       <w:proofErr w:type="spellStart"/>
       <w:r>
         <w:rPr>
-          <w:rFonts w:ascii="Courier" w:eastAsia="Consolas" w:hAnsi="Courier" w:cs="Consolas"/>
+          <w:rStyle w:val="None"/>
+          <w:rFonts w:ascii="Courier" w:hAnsi="Courier"/>
           <w:sz w:val="22"/>
           <w:szCs w:val="22"/>
         </w:rPr>
@@ -2473,13 +2277,15 @@
       </w:r>
       <w:proofErr w:type="spellEnd"/>
       <w:r>
-        <w:t xml:space="preserve"> </w:t>
-      </w:r>
-      <w:r>
-        <w:t>—just type it in MATLAB’s Command Window—</w:t>
-      </w:r>
-      <w:r>
-        <w:t>to confirm that Psychtoolbox is installed and can control your display.</w:t>
+        <w:t xml:space="preserve"> —just type it in MATLAB’s Command Window—to confirm that </w:t>
+      </w:r>
+      <w:proofErr w:type="spellStart"/>
+      <w:r>
+        <w:t>Psychtoolbox</w:t>
+      </w:r>
+      <w:proofErr w:type="spellEnd"/>
+      <w:r>
+        <w:t xml:space="preserve"> is installed and can control your display.</w:t>
       </w:r>
     </w:p>
     <w:p>
@@ -2492,10 +2298,7 @@
         <w:spacing w:before="0" w:after="0"/>
       </w:pPr>
       <w:r>
-        <w:t>Run this</w:t>
-      </w:r>
-      <w:r>
-        <w:t xml:space="preserve"> to confirm that sound works:</w:t>
+        <w:t>Run this to confirm that sound works:</w:t>
       </w:r>
     </w:p>
     <w:p>
@@ -2504,12 +2307,14 @@
         <w:spacing w:before="0" w:after="0"/>
         <w:ind w:firstLine="720"/>
         <w:rPr>
+          <w:rStyle w:val="None"/>
           <w:rFonts w:ascii="Consolas" w:eastAsia="Consolas" w:hAnsi="Consolas" w:cs="Consolas"/>
         </w:rPr>
       </w:pPr>
       <w:proofErr w:type="spellStart"/>
       <w:r>
         <w:rPr>
+          <w:rStyle w:val="None"/>
           <w:rFonts w:ascii="Consolas" w:eastAsia="Consolas" w:hAnsi="Consolas" w:cs="Consolas"/>
         </w:rPr>
         <w:t>Snd</w:t>
@@ -2517,6 +2322,7 @@
       <w:proofErr w:type="spellEnd"/>
       <w:r>
         <w:rPr>
+          <w:rStyle w:val="None"/>
           <w:rFonts w:ascii="Consolas" w:eastAsia="Consolas" w:hAnsi="Consolas" w:cs="Consolas"/>
         </w:rPr>
         <w:t>('Play</w:t>
@@ -2524,6 +2330,7 @@
       <w:proofErr w:type="gramStart"/>
       <w:r>
         <w:rPr>
+          <w:rStyle w:val="None"/>
           <w:rFonts w:ascii="Consolas" w:eastAsia="Consolas" w:hAnsi="Consolas" w:cs="Consolas"/>
         </w:rPr>
         <w:t>',</w:t>
@@ -2531,6 +2338,7 @@
       <w:proofErr w:type="spellStart"/>
       <w:r>
         <w:rPr>
+          <w:rStyle w:val="None"/>
           <w:rFonts w:ascii="Consolas" w:eastAsia="Consolas" w:hAnsi="Consolas" w:cs="Consolas"/>
         </w:rPr>
         <w:t>MakeBeep</w:t>
@@ -2539,6 +2347,7 @@
       <w:proofErr w:type="gramEnd"/>
       <w:r>
         <w:rPr>
+          <w:rStyle w:val="None"/>
           <w:rFonts w:ascii="Consolas" w:eastAsia="Consolas" w:hAnsi="Consolas" w:cs="Consolas"/>
         </w:rPr>
         <w:t>(256,1));</w:t>
@@ -2551,10 +2360,7 @@
         <w:ind w:left="360"/>
       </w:pPr>
       <w:r>
-        <w:t xml:space="preserve">It should beep for one second. If you encounter problems, get advice by </w:t>
-      </w:r>
-      <w:r>
-        <w:t>running:</w:t>
+        <w:t>It should beep for one second. If you encounter problems, get advice by running:</w:t>
       </w:r>
       <w:r>
         <w:br/>
@@ -2565,6 +2371,7 @@
       </w:r>
       <w:r>
         <w:rPr>
+          <w:rStyle w:val="None"/>
           <w:rFonts w:ascii="Consolas" w:eastAsia="Consolas" w:hAnsi="Consolas" w:cs="Consolas"/>
           <w:sz w:val="22"/>
           <w:szCs w:val="22"/>
@@ -2574,6 +2381,7 @@
       <w:proofErr w:type="spellStart"/>
       <w:r>
         <w:rPr>
+          <w:rStyle w:val="None"/>
           <w:rFonts w:ascii="Consolas" w:eastAsia="Consolas" w:hAnsi="Consolas" w:cs="Consolas"/>
           <w:sz w:val="22"/>
           <w:szCs w:val="22"/>
@@ -2596,7 +2404,8 @@
       </w:r>
       <w:r>
         <w:rPr>
-          <w:rFonts w:ascii="Courier" w:eastAsia="Consolas" w:hAnsi="Courier" w:cs="Consolas"/>
+          <w:rStyle w:val="None"/>
+          <w:rFonts w:ascii="Courier" w:hAnsi="Courier"/>
           <w:sz w:val="22"/>
           <w:szCs w:val="22"/>
         </w:rPr>
@@ -2617,13 +2426,22 @@
       </w:pPr>
       <w:r>
         <w:rPr>
+          <w:rStyle w:val="None"/>
           <w:b/>
           <w:bCs/>
         </w:rPr>
         <w:t>macOS</w:t>
       </w:r>
       <w:r>
-        <w:t xml:space="preserve">: In order for Psychtoolbox to be able to load the current </w:t>
+        <w:t xml:space="preserve">: In order for </w:t>
+      </w:r>
+      <w:proofErr w:type="spellStart"/>
+      <w:r>
+        <w:t>Psychtoolbox</w:t>
+      </w:r>
+      <w:proofErr w:type="spellEnd"/>
+      <w:r>
+        <w:t xml:space="preserve"> to be able to load the current </w:t>
       </w:r>
       <w:proofErr w:type="spellStart"/>
       <w:r>
@@ -2636,7 +2454,7 @@
       <w:r>
         <w:br/>
       </w:r>
-      <w:hyperlink r:id="rId24" w:history="1">
+      <w:hyperlink r:id="rId26" w:history="1">
         <w:r>
           <w:rPr>
             <w:rStyle w:val="Hyperlink0"/>
@@ -2646,8 +2464,6 @@
       </w:hyperlink>
       <w:r>
         <w:br/>
-      </w:r>
-      <w:r>
         <w:t xml:space="preserve">In case of trouble, type “help </w:t>
       </w:r>
       <w:proofErr w:type="spellStart"/>
@@ -2670,6 +2486,7 @@
       </w:pPr>
       <w:r>
         <w:rPr>
+          <w:rStyle w:val="None"/>
           <w:b/>
           <w:bCs/>
         </w:rPr>
@@ -2680,20 +2497,18 @@
       </w:r>
       <w:r>
         <w:rPr>
+          <w:rStyle w:val="None"/>
           <w:i/>
-        </w:rPr>
-        <w:t xml:space="preserve">Delete obsolete </w:t>
-      </w:r>
-      <w:r>
-        <w:rPr>
-          <w:i/>
-        </w:rPr>
-        <w:t xml:space="preserve">version of </w:t>
-      </w:r>
-      <w:r>
-        <w:rPr>
+          <w:iCs/>
+        </w:rPr>
+        <w:t xml:space="preserve">Delete obsolete version of </w:t>
+      </w:r>
+      <w:r>
+        <w:rPr>
+          <w:rStyle w:val="None"/>
           <w:rFonts w:ascii="Arial" w:hAnsi="Arial"/>
           <w:i/>
+          <w:iCs/>
           <w:color w:val="222222"/>
           <w:u w:color="222222"/>
           <w:shd w:val="clear" w:color="auto" w:fill="FFFFFF"/>
@@ -2703,8 +2518,10 @@
       <w:proofErr w:type="gramStart"/>
       <w:r>
         <w:rPr>
+          <w:rStyle w:val="None"/>
           <w:rFonts w:ascii="Arial" w:hAnsi="Arial"/>
           <w:i/>
+          <w:iCs/>
           <w:color w:val="222222"/>
           <w:u w:color="222222"/>
           <w:shd w:val="clear" w:color="auto" w:fill="FFFFFF"/>
@@ -2714,45 +2531,22 @@
       <w:proofErr w:type="gramEnd"/>
       <w:r>
         <w:rPr>
+          <w:rStyle w:val="None"/>
           <w:i/>
-        </w:rPr>
-        <w:t xml:space="preserve"> in </w:t>
-      </w:r>
-      <w:r>
-        <w:rPr>
-          <w:i/>
-        </w:rPr>
-        <w:t>MATLAB</w:t>
-      </w:r>
-      <w:r>
-        <w:t xml:space="preserve"> (</w:t>
-      </w:r>
-      <w:r>
-        <w:t>most</w:t>
-      </w:r>
-      <w:r>
-        <w:t xml:space="preserve"> versions</w:t>
-      </w:r>
-      <w:r>
-        <w:t xml:space="preserve"> up to and </w:t>
-      </w:r>
-      <w:r>
-        <w:t xml:space="preserve"> including 201</w:t>
-      </w:r>
-      <w:r>
-        <w:t>8a</w:t>
-      </w:r>
-      <w:r>
-        <w:t>)</w:t>
-      </w:r>
-      <w:r>
-        <w:t xml:space="preserve">. </w:t>
-      </w:r>
-      <w:r>
-        <w:t>I</w:t>
-      </w:r>
-      <w:r>
-        <w:t xml:space="preserve">n order for Psychtoolbox to be able to load the current </w:t>
+          <w:iCs/>
+        </w:rPr>
+        <w:t xml:space="preserve"> in MATLAB</w:t>
+      </w:r>
+      <w:r>
+        <w:t xml:space="preserve"> (most versions up to and  including 2018a). In order for </w:t>
+      </w:r>
+      <w:proofErr w:type="spellStart"/>
+      <w:r>
+        <w:t>Psychtoolbox</w:t>
+      </w:r>
+      <w:proofErr w:type="spellEnd"/>
+      <w:r>
+        <w:t xml:space="preserve"> to be able to load the current </w:t>
       </w:r>
       <w:proofErr w:type="spellStart"/>
       <w:r>
@@ -2760,16 +2554,11 @@
       </w:r>
       <w:proofErr w:type="spellEnd"/>
       <w:r>
-        <w:t xml:space="preserve"> plugin from X11 Quartz, you must delete or rename this obsolete (version 18) library in MATLAB (</w:t>
-      </w:r>
-      <w:r>
-        <w:t>most</w:t>
-      </w:r>
-      <w:r>
-        <w:t xml:space="preserve"> versions up to and including 2018a):</w:t>
-      </w:r>
-      <w:r>
-        <w:rPr>
+        <w:t xml:space="preserve"> plugin from X11 Quartz, you must delete or rename this obsolete (version 18) library in MATLAB (most versions up to and including 2018a):</w:t>
+      </w:r>
+      <w:r>
+        <w:rPr>
+          <w:rStyle w:val="None"/>
           <w:rFonts w:ascii="Arial" w:hAnsi="Arial"/>
           <w:color w:val="222222"/>
           <w:u w:color="222222"/>
@@ -2779,6 +2568,7 @@
       </w:r>
       <w:r>
         <w:rPr>
+          <w:rStyle w:val="None"/>
           <w:rFonts w:ascii="Arial Unicode MS" w:eastAsia="Arial Unicode MS" w:hAnsi="Arial Unicode MS" w:cs="Arial Unicode MS"/>
           <w:color w:val="222222"/>
           <w:u w:color="222222"/>
@@ -2788,6 +2578,7 @@
       </w:r>
       <w:r>
         <w:rPr>
+          <w:rStyle w:val="None"/>
           <w:rFonts w:ascii="Courier" w:hAnsi="Courier"/>
           <w:color w:val="222222"/>
           <w:u w:color="222222"/>
@@ -2797,6 +2588,7 @@
       </w:r>
       <w:r>
         <w:rPr>
+          <w:rStyle w:val="None"/>
           <w:rFonts w:ascii="Arial Unicode MS" w:eastAsia="Arial Unicode MS" w:hAnsi="Arial Unicode MS" w:cs="Arial Unicode MS"/>
           <w:color w:val="222222"/>
           <w:u w:color="222222"/>
@@ -2809,6 +2601,7 @@
       </w:r>
       <w:r>
         <w:rPr>
+          <w:rStyle w:val="None"/>
           <w:rFonts w:ascii="Courier" w:hAnsi="Courier"/>
         </w:rPr>
         <w:t xml:space="preserve">help </w:t>
@@ -2816,6 +2609,7 @@
       <w:proofErr w:type="spellStart"/>
       <w:r>
         <w:rPr>
+          <w:rStyle w:val="None"/>
           <w:rFonts w:ascii="Courier" w:hAnsi="Courier"/>
         </w:rPr>
         <w:t>DrawTextPlugin</w:t>
@@ -2838,6 +2632,7 @@
         <w:pStyle w:val="ListParagraph"/>
         <w:ind w:left="360" w:firstLine="360"/>
         <w:rPr>
+          <w:rStyle w:val="None"/>
           <w:rFonts w:ascii="Courier" w:eastAsia="Courier" w:hAnsi="Courier" w:cs="Courier"/>
           <w:color w:val="222222"/>
           <w:sz w:val="22"/>
@@ -2847,6 +2642,7 @@
       </w:pPr>
       <w:r>
         <w:rPr>
+          <w:rStyle w:val="None"/>
           <w:rFonts w:ascii="Courier" w:hAnsi="Courier"/>
           <w:color w:val="222222"/>
           <w:sz w:val="22"/>
@@ -2858,6 +2654,7 @@
       <w:proofErr w:type="gramStart"/>
       <w:r>
         <w:rPr>
+          <w:rStyle w:val="None"/>
           <w:rFonts w:ascii="Courier" w:hAnsi="Courier"/>
           <w:color w:val="222222"/>
           <w:sz w:val="22"/>
@@ -2869,6 +2666,7 @@
       <w:proofErr w:type="gramEnd"/>
       <w:r>
         <w:rPr>
+          <w:rStyle w:val="None"/>
           <w:rFonts w:ascii="Courier" w:hAnsi="Courier"/>
           <w:color w:val="222222"/>
           <w:sz w:val="22"/>
@@ -2885,10 +2683,7 @@
       </w:pPr>
       <w:r>
         <w:lastRenderedPageBreak/>
-        <w:t xml:space="preserve">(ignore the many “Permission denied” warnings), and then checking the version </w:t>
-      </w:r>
-      <w:r>
-        <w:t xml:space="preserve">number of each one, e.g. </w:t>
+        <w:t xml:space="preserve">(ignore the many “Permission denied” warnings), and then checking the version number of each one, e.g. </w:t>
       </w:r>
     </w:p>
     <w:p>
@@ -2899,6 +2694,7 @@
       <w:proofErr w:type="spellStart"/>
       <w:r>
         <w:rPr>
+          <w:rStyle w:val="None"/>
           <w:rFonts w:ascii="Courier" w:hAnsi="Courier"/>
           <w:color w:val="222222"/>
           <w:sz w:val="22"/>
@@ -2910,6 +2706,7 @@
       <w:proofErr w:type="spellEnd"/>
       <w:r>
         <w:rPr>
+          <w:rStyle w:val="None"/>
           <w:rFonts w:ascii="Courier" w:hAnsi="Courier"/>
           <w:color w:val="222222"/>
           <w:sz w:val="22"/>
@@ -2925,28 +2722,7 @@
         <w:ind w:left="360"/>
       </w:pPr>
       <w:r>
-        <w:t>As of this writing (June 2018)</w:t>
-      </w:r>
-      <w:r>
-        <w:t>,</w:t>
-      </w:r>
-      <w:r>
-        <w:t xml:space="preserve"> you want compatibility with version 19. Having an extra obsolete </w:t>
-      </w:r>
-      <w:r>
-        <w:t>library</w:t>
-      </w:r>
-      <w:r>
-        <w:t xml:space="preserve"> (e.g. compatibility version 18) can cause trouble, because it may be found and used in place of </w:t>
-      </w:r>
-      <w:r>
-        <w:t>the current library</w:t>
-      </w:r>
-      <w:r>
-        <w:t>. Remove or rename any obsolete copy.</w:t>
-      </w:r>
-      <w:r>
-        <w:t xml:space="preserve"> In my experience installing on dozens of Macs it was always enough to just delete the one inside MATLAB, as explained above.</w:t>
+        <w:t>As of this writing (June 2018), you want compatibility with version 19. Having an extra obsolete library (e.g. compatibility version 18) can cause trouble, because it may be found and used in place of the current library. Remove or rename any obsolete copy. In my experience installing on dozens of Macs it was always enough to just delete the one inside MATLAB, as explained above.</w:t>
       </w:r>
     </w:p>
     <w:p>
@@ -2959,6 +2735,7 @@
       </w:pPr>
       <w:r>
         <w:rPr>
+          <w:rStyle w:val="None"/>
           <w:b/>
           <w:bCs/>
         </w:rPr>
@@ -2986,6 +2763,7 @@
       </w:pPr>
       <w:r>
         <w:rPr>
+          <w:rStyle w:val="None"/>
           <w:b/>
           <w:bCs/>
         </w:rPr>
@@ -3008,7 +2786,15 @@
       </w:r>
       <w:proofErr w:type="spellEnd"/>
       <w:r>
-        <w:t xml:space="preserve">" for installation instructions. Otherwise Psychtoolbox will use the old lower quality GDI text renderer instead. In case of trouble, see “help </w:t>
+        <w:t xml:space="preserve">" for installation instructions. Otherwise </w:t>
+      </w:r>
+      <w:proofErr w:type="spellStart"/>
+      <w:r>
+        <w:t>Psychtoolbox</w:t>
+      </w:r>
+      <w:proofErr w:type="spellEnd"/>
+      <w:r>
+        <w:t xml:space="preserve"> will use the old lower quality GDI text renderer instead. In case of trouble, see “help </w:t>
       </w:r>
       <w:proofErr w:type="spellStart"/>
       <w:r>
@@ -3031,55 +2817,80 @@
         </w:rPr>
       </w:pPr>
       <w:r>
-        <w:t>Run</w:t>
-      </w:r>
-      <w:r>
-        <w:t xml:space="preserve"> </w:t>
-      </w:r>
-      <w:proofErr w:type="spellStart"/>
-      <w:r>
-        <w:rPr>
-          <w:rFonts w:ascii="Courier" w:eastAsia="Consolas" w:hAnsi="Courier" w:cs="Consolas"/>
+        <w:rPr>
+          <w:rStyle w:val="None"/>
+        </w:rPr>
+        <w:t xml:space="preserve">Run </w:t>
+      </w:r>
+      <w:proofErr w:type="spellStart"/>
+      <w:r>
+        <w:rPr>
+          <w:rStyle w:val="None"/>
+          <w:rFonts w:ascii="Courier" w:hAnsi="Courier"/>
         </w:rPr>
         <w:t>DrawSomeTextDemo</w:t>
       </w:r>
       <w:proofErr w:type="spellEnd"/>
       <w:r>
-        <w:t xml:space="preserve"> to confirm that you’re </w:t>
-      </w:r>
-      <w:r>
-        <w:t>getting high-</w:t>
-      </w:r>
-      <w:r>
-        <w:t xml:space="preserve">quality styled text. </w:t>
-      </w:r>
-      <w:r>
-        <w:rPr>
+        <w:rPr>
+          <w:rStyle w:val="None"/>
+        </w:rPr>
+        <w:t xml:space="preserve"> to confirm that you’re getting high-quality styled text. </w:t>
+      </w:r>
+      <w:r>
+        <w:rPr>
+          <w:rStyle w:val="None"/>
           <w:b/>
           <w:bCs/>
         </w:rPr>
         <w:t>Note</w:t>
       </w:r>
       <w:r>
-        <w:t>: </w:t>
-      </w:r>
-      <w:r>
-        <w:t xml:space="preserve">the first time you load the </w:t>
-      </w:r>
-      <w:proofErr w:type="spellStart"/>
-      <w:r>
+        <w:rPr>
+          <w:rStyle w:val="None"/>
+        </w:rPr>
+        <w:t xml:space="preserve">: the first time you load the </w:t>
+      </w:r>
+      <w:proofErr w:type="spellStart"/>
+      <w:r>
+        <w:rPr>
+          <w:rStyle w:val="None"/>
+        </w:rPr>
         <w:t>DrawText</w:t>
       </w:r>
       <w:proofErr w:type="spellEnd"/>
       <w:r>
-        <w:t xml:space="preserve"> plugin there will be a one-minute delay as it converts your fonts to its format. Be patient. If you get a warning message saying that Psychtoolbox was unable to load the </w:t>
-      </w:r>
-      <w:proofErr w:type="spellStart"/>
-      <w:r>
+        <w:rPr>
+          <w:rStyle w:val="None"/>
+        </w:rPr>
+        <w:t xml:space="preserve"> plugin there will be a one-minute delay as it converts your fonts to its format. Be patient. If you get a warning message saying that </w:t>
+      </w:r>
+      <w:proofErr w:type="spellStart"/>
+      <w:r>
+        <w:rPr>
+          <w:rStyle w:val="None"/>
+        </w:rPr>
+        <w:t>Psychtoolbox</w:t>
+      </w:r>
+      <w:proofErr w:type="spellEnd"/>
+      <w:r>
+        <w:rPr>
+          <w:rStyle w:val="None"/>
+        </w:rPr>
+        <w:t xml:space="preserve"> was unable to load the </w:t>
+      </w:r>
+      <w:proofErr w:type="spellStart"/>
+      <w:r>
+        <w:rPr>
+          <w:rStyle w:val="None"/>
+        </w:rPr>
         <w:t>DrawText</w:t>
       </w:r>
       <w:proofErr w:type="spellEnd"/>
       <w:r>
+        <w:rPr>
+          <w:rStyle w:val="None"/>
+        </w:rPr>
         <w:t xml:space="preserve"> plugin, the message may give you a hint for what’s wrong and how to fix it.</w:t>
       </w:r>
     </w:p>
@@ -3096,6 +2907,7 @@
       </w:pPr>
       <w:r>
         <w:rPr>
+          <w:rStyle w:val="None"/>
           <w:b/>
           <w:bCs/>
         </w:rPr>
@@ -3103,67 +2915,110 @@
       </w:r>
       <w:r>
         <w:rPr>
+          <w:rStyle w:val="None"/>
           <w:i/>
           <w:iCs/>
         </w:rPr>
         <w:t xml:space="preserve">Use a computer account with admin privileges and allow MATLAB to control your computer. </w:t>
       </w:r>
       <w:r>
+        <w:rPr>
+          <w:rStyle w:val="None"/>
+        </w:rPr>
         <w:t xml:space="preserve">This is required for several AppleScript routines that control the Brightness and </w:t>
       </w:r>
       <w:proofErr w:type="spellStart"/>
       <w:r>
+        <w:rPr>
+          <w:rStyle w:val="None"/>
+        </w:rPr>
         <w:t>Autobrightness</w:t>
       </w:r>
       <w:proofErr w:type="spellEnd"/>
       <w:r>
+        <w:rPr>
+          <w:rStyle w:val="None"/>
+        </w:rPr>
         <w:t xml:space="preserve"> settings in the System </w:t>
       </w:r>
       <w:proofErr w:type="spellStart"/>
       <w:proofErr w:type="gramStart"/>
       <w:r>
+        <w:rPr>
+          <w:rStyle w:val="None"/>
+        </w:rPr>
         <w:t>Preferences:Displays</w:t>
       </w:r>
       <w:proofErr w:type="spellEnd"/>
       <w:proofErr w:type="gramEnd"/>
       <w:r>
+        <w:rPr>
+          <w:rStyle w:val="None"/>
+        </w:rPr>
         <w:t xml:space="preserve"> panel. The </w:t>
       </w:r>
       <w:proofErr w:type="spellStart"/>
       <w:r>
+        <w:rPr>
+          <w:rStyle w:val="None"/>
+        </w:rPr>
         <w:t>Applescripts</w:t>
       </w:r>
       <w:proofErr w:type="spellEnd"/>
       <w:r>
+        <w:rPr>
+          <w:rStyle w:val="None"/>
+        </w:rPr>
         <w:t xml:space="preserve"> work only if your account has “admin” privileges, and you have granted MATLAB permission to control your computer. Open the System Preferences: Security and Privacy: Privacy tab. Select Accessibility. Click to open the lock in lower left, providing your computer password. Click to select MATLAB, allowing it to control your computer. Click the lock to close it. You can confirm that it’s correctly enabled by typing </w:t>
       </w:r>
       <w:proofErr w:type="spellStart"/>
       <w:proofErr w:type="gramStart"/>
       <w:r>
+        <w:rPr>
+          <w:rStyle w:val="None"/>
+        </w:rPr>
         <w:t>AutoBrightness</w:t>
       </w:r>
       <w:proofErr w:type="spellEnd"/>
       <w:r>
+        <w:rPr>
+          <w:rStyle w:val="None"/>
+        </w:rPr>
         <w:t>(</w:t>
       </w:r>
       <w:proofErr w:type="gramEnd"/>
       <w:r>
+        <w:rPr>
+          <w:rStyle w:val="None"/>
+        </w:rPr>
         <w:t xml:space="preserve">0). If it has permission, it returns 0 or 1 (indicating </w:t>
       </w:r>
       <w:proofErr w:type="spellStart"/>
       <w:r>
-        <w:t>autobrighness</w:t>
-      </w:r>
-      <w:proofErr w:type="spellEnd"/>
-      <w:r>
+        <w:rPr>
+          <w:rStyle w:val="None"/>
+        </w:rPr>
+        <w:t>autobrightness</w:t>
+      </w:r>
+      <w:proofErr w:type="spellEnd"/>
+      <w:r>
+        <w:rPr>
+          <w:rStyle w:val="None"/>
+        </w:rPr>
         <w:t xml:space="preserve"> is off or on</w:t>
       </w:r>
       <w:proofErr w:type="gramStart"/>
       <w:r>
+        <w:rPr>
+          <w:rStyle w:val="None"/>
+        </w:rPr>
         <w:t>), but</w:t>
       </w:r>
       <w:proofErr w:type="gramEnd"/>
       <w:r>
+        <w:rPr>
+          <w:rStyle w:val="None"/>
+        </w:rPr>
         <w:t xml:space="preserve"> will return -99 if it lacks permission.</w:t>
       </w:r>
     </w:p>
@@ -3180,6 +3035,7 @@
       </w:pPr>
       <w:r>
         <w:rPr>
+          <w:rStyle w:val="None"/>
           <w:rFonts w:ascii="Times New Roman" w:hAnsi="Times New Roman"/>
           <w:b/>
           <w:bCs/>
@@ -3188,245 +3044,601 @@
       </w:r>
       <w:r>
         <w:rPr>
+          <w:rStyle w:val="None"/>
           <w:rFonts w:ascii="Times New Roman" w:hAnsi="Times New Roman"/>
           <w:i/>
           <w:iCs/>
         </w:rPr>
-        <w:t xml:space="preserve">: Install the Psychtoolbox kernel driver. </w:t>
-      </w:r>
-      <w:r>
-        <w:rPr>
+        <w:t xml:space="preserve">: Install the </w:t>
+      </w:r>
+      <w:proofErr w:type="spellStart"/>
+      <w:r>
+        <w:rPr>
+          <w:rStyle w:val="None"/>
+          <w:rFonts w:ascii="Times New Roman" w:hAnsi="Times New Roman"/>
+          <w:i/>
+          <w:iCs/>
+        </w:rPr>
+        <w:t>Psychtoolbox</w:t>
+      </w:r>
+      <w:proofErr w:type="spellEnd"/>
+      <w:r>
+        <w:rPr>
+          <w:rStyle w:val="None"/>
+          <w:rFonts w:ascii="Times New Roman" w:hAnsi="Times New Roman"/>
+          <w:i/>
+          <w:iCs/>
+        </w:rPr>
+        <w:t xml:space="preserve"> kernel driver.</w:t>
+      </w:r>
+      <w:r>
+        <w:rPr>
+          <w:rStyle w:val="None"/>
+          <w:rFonts w:ascii="Times New Roman" w:hAnsi="Times New Roman"/>
+          <w:i/>
+          <w:iCs/>
+        </w:rPr>
+        <w:t xml:space="preserve"> </w:t>
+      </w:r>
+      <w:r>
+        <w:rPr>
+          <w:rStyle w:val="None"/>
           <w:rFonts w:ascii="Times New Roman" w:hAnsi="Times New Roman"/>
           <w:iCs/>
         </w:rPr>
-        <w:t>Just paste these two command</w:t>
-      </w:r>
-      <w:r>
-        <w:rPr>
-          <w:rFonts w:ascii="Times New Roman" w:hAnsi="Times New Roman"/>
-          <w:iCs/>
-        </w:rPr>
-        <w:t>s</w:t>
-      </w:r>
-      <w:r>
-        <w:rPr>
-          <w:rFonts w:ascii="Times New Roman" w:hAnsi="Times New Roman"/>
-          <w:iCs/>
-        </w:rPr>
-        <w:t xml:space="preserve"> into Terminal:</w:t>
-      </w:r>
-      <w:r>
-        <w:rPr>
-          <w:rFonts w:ascii="Times New Roman" w:hAnsi="Times New Roman"/>
-          <w:iCs/>
-        </w:rPr>
-        <w:br/>
-      </w:r>
-      <w:r>
-        <w:rPr>
-          <w:rFonts w:ascii="Courier" w:hAnsi="Courier"/>
-          <w:sz w:val="16"/>
-          <w:szCs w:val="16"/>
-        </w:rPr>
-        <w:t>cd /System/Library/Extensions/</w:t>
-      </w:r>
-      <w:r>
-        <w:rPr>
-          <w:rFonts w:ascii="Courier" w:hAnsi="Courier"/>
-          <w:sz w:val="16"/>
-          <w:szCs w:val="16"/>
-        </w:rPr>
-        <w:br/>
-      </w:r>
-      <w:proofErr w:type="spellStart"/>
-      <w:r>
-        <w:rPr>
-          <w:rFonts w:ascii="Courier" w:hAnsi="Courier"/>
-          <w:sz w:val="16"/>
-          <w:szCs w:val="16"/>
-        </w:rPr>
-        <w:t>sudo</w:t>
-      </w:r>
-      <w:proofErr w:type="spellEnd"/>
-      <w:r>
-        <w:rPr>
-          <w:rFonts w:ascii="Courier" w:hAnsi="Courier"/>
-          <w:sz w:val="16"/>
-          <w:szCs w:val="16"/>
-        </w:rPr>
-        <w:t xml:space="preserve"> unzip /Applications/Psychtoolbox/PsychHardware/PsychtoolboxKernelDriver64Bit.kext.zip</w:t>
-      </w:r>
-      <w:r>
-        <w:rPr>
-          <w:rFonts w:ascii="Times New Roman" w:hAnsi="Times New Roman"/>
-        </w:rPr>
-        <w:br/>
-        <w:t xml:space="preserve">(Adjust the address accordingly if your Psychtoolbox is not in the Applications folder.) Soon after, the extension </w:t>
-      </w:r>
-      <w:r>
-        <w:rPr>
-          <w:rFonts w:ascii="Times New Roman" w:hAnsi="Times New Roman"/>
-        </w:rPr>
-        <w:t>should</w:t>
-      </w:r>
-      <w:r>
-        <w:rPr>
-          <w:rFonts w:ascii="Times New Roman" w:hAnsi="Times New Roman"/>
-        </w:rPr>
-        <w:t xml:space="preserve"> load automatically. </w:t>
-      </w:r>
-      <w:r>
-        <w:rPr>
-          <w:rFonts w:ascii="Times New Roman" w:hAnsi="Times New Roman"/>
-        </w:rPr>
-        <w:t>However, the</w:t>
-      </w:r>
-      <w:r>
-        <w:rPr>
-          <w:rFonts w:ascii="Times New Roman" w:hAnsi="Times New Roman"/>
-        </w:rPr>
-        <w:t xml:space="preserve"> macOS </w:t>
-      </w:r>
-      <w:r>
-        <w:rPr>
-          <w:rFonts w:ascii="Times New Roman" w:hAnsi="Times New Roman"/>
-        </w:rPr>
-        <w:t>may</w:t>
-      </w:r>
-      <w:r>
-        <w:rPr>
-          <w:rFonts w:ascii="Times New Roman" w:hAnsi="Times New Roman"/>
-        </w:rPr>
-        <w:t xml:space="preserve"> block loading the first time</w:t>
-      </w:r>
-      <w:r>
-        <w:rPr>
-          <w:rFonts w:ascii="Times New Roman" w:hAnsi="Times New Roman"/>
-        </w:rPr>
-        <w:t>. It might</w:t>
-      </w:r>
-      <w:r>
-        <w:rPr>
-          <w:rFonts w:ascii="Times New Roman" w:hAnsi="Times New Roman"/>
-        </w:rPr>
-        <w:t xml:space="preserve"> ask you to give permission</w:t>
-      </w:r>
-      <w:r>
-        <w:rPr>
-          <w:rFonts w:ascii="Times New Roman" w:hAnsi="Times New Roman"/>
-        </w:rPr>
-        <w:t xml:space="preserve">, and then will allow you to </w:t>
-      </w:r>
-      <w:r>
-        <w:rPr>
-          <w:rFonts w:ascii="Times New Roman" w:hAnsi="Times New Roman"/>
-        </w:rPr>
-        <w:t xml:space="preserve">approve system extensions signed by “Cambridge Research Systems Ltd”. </w:t>
-      </w:r>
-      <w:r>
-        <w:rPr>
-          <w:rFonts w:ascii="Times New Roman" w:hAnsi="Times New Roman"/>
-        </w:rPr>
-        <w:t xml:space="preserve">However, sometimes the macOS seems to block the installation without giving you any notice. In that case, you may need to temporarily </w:t>
-      </w:r>
-      <w:hyperlink r:id="rId25" w:history="1">
+        <w:t xml:space="preserve">For this installation, </w:t>
+      </w:r>
+      <w:r>
+        <w:t>I think</w:t>
+      </w:r>
+      <w:r>
+        <w:t xml:space="preserve"> you </w:t>
+      </w:r>
+      <w:r>
+        <w:t xml:space="preserve">need to temporarily </w:t>
+      </w:r>
+      <w:hyperlink r:id="rId27" w:history="1">
         <w:r>
           <w:rPr>
-            <w:rStyle w:val="Hyperlink"/>
+            <w:rStyle w:val="Link"/>
             <w:rFonts w:ascii="Times New Roman" w:hAnsi="Times New Roman"/>
           </w:rPr>
           <w:t>disable the System Integrity Protection</w:t>
         </w:r>
       </w:hyperlink>
       <w:r>
-        <w:rPr>
-          <w:rFonts w:ascii="Times New Roman" w:hAnsi="Times New Roman"/>
-        </w:rPr>
-        <w:t xml:space="preserve"> (click the link).You can reenable it as soon as you’ve got the kernel driver installed. </w:t>
-      </w:r>
-      <w:r>
-        <w:rPr>
-          <w:rFonts w:ascii="Times New Roman" w:hAnsi="Times New Roman"/>
-        </w:rPr>
-        <w:t xml:space="preserve">For </w:t>
-      </w:r>
-      <w:r>
-        <w:rPr>
-          <w:rFonts w:ascii="Times New Roman" w:hAnsi="Times New Roman"/>
-        </w:rPr>
-        <w:t>explanation</w:t>
-      </w:r>
-      <w:r>
-        <w:rPr>
-          <w:rFonts w:ascii="Times New Roman" w:hAnsi="Times New Roman"/>
-        </w:rPr>
-        <w:t>, type “</w:t>
-      </w:r>
-      <w:r>
-        <w:rPr>
-          <w:rFonts w:ascii="Courier" w:hAnsi="Courier"/>
-          <w:bCs/>
-        </w:rPr>
-        <w:t xml:space="preserve">help </w:t>
-      </w:r>
-      <w:proofErr w:type="spellStart"/>
-      <w:r>
-        <w:rPr>
-          <w:rFonts w:ascii="Courier" w:hAnsi="Courier"/>
-          <w:bCs/>
-        </w:rPr>
-        <w:t>PsychtoolboxKernelDriver</w:t>
-      </w:r>
-      <w:proofErr w:type="spellEnd"/>
-      <w:r>
-        <w:rPr>
+        <w:t xml:space="preserve"> (click the link).</w:t>
+      </w:r>
+      <w:r>
+        <w:t xml:space="preserve"> </w:t>
+      </w:r>
+      <w:r>
+        <w:t xml:space="preserve">You </w:t>
+      </w:r>
+      <w:r>
+        <w:t>should</w:t>
+      </w:r>
+      <w:r>
+        <w:t xml:space="preserve"> reenable it </w:t>
+      </w:r>
+      <w:r>
+        <w:t>once</w:t>
+      </w:r>
+      <w:r>
+        <w:t xml:space="preserve"> you’</w:t>
+      </w:r>
+      <w:r>
+        <w:t xml:space="preserve">re sure </w:t>
+      </w:r>
+      <w:r>
+        <w:t>the kernel driver</w:t>
+      </w:r>
+      <w:r>
+        <w:t xml:space="preserve"> is</w:t>
+      </w:r>
+      <w:r>
+        <w:t xml:space="preserve"> installed. </w:t>
+      </w:r>
+      <w:r>
+        <w:rPr>
+          <w:rStyle w:val="None"/>
           <w:rFonts w:ascii="Times New Roman" w:hAnsi="Times New Roman"/>
           <w:i/>
           <w:iCs/>
         </w:rPr>
-        <w:t xml:space="preserve">” </w:t>
-      </w:r>
-      <w:r>
-        <w:rPr>
+        <w:t xml:space="preserve"> </w:t>
+      </w:r>
+      <w:r>
+        <w:rPr>
+          <w:rStyle w:val="None"/>
           <w:rFonts w:ascii="Times New Roman" w:hAnsi="Times New Roman"/>
-        </w:rPr>
-        <w:t>in the MATLAB command window</w:t>
-      </w:r>
-      <w:r>
-        <w:rPr>
+          <w:iCs/>
+        </w:rPr>
+        <w:t>If there</w:t>
+      </w:r>
+      <w:r>
+        <w:rPr>
+          <w:rStyle w:val="None"/>
+          <w:rFonts w:ascii="Times New Roman" w:hAnsi="Times New Roman"/>
+          <w:iCs/>
+        </w:rPr>
+        <w:t xml:space="preserve"> might be an old copy of the kernel driver, begin by running these two commands in Terminal:</w:t>
+      </w:r>
+      <w:r>
+        <w:rPr>
+          <w:rStyle w:val="None"/>
+          <w:rFonts w:ascii="Times New Roman" w:hAnsi="Times New Roman"/>
+          <w:iCs/>
+        </w:rPr>
+        <w:br/>
+      </w:r>
+      <w:proofErr w:type="spellStart"/>
+      <w:r>
+        <w:rPr>
+          <w:rFonts w:ascii="Courier" w:hAnsi="Courier"/>
+          <w:sz w:val="20"/>
+          <w:szCs w:val="20"/>
+        </w:rPr>
+        <w:t>sudo</w:t>
+      </w:r>
+      <w:proofErr w:type="spellEnd"/>
+      <w:r>
+        <w:rPr>
+          <w:rFonts w:ascii="Courier" w:hAnsi="Courier"/>
+          <w:sz w:val="20"/>
+          <w:szCs w:val="20"/>
+        </w:rPr>
+        <w:t xml:space="preserve"> </w:t>
+      </w:r>
+      <w:proofErr w:type="spellStart"/>
+      <w:r>
+        <w:rPr>
+          <w:rFonts w:ascii="Courier" w:hAnsi="Courier"/>
+          <w:sz w:val="20"/>
+          <w:szCs w:val="20"/>
+        </w:rPr>
+        <w:t>kextunload</w:t>
+      </w:r>
+      <w:proofErr w:type="spellEnd"/>
+      <w:r>
+        <w:rPr>
+          <w:rFonts w:ascii="Courier" w:hAnsi="Courier"/>
+          <w:sz w:val="20"/>
+          <w:szCs w:val="20"/>
+        </w:rPr>
+        <w:t xml:space="preserve"> /System/Library/Extensions/</w:t>
+      </w:r>
+      <w:proofErr w:type="spellStart"/>
+      <w:r>
+        <w:rPr>
+          <w:rFonts w:ascii="Courier" w:hAnsi="Courier"/>
+          <w:sz w:val="20"/>
+          <w:szCs w:val="20"/>
+        </w:rPr>
+        <w:t>PsychtoolboxKernelDriver.kext</w:t>
+      </w:r>
+      <w:proofErr w:type="spellEnd"/>
+      <w:r>
+        <w:rPr>
+          <w:rFonts w:ascii="Courier" w:hAnsi="Courier"/>
+          <w:sz w:val="20"/>
+          <w:szCs w:val="20"/>
+        </w:rPr>
+        <w:br/>
+      </w:r>
+      <w:proofErr w:type="spellStart"/>
+      <w:r>
+        <w:rPr>
+          <w:rFonts w:ascii="Courier" w:hAnsi="Courier"/>
+          <w:sz w:val="20"/>
+          <w:szCs w:val="20"/>
+        </w:rPr>
+        <w:t>sudo</w:t>
+      </w:r>
+      <w:proofErr w:type="spellEnd"/>
+      <w:r>
+        <w:rPr>
+          <w:rFonts w:ascii="Courier" w:hAnsi="Courier"/>
+          <w:sz w:val="20"/>
+          <w:szCs w:val="20"/>
+        </w:rPr>
+        <w:t xml:space="preserve"> </w:t>
+      </w:r>
+      <w:proofErr w:type="spellStart"/>
+      <w:r>
+        <w:rPr>
+          <w:rFonts w:ascii="Courier" w:hAnsi="Courier"/>
+          <w:sz w:val="20"/>
+          <w:szCs w:val="20"/>
+        </w:rPr>
+        <w:t>rm</w:t>
+      </w:r>
+      <w:proofErr w:type="spellEnd"/>
+      <w:r>
+        <w:rPr>
+          <w:rFonts w:ascii="Courier" w:hAnsi="Courier"/>
+          <w:sz w:val="20"/>
+          <w:szCs w:val="20"/>
+        </w:rPr>
+        <w:t xml:space="preserve"> -R /System/Library/Extensions/</w:t>
+      </w:r>
+      <w:proofErr w:type="spellStart"/>
+      <w:r>
+        <w:rPr>
+          <w:rFonts w:ascii="Courier" w:hAnsi="Courier"/>
+          <w:sz w:val="20"/>
+          <w:szCs w:val="20"/>
+        </w:rPr>
+        <w:t>PsychtoolboxKernelDriver.kext</w:t>
+      </w:r>
+      <w:proofErr w:type="spellEnd"/>
+      <w:r>
+        <w:rPr>
+          <w:rFonts w:ascii="Courier" w:hAnsi="Courier"/>
+          <w:sz w:val="20"/>
+          <w:szCs w:val="20"/>
+        </w:rPr>
+        <w:br/>
+      </w:r>
+      <w:r>
+        <w:t>Then install the kernel driver by  running these</w:t>
+      </w:r>
+      <w:r>
+        <w:t xml:space="preserve"> two commands into Terminal:</w:t>
+      </w:r>
+      <w:r>
+        <w:rPr>
+          <w:rFonts w:ascii="Arial Unicode MS" w:eastAsia="Arial Unicode MS" w:hAnsi="Arial Unicode MS" w:cs="Arial Unicode MS"/>
+        </w:rPr>
+        <w:br/>
+      </w:r>
+      <w:r>
+        <w:rPr>
+          <w:rStyle w:val="None"/>
+          <w:rFonts w:ascii="Courier" w:hAnsi="Courier"/>
+          <w:sz w:val="16"/>
+          <w:szCs w:val="16"/>
+        </w:rPr>
+        <w:t>cd /System/Library/Extensions/</w:t>
+      </w:r>
+      <w:r>
+        <w:rPr>
+          <w:rStyle w:val="None"/>
+          <w:rFonts w:ascii="Courier" w:eastAsia="Courier" w:hAnsi="Courier" w:cs="Courier"/>
+          <w:sz w:val="16"/>
+          <w:szCs w:val="16"/>
+        </w:rPr>
+        <w:br/>
+      </w:r>
+      <w:proofErr w:type="spellStart"/>
+      <w:r>
+        <w:rPr>
+          <w:rStyle w:val="None"/>
+          <w:rFonts w:ascii="Courier" w:hAnsi="Courier"/>
+          <w:sz w:val="16"/>
+          <w:szCs w:val="16"/>
+        </w:rPr>
+        <w:t>sudo</w:t>
+      </w:r>
+      <w:proofErr w:type="spellEnd"/>
+      <w:r>
+        <w:rPr>
+          <w:rStyle w:val="None"/>
+          <w:rFonts w:ascii="Courier" w:hAnsi="Courier"/>
+          <w:sz w:val="16"/>
+          <w:szCs w:val="16"/>
+        </w:rPr>
+        <w:t xml:space="preserve"> unzip /Applications/Psychtoolbox/PsychHardware/PsychtoolboxKernelDriver64Bit.kext.zip</w:t>
+      </w:r>
+      <w:r>
+        <w:rPr>
+          <w:rFonts w:ascii="Arial Unicode MS" w:eastAsia="Arial Unicode MS" w:hAnsi="Arial Unicode MS" w:cs="Arial Unicode MS"/>
+        </w:rPr>
+        <w:br/>
+      </w:r>
+      <w:r>
+        <w:t xml:space="preserve">(Adjust the address accordingly if your </w:t>
+      </w:r>
+      <w:proofErr w:type="spellStart"/>
+      <w:r>
+        <w:t>Psychtoolbox</w:t>
+      </w:r>
+      <w:proofErr w:type="spellEnd"/>
+      <w:r>
+        <w:t xml:space="preserve"> is not in the Applications folder.) </w:t>
+      </w:r>
+      <w:r>
+        <w:br/>
+        <w:t>In my lab, we use this:</w:t>
+      </w:r>
+      <w:r>
+        <w:br/>
+      </w:r>
+      <w:proofErr w:type="spellStart"/>
+      <w:r>
+        <w:rPr>
+          <w:rFonts w:ascii="Courier" w:hAnsi="Courier"/>
+          <w:sz w:val="20"/>
+          <w:szCs w:val="20"/>
+        </w:rPr>
+        <w:t>sudo</w:t>
+      </w:r>
+      <w:proofErr w:type="spellEnd"/>
+      <w:r>
+        <w:rPr>
+          <w:rFonts w:ascii="Courier" w:hAnsi="Courier"/>
+          <w:sz w:val="20"/>
+          <w:szCs w:val="20"/>
+        </w:rPr>
+        <w:t xml:space="preserve"> </w:t>
+      </w:r>
+      <w:proofErr w:type="spellStart"/>
+      <w:r>
+        <w:rPr>
+          <w:rFonts w:ascii="Courier" w:hAnsi="Courier"/>
+          <w:sz w:val="20"/>
+          <w:szCs w:val="20"/>
+        </w:rPr>
+        <w:t>kextunload</w:t>
+      </w:r>
+      <w:proofErr w:type="spellEnd"/>
+      <w:r>
+        <w:rPr>
+          <w:rFonts w:ascii="Courier" w:hAnsi="Courier"/>
+          <w:sz w:val="20"/>
+          <w:szCs w:val="20"/>
+        </w:rPr>
+        <w:t xml:space="preserve"> /System/Library/Extensions/</w:t>
+      </w:r>
+      <w:proofErr w:type="spellStart"/>
+      <w:r>
+        <w:rPr>
+          <w:rFonts w:ascii="Courier" w:hAnsi="Courier"/>
+          <w:sz w:val="20"/>
+          <w:szCs w:val="20"/>
+        </w:rPr>
+        <w:t>PsychtoolboxKernelDriver.kext</w:t>
+      </w:r>
+      <w:proofErr w:type="spellEnd"/>
+      <w:r>
+        <w:rPr>
+          <w:rFonts w:ascii="Courier" w:hAnsi="Courier"/>
+          <w:sz w:val="20"/>
+          <w:szCs w:val="20"/>
+        </w:rPr>
+        <w:br/>
+      </w:r>
+      <w:proofErr w:type="spellStart"/>
+      <w:r>
+        <w:rPr>
+          <w:rFonts w:ascii="Courier" w:hAnsi="Courier"/>
+          <w:sz w:val="20"/>
+          <w:szCs w:val="20"/>
+        </w:rPr>
+        <w:lastRenderedPageBreak/>
+        <w:t>sudo</w:t>
+      </w:r>
+      <w:proofErr w:type="spellEnd"/>
+      <w:r>
+        <w:rPr>
+          <w:rFonts w:ascii="Courier" w:hAnsi="Courier"/>
+          <w:sz w:val="20"/>
+          <w:szCs w:val="20"/>
+        </w:rPr>
+        <w:t xml:space="preserve"> </w:t>
+      </w:r>
+      <w:proofErr w:type="spellStart"/>
+      <w:r>
+        <w:rPr>
+          <w:rFonts w:ascii="Courier" w:hAnsi="Courier"/>
+          <w:sz w:val="20"/>
+          <w:szCs w:val="20"/>
+        </w:rPr>
+        <w:t>rm</w:t>
+      </w:r>
+      <w:proofErr w:type="spellEnd"/>
+      <w:r>
+        <w:rPr>
+          <w:rFonts w:ascii="Courier" w:hAnsi="Courier"/>
+          <w:sz w:val="20"/>
+          <w:szCs w:val="20"/>
+        </w:rPr>
+        <w:t xml:space="preserve"> -R /System/Library/Extensions/</w:t>
+      </w:r>
+      <w:proofErr w:type="spellStart"/>
+      <w:r>
+        <w:rPr>
+          <w:rFonts w:ascii="Courier" w:hAnsi="Courier"/>
+          <w:sz w:val="20"/>
+          <w:szCs w:val="20"/>
+        </w:rPr>
+        <w:t>PsychtoolboxKernelDriver.kext</w:t>
+      </w:r>
+      <w:proofErr w:type="spellEnd"/>
+      <w:r>
+        <w:rPr>
+          <w:rFonts w:ascii="Courier" w:hAnsi="Courier"/>
+          <w:sz w:val="20"/>
+          <w:szCs w:val="20"/>
+        </w:rPr>
+        <w:br/>
+      </w:r>
+      <w:r>
+        <w:rPr>
+          <w:rStyle w:val="None"/>
+          <w:rFonts w:ascii="Courier" w:hAnsi="Courier"/>
+          <w:sz w:val="16"/>
+          <w:szCs w:val="16"/>
+        </w:rPr>
+        <w:t>cd /System/Library/Extensions/</w:t>
+      </w:r>
+      <w:r>
+        <w:rPr>
+          <w:rStyle w:val="None"/>
+          <w:rFonts w:ascii="Courier" w:eastAsia="Courier" w:hAnsi="Courier" w:cs="Courier"/>
+          <w:sz w:val="16"/>
+          <w:szCs w:val="16"/>
+        </w:rPr>
+        <w:br/>
+      </w:r>
+      <w:proofErr w:type="spellStart"/>
+      <w:r>
+        <w:rPr>
+          <w:rStyle w:val="None"/>
+          <w:rFonts w:ascii="Courier" w:hAnsi="Courier"/>
+          <w:sz w:val="14"/>
+          <w:szCs w:val="14"/>
+        </w:rPr>
+        <w:t>sudo</w:t>
+      </w:r>
+      <w:proofErr w:type="spellEnd"/>
+      <w:r>
+        <w:rPr>
+          <w:rStyle w:val="None"/>
+          <w:rFonts w:ascii="Courier" w:hAnsi="Courier"/>
+          <w:sz w:val="14"/>
+          <w:szCs w:val="14"/>
+        </w:rPr>
+        <w:t xml:space="preserve"> unzip </w:t>
+      </w:r>
+      <w:r>
+        <w:rPr>
+          <w:rStyle w:val="None"/>
+          <w:rFonts w:ascii="Courier" w:hAnsi="Courier"/>
+          <w:sz w:val="14"/>
+          <w:szCs w:val="14"/>
+        </w:rPr>
+        <w:t>~/Dropbox/PelliLabSoftware</w:t>
+      </w:r>
+      <w:r>
+        <w:rPr>
+          <w:rStyle w:val="None"/>
+          <w:rFonts w:ascii="Courier" w:hAnsi="Courier"/>
+          <w:sz w:val="14"/>
+          <w:szCs w:val="14"/>
+        </w:rPr>
+        <w:t>/Psychtoolbox/PsychHardware/PsychtoolboxKernelDriver64Bit.kext.zip</w:t>
+      </w:r>
+      <w:r>
+        <w:rPr>
+          <w:rFonts w:ascii="Arial Unicode MS" w:eastAsia="Arial Unicode MS" w:hAnsi="Arial Unicode MS" w:cs="Arial Unicode MS"/>
+          <w:sz w:val="14"/>
+          <w:szCs w:val="14"/>
+        </w:rPr>
+        <w:br/>
+      </w:r>
+      <w:r>
+        <w:t>Several</w:t>
+      </w:r>
+      <w:bookmarkStart w:id="3" w:name="_GoBack"/>
+      <w:bookmarkEnd w:id="3"/>
+      <w:r>
+        <w:t xml:space="preserve"> minutes</w:t>
+      </w:r>
+      <w:r>
+        <w:t xml:space="preserve"> after</w:t>
+      </w:r>
+      <w:r>
+        <w:t xml:space="preserve"> running those Terminal commands</w:t>
+      </w:r>
+      <w:r>
+        <w:t xml:space="preserve">, the extension should load automatically. </w:t>
+      </w:r>
+      <w:r>
+        <w:t>S</w:t>
+      </w:r>
+      <w:r>
+        <w:t>ometimes the macOS seems to block the installation without giving you any notice</w:t>
+      </w:r>
+      <w:r>
+        <w:t xml:space="preserve">. </w:t>
+      </w:r>
+      <w:r>
+        <w:t xml:space="preserve">For </w:t>
+      </w:r>
+      <w:r>
+        <w:t xml:space="preserve">some </w:t>
+      </w:r>
+      <w:r>
+        <w:t xml:space="preserve">explanation, type </w:t>
+      </w:r>
+      <w:r>
+        <w:t>into MATLAB:</w:t>
+      </w:r>
+      <w:r>
+        <w:br/>
+      </w:r>
+      <w:r>
+        <w:rPr>
+          <w:rFonts w:ascii="Courier" w:hAnsi="Courier"/>
+          <w:bCs/>
+        </w:rPr>
+        <w:t xml:space="preserve">help </w:t>
+      </w:r>
+      <w:proofErr w:type="spellStart"/>
+      <w:r>
+        <w:rPr>
+          <w:rFonts w:ascii="Courier" w:hAnsi="Courier"/>
+          <w:bCs/>
+        </w:rPr>
+        <w:t>PsychtoolboxKernelDriver</w:t>
+      </w:r>
+      <w:proofErr w:type="spellEnd"/>
+      <w:r>
+        <w:rPr>
+          <w:rStyle w:val="None"/>
           <w:rFonts w:ascii="Times New Roman" w:hAnsi="Times New Roman"/>
           <w:i/>
           <w:iCs/>
         </w:rPr>
-        <w:t xml:space="preserve">. </w:t>
-      </w:r>
-      <w:r>
-        <w:rPr>
-          <w:rFonts w:ascii="Times New Roman" w:hAnsi="Times New Roman"/>
-        </w:rPr>
-        <w:t xml:space="preserve">Currently I </w:t>
-      </w:r>
-      <w:r>
-        <w:rPr>
-          <w:rFonts w:ascii="Times New Roman" w:hAnsi="Times New Roman"/>
-        </w:rPr>
-        <w:lastRenderedPageBreak/>
-        <w:t xml:space="preserve">believe the Psychtoolbox Kernel Driver helps only if your video driver is from AMD (aka Radeon). You can type this command in the </w:t>
-      </w:r>
-      <w:r>
-        <w:rPr>
-          <w:rFonts w:ascii="Times New Roman" w:hAnsi="Times New Roman"/>
-        </w:rPr>
-        <w:t xml:space="preserve">MATLAB </w:t>
-      </w:r>
-      <w:r>
-        <w:rPr>
-          <w:rFonts w:ascii="Times New Roman" w:hAnsi="Times New Roman"/>
-        </w:rPr>
-        <w:t>Command Window to confirm that it’s loaded:</w:t>
-      </w:r>
-      <w:r>
-        <w:rPr>
+        <w:br/>
+      </w:r>
+      <w:r>
+        <w:t xml:space="preserve">Currently I believe the </w:t>
+      </w:r>
+      <w:proofErr w:type="spellStart"/>
+      <w:r>
+        <w:t>Psychtoolbox</w:t>
+      </w:r>
+      <w:proofErr w:type="spellEnd"/>
+      <w:r>
+        <w:t xml:space="preserve"> Kernel Driver helps only if your video driver is from AMD (aka Radeon). You can </w:t>
+      </w:r>
+      <w:r>
+        <w:t xml:space="preserve">confirm that it’s </w:t>
+      </w:r>
+      <w:proofErr w:type="gramStart"/>
+      <w:r>
+        <w:t>loaded</w:t>
+      </w:r>
+      <w:r>
+        <w:t xml:space="preserve"> </w:t>
+      </w:r>
+      <w:r>
+        <w:t xml:space="preserve"> by</w:t>
+      </w:r>
+      <w:proofErr w:type="gramEnd"/>
+      <w:r>
+        <w:t xml:space="preserve"> </w:t>
+      </w:r>
+      <w:r>
+        <w:t>typ</w:t>
+      </w:r>
+      <w:r>
+        <w:t xml:space="preserve">ing </w:t>
+      </w:r>
+      <w:r>
+        <w:t>this command in</w:t>
+      </w:r>
+      <w:r>
+        <w:t>to</w:t>
+      </w:r>
+      <w:r>
+        <w:t xml:space="preserve"> MATLAB:</w:t>
+      </w:r>
+      <w:r>
+        <w:rPr>
+          <w:rStyle w:val="None"/>
           <w:rFonts w:ascii="Arial Unicode MS" w:eastAsia="Arial Unicode MS" w:hAnsi="Arial Unicode MS" w:cs="Arial Unicode MS"/>
         </w:rPr>
         <w:br/>
@@ -3434,6 +3646,7 @@
       <w:proofErr w:type="spellStart"/>
       <w:r>
         <w:rPr>
+          <w:rStyle w:val="None"/>
           <w:rFonts w:ascii="Courier" w:hAnsi="Courier"/>
           <w:sz w:val="14"/>
           <w:szCs w:val="14"/>
@@ -3443,94 +3656,63 @@
       <w:proofErr w:type="spellEnd"/>
       <w:r>
         <w:rPr>
+          <w:rStyle w:val="None"/>
           <w:rFonts w:ascii="Courier" w:hAnsi="Courier"/>
           <w:sz w:val="14"/>
           <w:szCs w:val="14"/>
         </w:rPr>
-        <w:t>=~</w:t>
-      </w:r>
-      <w:proofErr w:type="gramStart"/>
-      <w:r>
-        <w:rPr>
+        <w:t>=~system('</w:t>
+      </w:r>
+      <w:proofErr w:type="spellStart"/>
+      <w:r>
+        <w:rPr>
+          <w:rStyle w:val="None"/>
           <w:rFonts w:ascii="Courier" w:hAnsi="Courier"/>
           <w:sz w:val="14"/>
           <w:szCs w:val="14"/>
         </w:rPr>
-        <w:t>system(</w:t>
-      </w:r>
-      <w:proofErr w:type="gramEnd"/>
-      <w:r>
-        <w:rPr>
+        <w:t>kextstat</w:t>
+      </w:r>
+      <w:proofErr w:type="spellEnd"/>
+      <w:r>
+        <w:rPr>
+          <w:rStyle w:val="None"/>
           <w:rFonts w:ascii="Courier" w:hAnsi="Courier"/>
           <w:sz w:val="14"/>
           <w:szCs w:val="14"/>
         </w:rPr>
-        <w:t>'</w:t>
-      </w:r>
-      <w:proofErr w:type="spellStart"/>
-      <w:r>
-        <w:rPr>
+        <w:t xml:space="preserve"> -l -k | grep </w:t>
+      </w:r>
+      <w:proofErr w:type="spellStart"/>
+      <w:r>
+        <w:rPr>
+          <w:rStyle w:val="None"/>
           <w:rFonts w:ascii="Courier" w:hAnsi="Courier"/>
           <w:sz w:val="14"/>
           <w:szCs w:val="14"/>
         </w:rPr>
-        <w:t>kextstat</w:t>
-      </w:r>
-      <w:proofErr w:type="spellEnd"/>
-      <w:r>
-        <w:rPr>
+        <w:t>PsychtoolboxKernelDriver</w:t>
+      </w:r>
+      <w:proofErr w:type="spellEnd"/>
+      <w:r>
+        <w:rPr>
+          <w:rStyle w:val="None"/>
           <w:rFonts w:ascii="Courier" w:hAnsi="Courier"/>
           <w:sz w:val="14"/>
           <w:szCs w:val="14"/>
         </w:rPr>
-        <w:t xml:space="preserve"> -l -k | grep </w:t>
-      </w:r>
-      <w:proofErr w:type="spellStart"/>
-      <w:r>
-        <w:rPr>
-          <w:rFonts w:ascii="Courier" w:hAnsi="Courier"/>
+        <w:t xml:space="preserve"> &gt; /dev/null')</w:t>
+      </w:r>
+      <w:r>
+        <w:rPr>
+          <w:rStyle w:val="None"/>
+          <w:rFonts w:ascii="Courier" w:eastAsia="Courier" w:hAnsi="Courier" w:cs="Courier"/>
           <w:sz w:val="14"/>
           <w:szCs w:val="14"/>
         </w:rPr>
-        <w:t>PsychtoolboxKernelDriver</w:t>
-      </w:r>
-      <w:proofErr w:type="spellEnd"/>
-      <w:r>
-        <w:rPr>
-          <w:rFonts w:ascii="Courier" w:hAnsi="Courier"/>
-          <w:sz w:val="14"/>
-          <w:szCs w:val="14"/>
-        </w:rPr>
-        <w:t xml:space="preserve"> &gt; /dev/null</w:t>
-      </w:r>
-      <w:r>
-        <w:rPr>
-          <w:rFonts w:ascii="Courier" w:hAnsi="Courier"/>
-          <w:sz w:val="14"/>
-          <w:szCs w:val="14"/>
-        </w:rPr>
-        <w:t>'</w:t>
-      </w:r>
-      <w:r>
-        <w:rPr>
-          <w:rFonts w:ascii="Courier" w:hAnsi="Courier"/>
-          <w:sz w:val="14"/>
-          <w:szCs w:val="14"/>
-        </w:rPr>
-        <w:t>)</w:t>
-      </w:r>
-      <w:r>
-        <w:rPr>
-          <w:rFonts w:ascii="Courier" w:eastAsia="Arial Unicode MS" w:hAnsi="Courier" w:cs="Arial Unicode MS"/>
-          <w:sz w:val="14"/>
-          <w:szCs w:val="14"/>
-        </w:rPr>
         <w:br/>
       </w:r>
       <w:r>
-        <w:rPr>
-          <w:rFonts w:ascii="Times New Roman" w:hAnsi="Times New Roman"/>
-        </w:rPr>
         <w:t>It returns 1 if loaded and 0 otherwise.</w:t>
       </w:r>
     </w:p>
@@ -3539,6 +3721,7 @@
         <w:pStyle w:val="Heading3"/>
         <w:spacing w:before="0"/>
         <w:rPr>
+          <w:rStyle w:val="None"/>
           <w:sz w:val="36"/>
           <w:szCs w:val="36"/>
         </w:rPr>
@@ -3547,6 +3730,7 @@
       <w:bookmarkEnd w:id="4"/>
       <w:r>
         <w:rPr>
+          <w:rStyle w:val="None"/>
           <w:sz w:val="36"/>
           <w:szCs w:val="36"/>
         </w:rPr>
@@ -3555,6 +3739,7 @@
       <w:proofErr w:type="spellStart"/>
       <w:r>
         <w:rPr>
+          <w:rStyle w:val="None"/>
           <w:sz w:val="36"/>
           <w:szCs w:val="36"/>
         </w:rPr>
@@ -3563,6 +3748,7 @@
       <w:proofErr w:type="spellEnd"/>
       <w:r>
         <w:rPr>
+          <w:rStyle w:val="None"/>
           <w:sz w:val="36"/>
           <w:szCs w:val="36"/>
         </w:rPr>
@@ -3596,24 +3782,26 @@
     </w:p>
     <w:p>
       <w:pPr>
+        <w:pStyle w:val="Body"/>
         <w:ind w:firstLine="720"/>
         <w:rPr>
+          <w:rStyle w:val="None"/>
           <w:rFonts w:ascii="Cambria" w:eastAsia="Cambria" w:hAnsi="Cambria" w:cs="Cambria"/>
           <w:color w:val="4F81BD"/>
           <w:u w:val="single" w:color="4F81BD"/>
         </w:rPr>
       </w:pPr>
-      <w:hyperlink r:id="rId26" w:history="1">
+      <w:hyperlink r:id="rId28" w:history="1">
         <w:r>
           <w:rPr>
-            <w:rStyle w:val="Hyperlink"/>
-            <w:rFonts w:ascii="Cambria" w:eastAsia="Cambria" w:hAnsi="Cambria" w:cs="Cambria"/>
+            <w:rStyle w:val="Hyperlink6"/>
           </w:rPr>
           <w:t>https://github.com/BrainardLab/mQUESTPlus</w:t>
         </w:r>
       </w:hyperlink>
       <w:r>
         <w:rPr>
+          <w:rStyle w:val="None"/>
           <w:rFonts w:ascii="Cambria" w:eastAsia="Cambria" w:hAnsi="Cambria" w:cs="Cambria"/>
           <w:color w:val="4F81BD"/>
           <w:u w:val="single" w:color="4F81BD"/>
@@ -3622,39 +3810,48 @@
       </w:r>
     </w:p>
     <w:p>
-      <w:r>
-        <w:t xml:space="preserve">Please </w:t>
-      </w:r>
-      <w:r>
-        <w:t>put it in your Applications folder. Make sure</w:t>
-      </w:r>
-      <w:r>
-        <w:t xml:space="preserve"> </w:t>
-      </w:r>
-      <w:r>
-        <w:t>the folder name is precisely "</w:t>
-      </w:r>
-      <w:proofErr w:type="spellStart"/>
-      <w:r>
+      <w:pPr>
+        <w:pStyle w:val="Body"/>
+      </w:pPr>
+      <w:r>
+        <w:rPr>
+          <w:rFonts w:eastAsia="Arial Unicode MS" w:cs="Arial Unicode MS"/>
+        </w:rPr>
+        <w:t>Please put it in your Applications folder. Make sure the folder name is precisely "</w:t>
+      </w:r>
+      <w:proofErr w:type="spellStart"/>
+      <w:r>
+        <w:rPr>
+          <w:rFonts w:eastAsia="Arial Unicode MS" w:cs="Arial Unicode MS"/>
+        </w:rPr>
         <w:t>mQuestPlus</w:t>
       </w:r>
       <w:proofErr w:type="spellEnd"/>
       <w:r>
+        <w:rPr>
+          <w:rFonts w:eastAsia="Arial Unicode MS" w:cs="Arial Unicode MS"/>
+        </w:rPr>
         <w:t>". You might need to remove a trailing "-master".</w:t>
       </w:r>
     </w:p>
-    <w:p/>
+    <w:p>
+      <w:pPr>
+        <w:pStyle w:val="Body"/>
+      </w:pPr>
+    </w:p>
     <w:p>
       <w:pPr>
         <w:pStyle w:val="Heading3"/>
         <w:spacing w:before="0"/>
         <w:rPr>
+          <w:rStyle w:val="None"/>
           <w:sz w:val="36"/>
           <w:szCs w:val="36"/>
         </w:rPr>
       </w:pPr>
       <w:r>
         <w:rPr>
+          <w:rStyle w:val="None"/>
           <w:sz w:val="36"/>
           <w:szCs w:val="36"/>
         </w:rPr>
@@ -3663,6 +3860,7 @@
       <w:proofErr w:type="spellStart"/>
       <w:r>
         <w:rPr>
+          <w:rStyle w:val="None"/>
           <w:sz w:val="36"/>
           <w:szCs w:val="36"/>
         </w:rPr>
@@ -3678,7 +3876,6 @@
           <w:numId w:val="11"/>
         </w:numPr>
         <w:spacing w:before="0" w:after="0"/>
-        <w:ind w:left="480"/>
       </w:pPr>
       <w:r>
         <w:t xml:space="preserve">Use GitHub to clone the </w:t>
@@ -3694,7 +3891,7 @@
       <w:r>
         <w:br/>
       </w:r>
-      <w:hyperlink r:id="rId27" w:history="1">
+      <w:hyperlink r:id="rId29" w:history="1">
         <w:r>
           <w:rPr>
             <w:rStyle w:val="Hyperlink0"/>
@@ -3724,10 +3921,10 @@
           <w:numId w:val="11"/>
         </w:numPr>
         <w:spacing w:before="0" w:after="0"/>
-        <w:ind w:left="480"/>
-      </w:pPr>
-      <w:r>
-        <w:rPr>
+      </w:pPr>
+      <w:r>
+        <w:rPr>
+          <w:rStyle w:val="None"/>
           <w:i/>
           <w:iCs/>
         </w:rPr>
@@ -3745,11 +3942,12 @@
           <w:numId w:val="11"/>
         </w:numPr>
         <w:spacing w:before="0" w:after="0"/>
-        <w:ind w:left="480"/>
-      </w:pPr>
-      <w:r>
-        <w:rPr>
+      </w:pPr>
+      <w:r>
+        <w:rPr>
+          <w:rStyle w:val="None"/>
           <w:i/>
+          <w:iCs/>
         </w:rPr>
         <w:t>Install the Sloan font.</w:t>
       </w:r>
@@ -3773,17 +3971,25 @@
           <w:numId w:val="11"/>
         </w:numPr>
         <w:spacing w:before="0" w:after="0"/>
-        <w:ind w:left="480"/>
-      </w:pPr>
-      <w:r>
-        <w:rPr>
+      </w:pPr>
+      <w:r>
+        <w:rPr>
+          <w:rStyle w:val="None"/>
           <w:i/>
           <w:iCs/>
         </w:rPr>
         <w:t>Measure distance.</w:t>
       </w:r>
       <w:r>
-        <w:t xml:space="preserve"> If the viewing distance is more that 2 meters you’ll need a tape measure, with centimeters, or a laser measure.</w:t>
+        <w:t xml:space="preserve"> If the viewing distance is more that 2 </w:t>
+      </w:r>
+      <w:proofErr w:type="gramStart"/>
+      <w:r>
+        <w:t>meters</w:t>
+      </w:r>
+      <w:proofErr w:type="gramEnd"/>
+      <w:r>
+        <w:t xml:space="preserve"> you’ll need a tape measure, with centimeters, or a laser measure.</w:t>
       </w:r>
     </w:p>
     <w:p>
@@ -3794,10 +4000,10 @@
           <w:numId w:val="11"/>
         </w:numPr>
         <w:spacing w:before="0" w:after="0"/>
-        <w:ind w:left="480"/>
-      </w:pPr>
-      <w:r>
-        <w:rPr>
+      </w:pPr>
+      <w:r>
+        <w:rPr>
+          <w:rStyle w:val="None"/>
           <w:i/>
           <w:iCs/>
         </w:rPr>
@@ -3809,6 +4015,7 @@
       <w:proofErr w:type="spellStart"/>
       <w:r>
         <w:rPr>
+          <w:rStyle w:val="None"/>
           <w:rFonts w:ascii="Consolas" w:eastAsia="Consolas" w:hAnsi="Consolas" w:cs="Consolas"/>
           <w:sz w:val="22"/>
           <w:szCs w:val="22"/>
@@ -3822,6 +4029,7 @@
       <w:proofErr w:type="spellStart"/>
       <w:r>
         <w:rPr>
+          <w:rStyle w:val="None"/>
           <w:rFonts w:ascii="Consolas" w:eastAsia="Consolas" w:hAnsi="Consolas" w:cs="Consolas"/>
           <w:sz w:val="22"/>
           <w:szCs w:val="22"/>
@@ -3831,6 +4039,7 @@
       <w:proofErr w:type="spellEnd"/>
       <w:r>
         <w:rPr>
+          <w:rStyle w:val="None"/>
           <w:rFonts w:ascii="Consolas" w:eastAsia="Consolas" w:hAnsi="Consolas" w:cs="Consolas"/>
           <w:sz w:val="22"/>
           <w:szCs w:val="22"/>
@@ -3852,6 +4061,7 @@
       </w:r>
       <w:r>
         <w:rPr>
+          <w:rStyle w:val="None"/>
           <w:rFonts w:ascii="Consolas" w:eastAsia="Consolas" w:hAnsi="Consolas" w:cs="Consolas"/>
           <w:sz w:val="22"/>
           <w:szCs w:val="22"/>
@@ -3863,6 +4073,7 @@
       </w:r>
       <w:r>
         <w:rPr>
+          <w:rStyle w:val="None"/>
           <w:rFonts w:ascii="Consolas" w:eastAsia="Consolas" w:hAnsi="Consolas" w:cs="Consolas"/>
           <w:sz w:val="22"/>
           <w:szCs w:val="22"/>
@@ -3881,10 +4092,10 @@
           <w:numId w:val="11"/>
         </w:numPr>
         <w:spacing w:before="0" w:after="0"/>
-        <w:ind w:left="480"/>
-      </w:pPr>
-      <w:r>
-        <w:rPr>
+      </w:pPr>
+      <w:r>
+        <w:rPr>
+          <w:rStyle w:val="None"/>
           <w:i/>
           <w:iCs/>
         </w:rPr>
@@ -3893,6 +4104,7 @@
       <w:proofErr w:type="spellStart"/>
       <w:r>
         <w:rPr>
+          <w:rStyle w:val="None"/>
           <w:i/>
           <w:iCs/>
         </w:rPr>
@@ -3901,6 +4113,7 @@
       <w:proofErr w:type="spellEnd"/>
       <w:r>
         <w:rPr>
+          <w:rStyle w:val="None"/>
           <w:i/>
           <w:iCs/>
         </w:rPr>
@@ -3929,15 +4142,18 @@
         <w:pStyle w:val="Heading3"/>
         <w:spacing w:before="0"/>
         <w:rPr>
+          <w:rStyle w:val="None"/>
           <w:sz w:val="36"/>
           <w:szCs w:val="36"/>
         </w:rPr>
       </w:pPr>
       <w:r>
         <w:rPr>
+          <w:rStyle w:val="None"/>
           <w:sz w:val="36"/>
           <w:szCs w:val="36"/>
         </w:rPr>
+        <w:lastRenderedPageBreak/>
         <w:t>D. Optional: Install camera support</w:t>
       </w:r>
     </w:p>
@@ -3948,7 +4164,8 @@
       </w:pPr>
       <w:r>
         <w:rPr>
-          <w:rFonts w:ascii="Arial" w:hAnsi="Arial" w:cs="Arial"/>
+          <w:rStyle w:val="None"/>
+          <w:rFonts w:ascii="Arial" w:hAnsi="Arial"/>
           <w:shd w:val="clear" w:color="auto" w:fill="FFFFFF"/>
         </w:rPr>
         <w:t xml:space="preserve">If your software will want to use your laptop’s built-in camera to photograph the observer’s eyes (as a cheap rough way to check fixation), then you must install the free MATLAB package that provides USB web cam support. Note that, though free, </w:t>
@@ -3956,7 +4173,8 @@
       <w:proofErr w:type="spellStart"/>
       <w:r>
         <w:rPr>
-          <w:rFonts w:ascii="Arial" w:hAnsi="Arial" w:cs="Arial"/>
+          <w:rStyle w:val="None"/>
+          <w:rFonts w:ascii="Arial" w:hAnsi="Arial"/>
           <w:shd w:val="clear" w:color="auto" w:fill="FFFFFF"/>
         </w:rPr>
         <w:t>Mathworks</w:t>
@@ -3964,25 +4182,16 @@
       <w:proofErr w:type="spellEnd"/>
       <w:r>
         <w:rPr>
-          <w:rFonts w:ascii="Arial" w:hAnsi="Arial" w:cs="Arial"/>
+          <w:rStyle w:val="None"/>
+          <w:rFonts w:ascii="Arial" w:hAnsi="Arial"/>
           <w:shd w:val="clear" w:color="auto" w:fill="FFFFFF"/>
         </w:rPr>
-        <w:t xml:space="preserve"> demands an account name and email. If you don’t have one, they show you </w:t>
-      </w:r>
-      <w:r>
-        <w:rPr>
-          <w:rFonts w:ascii="Arial" w:hAnsi="Arial" w:cs="Arial"/>
-          <w:shd w:val="clear" w:color="auto" w:fill="FFFFFF"/>
-        </w:rPr>
-        <w:lastRenderedPageBreak/>
-        <w:t xml:space="preserve">how to get one free. </w:t>
-      </w:r>
-      <w:hyperlink r:id="rId28" w:history="1">
+        <w:t xml:space="preserve"> demands an account name and email. If you don’t have one, they show you how to get one free. </w:t>
+      </w:r>
+      <w:hyperlink r:id="rId30" w:history="1">
         <w:r>
           <w:rPr>
-            <w:rStyle w:val="Hyperlink"/>
-            <w:rFonts w:ascii="Arial" w:hAnsi="Arial" w:cs="Arial"/>
-            <w:shd w:val="clear" w:color="auto" w:fill="FFFFFF"/>
+            <w:rStyle w:val="Hyperlink7"/>
           </w:rPr>
           <w:t>https://www.mathworks.com/help/supportpkg/usbwebcams/ug/snapshot.html</w:t>
         </w:r>
@@ -4000,23 +4209,18 @@
         <w:pStyle w:val="Heading3"/>
         <w:spacing w:before="0"/>
         <w:rPr>
+          <w:rStyle w:val="None"/>
           <w:sz w:val="36"/>
           <w:szCs w:val="36"/>
         </w:rPr>
       </w:pPr>
       <w:r>
         <w:rPr>
+          <w:rStyle w:val="None"/>
           <w:sz w:val="36"/>
           <w:szCs w:val="36"/>
         </w:rPr>
-        <w:t>E</w:t>
-      </w:r>
-      <w:r>
-        <w:rPr>
-          <w:sz w:val="36"/>
-          <w:szCs w:val="36"/>
-        </w:rPr>
-        <w:t>. Buy tools</w:t>
+        <w:t>E. Buy tools</w:t>
       </w:r>
     </w:p>
     <w:p>
@@ -4033,6 +4237,7 @@
       </w:r>
       <w:r>
         <w:rPr>
+          <w:rStyle w:val="None"/>
           <w:i/>
           <w:iCs/>
         </w:rPr>
@@ -4043,6 +4248,7 @@
       </w:r>
       <w:r>
         <w:rPr>
+          <w:rStyle w:val="None"/>
           <w:i/>
           <w:iCs/>
         </w:rPr>
@@ -4058,6 +4264,7 @@
         <w:spacing w:after="0"/>
         <w:ind w:left="480"/>
         <w:rPr>
+          <w:rStyle w:val="None"/>
           <w:sz w:val="18"/>
           <w:szCs w:val="18"/>
         </w:rPr>
@@ -4065,10 +4272,10 @@
       <w:r>
         <w:t xml:space="preserve">  </w:t>
       </w:r>
-      <w:hyperlink r:id="rId29" w:history="1">
+      <w:hyperlink r:id="rId31" w:history="1">
         <w:r>
           <w:rPr>
-            <w:rStyle w:val="Hyperlink6"/>
+            <w:rStyle w:val="Hyperlink8"/>
           </w:rPr>
           <w:t>http://www.amazon.com/gp/product/B0016A2UHO</w:t>
         </w:r>
@@ -4080,21 +4287,23 @@
         <w:spacing w:after="0"/>
         <w:ind w:left="480"/>
         <w:rPr>
+          <w:rStyle w:val="None"/>
           <w:sz w:val="18"/>
           <w:szCs w:val="18"/>
         </w:rPr>
       </w:pPr>
       <w:r>
         <w:rPr>
+          <w:rStyle w:val="None"/>
           <w:sz w:val="18"/>
           <w:szCs w:val="18"/>
         </w:rPr>
         <w:t xml:space="preserve">  </w:t>
       </w:r>
-      <w:hyperlink r:id="rId30" w:history="1">
+      <w:hyperlink r:id="rId32" w:history="1">
         <w:r>
           <w:rPr>
-            <w:rStyle w:val="Hyperlink6"/>
+            <w:rStyle w:val="Hyperlink8"/>
           </w:rPr>
           <w:t>http://www.amazon.com/gp/product/B00LGANH8K</w:t>
         </w:r>
@@ -4106,21 +4315,23 @@
         <w:spacing w:after="0"/>
         <w:ind w:left="480"/>
         <w:rPr>
+          <w:rStyle w:val="None"/>
           <w:sz w:val="18"/>
           <w:szCs w:val="18"/>
         </w:rPr>
       </w:pPr>
       <w:r>
         <w:rPr>
+          <w:rStyle w:val="None"/>
           <w:sz w:val="18"/>
           <w:szCs w:val="18"/>
         </w:rPr>
         <w:t xml:space="preserve">  </w:t>
       </w:r>
-      <w:hyperlink r:id="rId31" w:history="1">
+      <w:hyperlink r:id="rId33" w:history="1">
         <w:r>
           <w:rPr>
-            <w:rStyle w:val="Hyperlink6"/>
+            <w:rStyle w:val="Hyperlink8"/>
           </w:rPr>
           <w:t>https://www.boschtools.com/us/en/boschtools-ocs/laser-measuring-glm-15-0601072810--120449-p/</w:t>
         </w:r>
@@ -4146,6 +4357,7 @@
       </w:r>
       <w:r>
         <w:rPr>
+          <w:rStyle w:val="None"/>
           <w:i/>
           <w:iCs/>
         </w:rPr>
@@ -4154,6 +4366,7 @@
       <w:proofErr w:type="gramStart"/>
       <w:r>
         <w:rPr>
+          <w:rStyle w:val="None"/>
           <w:i/>
           <w:iCs/>
         </w:rPr>
@@ -4162,6 +4375,7 @@
       <w:proofErr w:type="gramEnd"/>
       <w:r>
         <w:rPr>
+          <w:rStyle w:val="None"/>
           <w:i/>
           <w:iCs/>
         </w:rPr>
@@ -4188,14 +4402,15 @@
         <w:spacing w:after="0"/>
         <w:ind w:left="480"/>
         <w:rPr>
+          <w:rStyle w:val="None"/>
           <w:sz w:val="18"/>
           <w:szCs w:val="18"/>
         </w:rPr>
       </w:pPr>
-      <w:hyperlink r:id="rId32" w:history="1">
+      <w:hyperlink r:id="rId34" w:history="1">
         <w:r>
           <w:rPr>
-            <w:rStyle w:val="Hyperlink6"/>
+            <w:rStyle w:val="Hyperlink8"/>
           </w:rPr>
           <w:t>https://www.amazon.com/Black-Elastic-Eye-Patch-Single/dp/B00BCNKU2C</w:t>
         </w:r>
@@ -4207,14 +4422,15 @@
         <w:spacing w:after="0"/>
         <w:ind w:left="480"/>
         <w:rPr>
+          <w:rStyle w:val="None"/>
           <w:sz w:val="18"/>
           <w:szCs w:val="18"/>
         </w:rPr>
       </w:pPr>
-      <w:hyperlink r:id="rId33" w:history="1">
+      <w:hyperlink r:id="rId35" w:history="1">
         <w:r>
           <w:rPr>
-            <w:rStyle w:val="Hyperlink6"/>
+            <w:rStyle w:val="Hyperlink8"/>
           </w:rPr>
           <w:t>https://www.amazon.com/Flents-Eye-Patch-3-Pack/dp/B001THK0BM/ref=pd_bxgy_121_2</w:t>
         </w:r>
@@ -4226,14 +4442,15 @@
         <w:spacing w:after="0"/>
         <w:ind w:left="480"/>
         <w:rPr>
+          <w:rStyle w:val="None"/>
           <w:sz w:val="16"/>
           <w:szCs w:val="16"/>
         </w:rPr>
       </w:pPr>
-      <w:hyperlink r:id="rId34" w:history="1">
+      <w:hyperlink r:id="rId36" w:history="1">
         <w:r>
           <w:rPr>
-            <w:rStyle w:val="Hyperlink7"/>
+            <w:rStyle w:val="Hyperlink9"/>
           </w:rPr>
           <w:t>https://www.amazon.com/FCAROLYN-Pirate-Leakage-Smooth-Comfortable/dp/B01CWRSWBW/ref=pd_bxgy_121_3</w:t>
         </w:r>
@@ -4245,14 +4462,15 @@
         <w:spacing w:after="0"/>
         <w:ind w:left="480"/>
         <w:rPr>
+          <w:rStyle w:val="None"/>
           <w:sz w:val="18"/>
           <w:szCs w:val="18"/>
         </w:rPr>
       </w:pPr>
-      <w:hyperlink r:id="rId35" w:history="1">
+      <w:hyperlink r:id="rId37" w:history="1">
         <w:r>
           <w:rPr>
-            <w:rStyle w:val="Hyperlink6"/>
+            <w:rStyle w:val="Hyperlink8"/>
           </w:rPr>
           <w:t>https://www.amazon.com/Adult-Elastic-Patch-Black-Package/dp/B000B63RNA</w:t>
         </w:r>
@@ -4275,6 +4493,7 @@
         <w:spacing w:after="0"/>
         <w:ind w:left="480"/>
         <w:rPr>
+          <w:rStyle w:val="None"/>
           <w:sz w:val="18"/>
           <w:szCs w:val="18"/>
         </w:rPr>
@@ -4284,6 +4503,7 @@
       </w:r>
       <w:r>
         <w:rPr>
+          <w:rStyle w:val="None"/>
           <w:i/>
           <w:iCs/>
         </w:rPr>
@@ -4328,6 +4548,7 @@
         <w:pStyle w:val="Compact"/>
         <w:spacing w:after="0"/>
         <w:rPr>
+          <w:rStyle w:val="None"/>
           <w:sz w:val="18"/>
           <w:szCs w:val="18"/>
         </w:rPr>
@@ -4340,15 +4561,16 @@
       </w:r>
       <w:r>
         <w:rPr>
+          <w:rStyle w:val="None"/>
           <w:sz w:val="18"/>
           <w:szCs w:val="18"/>
         </w:rPr>
         <w:t xml:space="preserve"> </w:t>
       </w:r>
-      <w:hyperlink r:id="rId36" w:history="1">
+      <w:hyperlink r:id="rId38" w:history="1">
         <w:r>
           <w:rPr>
-            <w:rStyle w:val="Hyperlink6"/>
+            <w:rStyle w:val="Hyperlink8"/>
           </w:rPr>
           <w:t>http://www.amazon.com/gp/product/B007VL8Y2C</w:t>
         </w:r>
@@ -4377,6 +4599,7 @@
       </w:r>
       <w:r>
         <w:rPr>
+          <w:rStyle w:val="None"/>
           <w:i/>
           <w:iCs/>
         </w:rPr>
@@ -4391,7 +4614,11 @@
       </w:r>
       <w:proofErr w:type="spellEnd"/>
       <w:r>
-        <w:t xml:space="preserve"> asks you about viewing distance, you can indicate that you're using a mirror by entering the viewing distance as a negative number. It will flip the display to be seen in a mirror. (You can also request this, in advance, by setting </w:t>
+        <w:t xml:space="preserve"> asks you about viewing distance, you can indicate that you're using a mirror by entering the viewing distance as a negative number. It will flip the display to be seen in a mirror. (You can also request </w:t>
+      </w:r>
+      <w:r>
+        <w:lastRenderedPageBreak/>
+        <w:t xml:space="preserve">this, in advance, by setting </w:t>
       </w:r>
       <w:proofErr w:type="spellStart"/>
       <w:proofErr w:type="gramStart"/>
@@ -4418,25 +4645,26 @@
         <w:spacing w:after="0"/>
         <w:ind w:left="480"/>
         <w:rPr>
+          <w:rStyle w:val="None"/>
           <w:sz w:val="18"/>
           <w:szCs w:val="18"/>
         </w:rPr>
       </w:pPr>
       <w:r>
-        <w:lastRenderedPageBreak/>
         <w:t xml:space="preserve"> </w:t>
       </w:r>
       <w:r>
         <w:rPr>
+          <w:rStyle w:val="None"/>
           <w:sz w:val="18"/>
           <w:szCs w:val="18"/>
         </w:rPr>
         <w:t xml:space="preserve"> </w:t>
       </w:r>
-      <w:hyperlink r:id="rId37" w:history="1">
+      <w:hyperlink r:id="rId39" w:history="1">
         <w:r>
           <w:rPr>
-            <w:rStyle w:val="Hyperlink6"/>
+            <w:rStyle w:val="Hyperlink8"/>
           </w:rPr>
           <w:t>http://www.amazon.com/Acrylic-Wall-Mirror-Size-24/dp/B001CWAOJW/ref=sr_1_19</w:t>
         </w:r>
@@ -4448,21 +4676,23 @@
         <w:spacing w:after="0"/>
         <w:ind w:left="480"/>
         <w:rPr>
+          <w:rStyle w:val="None"/>
           <w:sz w:val="18"/>
           <w:szCs w:val="18"/>
         </w:rPr>
       </w:pPr>
       <w:r>
         <w:rPr>
+          <w:rStyle w:val="None"/>
           <w:sz w:val="18"/>
           <w:szCs w:val="18"/>
         </w:rPr>
         <w:t xml:space="preserve">  </w:t>
       </w:r>
-      <w:hyperlink r:id="rId38" w:history="1">
+      <w:hyperlink r:id="rId40" w:history="1">
         <w:r>
           <w:rPr>
-            <w:rStyle w:val="Hyperlink6"/>
+            <w:rStyle w:val="Hyperlink8"/>
           </w:rPr>
           <w:t>http://www.amazon.com/Childrens-Factory-Look-At-Mirror/dp/B003BL7TMC/ref=sr_1_14</w:t>
         </w:r>
@@ -4474,21 +4704,23 @@
         <w:spacing w:after="0"/>
         <w:ind w:left="480"/>
         <w:rPr>
+          <w:rStyle w:val="None"/>
           <w:sz w:val="18"/>
           <w:szCs w:val="18"/>
         </w:rPr>
       </w:pPr>
       <w:r>
         <w:rPr>
+          <w:rStyle w:val="None"/>
           <w:sz w:val="18"/>
           <w:szCs w:val="18"/>
         </w:rPr>
         <w:t xml:space="preserve">  </w:t>
       </w:r>
-      <w:hyperlink r:id="rId39" w:history="1">
+      <w:hyperlink r:id="rId41" w:history="1">
         <w:r>
           <w:rPr>
-            <w:rStyle w:val="Hyperlink6"/>
+            <w:rStyle w:val="Hyperlink8"/>
           </w:rPr>
           <w:t>https://www.inventables.com/technologies/first-surface-mirror-coated-acrylic</w:t>
         </w:r>
@@ -4500,21 +4732,23 @@
         <w:spacing w:after="0"/>
         <w:ind w:left="480"/>
         <w:rPr>
+          <w:rStyle w:val="None"/>
           <w:sz w:val="18"/>
           <w:szCs w:val="18"/>
         </w:rPr>
       </w:pPr>
       <w:r>
         <w:rPr>
+          <w:rStyle w:val="None"/>
           <w:sz w:val="18"/>
           <w:szCs w:val="18"/>
         </w:rPr>
         <w:t xml:space="preserve">  </w:t>
       </w:r>
-      <w:hyperlink r:id="rId40" w:history="1">
+      <w:hyperlink r:id="rId42" w:history="1">
         <w:r>
           <w:rPr>
-            <w:rStyle w:val="Hyperlink6"/>
+            <w:rStyle w:val="Hyperlink8"/>
           </w:rPr>
           <w:t>http://www.amazon.com/12-24-Mirror-Acrylic-Plexiglass/dp/B00IVWQPUI/ref=sr_1_39</w:t>
         </w:r>
@@ -4526,21 +4760,23 @@
         <w:spacing w:after="0"/>
         <w:ind w:left="480"/>
         <w:rPr>
+          <w:rStyle w:val="None"/>
           <w:sz w:val="18"/>
           <w:szCs w:val="18"/>
         </w:rPr>
       </w:pPr>
       <w:r>
         <w:rPr>
+          <w:rStyle w:val="None"/>
           <w:sz w:val="18"/>
           <w:szCs w:val="18"/>
         </w:rPr>
         <w:t xml:space="preserve">  </w:t>
       </w:r>
-      <w:hyperlink r:id="rId41" w:history="1">
+      <w:hyperlink r:id="rId43" w:history="1">
         <w:r>
           <w:rPr>
-            <w:rStyle w:val="Hyperlink6"/>
+            <w:rStyle w:val="Hyperlink8"/>
           </w:rPr>
           <w:t>http://www.amazon.com/12-Acrylic-Mirror-Sheet-Pack/dp/B00JPJK3T0/ref=sr_1_13</w:t>
         </w:r>
@@ -4552,21 +4788,23 @@
         <w:spacing w:after="0"/>
         <w:ind w:left="480"/>
         <w:rPr>
+          <w:rStyle w:val="None"/>
           <w:sz w:val="18"/>
           <w:szCs w:val="18"/>
         </w:rPr>
       </w:pPr>
       <w:r>
         <w:rPr>
+          <w:rStyle w:val="None"/>
           <w:sz w:val="18"/>
           <w:szCs w:val="18"/>
         </w:rPr>
         <w:t xml:space="preserve">  </w:t>
       </w:r>
-      <w:hyperlink r:id="rId42" w:history="1">
+      <w:hyperlink r:id="rId44" w:history="1">
         <w:r>
           <w:rPr>
-            <w:rStyle w:val="Hyperlink6"/>
+            <w:rStyle w:val="Hyperlink8"/>
           </w:rPr>
           <w:t>http://www.amazon.com/Double-Infant-Mirror-surface-Approved/dp/B0041TABOG/ref=pd_sim_sbs_468_9</w:t>
         </w:r>
@@ -4592,9 +4830,17 @@
       </w:r>
       <w:proofErr w:type="spellEnd"/>
       <w:r>
-        <w:t xml:space="preserve">, currently the main developer of Psychtoolbox, and Paul Fan, </w:t>
-      </w:r>
-      <w:hyperlink r:id="rId43" w:history="1">
+        <w:t xml:space="preserve">, currently the main developer of </w:t>
+      </w:r>
+      <w:proofErr w:type="spellStart"/>
+      <w:r>
+        <w:t>Psychtoolbox</w:t>
+      </w:r>
+      <w:proofErr w:type="spellEnd"/>
+      <w:r>
+        <w:t xml:space="preserve">, and Paul Fan, </w:t>
+      </w:r>
+      <w:hyperlink r:id="rId45" w:history="1">
         <w:r>
           <w:rPr>
             <w:rStyle w:val="Hyperlink0"/>
@@ -4607,7 +4853,8 @@
       </w:r>
     </w:p>
     <w:sectPr>
-      <w:headerReference w:type="default" r:id="rId44"/>
+      <w:headerReference w:type="default" r:id="rId46"/>
+      <w:footerReference w:type="default" r:id="rId47"/>
       <w:pgSz w:w="12240" w:h="15840"/>
       <w:pgMar w:top="1440" w:right="1440" w:bottom="1440" w:left="1440" w:header="720" w:footer="720" w:gutter="0"/>
       <w:cols w:space="720"/>
@@ -4633,6 +4880,16 @@
     </w:p>
   </w:endnote>
 </w:endnotes>
+</file>
+
+<file path=word/footer1.xml><?xml version="1.0" encoding="utf-8"?>
+<w:ftr xmlns:wpc="http://schemas.microsoft.com/office/word/2010/wordprocessingCanvas" xmlns:cx="http://schemas.microsoft.com/office/drawing/2014/chartex" xmlns:cx1="http://schemas.microsoft.com/office/drawing/2015/9/8/chartex" xmlns:cx2="http://schemas.microsoft.com/office/drawing/2015/10/21/chartex" xmlns:cx3="http://schemas.microsoft.com/office/drawing/2016/5/9/chartex" xmlns:cx4="http://schemas.microsoft.com/office/drawing/2016/5/10/chartex" xmlns:cx5="http://schemas.microsoft.com/office/drawing/2016/5/11/chartex" xmlns:cx6="http://schemas.microsoft.com/office/drawing/2016/5/12/chartex" xmlns:cx7="http://schemas.microsoft.com/office/drawing/2016/5/13/chartex" xmlns:cx8="http://schemas.microsoft.com/office/drawing/2016/5/14/chartex" xmlns:mc="http://schemas.openxmlformats.org/markup-compatibility/2006" xmlns:aink="http://schemas.microsoft.com/office/drawing/2016/ink" xmlns:am3d="http://schemas.microsoft.com/office/drawing/2017/model3d" xmlns:o="urn:schemas-microsoft-com:office:office" xmlns:r="http://schemas.openxmlformats.org/officeDocument/2006/relationships" xmlns:m="http://schemas.openxmlformats.org/officeDocument/2006/math" xmlns:v="urn:schemas-microsoft-com:vml" xmlns:wp14="http://schemas.microsoft.com/office/word/2010/wordprocessingDrawing" xmlns:wp="http://schemas.openxmlformats.org/drawingml/2006/wordprocessingDrawing" xmlns:w10="urn:schemas-microsoft-com:office:word" xmlns:w="http://schemas.openxmlformats.org/wordprocessingml/2006/main" xmlns:w14="http://schemas.microsoft.com/office/word/2010/wordml" xmlns:w15="http://schemas.microsoft.com/office/word/2012/wordml" xmlns:w16cid="http://schemas.microsoft.com/office/word/2016/wordml/cid" xmlns:w16se="http://schemas.microsoft.com/office/word/2015/wordml/symex" xmlns:wpg="http://schemas.microsoft.com/office/word/2010/wordprocessingGroup" xmlns:wpi="http://schemas.microsoft.com/office/word/2010/wordprocessingInk" xmlns:wne="http://schemas.microsoft.com/office/word/2006/wordml" xmlns:wps="http://schemas.microsoft.com/office/word/2010/wordprocessingShape" mc:Ignorable="w14 w15 w16se w16cid wp14">
+  <w:p>
+    <w:pPr>
+      <w:pStyle w:val="HeaderFooter"/>
+    </w:pPr>
+  </w:p>
+</w:ftr>
 </file>
 
 <file path=word/footnotes.xml><?xml version="1.0" encoding="utf-8"?>
@@ -4678,7 +4935,7 @@
       <w:fldChar w:fldCharType="separate"/>
     </w:r>
     <w:r>
-      <w:t>3</w:t>
+      <w:t>8</w:t>
     </w:r>
     <w:r>
       <w:fldChar w:fldCharType="end"/>
@@ -4686,21 +4943,11 @@
     <w:r>
       <w:t xml:space="preserve"> of </w:t>
     </w:r>
-    <w:r>
-      <w:fldChar w:fldCharType="begin"/>
-    </w:r>
-    <w:r>
-      <w:instrText xml:space="preserve"> NUMPAGES </w:instrText>
-    </w:r>
-    <w:r>
-      <w:fldChar w:fldCharType="separate"/>
-    </w:r>
-    <w:r>
-      <w:t>7</w:t>
-    </w:r>
-    <w:r>
-      <w:fldChar w:fldCharType="end"/>
-    </w:r>
+    <w:fldSimple w:instr=" NUMPAGES ">
+      <w:r>
+        <w:t>8</w:t>
+      </w:r>
+    </w:fldSimple>
   </w:p>
 </w:hdr>
 </file>
@@ -4708,814 +4955,11 @@
 <file path=word/numbering.xml><?xml version="1.0" encoding="utf-8"?>
 <w:numbering xmlns:wpc="http://schemas.microsoft.com/office/word/2010/wordprocessingCanvas" xmlns:cx="http://schemas.microsoft.com/office/drawing/2014/chartex" xmlns:cx1="http://schemas.microsoft.com/office/drawing/2015/9/8/chartex" xmlns:cx2="http://schemas.microsoft.com/office/drawing/2015/10/21/chartex" xmlns:cx3="http://schemas.microsoft.com/office/drawing/2016/5/9/chartex" xmlns:cx4="http://schemas.microsoft.com/office/drawing/2016/5/10/chartex" xmlns:cx5="http://schemas.microsoft.com/office/drawing/2016/5/11/chartex" xmlns:cx6="http://schemas.microsoft.com/office/drawing/2016/5/12/chartex" xmlns:cx7="http://schemas.microsoft.com/office/drawing/2016/5/13/chartex" xmlns:cx8="http://schemas.microsoft.com/office/drawing/2016/5/14/chartex" xmlns:mc="http://schemas.openxmlformats.org/markup-compatibility/2006" xmlns:aink="http://schemas.microsoft.com/office/drawing/2016/ink" xmlns:am3d="http://schemas.microsoft.com/office/drawing/2017/model3d" xmlns:o="urn:schemas-microsoft-com:office:office" xmlns:r="http://schemas.openxmlformats.org/officeDocument/2006/relationships" xmlns:m="http://schemas.openxmlformats.org/officeDocument/2006/math" xmlns:v="urn:schemas-microsoft-com:vml" xmlns:wp14="http://schemas.microsoft.com/office/word/2010/wordprocessingDrawing" xmlns:wp="http://schemas.openxmlformats.org/drawingml/2006/wordprocessingDrawing" xmlns:w10="urn:schemas-microsoft-com:office:word" xmlns:w="http://schemas.openxmlformats.org/wordprocessingml/2006/main" xmlns:w14="http://schemas.microsoft.com/office/word/2010/wordml" xmlns:w15="http://schemas.microsoft.com/office/word/2012/wordml" xmlns:w16cid="http://schemas.microsoft.com/office/word/2016/wordml/cid" xmlns:w16se="http://schemas.microsoft.com/office/word/2015/wordml/symex" xmlns:wpg="http://schemas.microsoft.com/office/word/2010/wordprocessingGroup" xmlns:wpi="http://schemas.microsoft.com/office/word/2010/wordprocessingInk" xmlns:wne="http://schemas.microsoft.com/office/word/2006/wordml" xmlns:wps="http://schemas.microsoft.com/office/word/2010/wordprocessingShape" mc:Ignorable="w14 w15 w16se w16cid wp14">
   <w:abstractNum w:abstractNumId="0" w15:restartNumberingAfterBreak="0">
-    <w:nsid w:val="00000001"/>
+    <w:nsid w:val="1CAC199C"/>
     <w:multiLevelType w:val="hybridMultilevel"/>
-    <w:tmpl w:val="00000001"/>
-    <w:lvl w:ilvl="0" w:tplc="00000001">
-      <w:start w:val="1"/>
-      <w:numFmt w:val="decimal"/>
-      <w:lvlText w:val="%1."/>
-      <w:lvlJc w:val="left"/>
-      <w:pPr>
-        <w:ind w:left="720" w:hanging="360"/>
-      </w:pPr>
-    </w:lvl>
-    <w:lvl w:ilvl="1" w:tplc="FFFFFFFF">
-      <w:numFmt w:val="decimal"/>
-      <w:lvlText w:val=""/>
-      <w:lvlJc w:val="left"/>
-    </w:lvl>
-    <w:lvl w:ilvl="2" w:tplc="FFFFFFFF">
-      <w:numFmt w:val="decimal"/>
-      <w:lvlText w:val=""/>
-      <w:lvlJc w:val="left"/>
-    </w:lvl>
-    <w:lvl w:ilvl="3" w:tplc="FFFFFFFF">
-      <w:numFmt w:val="decimal"/>
-      <w:lvlText w:val=""/>
-      <w:lvlJc w:val="left"/>
-    </w:lvl>
-    <w:lvl w:ilvl="4" w:tplc="FFFFFFFF">
-      <w:numFmt w:val="decimal"/>
-      <w:lvlText w:val=""/>
-      <w:lvlJc w:val="left"/>
-    </w:lvl>
-    <w:lvl w:ilvl="5" w:tplc="FFFFFFFF">
-      <w:numFmt w:val="decimal"/>
-      <w:lvlText w:val=""/>
-      <w:lvlJc w:val="left"/>
-    </w:lvl>
-    <w:lvl w:ilvl="6" w:tplc="FFFFFFFF">
-      <w:numFmt w:val="decimal"/>
-      <w:lvlText w:val=""/>
-      <w:lvlJc w:val="left"/>
-    </w:lvl>
-    <w:lvl w:ilvl="7" w:tplc="FFFFFFFF">
-      <w:numFmt w:val="decimal"/>
-      <w:lvlText w:val=""/>
-      <w:lvlJc w:val="left"/>
-    </w:lvl>
-    <w:lvl w:ilvl="8" w:tplc="FFFFFFFF">
-      <w:numFmt w:val="decimal"/>
-      <w:lvlText w:val=""/>
-      <w:lvlJc w:val="left"/>
-    </w:lvl>
-  </w:abstractNum>
-  <w:abstractNum w:abstractNumId="1" w15:restartNumberingAfterBreak="0">
-    <w:nsid w:val="0C263FF4"/>
-    <w:multiLevelType w:val="hybridMultilevel"/>
-    <w:tmpl w:val="676061B0"/>
-    <w:numStyleLink w:val="ImportedStyle1"/>
-  </w:abstractNum>
-  <w:abstractNum w:abstractNumId="2" w15:restartNumberingAfterBreak="0">
-    <w:nsid w:val="23BA42F4"/>
-    <w:multiLevelType w:val="hybridMultilevel"/>
-    <w:tmpl w:val="A880CE8E"/>
-    <w:styleLink w:val="ImportedStyle2"/>
-    <w:lvl w:ilvl="0" w:tplc="986E4CCE">
-      <w:start w:val="1"/>
-      <w:numFmt w:val="bullet"/>
-      <w:lvlText w:val="•"/>
-      <w:lvlJc w:val="left"/>
-      <w:pPr>
-        <w:tabs>
-          <w:tab w:val="left" w:pos="210"/>
-          <w:tab w:val="num" w:pos="750"/>
-        </w:tabs>
-        <w:ind w:left="960" w:hanging="480"/>
-      </w:pPr>
-      <w:rPr>
-        <w:rFonts w:hAnsi="Arial Unicode MS"/>
-        <w:caps w:val="0"/>
-        <w:smallCaps w:val="0"/>
-        <w:strike w:val="0"/>
-        <w:dstrike w:val="0"/>
-        <w:outline w:val="0"/>
-        <w:emboss w:val="0"/>
-        <w:imprint w:val="0"/>
-        <w:spacing w:val="0"/>
-        <w:w w:val="100"/>
-        <w:kern w:val="0"/>
-        <w:position w:val="0"/>
-        <w:highlight w:val="none"/>
-        <w:vertAlign w:val="baseline"/>
-      </w:rPr>
-    </w:lvl>
-    <w:lvl w:ilvl="1" w:tplc="E93AD840">
-      <w:start w:val="1"/>
-      <w:numFmt w:val="bullet"/>
-      <w:lvlText w:val="–"/>
-      <w:lvlJc w:val="left"/>
-      <w:pPr>
-        <w:tabs>
-          <w:tab w:val="left" w:pos="210"/>
-          <w:tab w:val="left" w:pos="750"/>
-          <w:tab w:val="num" w:pos="1470"/>
-        </w:tabs>
-        <w:ind w:left="1680" w:hanging="480"/>
-      </w:pPr>
-      <w:rPr>
-        <w:rFonts w:hAnsi="Arial Unicode MS"/>
-        <w:caps w:val="0"/>
-        <w:smallCaps w:val="0"/>
-        <w:strike w:val="0"/>
-        <w:dstrike w:val="0"/>
-        <w:outline w:val="0"/>
-        <w:emboss w:val="0"/>
-        <w:imprint w:val="0"/>
-        <w:spacing w:val="0"/>
-        <w:w w:val="100"/>
-        <w:kern w:val="0"/>
-        <w:position w:val="0"/>
-        <w:highlight w:val="none"/>
-        <w:vertAlign w:val="baseline"/>
-      </w:rPr>
-    </w:lvl>
-    <w:lvl w:ilvl="2" w:tplc="A3B84C80">
-      <w:start w:val="1"/>
-      <w:numFmt w:val="bullet"/>
-      <w:lvlText w:val="•"/>
-      <w:lvlJc w:val="left"/>
-      <w:pPr>
-        <w:tabs>
-          <w:tab w:val="left" w:pos="210"/>
-          <w:tab w:val="left" w:pos="750"/>
-          <w:tab w:val="num" w:pos="2190"/>
-        </w:tabs>
-        <w:ind w:left="2400" w:hanging="480"/>
-      </w:pPr>
-      <w:rPr>
-        <w:rFonts w:hAnsi="Arial Unicode MS"/>
-        <w:caps w:val="0"/>
-        <w:smallCaps w:val="0"/>
-        <w:strike w:val="0"/>
-        <w:dstrike w:val="0"/>
-        <w:outline w:val="0"/>
-        <w:emboss w:val="0"/>
-        <w:imprint w:val="0"/>
-        <w:spacing w:val="0"/>
-        <w:w w:val="100"/>
-        <w:kern w:val="0"/>
-        <w:position w:val="0"/>
-        <w:highlight w:val="none"/>
-        <w:vertAlign w:val="baseline"/>
-      </w:rPr>
-    </w:lvl>
-    <w:lvl w:ilvl="3" w:tplc="1AF69802">
-      <w:start w:val="1"/>
-      <w:numFmt w:val="bullet"/>
-      <w:lvlText w:val="–"/>
-      <w:lvlJc w:val="left"/>
-      <w:pPr>
-        <w:tabs>
-          <w:tab w:val="left" w:pos="210"/>
-          <w:tab w:val="left" w:pos="750"/>
-          <w:tab w:val="num" w:pos="2910"/>
-        </w:tabs>
-        <w:ind w:left="3120" w:hanging="480"/>
-      </w:pPr>
-      <w:rPr>
-        <w:rFonts w:hAnsi="Arial Unicode MS"/>
-        <w:caps w:val="0"/>
-        <w:smallCaps w:val="0"/>
-        <w:strike w:val="0"/>
-        <w:dstrike w:val="0"/>
-        <w:outline w:val="0"/>
-        <w:emboss w:val="0"/>
-        <w:imprint w:val="0"/>
-        <w:spacing w:val="0"/>
-        <w:w w:val="100"/>
-        <w:kern w:val="0"/>
-        <w:position w:val="0"/>
-        <w:highlight w:val="none"/>
-        <w:vertAlign w:val="baseline"/>
-      </w:rPr>
-    </w:lvl>
-    <w:lvl w:ilvl="4" w:tplc="32B26368">
-      <w:start w:val="1"/>
-      <w:numFmt w:val="bullet"/>
-      <w:lvlText w:val="•"/>
-      <w:lvlJc w:val="left"/>
-      <w:pPr>
-        <w:tabs>
-          <w:tab w:val="left" w:pos="210"/>
-          <w:tab w:val="left" w:pos="750"/>
-          <w:tab w:val="num" w:pos="3630"/>
-        </w:tabs>
-        <w:ind w:left="3840" w:hanging="480"/>
-      </w:pPr>
-      <w:rPr>
-        <w:rFonts w:hAnsi="Arial Unicode MS"/>
-        <w:caps w:val="0"/>
-        <w:smallCaps w:val="0"/>
-        <w:strike w:val="0"/>
-        <w:dstrike w:val="0"/>
-        <w:outline w:val="0"/>
-        <w:emboss w:val="0"/>
-        <w:imprint w:val="0"/>
-        <w:spacing w:val="0"/>
-        <w:w w:val="100"/>
-        <w:kern w:val="0"/>
-        <w:position w:val="0"/>
-        <w:highlight w:val="none"/>
-        <w:vertAlign w:val="baseline"/>
-      </w:rPr>
-    </w:lvl>
-    <w:lvl w:ilvl="5" w:tplc="29E23354">
-      <w:start w:val="1"/>
-      <w:numFmt w:val="bullet"/>
-      <w:lvlText w:val="–"/>
-      <w:lvlJc w:val="left"/>
-      <w:pPr>
-        <w:tabs>
-          <w:tab w:val="left" w:pos="210"/>
-          <w:tab w:val="left" w:pos="750"/>
-          <w:tab w:val="num" w:pos="4350"/>
-        </w:tabs>
-        <w:ind w:left="4560" w:hanging="480"/>
-      </w:pPr>
-      <w:rPr>
-        <w:rFonts w:hAnsi="Arial Unicode MS"/>
-        <w:caps w:val="0"/>
-        <w:smallCaps w:val="0"/>
-        <w:strike w:val="0"/>
-        <w:dstrike w:val="0"/>
-        <w:outline w:val="0"/>
-        <w:emboss w:val="0"/>
-        <w:imprint w:val="0"/>
-        <w:spacing w:val="0"/>
-        <w:w w:val="100"/>
-        <w:kern w:val="0"/>
-        <w:position w:val="0"/>
-        <w:highlight w:val="none"/>
-        <w:vertAlign w:val="baseline"/>
-      </w:rPr>
-    </w:lvl>
-    <w:lvl w:ilvl="6" w:tplc="AC744AA6">
-      <w:start w:val="1"/>
-      <w:numFmt w:val="bullet"/>
-      <w:lvlText w:val="•"/>
-      <w:lvlJc w:val="left"/>
-      <w:pPr>
-        <w:tabs>
-          <w:tab w:val="left" w:pos="210"/>
-          <w:tab w:val="left" w:pos="750"/>
-          <w:tab w:val="num" w:pos="5070"/>
-        </w:tabs>
-        <w:ind w:left="5280" w:hanging="480"/>
-      </w:pPr>
-      <w:rPr>
-        <w:rFonts w:hAnsi="Arial Unicode MS"/>
-        <w:caps w:val="0"/>
-        <w:smallCaps w:val="0"/>
-        <w:strike w:val="0"/>
-        <w:dstrike w:val="0"/>
-        <w:outline w:val="0"/>
-        <w:emboss w:val="0"/>
-        <w:imprint w:val="0"/>
-        <w:spacing w:val="0"/>
-        <w:w w:val="100"/>
-        <w:kern w:val="0"/>
-        <w:position w:val="0"/>
-        <w:highlight w:val="none"/>
-        <w:vertAlign w:val="baseline"/>
-      </w:rPr>
-    </w:lvl>
-    <w:lvl w:ilvl="7" w:tplc="561606FC">
-      <w:start w:val="1"/>
-      <w:numFmt w:val="bullet"/>
-      <w:lvlText w:val="•"/>
-      <w:lvlJc w:val="left"/>
-      <w:pPr>
-        <w:tabs>
-          <w:tab w:val="left" w:pos="210"/>
-          <w:tab w:val="left" w:pos="750"/>
-          <w:tab w:val="num" w:pos="5870"/>
-        </w:tabs>
-        <w:ind w:left="6080" w:hanging="480"/>
-      </w:pPr>
-      <w:rPr>
-        <w:rFonts w:hAnsi="Arial Unicode MS"/>
-        <w:caps w:val="0"/>
-        <w:smallCaps w:val="0"/>
-        <w:strike w:val="0"/>
-        <w:dstrike w:val="0"/>
-        <w:outline w:val="0"/>
-        <w:emboss w:val="0"/>
-        <w:imprint w:val="0"/>
-        <w:spacing w:val="0"/>
-        <w:w w:val="100"/>
-        <w:kern w:val="0"/>
-        <w:position w:val="0"/>
-        <w:highlight w:val="none"/>
-        <w:vertAlign w:val="baseline"/>
-      </w:rPr>
-    </w:lvl>
-    <w:lvl w:ilvl="8" w:tplc="4CB8B920">
-      <w:start w:val="1"/>
-      <w:numFmt w:val="bullet"/>
-      <w:lvlText w:val="•"/>
-      <w:lvlJc w:val="left"/>
-      <w:pPr>
-        <w:tabs>
-          <w:tab w:val="left" w:pos="210"/>
-          <w:tab w:val="left" w:pos="750"/>
-          <w:tab w:val="num" w:pos="6670"/>
-        </w:tabs>
-        <w:ind w:left="6880" w:hanging="480"/>
-      </w:pPr>
-      <w:rPr>
-        <w:rFonts w:hAnsi="Arial Unicode MS"/>
-        <w:caps w:val="0"/>
-        <w:smallCaps w:val="0"/>
-        <w:strike w:val="0"/>
-        <w:dstrike w:val="0"/>
-        <w:outline w:val="0"/>
-        <w:emboss w:val="0"/>
-        <w:imprint w:val="0"/>
-        <w:spacing w:val="0"/>
-        <w:w w:val="100"/>
-        <w:kern w:val="0"/>
-        <w:position w:val="0"/>
-        <w:highlight w:val="none"/>
-        <w:vertAlign w:val="baseline"/>
-      </w:rPr>
-    </w:lvl>
-  </w:abstractNum>
-  <w:abstractNum w:abstractNumId="3" w15:restartNumberingAfterBreak="0">
-    <w:nsid w:val="286C6B91"/>
-    <w:multiLevelType w:val="hybridMultilevel"/>
-    <w:tmpl w:val="C9E629AE"/>
-    <w:styleLink w:val="ImportedStyle5"/>
-    <w:lvl w:ilvl="0" w:tplc="7336634C">
-      <w:start w:val="1"/>
-      <w:numFmt w:val="decimal"/>
-      <w:lvlText w:val="%1."/>
-      <w:lvlJc w:val="left"/>
-      <w:pPr>
-        <w:ind w:left="480" w:hanging="480"/>
-      </w:pPr>
-      <w:rPr>
-        <w:rFonts w:hAnsi="Arial Unicode MS"/>
-        <w:caps w:val="0"/>
-        <w:smallCaps w:val="0"/>
-        <w:strike w:val="0"/>
-        <w:dstrike w:val="0"/>
-        <w:outline w:val="0"/>
-        <w:emboss w:val="0"/>
-        <w:imprint w:val="0"/>
-        <w:spacing w:val="0"/>
-        <w:w w:val="100"/>
-        <w:kern w:val="0"/>
-        <w:position w:val="0"/>
-        <w:highlight w:val="none"/>
-        <w:vertAlign w:val="baseline"/>
-      </w:rPr>
-    </w:lvl>
-    <w:lvl w:ilvl="1" w:tplc="B0BCA55E">
-      <w:start w:val="1"/>
-      <w:numFmt w:val="decimal"/>
-      <w:lvlText w:val="%2."/>
-      <w:lvlJc w:val="left"/>
-      <w:pPr>
-        <w:ind w:left="1200" w:hanging="480"/>
-      </w:pPr>
-      <w:rPr>
-        <w:rFonts w:hAnsi="Arial Unicode MS"/>
-        <w:caps w:val="0"/>
-        <w:smallCaps w:val="0"/>
-        <w:strike w:val="0"/>
-        <w:dstrike w:val="0"/>
-        <w:outline w:val="0"/>
-        <w:emboss w:val="0"/>
-        <w:imprint w:val="0"/>
-        <w:spacing w:val="0"/>
-        <w:w w:val="100"/>
-        <w:kern w:val="0"/>
-        <w:position w:val="0"/>
-        <w:highlight w:val="none"/>
-        <w:vertAlign w:val="baseline"/>
-      </w:rPr>
-    </w:lvl>
-    <w:lvl w:ilvl="2" w:tplc="780E44C2">
-      <w:start w:val="1"/>
-      <w:numFmt w:val="lowerLetter"/>
-      <w:lvlText w:val="%3."/>
-      <w:lvlJc w:val="left"/>
-      <w:pPr>
-        <w:ind w:left="1920" w:hanging="480"/>
-      </w:pPr>
-      <w:rPr>
-        <w:rFonts w:hAnsi="Arial Unicode MS"/>
-        <w:caps w:val="0"/>
-        <w:smallCaps w:val="0"/>
-        <w:strike w:val="0"/>
-        <w:dstrike w:val="0"/>
-        <w:outline w:val="0"/>
-        <w:emboss w:val="0"/>
-        <w:imprint w:val="0"/>
-        <w:spacing w:val="0"/>
-        <w:w w:val="100"/>
-        <w:kern w:val="0"/>
-        <w:position w:val="0"/>
-        <w:highlight w:val="none"/>
-        <w:vertAlign w:val="baseline"/>
-      </w:rPr>
-    </w:lvl>
-    <w:lvl w:ilvl="3" w:tplc="28026246">
-      <w:start w:val="1"/>
-      <w:numFmt w:val="lowerRoman"/>
-      <w:lvlText w:val="%4."/>
-      <w:lvlJc w:val="left"/>
-      <w:pPr>
-        <w:ind w:left="2640" w:hanging="480"/>
-      </w:pPr>
-      <w:rPr>
-        <w:rFonts w:hAnsi="Arial Unicode MS"/>
-        <w:caps w:val="0"/>
-        <w:smallCaps w:val="0"/>
-        <w:strike w:val="0"/>
-        <w:dstrike w:val="0"/>
-        <w:outline w:val="0"/>
-        <w:emboss w:val="0"/>
-        <w:imprint w:val="0"/>
-        <w:spacing w:val="0"/>
-        <w:w w:val="100"/>
-        <w:kern w:val="0"/>
-        <w:position w:val="0"/>
-        <w:highlight w:val="none"/>
-        <w:vertAlign w:val="baseline"/>
-      </w:rPr>
-    </w:lvl>
-    <w:lvl w:ilvl="4" w:tplc="AA90D5A2">
-      <w:start w:val="1"/>
-      <w:numFmt w:val="decimal"/>
-      <w:lvlText w:val="%5."/>
-      <w:lvlJc w:val="left"/>
-      <w:pPr>
-        <w:ind w:left="3360" w:hanging="480"/>
-      </w:pPr>
-      <w:rPr>
-        <w:rFonts w:hAnsi="Arial Unicode MS"/>
-        <w:caps w:val="0"/>
-        <w:smallCaps w:val="0"/>
-        <w:strike w:val="0"/>
-        <w:dstrike w:val="0"/>
-        <w:outline w:val="0"/>
-        <w:emboss w:val="0"/>
-        <w:imprint w:val="0"/>
-        <w:spacing w:val="0"/>
-        <w:w w:val="100"/>
-        <w:kern w:val="0"/>
-        <w:position w:val="0"/>
-        <w:highlight w:val="none"/>
-        <w:vertAlign w:val="baseline"/>
-      </w:rPr>
-    </w:lvl>
-    <w:lvl w:ilvl="5" w:tplc="25F4483E">
-      <w:start w:val="1"/>
-      <w:numFmt w:val="lowerLetter"/>
-      <w:lvlText w:val="%6."/>
-      <w:lvlJc w:val="left"/>
-      <w:pPr>
-        <w:ind w:left="4080" w:hanging="480"/>
-      </w:pPr>
-      <w:rPr>
-        <w:rFonts w:hAnsi="Arial Unicode MS"/>
-        <w:caps w:val="0"/>
-        <w:smallCaps w:val="0"/>
-        <w:strike w:val="0"/>
-        <w:dstrike w:val="0"/>
-        <w:outline w:val="0"/>
-        <w:emboss w:val="0"/>
-        <w:imprint w:val="0"/>
-        <w:spacing w:val="0"/>
-        <w:w w:val="100"/>
-        <w:kern w:val="0"/>
-        <w:position w:val="0"/>
-        <w:highlight w:val="none"/>
-        <w:vertAlign w:val="baseline"/>
-      </w:rPr>
-    </w:lvl>
-    <w:lvl w:ilvl="6" w:tplc="C2FE4422">
-      <w:start w:val="1"/>
-      <w:numFmt w:val="lowerRoman"/>
-      <w:lvlText w:val="%7."/>
-      <w:lvlJc w:val="left"/>
-      <w:pPr>
-        <w:ind w:left="4800" w:hanging="480"/>
-      </w:pPr>
-      <w:rPr>
-        <w:rFonts w:hAnsi="Arial Unicode MS"/>
-        <w:caps w:val="0"/>
-        <w:smallCaps w:val="0"/>
-        <w:strike w:val="0"/>
-        <w:dstrike w:val="0"/>
-        <w:outline w:val="0"/>
-        <w:emboss w:val="0"/>
-        <w:imprint w:val="0"/>
-        <w:spacing w:val="0"/>
-        <w:w w:val="100"/>
-        <w:kern w:val="0"/>
-        <w:position w:val="0"/>
-        <w:highlight w:val="none"/>
-        <w:vertAlign w:val="baseline"/>
-      </w:rPr>
-    </w:lvl>
-    <w:lvl w:ilvl="7" w:tplc="52364A2A">
-      <w:start w:val="1"/>
-      <w:numFmt w:val="lowerRoman"/>
-      <w:lvlText w:val="%8."/>
-      <w:lvlJc w:val="left"/>
-      <w:pPr>
-        <w:ind w:left="5520" w:hanging="480"/>
-      </w:pPr>
-      <w:rPr>
-        <w:rFonts w:hAnsi="Arial Unicode MS"/>
-        <w:caps w:val="0"/>
-        <w:smallCaps w:val="0"/>
-        <w:strike w:val="0"/>
-        <w:dstrike w:val="0"/>
-        <w:outline w:val="0"/>
-        <w:emboss w:val="0"/>
-        <w:imprint w:val="0"/>
-        <w:spacing w:val="0"/>
-        <w:w w:val="100"/>
-        <w:kern w:val="0"/>
-        <w:position w:val="0"/>
-        <w:highlight w:val="none"/>
-        <w:vertAlign w:val="baseline"/>
-      </w:rPr>
-    </w:lvl>
-    <w:lvl w:ilvl="8" w:tplc="BCDE2E20">
-      <w:start w:val="1"/>
-      <w:numFmt w:val="lowerRoman"/>
-      <w:lvlText w:val="%9."/>
-      <w:lvlJc w:val="left"/>
-      <w:pPr>
-        <w:ind w:left="6240" w:hanging="480"/>
-      </w:pPr>
-      <w:rPr>
-        <w:rFonts w:hAnsi="Arial Unicode MS"/>
-        <w:caps w:val="0"/>
-        <w:smallCaps w:val="0"/>
-        <w:strike w:val="0"/>
-        <w:dstrike w:val="0"/>
-        <w:outline w:val="0"/>
-        <w:emboss w:val="0"/>
-        <w:imprint w:val="0"/>
-        <w:spacing w:val="0"/>
-        <w:w w:val="100"/>
-        <w:kern w:val="0"/>
-        <w:position w:val="0"/>
-        <w:highlight w:val="none"/>
-        <w:vertAlign w:val="baseline"/>
-      </w:rPr>
-    </w:lvl>
-  </w:abstractNum>
-  <w:abstractNum w:abstractNumId="4" w15:restartNumberingAfterBreak="0">
-    <w:nsid w:val="2B715955"/>
-    <w:multiLevelType w:val="hybridMultilevel"/>
-    <w:tmpl w:val="908A78C8"/>
-    <w:styleLink w:val="ImportedStyle4"/>
-    <w:lvl w:ilvl="0" w:tplc="2CC26F90">
-      <w:start w:val="1"/>
-      <w:numFmt w:val="decimal"/>
-      <w:lvlText w:val="%1."/>
-      <w:lvlJc w:val="left"/>
-      <w:pPr>
-        <w:ind w:left="360" w:hanging="360"/>
-      </w:pPr>
-      <w:rPr>
-        <w:rFonts w:hAnsi="Arial Unicode MS"/>
-        <w:caps w:val="0"/>
-        <w:smallCaps w:val="0"/>
-        <w:strike w:val="0"/>
-        <w:dstrike w:val="0"/>
-        <w:outline w:val="0"/>
-        <w:emboss w:val="0"/>
-        <w:imprint w:val="0"/>
-        <w:spacing w:val="0"/>
-        <w:w w:val="100"/>
-        <w:kern w:val="0"/>
-        <w:position w:val="0"/>
-        <w:highlight w:val="none"/>
-        <w:vertAlign w:val="baseline"/>
-      </w:rPr>
-    </w:lvl>
-    <w:lvl w:ilvl="1" w:tplc="8138B612">
-      <w:start w:val="1"/>
-      <w:numFmt w:val="lowerLetter"/>
-      <w:lvlText w:val="%2."/>
-      <w:lvlJc w:val="left"/>
-      <w:pPr>
-        <w:ind w:left="1080" w:hanging="360"/>
-      </w:pPr>
-      <w:rPr>
-        <w:rFonts w:hAnsi="Arial Unicode MS"/>
-        <w:caps w:val="0"/>
-        <w:smallCaps w:val="0"/>
-        <w:strike w:val="0"/>
-        <w:dstrike w:val="0"/>
-        <w:outline w:val="0"/>
-        <w:emboss w:val="0"/>
-        <w:imprint w:val="0"/>
-        <w:spacing w:val="0"/>
-        <w:w w:val="100"/>
-        <w:kern w:val="0"/>
-        <w:position w:val="0"/>
-        <w:highlight w:val="none"/>
-        <w:vertAlign w:val="baseline"/>
-      </w:rPr>
-    </w:lvl>
-    <w:lvl w:ilvl="2" w:tplc="8272C896">
-      <w:start w:val="1"/>
-      <w:numFmt w:val="lowerRoman"/>
-      <w:lvlText w:val="%3."/>
-      <w:lvlJc w:val="left"/>
-      <w:pPr>
-        <w:ind w:left="1800" w:hanging="300"/>
-      </w:pPr>
-      <w:rPr>
-        <w:rFonts w:hAnsi="Arial Unicode MS"/>
-        <w:caps w:val="0"/>
-        <w:smallCaps w:val="0"/>
-        <w:strike w:val="0"/>
-        <w:dstrike w:val="0"/>
-        <w:outline w:val="0"/>
-        <w:emboss w:val="0"/>
-        <w:imprint w:val="0"/>
-        <w:spacing w:val="0"/>
-        <w:w w:val="100"/>
-        <w:kern w:val="0"/>
-        <w:position w:val="0"/>
-        <w:highlight w:val="none"/>
-        <w:vertAlign w:val="baseline"/>
-      </w:rPr>
-    </w:lvl>
-    <w:lvl w:ilvl="3" w:tplc="A5C89916">
-      <w:start w:val="1"/>
-      <w:numFmt w:val="decimal"/>
-      <w:lvlText w:val="%4."/>
-      <w:lvlJc w:val="left"/>
-      <w:pPr>
-        <w:ind w:left="2520" w:hanging="360"/>
-      </w:pPr>
-      <w:rPr>
-        <w:rFonts w:hAnsi="Arial Unicode MS"/>
-        <w:caps w:val="0"/>
-        <w:smallCaps w:val="0"/>
-        <w:strike w:val="0"/>
-        <w:dstrike w:val="0"/>
-        <w:outline w:val="0"/>
-        <w:emboss w:val="0"/>
-        <w:imprint w:val="0"/>
-        <w:spacing w:val="0"/>
-        <w:w w:val="100"/>
-        <w:kern w:val="0"/>
-        <w:position w:val="0"/>
-        <w:highlight w:val="none"/>
-        <w:vertAlign w:val="baseline"/>
-      </w:rPr>
-    </w:lvl>
-    <w:lvl w:ilvl="4" w:tplc="8DFA4DF6">
-      <w:start w:val="1"/>
-      <w:numFmt w:val="lowerLetter"/>
-      <w:lvlText w:val="%5."/>
-      <w:lvlJc w:val="left"/>
-      <w:pPr>
-        <w:ind w:left="3240" w:hanging="360"/>
-      </w:pPr>
-      <w:rPr>
-        <w:rFonts w:hAnsi="Arial Unicode MS"/>
-        <w:caps w:val="0"/>
-        <w:smallCaps w:val="0"/>
-        <w:strike w:val="0"/>
-        <w:dstrike w:val="0"/>
-        <w:outline w:val="0"/>
-        <w:emboss w:val="0"/>
-        <w:imprint w:val="0"/>
-        <w:spacing w:val="0"/>
-        <w:w w:val="100"/>
-        <w:kern w:val="0"/>
-        <w:position w:val="0"/>
-        <w:highlight w:val="none"/>
-        <w:vertAlign w:val="baseline"/>
-      </w:rPr>
-    </w:lvl>
-    <w:lvl w:ilvl="5" w:tplc="5D26DE6A">
-      <w:start w:val="1"/>
-      <w:numFmt w:val="lowerRoman"/>
-      <w:lvlText w:val="%6."/>
-      <w:lvlJc w:val="left"/>
-      <w:pPr>
-        <w:ind w:left="3960" w:hanging="300"/>
-      </w:pPr>
-      <w:rPr>
-        <w:rFonts w:hAnsi="Arial Unicode MS"/>
-        <w:caps w:val="0"/>
-        <w:smallCaps w:val="0"/>
-        <w:strike w:val="0"/>
-        <w:dstrike w:val="0"/>
-        <w:outline w:val="0"/>
-        <w:emboss w:val="0"/>
-        <w:imprint w:val="0"/>
-        <w:spacing w:val="0"/>
-        <w:w w:val="100"/>
-        <w:kern w:val="0"/>
-        <w:position w:val="0"/>
-        <w:highlight w:val="none"/>
-        <w:vertAlign w:val="baseline"/>
-      </w:rPr>
-    </w:lvl>
-    <w:lvl w:ilvl="6" w:tplc="1D64C976">
-      <w:start w:val="1"/>
-      <w:numFmt w:val="decimal"/>
-      <w:lvlText w:val="%7."/>
-      <w:lvlJc w:val="left"/>
-      <w:pPr>
-        <w:ind w:left="4680" w:hanging="360"/>
-      </w:pPr>
-      <w:rPr>
-        <w:rFonts w:hAnsi="Arial Unicode MS"/>
-        <w:caps w:val="0"/>
-        <w:smallCaps w:val="0"/>
-        <w:strike w:val="0"/>
-        <w:dstrike w:val="0"/>
-        <w:outline w:val="0"/>
-        <w:emboss w:val="0"/>
-        <w:imprint w:val="0"/>
-        <w:spacing w:val="0"/>
-        <w:w w:val="100"/>
-        <w:kern w:val="0"/>
-        <w:position w:val="0"/>
-        <w:highlight w:val="none"/>
-        <w:vertAlign w:val="baseline"/>
-      </w:rPr>
-    </w:lvl>
-    <w:lvl w:ilvl="7" w:tplc="4B9291F2">
-      <w:start w:val="1"/>
-      <w:numFmt w:val="lowerLetter"/>
-      <w:lvlText w:val="%8."/>
-      <w:lvlJc w:val="left"/>
-      <w:pPr>
-        <w:ind w:left="5400" w:hanging="360"/>
-      </w:pPr>
-      <w:rPr>
-        <w:rFonts w:hAnsi="Arial Unicode MS"/>
-        <w:caps w:val="0"/>
-        <w:smallCaps w:val="0"/>
-        <w:strike w:val="0"/>
-        <w:dstrike w:val="0"/>
-        <w:outline w:val="0"/>
-        <w:emboss w:val="0"/>
-        <w:imprint w:val="0"/>
-        <w:spacing w:val="0"/>
-        <w:w w:val="100"/>
-        <w:kern w:val="0"/>
-        <w:position w:val="0"/>
-        <w:highlight w:val="none"/>
-        <w:vertAlign w:val="baseline"/>
-      </w:rPr>
-    </w:lvl>
-    <w:lvl w:ilvl="8" w:tplc="89700930">
-      <w:start w:val="1"/>
-      <w:numFmt w:val="lowerRoman"/>
-      <w:lvlText w:val="%9."/>
-      <w:lvlJc w:val="left"/>
-      <w:pPr>
-        <w:ind w:left="6120" w:hanging="300"/>
-      </w:pPr>
-      <w:rPr>
-        <w:rFonts w:hAnsi="Arial Unicode MS"/>
-        <w:caps w:val="0"/>
-        <w:smallCaps w:val="0"/>
-        <w:strike w:val="0"/>
-        <w:dstrike w:val="0"/>
-        <w:outline w:val="0"/>
-        <w:emboss w:val="0"/>
-        <w:imprint w:val="0"/>
-        <w:spacing w:val="0"/>
-        <w:w w:val="100"/>
-        <w:kern w:val="0"/>
-        <w:position w:val="0"/>
-        <w:highlight w:val="none"/>
-        <w:vertAlign w:val="baseline"/>
-      </w:rPr>
-    </w:lvl>
-  </w:abstractNum>
-  <w:abstractNum w:abstractNumId="5" w15:restartNumberingAfterBreak="0">
-    <w:nsid w:val="3A2B45F3"/>
-    <w:multiLevelType w:val="hybridMultilevel"/>
-    <w:tmpl w:val="908A78C8"/>
-    <w:numStyleLink w:val="ImportedStyle4"/>
-  </w:abstractNum>
-  <w:abstractNum w:abstractNumId="6" w15:restartNumberingAfterBreak="0">
-    <w:nsid w:val="42E46BF8"/>
-    <w:multiLevelType w:val="hybridMultilevel"/>
-    <w:tmpl w:val="AF70E6CE"/>
+    <w:tmpl w:val="570CB8BA"/>
     <w:styleLink w:val="ImportedStyle3"/>
-    <w:lvl w:ilvl="0" w:tplc="205480A4">
+    <w:lvl w:ilvl="0" w:tplc="662889E2">
       <w:start w:val="1"/>
       <w:numFmt w:val="bullet"/>
       <w:lvlText w:val="·"/>
@@ -5544,7 +4988,7 @@
         <w:vertAlign w:val="baseline"/>
       </w:rPr>
     </w:lvl>
-    <w:lvl w:ilvl="1" w:tplc="AE5ED84E">
+    <w:lvl w:ilvl="1" w:tplc="2C74ED70">
       <w:start w:val="1"/>
       <w:numFmt w:val="bullet"/>
       <w:lvlText w:val="·"/>
@@ -5573,7 +5017,7 @@
         <w:vertAlign w:val="baseline"/>
       </w:rPr>
     </w:lvl>
-    <w:lvl w:ilvl="2" w:tplc="B8866F54">
+    <w:lvl w:ilvl="2" w:tplc="8CCACDCC">
       <w:start w:val="1"/>
       <w:numFmt w:val="bullet"/>
       <w:lvlText w:val="▪"/>
@@ -5602,7 +5046,7 @@
         <w:vertAlign w:val="baseline"/>
       </w:rPr>
     </w:lvl>
-    <w:lvl w:ilvl="3" w:tplc="84680FEE">
+    <w:lvl w:ilvl="3" w:tplc="A6824162">
       <w:start w:val="1"/>
       <w:numFmt w:val="bullet"/>
       <w:lvlText w:val="·"/>
@@ -5631,7 +5075,7 @@
         <w:vertAlign w:val="baseline"/>
       </w:rPr>
     </w:lvl>
-    <w:lvl w:ilvl="4" w:tplc="7010A5F2">
+    <w:lvl w:ilvl="4" w:tplc="A8CC2D74">
       <w:start w:val="1"/>
       <w:numFmt w:val="bullet"/>
       <w:lvlText w:val="o"/>
@@ -5660,7 +5104,7 @@
         <w:vertAlign w:val="baseline"/>
       </w:rPr>
     </w:lvl>
-    <w:lvl w:ilvl="5" w:tplc="E08265B2">
+    <w:lvl w:ilvl="5" w:tplc="39223C56">
       <w:start w:val="1"/>
       <w:numFmt w:val="bullet"/>
       <w:lvlText w:val="▪"/>
@@ -5689,7 +5133,7 @@
         <w:vertAlign w:val="baseline"/>
       </w:rPr>
     </w:lvl>
-    <w:lvl w:ilvl="6" w:tplc="C184593C">
+    <w:lvl w:ilvl="6" w:tplc="26805338">
       <w:start w:val="1"/>
       <w:numFmt w:val="bullet"/>
       <w:lvlText w:val="·"/>
@@ -5718,7 +5162,7 @@
         <w:vertAlign w:val="baseline"/>
       </w:rPr>
     </w:lvl>
-    <w:lvl w:ilvl="7" w:tplc="B1FA3C70">
+    <w:lvl w:ilvl="7" w:tplc="0A90B456">
       <w:start w:val="1"/>
       <w:numFmt w:val="bullet"/>
       <w:lvlText w:val="o"/>
@@ -5747,7 +5191,7 @@
         <w:vertAlign w:val="baseline"/>
       </w:rPr>
     </w:lvl>
-    <w:lvl w:ilvl="8" w:tplc="E45889C2">
+    <w:lvl w:ilvl="8" w:tplc="CC5687A8">
       <w:start w:val="1"/>
       <w:numFmt w:val="bullet"/>
       <w:lvlText w:val="▪"/>
@@ -5777,18 +5221,18 @@
       </w:rPr>
     </w:lvl>
   </w:abstractNum>
-  <w:abstractNum w:abstractNumId="7" w15:restartNumberingAfterBreak="0">
-    <w:nsid w:val="4A9E5C32"/>
+  <w:abstractNum w:abstractNumId="1" w15:restartNumberingAfterBreak="0">
+    <w:nsid w:val="28D771D1"/>
     <w:multiLevelType w:val="hybridMultilevel"/>
-    <w:tmpl w:val="676061B0"/>
-    <w:styleLink w:val="ImportedStyle1"/>
-    <w:lvl w:ilvl="0" w:tplc="3022CE2A">
+    <w:tmpl w:val="3C645D22"/>
+    <w:styleLink w:val="ImportedStyle4"/>
+    <w:lvl w:ilvl="0" w:tplc="385A4C94">
       <w:start w:val="1"/>
       <w:numFmt w:val="decimal"/>
       <w:lvlText w:val="%1."/>
       <w:lvlJc w:val="left"/>
       <w:pPr>
-        <w:ind w:left="480" w:hanging="480"/>
+        <w:ind w:left="360" w:hanging="360"/>
       </w:pPr>
       <w:rPr>
         <w:rFonts w:hAnsi="Arial Unicode MS"/>
@@ -5807,13 +5251,13 @@
         <w:vertAlign w:val="baseline"/>
       </w:rPr>
     </w:lvl>
-    <w:lvl w:ilvl="1" w:tplc="9E42BCC8">
+    <w:lvl w:ilvl="1" w:tplc="539E5EC0">
       <w:start w:val="1"/>
-      <w:numFmt w:val="decimal"/>
+      <w:numFmt w:val="lowerLetter"/>
       <w:lvlText w:val="%2."/>
       <w:lvlJc w:val="left"/>
       <w:pPr>
-        <w:ind w:left="720" w:hanging="270"/>
+        <w:ind w:left="1080" w:hanging="360"/>
       </w:pPr>
       <w:rPr>
         <w:rFonts w:hAnsi="Arial Unicode MS"/>
@@ -5832,13 +5276,13 @@
         <w:vertAlign w:val="baseline"/>
       </w:rPr>
     </w:lvl>
-    <w:lvl w:ilvl="2" w:tplc="D7F2E440">
+    <w:lvl w:ilvl="2" w:tplc="68A4D5B6">
       <w:start w:val="1"/>
-      <w:numFmt w:val="lowerLetter"/>
+      <w:numFmt w:val="lowerRoman"/>
       <w:lvlText w:val="%3."/>
       <w:lvlJc w:val="left"/>
       <w:pPr>
-        <w:ind w:left="1440" w:hanging="270"/>
+        <w:ind w:left="1800" w:hanging="300"/>
       </w:pPr>
       <w:rPr>
         <w:rFonts w:hAnsi="Arial Unicode MS"/>
@@ -5857,13 +5301,13 @@
         <w:vertAlign w:val="baseline"/>
       </w:rPr>
     </w:lvl>
-    <w:lvl w:ilvl="3" w:tplc="03CC0D8E">
+    <w:lvl w:ilvl="3" w:tplc="4D8439C0">
       <w:start w:val="1"/>
-      <w:numFmt w:val="lowerRoman"/>
+      <w:numFmt w:val="decimal"/>
       <w:lvlText w:val="%4."/>
       <w:lvlJc w:val="left"/>
       <w:pPr>
-        <w:ind w:left="2160" w:hanging="270"/>
+        <w:ind w:left="2520" w:hanging="360"/>
       </w:pPr>
       <w:rPr>
         <w:rFonts w:hAnsi="Arial Unicode MS"/>
@@ -5882,13 +5326,13 @@
         <w:vertAlign w:val="baseline"/>
       </w:rPr>
     </w:lvl>
-    <w:lvl w:ilvl="4" w:tplc="3ACC33AC">
+    <w:lvl w:ilvl="4" w:tplc="FFECAAD4">
       <w:start w:val="1"/>
-      <w:numFmt w:val="decimal"/>
+      <w:numFmt w:val="lowerLetter"/>
       <w:lvlText w:val="%5."/>
       <w:lvlJc w:val="left"/>
       <w:pPr>
-        <w:ind w:left="2880" w:hanging="270"/>
+        <w:ind w:left="3240" w:hanging="360"/>
       </w:pPr>
       <w:rPr>
         <w:rFonts w:hAnsi="Arial Unicode MS"/>
@@ -5907,13 +5351,13 @@
         <w:vertAlign w:val="baseline"/>
       </w:rPr>
     </w:lvl>
-    <w:lvl w:ilvl="5" w:tplc="B8A40660">
+    <w:lvl w:ilvl="5" w:tplc="23248912">
       <w:start w:val="1"/>
-      <w:numFmt w:val="lowerLetter"/>
+      <w:numFmt w:val="lowerRoman"/>
       <w:lvlText w:val="%6."/>
       <w:lvlJc w:val="left"/>
       <w:pPr>
-        <w:ind w:left="3600" w:hanging="270"/>
+        <w:ind w:left="3960" w:hanging="300"/>
       </w:pPr>
       <w:rPr>
         <w:rFonts w:hAnsi="Arial Unicode MS"/>
@@ -5932,13 +5376,13 @@
         <w:vertAlign w:val="baseline"/>
       </w:rPr>
     </w:lvl>
-    <w:lvl w:ilvl="6" w:tplc="046CFB0E">
+    <w:lvl w:ilvl="6" w:tplc="159A28E2">
       <w:start w:val="1"/>
-      <w:numFmt w:val="lowerRoman"/>
+      <w:numFmt w:val="decimal"/>
       <w:lvlText w:val="%7."/>
       <w:lvlJc w:val="left"/>
       <w:pPr>
-        <w:ind w:left="4320" w:hanging="270"/>
+        <w:ind w:left="4680" w:hanging="360"/>
       </w:pPr>
       <w:rPr>
         <w:rFonts w:hAnsi="Arial Unicode MS"/>
@@ -5957,13 +5401,13 @@
         <w:vertAlign w:val="baseline"/>
       </w:rPr>
     </w:lvl>
-    <w:lvl w:ilvl="7" w:tplc="E014107A">
+    <w:lvl w:ilvl="7" w:tplc="E168D014">
       <w:start w:val="1"/>
-      <w:numFmt w:val="lowerRoman"/>
+      <w:numFmt w:val="lowerLetter"/>
       <w:lvlText w:val="%8."/>
       <w:lvlJc w:val="left"/>
       <w:pPr>
-        <w:ind w:left="4995" w:hanging="270"/>
+        <w:ind w:left="5400" w:hanging="360"/>
       </w:pPr>
       <w:rPr>
         <w:rFonts w:hAnsi="Arial Unicode MS"/>
@@ -5982,13 +5426,822 @@
         <w:vertAlign w:val="baseline"/>
       </w:rPr>
     </w:lvl>
-    <w:lvl w:ilvl="8" w:tplc="838E6F7E">
+    <w:lvl w:ilvl="8" w:tplc="305CC2CE">
       <w:start w:val="1"/>
       <w:numFmt w:val="lowerRoman"/>
       <w:lvlText w:val="%9."/>
       <w:lvlJc w:val="left"/>
       <w:pPr>
+        <w:ind w:left="6120" w:hanging="300"/>
+      </w:pPr>
+      <w:rPr>
+        <w:rFonts w:hAnsi="Arial Unicode MS"/>
+        <w:caps w:val="0"/>
+        <w:smallCaps w:val="0"/>
+        <w:strike w:val="0"/>
+        <w:dstrike w:val="0"/>
+        <w:outline w:val="0"/>
+        <w:emboss w:val="0"/>
+        <w:imprint w:val="0"/>
+        <w:spacing w:val="0"/>
+        <w:w w:val="100"/>
+        <w:kern w:val="0"/>
+        <w:position w:val="0"/>
+        <w:highlight w:val="none"/>
+        <w:vertAlign w:val="baseline"/>
+      </w:rPr>
+    </w:lvl>
+  </w:abstractNum>
+  <w:abstractNum w:abstractNumId="2" w15:restartNumberingAfterBreak="0">
+    <w:nsid w:val="2BF759B1"/>
+    <w:multiLevelType w:val="hybridMultilevel"/>
+    <w:tmpl w:val="4A4EE6CA"/>
+    <w:styleLink w:val="ImportedStyle1"/>
+    <w:lvl w:ilvl="0" w:tplc="588206CC">
+      <w:start w:val="1"/>
+      <w:numFmt w:val="decimal"/>
+      <w:lvlText w:val="%1."/>
+      <w:lvlJc w:val="left"/>
+      <w:pPr>
+        <w:ind w:left="480" w:hanging="480"/>
+      </w:pPr>
+      <w:rPr>
+        <w:rFonts w:hAnsi="Arial Unicode MS"/>
+        <w:i/>
+        <w:iCs/>
+        <w:caps w:val="0"/>
+        <w:smallCaps w:val="0"/>
+        <w:strike w:val="0"/>
+        <w:dstrike w:val="0"/>
+        <w:outline w:val="0"/>
+        <w:emboss w:val="0"/>
+        <w:imprint w:val="0"/>
+        <w:spacing w:val="0"/>
+        <w:w w:val="100"/>
+        <w:kern w:val="0"/>
+        <w:position w:val="0"/>
+        <w:highlight w:val="none"/>
+        <w:vertAlign w:val="baseline"/>
+      </w:rPr>
+    </w:lvl>
+    <w:lvl w:ilvl="1" w:tplc="FB6AA2BA">
+      <w:start w:val="1"/>
+      <w:numFmt w:val="decimal"/>
+      <w:lvlText w:val="%2."/>
+      <w:lvlJc w:val="left"/>
+      <w:pPr>
+        <w:ind w:left="720" w:hanging="270"/>
+      </w:pPr>
+      <w:rPr>
+        <w:rFonts w:hAnsi="Arial Unicode MS"/>
+        <w:i/>
+        <w:iCs/>
+        <w:caps w:val="0"/>
+        <w:smallCaps w:val="0"/>
+        <w:strike w:val="0"/>
+        <w:dstrike w:val="0"/>
+        <w:outline w:val="0"/>
+        <w:emboss w:val="0"/>
+        <w:imprint w:val="0"/>
+        <w:spacing w:val="0"/>
+        <w:w w:val="100"/>
+        <w:kern w:val="0"/>
+        <w:position w:val="0"/>
+        <w:highlight w:val="none"/>
+        <w:vertAlign w:val="baseline"/>
+      </w:rPr>
+    </w:lvl>
+    <w:lvl w:ilvl="2" w:tplc="49D4AA6E">
+      <w:start w:val="1"/>
+      <w:numFmt w:val="lowerLetter"/>
+      <w:lvlText w:val="%3."/>
+      <w:lvlJc w:val="left"/>
+      <w:pPr>
+        <w:ind w:left="1440" w:hanging="270"/>
+      </w:pPr>
+      <w:rPr>
+        <w:rFonts w:hAnsi="Arial Unicode MS"/>
+        <w:i/>
+        <w:iCs/>
+        <w:caps w:val="0"/>
+        <w:smallCaps w:val="0"/>
+        <w:strike w:val="0"/>
+        <w:dstrike w:val="0"/>
+        <w:outline w:val="0"/>
+        <w:emboss w:val="0"/>
+        <w:imprint w:val="0"/>
+        <w:spacing w:val="0"/>
+        <w:w w:val="100"/>
+        <w:kern w:val="0"/>
+        <w:position w:val="0"/>
+        <w:highlight w:val="none"/>
+        <w:vertAlign w:val="baseline"/>
+      </w:rPr>
+    </w:lvl>
+    <w:lvl w:ilvl="3" w:tplc="E160CBF8">
+      <w:start w:val="1"/>
+      <w:numFmt w:val="lowerRoman"/>
+      <w:lvlText w:val="%4."/>
+      <w:lvlJc w:val="left"/>
+      <w:pPr>
+        <w:ind w:left="2160" w:hanging="270"/>
+      </w:pPr>
+      <w:rPr>
+        <w:rFonts w:hAnsi="Arial Unicode MS"/>
+        <w:i/>
+        <w:iCs/>
+        <w:caps w:val="0"/>
+        <w:smallCaps w:val="0"/>
+        <w:strike w:val="0"/>
+        <w:dstrike w:val="0"/>
+        <w:outline w:val="0"/>
+        <w:emboss w:val="0"/>
+        <w:imprint w:val="0"/>
+        <w:spacing w:val="0"/>
+        <w:w w:val="100"/>
+        <w:kern w:val="0"/>
+        <w:position w:val="0"/>
+        <w:highlight w:val="none"/>
+        <w:vertAlign w:val="baseline"/>
+      </w:rPr>
+    </w:lvl>
+    <w:lvl w:ilvl="4" w:tplc="85626EE2">
+      <w:start w:val="1"/>
+      <w:numFmt w:val="decimal"/>
+      <w:lvlText w:val="%5."/>
+      <w:lvlJc w:val="left"/>
+      <w:pPr>
+        <w:ind w:left="2880" w:hanging="270"/>
+      </w:pPr>
+      <w:rPr>
+        <w:rFonts w:hAnsi="Arial Unicode MS"/>
+        <w:i/>
+        <w:iCs/>
+        <w:caps w:val="0"/>
+        <w:smallCaps w:val="0"/>
+        <w:strike w:val="0"/>
+        <w:dstrike w:val="0"/>
+        <w:outline w:val="0"/>
+        <w:emboss w:val="0"/>
+        <w:imprint w:val="0"/>
+        <w:spacing w:val="0"/>
+        <w:w w:val="100"/>
+        <w:kern w:val="0"/>
+        <w:position w:val="0"/>
+        <w:highlight w:val="none"/>
+        <w:vertAlign w:val="baseline"/>
+      </w:rPr>
+    </w:lvl>
+    <w:lvl w:ilvl="5" w:tplc="7040E1D6">
+      <w:start w:val="1"/>
+      <w:numFmt w:val="lowerLetter"/>
+      <w:lvlText w:val="%6."/>
+      <w:lvlJc w:val="left"/>
+      <w:pPr>
+        <w:ind w:left="3600" w:hanging="270"/>
+      </w:pPr>
+      <w:rPr>
+        <w:rFonts w:hAnsi="Arial Unicode MS"/>
+        <w:i/>
+        <w:iCs/>
+        <w:caps w:val="0"/>
+        <w:smallCaps w:val="0"/>
+        <w:strike w:val="0"/>
+        <w:dstrike w:val="0"/>
+        <w:outline w:val="0"/>
+        <w:emboss w:val="0"/>
+        <w:imprint w:val="0"/>
+        <w:spacing w:val="0"/>
+        <w:w w:val="100"/>
+        <w:kern w:val="0"/>
+        <w:position w:val="0"/>
+        <w:highlight w:val="none"/>
+        <w:vertAlign w:val="baseline"/>
+      </w:rPr>
+    </w:lvl>
+    <w:lvl w:ilvl="6" w:tplc="5D2E439E">
+      <w:start w:val="1"/>
+      <w:numFmt w:val="lowerRoman"/>
+      <w:lvlText w:val="%7."/>
+      <w:lvlJc w:val="left"/>
+      <w:pPr>
+        <w:ind w:left="4320" w:hanging="270"/>
+      </w:pPr>
+      <w:rPr>
+        <w:rFonts w:hAnsi="Arial Unicode MS"/>
+        <w:i/>
+        <w:iCs/>
+        <w:caps w:val="0"/>
+        <w:smallCaps w:val="0"/>
+        <w:strike w:val="0"/>
+        <w:dstrike w:val="0"/>
+        <w:outline w:val="0"/>
+        <w:emboss w:val="0"/>
+        <w:imprint w:val="0"/>
+        <w:spacing w:val="0"/>
+        <w:w w:val="100"/>
+        <w:kern w:val="0"/>
+        <w:position w:val="0"/>
+        <w:highlight w:val="none"/>
+        <w:vertAlign w:val="baseline"/>
+      </w:rPr>
+    </w:lvl>
+    <w:lvl w:ilvl="7" w:tplc="911A04B4">
+      <w:start w:val="1"/>
+      <w:numFmt w:val="lowerRoman"/>
+      <w:lvlText w:val="%8."/>
+      <w:lvlJc w:val="left"/>
+      <w:pPr>
+        <w:ind w:left="4995" w:hanging="270"/>
+      </w:pPr>
+      <w:rPr>
+        <w:rFonts w:hAnsi="Arial Unicode MS"/>
+        <w:i/>
+        <w:iCs/>
+        <w:caps w:val="0"/>
+        <w:smallCaps w:val="0"/>
+        <w:strike w:val="0"/>
+        <w:dstrike w:val="0"/>
+        <w:outline w:val="0"/>
+        <w:emboss w:val="0"/>
+        <w:imprint w:val="0"/>
+        <w:spacing w:val="0"/>
+        <w:w w:val="100"/>
+        <w:kern w:val="0"/>
+        <w:position w:val="0"/>
+        <w:highlight w:val="none"/>
+        <w:vertAlign w:val="baseline"/>
+      </w:rPr>
+    </w:lvl>
+    <w:lvl w:ilvl="8" w:tplc="B4DE1CBC">
+      <w:start w:val="1"/>
+      <w:numFmt w:val="lowerRoman"/>
+      <w:lvlText w:val="%9."/>
+      <w:lvlJc w:val="left"/>
+      <w:pPr>
         <w:ind w:left="5670" w:hanging="270"/>
+      </w:pPr>
+      <w:rPr>
+        <w:rFonts w:hAnsi="Arial Unicode MS"/>
+        <w:i/>
+        <w:iCs/>
+        <w:caps w:val="0"/>
+        <w:smallCaps w:val="0"/>
+        <w:strike w:val="0"/>
+        <w:dstrike w:val="0"/>
+        <w:outline w:val="0"/>
+        <w:emboss w:val="0"/>
+        <w:imprint w:val="0"/>
+        <w:spacing w:val="0"/>
+        <w:w w:val="100"/>
+        <w:kern w:val="0"/>
+        <w:position w:val="0"/>
+        <w:highlight w:val="none"/>
+        <w:vertAlign w:val="baseline"/>
+      </w:rPr>
+    </w:lvl>
+  </w:abstractNum>
+  <w:abstractNum w:abstractNumId="3" w15:restartNumberingAfterBreak="0">
+    <w:nsid w:val="37E0528B"/>
+    <w:multiLevelType w:val="hybridMultilevel"/>
+    <w:tmpl w:val="4A4EE6CA"/>
+    <w:numStyleLink w:val="ImportedStyle1"/>
+  </w:abstractNum>
+  <w:abstractNum w:abstractNumId="4" w15:restartNumberingAfterBreak="0">
+    <w:nsid w:val="492307C2"/>
+    <w:multiLevelType w:val="hybridMultilevel"/>
+    <w:tmpl w:val="BC442220"/>
+    <w:styleLink w:val="ImportedStyle2"/>
+    <w:lvl w:ilvl="0" w:tplc="6B34012A">
+      <w:start w:val="1"/>
+      <w:numFmt w:val="bullet"/>
+      <w:lvlText w:val="•"/>
+      <w:lvlJc w:val="left"/>
+      <w:pPr>
+        <w:tabs>
+          <w:tab w:val="left" w:pos="210"/>
+          <w:tab w:val="num" w:pos="750"/>
+        </w:tabs>
+        <w:ind w:left="960" w:hanging="480"/>
+      </w:pPr>
+      <w:rPr>
+        <w:rFonts w:ascii="Times New Roman" w:eastAsia="Times New Roman" w:hAnsi="Times New Roman" w:cs="Times New Roman"/>
+        <w:b w:val="0"/>
+        <w:bCs w:val="0"/>
+        <w:i w:val="0"/>
+        <w:iCs w:val="0"/>
+        <w:caps w:val="0"/>
+        <w:smallCaps w:val="0"/>
+        <w:strike w:val="0"/>
+        <w:dstrike w:val="0"/>
+        <w:outline w:val="0"/>
+        <w:emboss w:val="0"/>
+        <w:imprint w:val="0"/>
+        <w:spacing w:val="0"/>
+        <w:w w:val="100"/>
+        <w:kern w:val="0"/>
+        <w:position w:val="0"/>
+        <w:highlight w:val="none"/>
+        <w:vertAlign w:val="baseline"/>
+      </w:rPr>
+    </w:lvl>
+    <w:lvl w:ilvl="1" w:tplc="11C04FA4">
+      <w:start w:val="1"/>
+      <w:numFmt w:val="bullet"/>
+      <w:lvlText w:val="–"/>
+      <w:lvlJc w:val="left"/>
+      <w:pPr>
+        <w:tabs>
+          <w:tab w:val="left" w:pos="210"/>
+          <w:tab w:val="left" w:pos="750"/>
+          <w:tab w:val="num" w:pos="1470"/>
+        </w:tabs>
+        <w:ind w:left="1680" w:hanging="480"/>
+      </w:pPr>
+      <w:rPr>
+        <w:rFonts w:ascii="Times New Roman" w:eastAsia="Times New Roman" w:hAnsi="Times New Roman" w:cs="Times New Roman"/>
+        <w:b w:val="0"/>
+        <w:bCs w:val="0"/>
+        <w:i w:val="0"/>
+        <w:iCs w:val="0"/>
+        <w:caps w:val="0"/>
+        <w:smallCaps w:val="0"/>
+        <w:strike w:val="0"/>
+        <w:dstrike w:val="0"/>
+        <w:outline w:val="0"/>
+        <w:emboss w:val="0"/>
+        <w:imprint w:val="0"/>
+        <w:spacing w:val="0"/>
+        <w:w w:val="100"/>
+        <w:kern w:val="0"/>
+        <w:position w:val="0"/>
+        <w:highlight w:val="none"/>
+        <w:vertAlign w:val="baseline"/>
+      </w:rPr>
+    </w:lvl>
+    <w:lvl w:ilvl="2" w:tplc="C130CB7C">
+      <w:start w:val="1"/>
+      <w:numFmt w:val="bullet"/>
+      <w:lvlText w:val="•"/>
+      <w:lvlJc w:val="left"/>
+      <w:pPr>
+        <w:tabs>
+          <w:tab w:val="left" w:pos="210"/>
+          <w:tab w:val="left" w:pos="750"/>
+          <w:tab w:val="num" w:pos="2190"/>
+        </w:tabs>
+        <w:ind w:left="2400" w:hanging="480"/>
+      </w:pPr>
+      <w:rPr>
+        <w:rFonts w:ascii="Times New Roman" w:eastAsia="Times New Roman" w:hAnsi="Times New Roman" w:cs="Times New Roman"/>
+        <w:b w:val="0"/>
+        <w:bCs w:val="0"/>
+        <w:i w:val="0"/>
+        <w:iCs w:val="0"/>
+        <w:caps w:val="0"/>
+        <w:smallCaps w:val="0"/>
+        <w:strike w:val="0"/>
+        <w:dstrike w:val="0"/>
+        <w:outline w:val="0"/>
+        <w:emboss w:val="0"/>
+        <w:imprint w:val="0"/>
+        <w:spacing w:val="0"/>
+        <w:w w:val="100"/>
+        <w:kern w:val="0"/>
+        <w:position w:val="0"/>
+        <w:highlight w:val="none"/>
+        <w:vertAlign w:val="baseline"/>
+      </w:rPr>
+    </w:lvl>
+    <w:lvl w:ilvl="3" w:tplc="0316B158">
+      <w:start w:val="1"/>
+      <w:numFmt w:val="bullet"/>
+      <w:lvlText w:val="–"/>
+      <w:lvlJc w:val="left"/>
+      <w:pPr>
+        <w:tabs>
+          <w:tab w:val="left" w:pos="210"/>
+          <w:tab w:val="left" w:pos="750"/>
+          <w:tab w:val="num" w:pos="2910"/>
+        </w:tabs>
+        <w:ind w:left="3120" w:hanging="480"/>
+      </w:pPr>
+      <w:rPr>
+        <w:rFonts w:ascii="Times New Roman" w:eastAsia="Times New Roman" w:hAnsi="Times New Roman" w:cs="Times New Roman"/>
+        <w:b w:val="0"/>
+        <w:bCs w:val="0"/>
+        <w:i w:val="0"/>
+        <w:iCs w:val="0"/>
+        <w:caps w:val="0"/>
+        <w:smallCaps w:val="0"/>
+        <w:strike w:val="0"/>
+        <w:dstrike w:val="0"/>
+        <w:outline w:val="0"/>
+        <w:emboss w:val="0"/>
+        <w:imprint w:val="0"/>
+        <w:spacing w:val="0"/>
+        <w:w w:val="100"/>
+        <w:kern w:val="0"/>
+        <w:position w:val="0"/>
+        <w:highlight w:val="none"/>
+        <w:vertAlign w:val="baseline"/>
+      </w:rPr>
+    </w:lvl>
+    <w:lvl w:ilvl="4" w:tplc="15A2504A">
+      <w:start w:val="1"/>
+      <w:numFmt w:val="bullet"/>
+      <w:lvlText w:val="•"/>
+      <w:lvlJc w:val="left"/>
+      <w:pPr>
+        <w:tabs>
+          <w:tab w:val="left" w:pos="210"/>
+          <w:tab w:val="left" w:pos="750"/>
+          <w:tab w:val="num" w:pos="3630"/>
+        </w:tabs>
+        <w:ind w:left="3840" w:hanging="480"/>
+      </w:pPr>
+      <w:rPr>
+        <w:rFonts w:ascii="Times New Roman" w:eastAsia="Times New Roman" w:hAnsi="Times New Roman" w:cs="Times New Roman"/>
+        <w:b w:val="0"/>
+        <w:bCs w:val="0"/>
+        <w:i w:val="0"/>
+        <w:iCs w:val="0"/>
+        <w:caps w:val="0"/>
+        <w:smallCaps w:val="0"/>
+        <w:strike w:val="0"/>
+        <w:dstrike w:val="0"/>
+        <w:outline w:val="0"/>
+        <w:emboss w:val="0"/>
+        <w:imprint w:val="0"/>
+        <w:spacing w:val="0"/>
+        <w:w w:val="100"/>
+        <w:kern w:val="0"/>
+        <w:position w:val="0"/>
+        <w:highlight w:val="none"/>
+        <w:vertAlign w:val="baseline"/>
+      </w:rPr>
+    </w:lvl>
+    <w:lvl w:ilvl="5" w:tplc="96025688">
+      <w:start w:val="1"/>
+      <w:numFmt w:val="bullet"/>
+      <w:lvlText w:val="–"/>
+      <w:lvlJc w:val="left"/>
+      <w:pPr>
+        <w:tabs>
+          <w:tab w:val="left" w:pos="210"/>
+          <w:tab w:val="left" w:pos="750"/>
+          <w:tab w:val="num" w:pos="4350"/>
+        </w:tabs>
+        <w:ind w:left="4560" w:hanging="480"/>
+      </w:pPr>
+      <w:rPr>
+        <w:rFonts w:ascii="Times New Roman" w:eastAsia="Times New Roman" w:hAnsi="Times New Roman" w:cs="Times New Roman"/>
+        <w:b w:val="0"/>
+        <w:bCs w:val="0"/>
+        <w:i w:val="0"/>
+        <w:iCs w:val="0"/>
+        <w:caps w:val="0"/>
+        <w:smallCaps w:val="0"/>
+        <w:strike w:val="0"/>
+        <w:dstrike w:val="0"/>
+        <w:outline w:val="0"/>
+        <w:emboss w:val="0"/>
+        <w:imprint w:val="0"/>
+        <w:spacing w:val="0"/>
+        <w:w w:val="100"/>
+        <w:kern w:val="0"/>
+        <w:position w:val="0"/>
+        <w:highlight w:val="none"/>
+        <w:vertAlign w:val="baseline"/>
+      </w:rPr>
+    </w:lvl>
+    <w:lvl w:ilvl="6" w:tplc="2D5A394C">
+      <w:start w:val="1"/>
+      <w:numFmt w:val="bullet"/>
+      <w:lvlText w:val="•"/>
+      <w:lvlJc w:val="left"/>
+      <w:pPr>
+        <w:tabs>
+          <w:tab w:val="left" w:pos="210"/>
+          <w:tab w:val="left" w:pos="750"/>
+          <w:tab w:val="num" w:pos="5070"/>
+        </w:tabs>
+        <w:ind w:left="5280" w:hanging="480"/>
+      </w:pPr>
+      <w:rPr>
+        <w:rFonts w:ascii="Times New Roman" w:eastAsia="Times New Roman" w:hAnsi="Times New Roman" w:cs="Times New Roman"/>
+        <w:b w:val="0"/>
+        <w:bCs w:val="0"/>
+        <w:i w:val="0"/>
+        <w:iCs w:val="0"/>
+        <w:caps w:val="0"/>
+        <w:smallCaps w:val="0"/>
+        <w:strike w:val="0"/>
+        <w:dstrike w:val="0"/>
+        <w:outline w:val="0"/>
+        <w:emboss w:val="0"/>
+        <w:imprint w:val="0"/>
+        <w:spacing w:val="0"/>
+        <w:w w:val="100"/>
+        <w:kern w:val="0"/>
+        <w:position w:val="0"/>
+        <w:highlight w:val="none"/>
+        <w:vertAlign w:val="baseline"/>
+      </w:rPr>
+    </w:lvl>
+    <w:lvl w:ilvl="7" w:tplc="881636D6">
+      <w:start w:val="1"/>
+      <w:numFmt w:val="bullet"/>
+      <w:lvlText w:val="•"/>
+      <w:lvlJc w:val="left"/>
+      <w:pPr>
+        <w:tabs>
+          <w:tab w:val="left" w:pos="210"/>
+          <w:tab w:val="left" w:pos="750"/>
+          <w:tab w:val="num" w:pos="5870"/>
+        </w:tabs>
+        <w:ind w:left="6080" w:hanging="480"/>
+      </w:pPr>
+      <w:rPr>
+        <w:rFonts w:ascii="Times New Roman" w:eastAsia="Times New Roman" w:hAnsi="Times New Roman" w:cs="Times New Roman"/>
+        <w:b w:val="0"/>
+        <w:bCs w:val="0"/>
+        <w:i w:val="0"/>
+        <w:iCs w:val="0"/>
+        <w:caps w:val="0"/>
+        <w:smallCaps w:val="0"/>
+        <w:strike w:val="0"/>
+        <w:dstrike w:val="0"/>
+        <w:outline w:val="0"/>
+        <w:emboss w:val="0"/>
+        <w:imprint w:val="0"/>
+        <w:spacing w:val="0"/>
+        <w:w w:val="100"/>
+        <w:kern w:val="0"/>
+        <w:position w:val="0"/>
+        <w:highlight w:val="none"/>
+        <w:vertAlign w:val="baseline"/>
+      </w:rPr>
+    </w:lvl>
+    <w:lvl w:ilvl="8" w:tplc="40207BA2">
+      <w:start w:val="1"/>
+      <w:numFmt w:val="bullet"/>
+      <w:lvlText w:val="•"/>
+      <w:lvlJc w:val="left"/>
+      <w:pPr>
+        <w:tabs>
+          <w:tab w:val="left" w:pos="210"/>
+          <w:tab w:val="left" w:pos="750"/>
+          <w:tab w:val="num" w:pos="6670"/>
+        </w:tabs>
+        <w:ind w:left="6880" w:hanging="480"/>
+      </w:pPr>
+      <w:rPr>
+        <w:rFonts w:ascii="Times New Roman" w:eastAsia="Times New Roman" w:hAnsi="Times New Roman" w:cs="Times New Roman"/>
+        <w:b w:val="0"/>
+        <w:bCs w:val="0"/>
+        <w:i w:val="0"/>
+        <w:iCs w:val="0"/>
+        <w:caps w:val="0"/>
+        <w:smallCaps w:val="0"/>
+        <w:strike w:val="0"/>
+        <w:dstrike w:val="0"/>
+        <w:outline w:val="0"/>
+        <w:emboss w:val="0"/>
+        <w:imprint w:val="0"/>
+        <w:spacing w:val="0"/>
+        <w:w w:val="100"/>
+        <w:kern w:val="0"/>
+        <w:position w:val="0"/>
+        <w:highlight w:val="none"/>
+        <w:vertAlign w:val="baseline"/>
+      </w:rPr>
+    </w:lvl>
+  </w:abstractNum>
+  <w:abstractNum w:abstractNumId="5" w15:restartNumberingAfterBreak="0">
+    <w:nsid w:val="4DE9342A"/>
+    <w:multiLevelType w:val="hybridMultilevel"/>
+    <w:tmpl w:val="570CB8BA"/>
+    <w:numStyleLink w:val="ImportedStyle3"/>
+  </w:abstractNum>
+  <w:abstractNum w:abstractNumId="6" w15:restartNumberingAfterBreak="0">
+    <w:nsid w:val="4DFC7DC3"/>
+    <w:multiLevelType w:val="hybridMultilevel"/>
+    <w:tmpl w:val="3C645D22"/>
+    <w:numStyleLink w:val="ImportedStyle4"/>
+  </w:abstractNum>
+  <w:abstractNum w:abstractNumId="7" w15:restartNumberingAfterBreak="0">
+    <w:nsid w:val="559743FA"/>
+    <w:multiLevelType w:val="hybridMultilevel"/>
+    <w:tmpl w:val="FDDC7DD6"/>
+    <w:styleLink w:val="ImportedStyle5"/>
+    <w:lvl w:ilvl="0" w:tplc="F262629E">
+      <w:start w:val="1"/>
+      <w:numFmt w:val="decimal"/>
+      <w:lvlText w:val="%1."/>
+      <w:lvlJc w:val="left"/>
+      <w:pPr>
+        <w:ind w:left="480" w:hanging="480"/>
+      </w:pPr>
+      <w:rPr>
+        <w:rFonts w:hAnsi="Arial Unicode MS"/>
+        <w:caps w:val="0"/>
+        <w:smallCaps w:val="0"/>
+        <w:strike w:val="0"/>
+        <w:dstrike w:val="0"/>
+        <w:outline w:val="0"/>
+        <w:emboss w:val="0"/>
+        <w:imprint w:val="0"/>
+        <w:spacing w:val="0"/>
+        <w:w w:val="100"/>
+        <w:kern w:val="0"/>
+        <w:position w:val="0"/>
+        <w:highlight w:val="none"/>
+        <w:vertAlign w:val="baseline"/>
+      </w:rPr>
+    </w:lvl>
+    <w:lvl w:ilvl="1" w:tplc="C51675C2">
+      <w:start w:val="1"/>
+      <w:numFmt w:val="decimal"/>
+      <w:lvlText w:val="%2."/>
+      <w:lvlJc w:val="left"/>
+      <w:pPr>
+        <w:ind w:left="1200" w:hanging="480"/>
+      </w:pPr>
+      <w:rPr>
+        <w:rFonts w:hAnsi="Arial Unicode MS"/>
+        <w:caps w:val="0"/>
+        <w:smallCaps w:val="0"/>
+        <w:strike w:val="0"/>
+        <w:dstrike w:val="0"/>
+        <w:outline w:val="0"/>
+        <w:emboss w:val="0"/>
+        <w:imprint w:val="0"/>
+        <w:spacing w:val="0"/>
+        <w:w w:val="100"/>
+        <w:kern w:val="0"/>
+        <w:position w:val="0"/>
+        <w:highlight w:val="none"/>
+        <w:vertAlign w:val="baseline"/>
+      </w:rPr>
+    </w:lvl>
+    <w:lvl w:ilvl="2" w:tplc="F77841E6">
+      <w:start w:val="1"/>
+      <w:numFmt w:val="lowerLetter"/>
+      <w:lvlText w:val="%3."/>
+      <w:lvlJc w:val="left"/>
+      <w:pPr>
+        <w:ind w:left="1920" w:hanging="480"/>
+      </w:pPr>
+      <w:rPr>
+        <w:rFonts w:hAnsi="Arial Unicode MS"/>
+        <w:caps w:val="0"/>
+        <w:smallCaps w:val="0"/>
+        <w:strike w:val="0"/>
+        <w:dstrike w:val="0"/>
+        <w:outline w:val="0"/>
+        <w:emboss w:val="0"/>
+        <w:imprint w:val="0"/>
+        <w:spacing w:val="0"/>
+        <w:w w:val="100"/>
+        <w:kern w:val="0"/>
+        <w:position w:val="0"/>
+        <w:highlight w:val="none"/>
+        <w:vertAlign w:val="baseline"/>
+      </w:rPr>
+    </w:lvl>
+    <w:lvl w:ilvl="3" w:tplc="6D26CE26">
+      <w:start w:val="1"/>
+      <w:numFmt w:val="lowerRoman"/>
+      <w:lvlText w:val="%4."/>
+      <w:lvlJc w:val="left"/>
+      <w:pPr>
+        <w:ind w:left="2640" w:hanging="480"/>
+      </w:pPr>
+      <w:rPr>
+        <w:rFonts w:hAnsi="Arial Unicode MS"/>
+        <w:caps w:val="0"/>
+        <w:smallCaps w:val="0"/>
+        <w:strike w:val="0"/>
+        <w:dstrike w:val="0"/>
+        <w:outline w:val="0"/>
+        <w:emboss w:val="0"/>
+        <w:imprint w:val="0"/>
+        <w:spacing w:val="0"/>
+        <w:w w:val="100"/>
+        <w:kern w:val="0"/>
+        <w:position w:val="0"/>
+        <w:highlight w:val="none"/>
+        <w:vertAlign w:val="baseline"/>
+      </w:rPr>
+    </w:lvl>
+    <w:lvl w:ilvl="4" w:tplc="391AFACC">
+      <w:start w:val="1"/>
+      <w:numFmt w:val="decimal"/>
+      <w:lvlText w:val="%5."/>
+      <w:lvlJc w:val="left"/>
+      <w:pPr>
+        <w:ind w:left="3360" w:hanging="480"/>
+      </w:pPr>
+      <w:rPr>
+        <w:rFonts w:hAnsi="Arial Unicode MS"/>
+        <w:caps w:val="0"/>
+        <w:smallCaps w:val="0"/>
+        <w:strike w:val="0"/>
+        <w:dstrike w:val="0"/>
+        <w:outline w:val="0"/>
+        <w:emboss w:val="0"/>
+        <w:imprint w:val="0"/>
+        <w:spacing w:val="0"/>
+        <w:w w:val="100"/>
+        <w:kern w:val="0"/>
+        <w:position w:val="0"/>
+        <w:highlight w:val="none"/>
+        <w:vertAlign w:val="baseline"/>
+      </w:rPr>
+    </w:lvl>
+    <w:lvl w:ilvl="5" w:tplc="F5AA36F2">
+      <w:start w:val="1"/>
+      <w:numFmt w:val="lowerLetter"/>
+      <w:lvlText w:val="%6."/>
+      <w:lvlJc w:val="left"/>
+      <w:pPr>
+        <w:ind w:left="4080" w:hanging="480"/>
+      </w:pPr>
+      <w:rPr>
+        <w:rFonts w:hAnsi="Arial Unicode MS"/>
+        <w:caps w:val="0"/>
+        <w:smallCaps w:val="0"/>
+        <w:strike w:val="0"/>
+        <w:dstrike w:val="0"/>
+        <w:outline w:val="0"/>
+        <w:emboss w:val="0"/>
+        <w:imprint w:val="0"/>
+        <w:spacing w:val="0"/>
+        <w:w w:val="100"/>
+        <w:kern w:val="0"/>
+        <w:position w:val="0"/>
+        <w:highlight w:val="none"/>
+        <w:vertAlign w:val="baseline"/>
+      </w:rPr>
+    </w:lvl>
+    <w:lvl w:ilvl="6" w:tplc="45B6A658">
+      <w:start w:val="1"/>
+      <w:numFmt w:val="lowerRoman"/>
+      <w:lvlText w:val="%7."/>
+      <w:lvlJc w:val="left"/>
+      <w:pPr>
+        <w:ind w:left="4800" w:hanging="480"/>
+      </w:pPr>
+      <w:rPr>
+        <w:rFonts w:hAnsi="Arial Unicode MS"/>
+        <w:caps w:val="0"/>
+        <w:smallCaps w:val="0"/>
+        <w:strike w:val="0"/>
+        <w:dstrike w:val="0"/>
+        <w:outline w:val="0"/>
+        <w:emboss w:val="0"/>
+        <w:imprint w:val="0"/>
+        <w:spacing w:val="0"/>
+        <w:w w:val="100"/>
+        <w:kern w:val="0"/>
+        <w:position w:val="0"/>
+        <w:highlight w:val="none"/>
+        <w:vertAlign w:val="baseline"/>
+      </w:rPr>
+    </w:lvl>
+    <w:lvl w:ilvl="7" w:tplc="1034134C">
+      <w:start w:val="1"/>
+      <w:numFmt w:val="lowerRoman"/>
+      <w:lvlText w:val="%8."/>
+      <w:lvlJc w:val="left"/>
+      <w:pPr>
+        <w:ind w:left="5520" w:hanging="480"/>
+      </w:pPr>
+      <w:rPr>
+        <w:rFonts w:hAnsi="Arial Unicode MS"/>
+        <w:caps w:val="0"/>
+        <w:smallCaps w:val="0"/>
+        <w:strike w:val="0"/>
+        <w:dstrike w:val="0"/>
+        <w:outline w:val="0"/>
+        <w:emboss w:val="0"/>
+        <w:imprint w:val="0"/>
+        <w:spacing w:val="0"/>
+        <w:w w:val="100"/>
+        <w:kern w:val="0"/>
+        <w:position w:val="0"/>
+        <w:highlight w:val="none"/>
+        <w:vertAlign w:val="baseline"/>
+      </w:rPr>
+    </w:lvl>
+    <w:lvl w:ilvl="8" w:tplc="B7104FE8">
+      <w:start w:val="1"/>
+      <w:numFmt w:val="lowerRoman"/>
+      <w:lvlText w:val="%9."/>
+      <w:lvlJc w:val="left"/>
+      <w:pPr>
+        <w:ind w:left="6240" w:hanging="480"/>
       </w:pPr>
       <w:rPr>
         <w:rFonts w:hAnsi="Arial Unicode MS"/>
@@ -6009,73 +6262,67 @@
     </w:lvl>
   </w:abstractNum>
   <w:abstractNum w:abstractNumId="8" w15:restartNumberingAfterBreak="0">
-    <w:nsid w:val="4B874EA5"/>
+    <w:nsid w:val="6CC807E6"/>
     <w:multiLevelType w:val="hybridMultilevel"/>
-    <w:tmpl w:val="A880CE8E"/>
+    <w:tmpl w:val="BC442220"/>
     <w:numStyleLink w:val="ImportedStyle2"/>
   </w:abstractNum>
   <w:abstractNum w:abstractNumId="9" w15:restartNumberingAfterBreak="0">
-    <w:nsid w:val="54C25ED4"/>
+    <w:nsid w:val="76C81808"/>
     <w:multiLevelType w:val="hybridMultilevel"/>
-    <w:tmpl w:val="AF70E6CE"/>
-    <w:numStyleLink w:val="ImportedStyle3"/>
-  </w:abstractNum>
-  <w:abstractNum w:abstractNumId="10" w15:restartNumberingAfterBreak="0">
-    <w:nsid w:val="6CCF0F5B"/>
-    <w:multiLevelType w:val="hybridMultilevel"/>
-    <w:tmpl w:val="C9E629AE"/>
+    <w:tmpl w:val="FDDC7DD6"/>
     <w:numStyleLink w:val="ImportedStyle5"/>
   </w:abstractNum>
   <w:num w:numId="1">
-    <w:abstractNumId w:val="7"/>
+    <w:abstractNumId w:val="2"/>
   </w:num>
   <w:num w:numId="2">
-    <w:abstractNumId w:val="1"/>
+    <w:abstractNumId w:val="3"/>
   </w:num>
   <w:num w:numId="3">
-    <w:abstractNumId w:val="2"/>
+    <w:abstractNumId w:val="4"/>
   </w:num>
   <w:num w:numId="4">
     <w:abstractNumId w:val="8"/>
   </w:num>
   <w:num w:numId="5">
-    <w:abstractNumId w:val="1"/>
+    <w:abstractNumId w:val="3"/>
     <w:lvlOverride w:ilvl="0">
       <w:startOverride w:val="9"/>
     </w:lvlOverride>
   </w:num>
   <w:num w:numId="6">
-    <w:abstractNumId w:val="1"/>
+    <w:abstractNumId w:val="3"/>
     <w:lvlOverride w:ilvl="0">
       <w:startOverride w:val="13"/>
     </w:lvlOverride>
   </w:num>
   <w:num w:numId="7">
+    <w:abstractNumId w:val="0"/>
+  </w:num>
+  <w:num w:numId="8">
+    <w:abstractNumId w:val="5"/>
+  </w:num>
+  <w:num w:numId="9">
+    <w:abstractNumId w:val="1"/>
+  </w:num>
+  <w:num w:numId="10">
     <w:abstractNumId w:val="6"/>
   </w:num>
-  <w:num w:numId="8">
-    <w:abstractNumId w:val="9"/>
-  </w:num>
-  <w:num w:numId="9">
-    <w:abstractNumId w:val="4"/>
-  </w:num>
-  <w:num w:numId="10">
-    <w:abstractNumId w:val="5"/>
-  </w:num>
   <w:num w:numId="11">
-    <w:abstractNumId w:val="1"/>
+    <w:abstractNumId w:val="3"/>
     <w:lvlOverride w:ilvl="0">
       <w:startOverride w:val="1"/>
-      <w:lvl w:ilvl="0" w:tplc="B92AF55A">
+      <w:lvl w:ilvl="0" w:tplc="5E62609C">
         <w:start w:val="1"/>
         <w:numFmt w:val="decimal"/>
         <w:lvlText w:val="%1."/>
         <w:lvlJc w:val="left"/>
         <w:pPr>
           <w:tabs>
-            <w:tab w:val="left" w:pos="270"/>
+            <w:tab w:val="num" w:pos="270"/>
           </w:tabs>
-          <w:ind w:left="750" w:hanging="480"/>
+          <w:ind w:left="480" w:hanging="480"/>
         </w:pPr>
         <w:rPr>
           <w:rFonts w:hAnsi="Arial Unicode MS"/>
@@ -6097,7 +6344,7 @@
     </w:lvlOverride>
     <w:lvlOverride w:ilvl="1">
       <w:startOverride w:val="1"/>
-      <w:lvl w:ilvl="1" w:tplc="453A162C">
+      <w:lvl w:ilvl="1" w:tplc="D55A8FEE">
         <w:start w:val="1"/>
         <w:numFmt w:val="decimal"/>
         <w:lvlText w:val="%2."/>
@@ -6105,8 +6352,9 @@
         <w:pPr>
           <w:tabs>
             <w:tab w:val="left" w:pos="270"/>
+            <w:tab w:val="num" w:pos="930"/>
           </w:tabs>
-          <w:ind w:left="1200" w:hanging="480"/>
+          <w:ind w:left="1140" w:hanging="690"/>
         </w:pPr>
         <w:rPr>
           <w:rFonts w:hAnsi="Arial Unicode MS"/>
@@ -6128,7 +6376,7 @@
     </w:lvlOverride>
     <w:lvlOverride w:ilvl="2">
       <w:startOverride w:val="1"/>
-      <w:lvl w:ilvl="2" w:tplc="11E85EA0">
+      <w:lvl w:ilvl="2" w:tplc="10A291F4">
         <w:start w:val="1"/>
         <w:numFmt w:val="lowerLetter"/>
         <w:lvlText w:val="%3."/>
@@ -6136,8 +6384,9 @@
         <w:pPr>
           <w:tabs>
             <w:tab w:val="left" w:pos="270"/>
+            <w:tab w:val="num" w:pos="1650"/>
           </w:tabs>
-          <w:ind w:left="1920" w:hanging="480"/>
+          <w:ind w:left="1860" w:hanging="690"/>
         </w:pPr>
         <w:rPr>
           <w:rFonts w:hAnsi="Arial Unicode MS"/>
@@ -6159,7 +6408,7 @@
     </w:lvlOverride>
     <w:lvlOverride w:ilvl="3">
       <w:startOverride w:val="1"/>
-      <w:lvl w:ilvl="3" w:tplc="B8089936">
+      <w:lvl w:ilvl="3" w:tplc="A0405686">
         <w:start w:val="1"/>
         <w:numFmt w:val="lowerRoman"/>
         <w:lvlText w:val="%4."/>
@@ -6167,8 +6416,9 @@
         <w:pPr>
           <w:tabs>
             <w:tab w:val="left" w:pos="270"/>
+            <w:tab w:val="num" w:pos="2370"/>
           </w:tabs>
-          <w:ind w:left="2640" w:hanging="480"/>
+          <w:ind w:left="2580" w:hanging="690"/>
         </w:pPr>
         <w:rPr>
           <w:rFonts w:hAnsi="Arial Unicode MS"/>
@@ -6190,7 +6440,7 @@
     </w:lvlOverride>
     <w:lvlOverride w:ilvl="4">
       <w:startOverride w:val="1"/>
-      <w:lvl w:ilvl="4" w:tplc="1DA8297E">
+      <w:lvl w:ilvl="4" w:tplc="B8D8EDA6">
         <w:start w:val="1"/>
         <w:numFmt w:val="decimal"/>
         <w:lvlText w:val="%5."/>
@@ -6198,8 +6448,9 @@
         <w:pPr>
           <w:tabs>
             <w:tab w:val="left" w:pos="270"/>
+            <w:tab w:val="num" w:pos="3090"/>
           </w:tabs>
-          <w:ind w:left="3360" w:hanging="480"/>
+          <w:ind w:left="3300" w:hanging="690"/>
         </w:pPr>
         <w:rPr>
           <w:rFonts w:hAnsi="Arial Unicode MS"/>
@@ -6221,7 +6472,7 @@
     </w:lvlOverride>
     <w:lvlOverride w:ilvl="5">
       <w:startOverride w:val="1"/>
-      <w:lvl w:ilvl="5" w:tplc="45AAFB04">
+      <w:lvl w:ilvl="5" w:tplc="A350D28E">
         <w:start w:val="1"/>
         <w:numFmt w:val="lowerLetter"/>
         <w:lvlText w:val="%6."/>
@@ -6229,8 +6480,9 @@
         <w:pPr>
           <w:tabs>
             <w:tab w:val="left" w:pos="270"/>
+            <w:tab w:val="num" w:pos="3810"/>
           </w:tabs>
-          <w:ind w:left="4080" w:hanging="480"/>
+          <w:ind w:left="4020" w:hanging="690"/>
         </w:pPr>
         <w:rPr>
           <w:rFonts w:hAnsi="Arial Unicode MS"/>
@@ -6252,7 +6504,7 @@
     </w:lvlOverride>
     <w:lvlOverride w:ilvl="6">
       <w:startOverride w:val="1"/>
-      <w:lvl w:ilvl="6" w:tplc="77DA6EC4">
+      <w:lvl w:ilvl="6" w:tplc="29587E34">
         <w:start w:val="1"/>
         <w:numFmt w:val="lowerRoman"/>
         <w:lvlText w:val="%7."/>
@@ -6260,8 +6512,9 @@
         <w:pPr>
           <w:tabs>
             <w:tab w:val="left" w:pos="270"/>
+            <w:tab w:val="num" w:pos="4530"/>
           </w:tabs>
-          <w:ind w:left="4800" w:hanging="480"/>
+          <w:ind w:left="4740" w:hanging="690"/>
         </w:pPr>
         <w:rPr>
           <w:rFonts w:hAnsi="Arial Unicode MS"/>
@@ -6283,7 +6536,7 @@
     </w:lvlOverride>
     <w:lvlOverride w:ilvl="7">
       <w:startOverride w:val="1"/>
-      <w:lvl w:ilvl="7" w:tplc="DE26E58E">
+      <w:lvl w:ilvl="7" w:tplc="1EEA664E">
         <w:start w:val="1"/>
         <w:numFmt w:val="lowerRoman"/>
         <w:lvlText w:val="%8."/>
@@ -6291,8 +6544,9 @@
         <w:pPr>
           <w:tabs>
             <w:tab w:val="left" w:pos="270"/>
+            <w:tab w:val="num" w:pos="5250"/>
           </w:tabs>
-          <w:ind w:left="5520" w:hanging="480"/>
+          <w:ind w:left="5460" w:hanging="690"/>
         </w:pPr>
         <w:rPr>
           <w:rFonts w:hAnsi="Arial Unicode MS"/>
@@ -6314,7 +6568,7 @@
     </w:lvlOverride>
     <w:lvlOverride w:ilvl="8">
       <w:startOverride w:val="1"/>
-      <w:lvl w:ilvl="8" w:tplc="39AE14F2">
+      <w:lvl w:ilvl="8" w:tplc="5BFE9090">
         <w:start w:val="1"/>
         <w:numFmt w:val="lowerRoman"/>
         <w:lvlText w:val="%9."/>
@@ -6322,8 +6576,9 @@
         <w:pPr>
           <w:tabs>
             <w:tab w:val="left" w:pos="270"/>
+            <w:tab w:val="num" w:pos="5970"/>
           </w:tabs>
-          <w:ind w:left="6240" w:hanging="480"/>
+          <w:ind w:left="6180" w:hanging="690"/>
         </w:pPr>
         <w:rPr>
           <w:rFonts w:hAnsi="Arial Unicode MS"/>
@@ -6345,13 +6600,10 @@
     </w:lvlOverride>
   </w:num>
   <w:num w:numId="12">
-    <w:abstractNumId w:val="3"/>
+    <w:abstractNumId w:val="7"/>
   </w:num>
   <w:num w:numId="13">
-    <w:abstractNumId w:val="10"/>
-  </w:num>
-  <w:num w:numId="14">
-    <w:abstractNumId w:val="0"/>
+    <w:abstractNumId w:val="9"/>
   </w:num>
 </w:numbering>
 </file>
@@ -6363,7 +6615,7 @@
       <w:rPr>
         <w:rFonts w:ascii="Times New Roman" w:eastAsia="Arial Unicode MS" w:hAnsi="Times New Roman" w:cs="Times New Roman"/>
         <w:bdr w:val="nil"/>
-        <w:lang w:val="en-US" w:eastAsia="en-US" w:bidi="ar-SA"/>
+        <w:lang w:val="en-US" w:eastAsia="zh-TW" w:bidi="ar-SA"/>
       </w:rPr>
     </w:rPrDefault>
     <w:pPrDefault>
@@ -6379,7 +6631,7 @@
       </w:pPr>
     </w:pPrDefault>
   </w:docDefaults>
-  <w:latentStyles w:defLockedState="0" w:defUIPriority="99" w:defSemiHidden="0" w:defUnhideWhenUsed="0" w:defQFormat="0" w:count="375">
+  <w:latentStyles w:defLockedState="0" w:defUIPriority="99" w:defSemiHidden="0" w:defUnhideWhenUsed="0" w:defQFormat="0" w:count="376">
     <w:lsdException w:name="Normal" w:uiPriority="0" w:qFormat="1"/>
     <w:lsdException w:name="heading 1" w:uiPriority="9" w:qFormat="1"/>
     <w:lsdException w:name="heading 2" w:semiHidden="1" w:uiPriority="9" w:unhideWhenUsed="1" w:qFormat="1"/>
@@ -6559,7 +6811,7 @@
     <w:lsdException w:name="Medium Shading 2 Accent 1" w:uiPriority="64"/>
     <w:lsdException w:name="Medium List 1 Accent 1" w:uiPriority="65"/>
     <w:lsdException w:name="Revision" w:semiHidden="1"/>
-    <w:lsdException w:name="List Paragraph" w:uiPriority="0" w:qFormat="1"/>
+    <w:lsdException w:name="List Paragraph" w:uiPriority="34" w:qFormat="1"/>
     <w:lsdException w:name="Quote" w:uiPriority="29" w:qFormat="1"/>
     <w:lsdException w:name="Intense Quote" w:uiPriority="30" w:qFormat="1"/>
     <w:lsdException w:name="Medium List 2 Accent 1" w:uiPriority="66"/>
@@ -6755,17 +7007,23 @@
     <w:lsdException w:name="Smart Hyperlink" w:semiHidden="1" w:unhideWhenUsed="1"/>
     <w:lsdException w:name="Hashtag" w:semiHidden="1" w:unhideWhenUsed="1"/>
     <w:lsdException w:name="Unresolved Mention" w:semiHidden="1" w:unhideWhenUsed="1"/>
+    <w:lsdException w:name="Smart Link" w:semiHidden="1" w:unhideWhenUsed="1"/>
   </w:latentStyles>
   <w:style w:type="paragraph" w:default="1" w:styleId="Normal">
     <w:name w:val="Normal"/>
+    <w:qFormat/>
     <w:rPr>
       <w:sz w:val="24"/>
       <w:szCs w:val="24"/>
+      <w:lang w:eastAsia="en-US"/>
     </w:rPr>
   </w:style>
   <w:style w:type="paragraph" w:styleId="Heading2">
     <w:name w:val="heading 2"/>
     <w:next w:val="BodyText"/>
+    <w:uiPriority w:val="9"/>
+    <w:unhideWhenUsed/>
+    <w:qFormat/>
     <w:pPr>
       <w:keepNext/>
       <w:keepLines/>
@@ -6785,6 +7043,9 @@
   <w:style w:type="paragraph" w:styleId="Heading3">
     <w:name w:val="heading 3"/>
     <w:next w:val="BodyText"/>
+    <w:uiPriority w:val="9"/>
+    <w:unhideWhenUsed/>
+    <w:qFormat/>
     <w:pPr>
       <w:keepNext/>
       <w:keepLines/>
@@ -6877,9 +7138,12 @@
       <w:u w:color="000000"/>
     </w:rPr>
   </w:style>
+  <w:style w:type="character" w:customStyle="1" w:styleId="None">
+    <w:name w:val="None"/>
+  </w:style>
   <w:style w:type="character" w:customStyle="1" w:styleId="Hyperlink0">
     <w:name w:val="Hyperlink.0"/>
-    <w:basedOn w:val="Hyperlink"/>
+    <w:basedOn w:val="None"/>
     <w:rPr>
       <w:color w:val="4F81BD"/>
       <w:u w:val="single" w:color="4F81BD"/>
@@ -6901,7 +7165,7 @@
   </w:style>
   <w:style w:type="character" w:customStyle="1" w:styleId="Hyperlink1">
     <w:name w:val="Hyperlink.1"/>
-    <w:basedOn w:val="Hyperlink0"/>
+    <w:basedOn w:val="None"/>
     <w:rPr>
       <w:rFonts w:ascii="Calibri" w:eastAsia="Calibri" w:hAnsi="Calibri" w:cs="Calibri"/>
       <w:color w:val="4F81BD"/>
@@ -6910,7 +7174,6 @@
   </w:style>
   <w:style w:type="paragraph" w:customStyle="1" w:styleId="Compact">
     <w:name w:val="Compact"/>
-    <w:qFormat/>
     <w:pPr>
       <w:spacing w:before="36" w:after="36"/>
     </w:pPr>
@@ -6932,18 +7195,7 @@
   </w:style>
   <w:style w:type="character" w:customStyle="1" w:styleId="Hyperlink2">
     <w:name w:val="Hyperlink.2"/>
-    <w:basedOn w:val="Hyperlink0"/>
-    <w:rPr>
-      <w:rFonts w:ascii="Courier" w:eastAsia="Courier" w:hAnsi="Courier" w:cs="Courier"/>
-      <w:color w:val="4F81BD"/>
-      <w:sz w:val="20"/>
-      <w:szCs w:val="20"/>
-      <w:u w:val="single" w:color="4F81BD"/>
-    </w:rPr>
-  </w:style>
-  <w:style w:type="character" w:customStyle="1" w:styleId="Hyperlink3">
-    <w:name w:val="Hyperlink.3"/>
-    <w:basedOn w:val="Hyperlink0"/>
+    <w:basedOn w:val="None"/>
     <w:rPr>
       <w:rFonts w:ascii="Cambria" w:eastAsia="Cambria" w:hAnsi="Cambria" w:cs="Cambria"/>
       <w:b/>
@@ -6954,22 +7206,39 @@
       <w:u w:val="single" w:color="4F81BD"/>
     </w:rPr>
   </w:style>
+  <w:style w:type="character" w:customStyle="1" w:styleId="Hyperlink3">
+    <w:name w:val="Hyperlink.3"/>
+    <w:basedOn w:val="None"/>
+    <w:rPr>
+      <w:color w:val="4F81BD"/>
+      <w:u w:val="none" w:color="4F81BD"/>
+    </w:rPr>
+  </w:style>
+  <w:style w:type="character" w:customStyle="1" w:styleId="Link">
+    <w:name w:val="Link"/>
+    <w:rPr>
+      <w:color w:val="0000FF"/>
+      <w:u w:val="single" w:color="0000FF"/>
+    </w:rPr>
+  </w:style>
   <w:style w:type="character" w:customStyle="1" w:styleId="Hyperlink4">
     <w:name w:val="Hyperlink.4"/>
-    <w:basedOn w:val="Hyperlink0"/>
+    <w:basedOn w:val="Link"/>
     <w:rPr>
       <w:rFonts w:ascii="Cambria" w:eastAsia="Cambria" w:hAnsi="Cambria" w:cs="Cambria"/>
-      <w:i/>
-      <w:iCs/>
-      <w:color w:val="000000"/>
-      <w:u w:val="single" w:color="000000"/>
+      <w:b/>
+      <w:bCs/>
+      <w:color w:val="0070C0"/>
+      <w:u w:val="single" w:color="0070C0"/>
     </w:rPr>
   </w:style>
   <w:style w:type="character" w:customStyle="1" w:styleId="Hyperlink5">
     <w:name w:val="Hyperlink.5"/>
-    <w:basedOn w:val="Hyperlink0"/>
+    <w:basedOn w:val="None"/>
     <w:rPr>
       <w:color w:val="4F81BD"/>
+      <w:sz w:val="20"/>
+      <w:szCs w:val="20"/>
       <w:u w:val="single" w:color="4F81BD"/>
     </w:rPr>
   </w:style>
@@ -7011,6 +7280,35 @@
       <w:u w:color="000000"/>
     </w:rPr>
   </w:style>
+  <w:style w:type="character" w:customStyle="1" w:styleId="Hyperlink6">
+    <w:name w:val="Hyperlink.6"/>
+    <w:basedOn w:val="Link"/>
+    <w:rPr>
+      <w:rFonts w:ascii="Cambria" w:eastAsia="Cambria" w:hAnsi="Cambria" w:cs="Cambria"/>
+      <w:color w:val="000000"/>
+      <w:u w:val="single" w:color="000000"/>
+    </w:rPr>
+  </w:style>
+  <w:style w:type="paragraph" w:customStyle="1" w:styleId="Body">
+    <w:name w:val="Body"/>
+    <w:rPr>
+      <w:rFonts w:eastAsia="Times New Roman"/>
+      <w:color w:val="000000"/>
+      <w:sz w:val="24"/>
+      <w:szCs w:val="24"/>
+      <w:u w:color="000000"/>
+    </w:rPr>
+  </w:style>
+  <w:style w:type="character" w:customStyle="1" w:styleId="Hyperlink7">
+    <w:name w:val="Hyperlink.7"/>
+    <w:basedOn w:val="Link"/>
+    <w:rPr>
+      <w:rFonts w:ascii="Arial" w:eastAsia="Arial" w:hAnsi="Arial" w:cs="Arial"/>
+      <w:color w:val="0000FF"/>
+      <w:u w:val="single" w:color="0000FF"/>
+      <w:shd w:val="clear" w:color="auto" w:fill="FFFFFF"/>
+    </w:rPr>
+  </w:style>
   <w:style w:type="numbering" w:customStyle="1" w:styleId="ImportedStyle5">
     <w:name w:val="Imported Style 5"/>
     <w:pPr>
@@ -7019,9 +7317,9 @@
       </w:numPr>
     </w:pPr>
   </w:style>
-  <w:style w:type="character" w:customStyle="1" w:styleId="Hyperlink6">
-    <w:name w:val="Hyperlink.6"/>
-    <w:basedOn w:val="Hyperlink0"/>
+  <w:style w:type="character" w:customStyle="1" w:styleId="Hyperlink8">
+    <w:name w:val="Hyperlink.8"/>
+    <w:basedOn w:val="None"/>
     <w:rPr>
       <w:color w:val="4F81BD"/>
       <w:sz w:val="18"/>
@@ -7029,9 +7327,9 @@
       <w:u w:val="single" w:color="4F81BD"/>
     </w:rPr>
   </w:style>
-  <w:style w:type="character" w:customStyle="1" w:styleId="Hyperlink7">
-    <w:name w:val="Hyperlink.7"/>
-    <w:basedOn w:val="Hyperlink0"/>
+  <w:style w:type="character" w:customStyle="1" w:styleId="Hyperlink9">
+    <w:name w:val="Hyperlink.9"/>
+    <w:basedOn w:val="None"/>
     <w:rPr>
       <w:color w:val="4F81BD"/>
       <w:sz w:val="16"/>
@@ -7045,47 +7343,10 @@
     <w:uiPriority w:val="99"/>
     <w:semiHidden/>
     <w:unhideWhenUsed/>
-    <w:rsid w:val="004D1418"/>
+    <w:rsid w:val="0076644E"/>
     <w:rPr>
       <w:color w:val="605E5C"/>
       <w:shd w:val="clear" w:color="auto" w:fill="E1DFDD"/>
-    </w:rPr>
-  </w:style>
-  <w:style w:type="character" w:styleId="FollowedHyperlink">
-    <w:name w:val="FollowedHyperlink"/>
-    <w:basedOn w:val="DefaultParagraphFont"/>
-    <w:uiPriority w:val="99"/>
-    <w:semiHidden/>
-    <w:unhideWhenUsed/>
-    <w:rsid w:val="00541825"/>
-    <w:rPr>
-      <w:color w:val="FF00FF" w:themeColor="followedHyperlink"/>
-      <w:u w:val="single"/>
-    </w:rPr>
-  </w:style>
-  <w:style w:type="paragraph" w:styleId="Footer">
-    <w:name w:val="footer"/>
-    <w:basedOn w:val="Normal"/>
-    <w:link w:val="FooterChar"/>
-    <w:uiPriority w:val="99"/>
-    <w:unhideWhenUsed/>
-    <w:rsid w:val="00E07746"/>
-    <w:pPr>
-      <w:tabs>
-        <w:tab w:val="center" w:pos="4680"/>
-        <w:tab w:val="right" w:pos="9360"/>
-      </w:tabs>
-    </w:pPr>
-  </w:style>
-  <w:style w:type="character" w:customStyle="1" w:styleId="FooterChar">
-    <w:name w:val="Footer Char"/>
-    <w:basedOn w:val="DefaultParagraphFont"/>
-    <w:link w:val="Footer"/>
-    <w:uiPriority w:val="99"/>
-    <w:rsid w:val="00E07746"/>
-    <w:rPr>
-      <w:sz w:val="24"/>
-      <w:szCs w:val="24"/>
     </w:rPr>
   </w:style>
 </w:styles>
@@ -7236,9 +7497,9 @@
         </a:effectStyle>
         <a:effectStyle>
           <a:effectLst>
-            <a:outerShdw blurRad="38100" dist="20000" dir="5400000" rotWithShape="0">
+            <a:outerShdw blurRad="38100" dist="23000" dir="5400000" rotWithShape="0">
               <a:srgbClr val="000000">
-                <a:alpha val="38000"/>
+                <a:alpha val="35000"/>
               </a:srgbClr>
             </a:outerShdw>
           </a:effectLst>
@@ -7318,7 +7579,7 @@
         </a:effectLst>
         <a:sp3d/>
       </a:spPr>
-      <a:bodyPr rot="0" spcFirstLastPara="1" vertOverflow="overflow" horzOverflow="overflow" vert="horz" wrap="square" lIns="45719" tIns="45719" rIns="45719" bIns="45719" numCol="1" spcCol="38100" rtlCol="0" anchor="ctr">
+      <a:bodyPr rot="0" spcFirstLastPara="1" vertOverflow="overflow" horzOverflow="overflow" vert="horz" wrap="square" lIns="45718" tIns="45718" rIns="45718" bIns="45718" numCol="1" spcCol="38100" rtlCol="0" anchor="ctr">
         <a:spAutoFit/>
       </a:bodyPr>
       <a:lstStyle>
@@ -7346,10 +7607,10 @@
             </a:solidFill>
             <a:effectLst/>
             <a:uFillTx/>
-            <a:latin typeface="Cambria"/>
-            <a:ea typeface="Cambria"/>
-            <a:cs typeface="Cambria"/>
-            <a:sym typeface="Cambria"/>
+            <a:latin typeface="+mn-lt"/>
+            <a:ea typeface="+mn-ea"/>
+            <a:cs typeface="+mn-cs"/>
+            <a:sym typeface="Helvetica Neue"/>
           </a:defRPr>
         </a:defPPr>
         <a:lvl1pPr marL="0" marR="0" indent="0" algn="l" defTabSz="914400" rtl="0" fontAlgn="auto" latinLnBrk="1" hangingPunct="0">
@@ -7611,9 +7872,9 @@
           <a:round/>
         </a:ln>
         <a:effectLst>
-          <a:outerShdw blurRad="38100" dist="20000" dir="5400000" rotWithShape="0">
+          <a:outerShdw blurRad="38100" dist="23000" dir="5400000" rotWithShape="0">
             <a:srgbClr val="000000">
-              <a:alpha val="38000"/>
+              <a:alpha val="35000"/>
             </a:srgbClr>
           </a:outerShdw>
         </a:effectLst>
@@ -7907,7 +8168,7 @@
         <a:effectLst/>
         <a:sp3d/>
       </a:spPr>
-      <a:bodyPr rot="0" spcFirstLastPara="1" vertOverflow="overflow" horzOverflow="overflow" vert="horz" wrap="square" lIns="45719" tIns="45719" rIns="45719" bIns="45719" numCol="1" spcCol="38100" rtlCol="0" anchor="t">
+      <a:bodyPr rot="0" spcFirstLastPara="1" vertOverflow="overflow" horzOverflow="overflow" vert="horz" wrap="square" lIns="45718" tIns="45718" rIns="45718" bIns="45718" numCol="1" spcCol="38100" rtlCol="0" anchor="t">
         <a:spAutoFit/>
       </a:bodyPr>
       <a:lstStyle>
@@ -7935,10 +8196,10 @@
             </a:solidFill>
             <a:effectLst/>
             <a:uFillTx/>
-            <a:latin typeface="Cambria"/>
-            <a:ea typeface="Cambria"/>
-            <a:cs typeface="Cambria"/>
-            <a:sym typeface="Cambria"/>
+            <a:latin typeface="+mn-lt"/>
+            <a:ea typeface="+mn-ea"/>
+            <a:cs typeface="+mn-cs"/>
+            <a:sym typeface="Helvetica Neue"/>
           </a:defRPr>
         </a:defPPr>
         <a:lvl1pPr marL="0" marR="0" indent="0" algn="l" defTabSz="914400" rtl="0" fontAlgn="auto" latinLnBrk="1" hangingPunct="0">

--- a/*Install NoiseDiscrimination.docx
+++ b/*Install NoiseDiscrimination.docx
@@ -219,11 +219,11 @@
       </w:r>
       <w:proofErr w:type="spellStart"/>
       <w:r>
-        <w:t>NoiseDiscrimination on you</w:t>
-      </w:r>
-      <w:proofErr w:type="spellEnd"/>
-      <w:r>
-        <w:t xml:space="preserve">r machine (running MacOS, Windows, or Linux), you need software (MATLAB, </w:t>
+        <w:t>NoiseDiscrimination</w:t>
+      </w:r>
+      <w:proofErr w:type="spellEnd"/>
+      <w:r>
+        <w:t xml:space="preserve"> on your machine (running MacOS, Windows, or Linux), you need software (MATLAB, </w:t>
       </w:r>
       <w:proofErr w:type="spellStart"/>
       <w:r>
@@ -974,23 +974,7 @@
         <w:t>Windows</w:t>
       </w:r>
       <w:r>
-        <w:t>: You must mount the “</w:t>
-      </w:r>
-      <w:proofErr w:type="spellStart"/>
-      <w:r>
-        <w:t>iso</w:t>
-      </w:r>
-      <w:proofErr w:type="spellEnd"/>
-      <w:r>
-        <w:t xml:space="preserve">” file (a disk image). In Windows 8 and above, you just double-click the archive. To open an </w:t>
-      </w:r>
-      <w:proofErr w:type="spellStart"/>
-      <w:r>
-        <w:t>iso</w:t>
-      </w:r>
-      <w:proofErr w:type="spellEnd"/>
-      <w:r>
-        <w:t xml:space="preserve"> file in Windows 7 or below, you can use </w:t>
+        <w:t xml:space="preserve">: You must mount the “iso” file (a disk image). In Windows 8 and above, you just double-click the archive. To open an iso file in Windows 7 or below, you can use </w:t>
       </w:r>
       <w:hyperlink r:id="rId16" w:history="1">
         <w:r>
@@ -1037,15 +1021,7 @@
         </w:r>
       </w:hyperlink>
       <w:r>
-        <w:t xml:space="preserve"> on how to change the mounted </w:t>
-      </w:r>
-      <w:proofErr w:type="spellStart"/>
-      <w:r>
-        <w:t>iso</w:t>
-      </w:r>
-      <w:proofErr w:type="spellEnd"/>
-      <w:r>
-        <w:t xml:space="preserve"> drive’s assigned drive letter name.</w:t>
+        <w:t xml:space="preserve"> on how to change the mounted iso drive’s assigned drive letter name.</w:t>
       </w:r>
     </w:p>
     <w:p>
@@ -1369,7 +1345,6 @@
       <w:r>
         <w:t xml:space="preserve"> application, type </w:t>
       </w:r>
-      <w:proofErr w:type="spellStart"/>
       <w:r>
         <w:rPr>
           <w:rStyle w:val="None"/>
@@ -1377,7 +1352,6 @@
         </w:rPr>
         <w:t>ifconfig</w:t>
       </w:r>
-      <w:proofErr w:type="spellEnd"/>
       <w:r>
         <w:t>, and press Enter. Copy all the output to send to Denis, below.</w:t>
       </w:r>
@@ -2031,7 +2005,29 @@
       </w:r>
       <w:proofErr w:type="spellEnd"/>
       <w:r>
-        <w:t xml:space="preserve">, you’ll get a dialog box from MacOS asking if you want to download XCode from the App Store, for free.  Say “yes”. The documentation provides all the details. So just follow their instructions. </w:t>
+        <w:t xml:space="preserve">, you’ll get a dialog box from MacOS asking if you want to download XCode from the App Store, for free.  Say “yes”. </w:t>
+      </w:r>
+      <w:r>
+        <w:t xml:space="preserve">More likely you already have an obsolete version of </w:t>
+      </w:r>
+      <w:proofErr w:type="spellStart"/>
+      <w:r>
+        <w:t>svn</w:t>
+      </w:r>
+      <w:proofErr w:type="spellEnd"/>
+      <w:r>
+        <w:t xml:space="preserve">, which will fail with a misleading error message. </w:t>
+      </w:r>
+      <w:proofErr w:type="gramStart"/>
+      <w:r>
+        <w:t>Again</w:t>
+      </w:r>
+      <w:proofErr w:type="gramEnd"/>
+      <w:r>
+        <w:t xml:space="preserve"> the solution is to install XCode (free) from the App Store. </w:t>
+      </w:r>
+      <w:r>
+        <w:t xml:space="preserve">The documentation provides all the details. So just follow their instructions. </w:t>
       </w:r>
     </w:p>
     <w:p>
@@ -2052,7 +2048,10 @@
         <w:t>macOS</w:t>
       </w:r>
       <w:r>
-        <w:t xml:space="preserve">: February 2018. </w:t>
+        <w:t>:</w:t>
+      </w:r>
+      <w:r>
+        <w:t xml:space="preserve"> February 2018. </w:t>
       </w:r>
       <w:proofErr w:type="spellStart"/>
       <w:r>
@@ -2060,7 +2059,26 @@
       </w:r>
       <w:proofErr w:type="spellEnd"/>
       <w:r>
-        <w:t xml:space="preserve"> failed because </w:t>
+        <w:t xml:space="preserve"> or </w:t>
+      </w:r>
+      <w:proofErr w:type="spellStart"/>
+      <w:r>
+        <w:rPr>
+          <w:rFonts w:ascii="Consolas" w:hAnsi="Consolas"/>
+        </w:rPr>
+        <w:t>UpdatePsychtoolbox</w:t>
+      </w:r>
+      <w:proofErr w:type="spellEnd"/>
+      <w:r>
+        <w:t xml:space="preserve"> might fail because you</w:t>
+      </w:r>
+      <w:r>
+        <w:t>r</w:t>
+      </w:r>
+      <w:bookmarkStart w:id="3" w:name="_GoBack"/>
+      <w:bookmarkEnd w:id="3"/>
+      <w:r>
+        <w:t xml:space="preserve"> obsolete </w:t>
       </w:r>
       <w:proofErr w:type="spellStart"/>
       <w:r>
@@ -2068,23 +2086,31 @@
       </w:r>
       <w:proofErr w:type="spellEnd"/>
       <w:r>
-        <w:t xml:space="preserve"> was rejected by the </w:t>
-      </w:r>
-      <w:proofErr w:type="spellStart"/>
-      <w:r>
-        <w:t>github</w:t>
+        <w:t xml:space="preserve"> is rejected by the </w:t>
+      </w:r>
+      <w:proofErr w:type="spellStart"/>
+      <w:r>
+        <w:t>Github</w:t>
       </w:r>
       <w:proofErr w:type="spellEnd"/>
       <w:r>
         <w:t xml:space="preserve"> server. </w:t>
       </w:r>
+      <w:proofErr w:type="gramStart"/>
+      <w:r>
+        <w:t>Unfortunately</w:t>
+      </w:r>
+      <w:proofErr w:type="gramEnd"/>
+      <w:r>
+        <w:t xml:space="preserve"> the error message from </w:t>
+      </w:r>
       <w:proofErr w:type="spellStart"/>
       <w:r>
         <w:t>Github</w:t>
       </w:r>
       <w:proofErr w:type="spellEnd"/>
       <w:r>
-        <w:t xml:space="preserve"> no longer accepts the (obsolete) version of </w:t>
+        <w:t xml:space="preserve"> is misleading, saying “option not available” rather than “your </w:t>
       </w:r>
       <w:proofErr w:type="spellStart"/>
       <w:r>
@@ -2092,7 +2118,10 @@
       </w:r>
       <w:proofErr w:type="spellEnd"/>
       <w:r>
-        <w:t xml:space="preserve"> at /opt/subversion/bin/</w:t>
+        <w:t xml:space="preserve"> is obsolete: update it”. </w:t>
+      </w:r>
+      <w:r>
+        <w:t xml:space="preserve">You can install the new </w:t>
       </w:r>
       <w:proofErr w:type="spellStart"/>
       <w:r>
@@ -2100,23 +2129,13 @@
       </w:r>
       <w:proofErr w:type="spellEnd"/>
       <w:r>
-        <w:t xml:space="preserve">. As suggested by Mario </w:t>
-      </w:r>
-      <w:proofErr w:type="spellStart"/>
-      <w:r>
-        <w:t>Kleiner</w:t>
-      </w:r>
-      <w:proofErr w:type="spellEnd"/>
-      <w:r>
-        <w:t xml:space="preserve">, I deleted that obsolete subversion folder. This solved the problem because I already had a newer </w:t>
-      </w:r>
-      <w:proofErr w:type="spellStart"/>
-      <w:r>
-        <w:t>github</w:t>
-      </w:r>
-      <w:proofErr w:type="spellEnd"/>
-      <w:r>
-        <w:t xml:space="preserve">-compatible version of </w:t>
+        <w:t xml:space="preserve"> by installing (free) XCode from the App Store. You might still have the problem of using </w:t>
+      </w:r>
+      <w:r>
+        <w:t>an</w:t>
+      </w:r>
+      <w:r>
+        <w:t xml:space="preserve"> obsolete </w:t>
       </w:r>
       <w:proofErr w:type="spellStart"/>
       <w:r>
@@ -2124,35 +2143,7 @@
       </w:r>
       <w:proofErr w:type="spellEnd"/>
       <w:r>
-        <w:t xml:space="preserve"> at /</w:t>
-      </w:r>
-      <w:proofErr w:type="spellStart"/>
-      <w:r>
-        <w:t>usr</w:t>
-      </w:r>
-      <w:proofErr w:type="spellEnd"/>
-      <w:r>
-        <w:t xml:space="preserve">/bin/, which was installed by XCode (see above). It works fine. The </w:t>
-      </w:r>
-      <w:proofErr w:type="spellStart"/>
-      <w:r>
-        <w:t>Psychtoolbox</w:t>
-      </w:r>
-      <w:proofErr w:type="spellEnd"/>
-      <w:r>
-        <w:t xml:space="preserve"> function </w:t>
-      </w:r>
-      <w:proofErr w:type="spellStart"/>
-      <w:r>
-        <w:rPr>
-          <w:rStyle w:val="None"/>
-          <w:rFonts w:ascii="Courier" w:hAnsi="Courier"/>
-        </w:rPr>
-        <w:t>GetSubversionPath</w:t>
-      </w:r>
-      <w:proofErr w:type="spellEnd"/>
-      <w:r>
-        <w:t xml:space="preserve"> tells you which </w:t>
+        <w:t xml:space="preserve"> if you have an old version of </w:t>
       </w:r>
       <w:proofErr w:type="spellStart"/>
       <w:r>
@@ -2160,7 +2151,31 @@
       </w:r>
       <w:proofErr w:type="spellEnd"/>
       <w:r>
-        <w:t xml:space="preserve"> you’re using. The Terminal </w:t>
+        <w:t xml:space="preserve"> lying around, e.g. at </w:t>
+      </w:r>
+      <w:r>
+        <w:rPr>
+          <w:rFonts w:ascii="Menlo" w:hAnsi="Menlo" w:cs="Menlo"/>
+          <w:sz w:val="22"/>
+          <w:szCs w:val="22"/>
+        </w:rPr>
+        <w:t>/opt/subversion/bin/</w:t>
+      </w:r>
+      <w:proofErr w:type="spellStart"/>
+      <w:r>
+        <w:rPr>
+          <w:rFonts w:ascii="Menlo" w:hAnsi="Menlo" w:cs="Menlo"/>
+          <w:sz w:val="22"/>
+          <w:szCs w:val="22"/>
+        </w:rPr>
+        <w:t>svn</w:t>
+      </w:r>
+      <w:proofErr w:type="spellEnd"/>
+      <w:r>
+        <w:t xml:space="preserve">. </w:t>
+      </w:r>
+      <w:r>
+        <w:t xml:space="preserve">The Terminal </w:t>
       </w:r>
       <w:proofErr w:type="gramStart"/>
       <w:r>
@@ -2209,15 +2224,94 @@
       </w:r>
       <w:proofErr w:type="spellEnd"/>
       <w:r>
-        <w:t xml:space="preserve"> in your path. (Thanks to Mario </w:t>
-      </w:r>
-      <w:proofErr w:type="spellStart"/>
-      <w:r>
-        <w:t>Kleiner</w:t>
-      </w:r>
-      <w:proofErr w:type="spellEnd"/>
-      <w:r>
-        <w:t xml:space="preserve"> and microfish@fishmonkey.com.au.)</w:t>
+        <w:t> in your path.</w:t>
+      </w:r>
+      <w:r>
+        <w:t xml:space="preserve"> </w:t>
+      </w:r>
+      <w:r>
+        <w:t xml:space="preserve">The </w:t>
+      </w:r>
+      <w:proofErr w:type="spellStart"/>
+      <w:r>
+        <w:t>Psychtoolbox</w:t>
+      </w:r>
+      <w:proofErr w:type="spellEnd"/>
+      <w:r>
+        <w:t xml:space="preserve"> function </w:t>
+      </w:r>
+      <w:proofErr w:type="spellStart"/>
+      <w:r>
+        <w:rPr>
+          <w:rStyle w:val="None"/>
+          <w:rFonts w:ascii="Courier" w:hAnsi="Courier"/>
+        </w:rPr>
+        <w:t>GetSubversionPath</w:t>
+      </w:r>
+      <w:proofErr w:type="spellEnd"/>
+      <w:r>
+        <w:t xml:space="preserve"> tells you which </w:t>
+      </w:r>
+      <w:proofErr w:type="spellStart"/>
+      <w:r>
+        <w:t>svn</w:t>
+      </w:r>
+      <w:proofErr w:type="spellEnd"/>
+      <w:r>
+        <w:t xml:space="preserve"> you’re using. </w:t>
+      </w:r>
+      <w:r>
+        <w:t xml:space="preserve">You should delete all the obsolete ones, leaving just the current </w:t>
+      </w:r>
+      <w:proofErr w:type="spellStart"/>
+      <w:r>
+        <w:t>svn</w:t>
+      </w:r>
+      <w:proofErr w:type="spellEnd"/>
+      <w:r>
+        <w:t xml:space="preserve"> at </w:t>
+      </w:r>
+      <w:r>
+        <w:rPr>
+          <w:rFonts w:ascii="Menlo" w:hAnsi="Menlo" w:cs="Menlo"/>
+          <w:sz w:val="22"/>
+          <w:szCs w:val="22"/>
+        </w:rPr>
+        <w:t>/</w:t>
+      </w:r>
+      <w:proofErr w:type="spellStart"/>
+      <w:r>
+        <w:rPr>
+          <w:rFonts w:ascii="Menlo" w:hAnsi="Menlo" w:cs="Menlo"/>
+          <w:sz w:val="22"/>
+          <w:szCs w:val="22"/>
+        </w:rPr>
+        <w:t>usr</w:t>
+      </w:r>
+      <w:proofErr w:type="spellEnd"/>
+      <w:r>
+        <w:rPr>
+          <w:rFonts w:ascii="Menlo" w:hAnsi="Menlo" w:cs="Menlo"/>
+          <w:sz w:val="22"/>
+          <w:szCs w:val="22"/>
+        </w:rPr>
+        <w:t>/bin/</w:t>
+      </w:r>
+      <w:proofErr w:type="spellStart"/>
+      <w:r>
+        <w:rPr>
+          <w:rFonts w:ascii="Menlo" w:hAnsi="Menlo" w:cs="Menlo"/>
+          <w:sz w:val="22"/>
+          <w:szCs w:val="22"/>
+        </w:rPr>
+        <w:t>svn</w:t>
+      </w:r>
+      <w:proofErr w:type="spellEnd"/>
+      <w:r>
+        <w:t>.</w:t>
+      </w:r>
+      <w:r>
+        <w:t xml:space="preserve"> (Thanks to Mario Kleiner and microfish@fishmonkey.com.au.)</w:t>
       </w:r>
     </w:p>
     <w:p>
@@ -2616,15 +2710,11 @@
       </w:r>
       <w:proofErr w:type="spellEnd"/>
       <w:r>
-        <w:t xml:space="preserve">” in the MATLAB Command Window. If you have trouble, Mario </w:t>
-      </w:r>
-      <w:proofErr w:type="spellStart"/>
-      <w:r>
-        <w:t>Kleiner</w:t>
-      </w:r>
-      <w:proofErr w:type="spellEnd"/>
-      <w:r>
-        <w:t xml:space="preserve"> suggests using the macOS Terminal app to find all instances of this file on your disk:</w:t>
+        <w:t xml:space="preserve">” in the MATLAB Command Window. </w:t>
+      </w:r>
+      <w:r>
+        <w:lastRenderedPageBreak/>
+        <w:t>If you have trouble, Mario Kleiner suggests using the macOS Terminal app to find all instances of this file on your disk:</w:t>
       </w:r>
     </w:p>
     <w:p>
@@ -2682,7 +2772,6 @@
         <w:ind w:left="360"/>
       </w:pPr>
       <w:r>
-        <w:lastRenderedPageBreak/>
         <w:t xml:space="preserve">(ignore the many “Permission denied” warnings), and then checking the version number of each one, e.g. </w:t>
       </w:r>
     </w:p>
@@ -3242,7 +3331,7 @@
           <w:sz w:val="20"/>
           <w:szCs w:val="20"/>
         </w:rPr>
-        <w:t xml:space="preserve"> </w:t>
+        <w:t xml:space="preserve"> rm -R /System/Library/Extensions/</w:t>
       </w:r>
       <w:proofErr w:type="spellStart"/>
       <w:r>
@@ -3251,7 +3340,7 @@
           <w:sz w:val="20"/>
           <w:szCs w:val="20"/>
         </w:rPr>
-        <w:t>rm</w:t>
+        <w:t>PsychtoolboxKernelDriver.kext</w:t>
       </w:r>
       <w:proofErr w:type="spellEnd"/>
       <w:r>
@@ -3260,7 +3349,82 @@
           <w:sz w:val="20"/>
           <w:szCs w:val="20"/>
         </w:rPr>
-        <w:t xml:space="preserve"> -R /System/Library/Extensions/</w:t>
+        <w:br/>
+      </w:r>
+      <w:r>
+        <w:t>Then install the kernel driver by  running these</w:t>
+      </w:r>
+      <w:r>
+        <w:t xml:space="preserve"> two commands into Terminal:</w:t>
+      </w:r>
+      <w:r>
+        <w:rPr>
+          <w:rFonts w:ascii="Arial Unicode MS" w:eastAsia="Arial Unicode MS" w:hAnsi="Arial Unicode MS" w:cs="Arial Unicode MS"/>
+        </w:rPr>
+        <w:br/>
+      </w:r>
+      <w:r>
+        <w:rPr>
+          <w:rStyle w:val="None"/>
+          <w:rFonts w:ascii="Courier" w:hAnsi="Courier"/>
+          <w:sz w:val="16"/>
+          <w:szCs w:val="16"/>
+        </w:rPr>
+        <w:t>cd /System/Library/Extensions/</w:t>
+      </w:r>
+      <w:r>
+        <w:rPr>
+          <w:rStyle w:val="None"/>
+          <w:rFonts w:ascii="Courier" w:eastAsia="Courier" w:hAnsi="Courier" w:cs="Courier"/>
+          <w:sz w:val="16"/>
+          <w:szCs w:val="16"/>
+        </w:rPr>
+        <w:br/>
+      </w:r>
+      <w:proofErr w:type="spellStart"/>
+      <w:r>
+        <w:rPr>
+          <w:rStyle w:val="None"/>
+          <w:rFonts w:ascii="Courier" w:hAnsi="Courier"/>
+          <w:sz w:val="16"/>
+          <w:szCs w:val="16"/>
+        </w:rPr>
+        <w:lastRenderedPageBreak/>
+        <w:t>sudo</w:t>
+      </w:r>
+      <w:proofErr w:type="spellEnd"/>
+      <w:r>
+        <w:rPr>
+          <w:rStyle w:val="None"/>
+          <w:rFonts w:ascii="Courier" w:hAnsi="Courier"/>
+          <w:sz w:val="16"/>
+          <w:szCs w:val="16"/>
+        </w:rPr>
+        <w:t xml:space="preserve"> unzip /Applications/Psychtoolbox/PsychHardware/PsychtoolboxKernelDriver64Bit.kext.zip</w:t>
+      </w:r>
+      <w:r>
+        <w:rPr>
+          <w:rFonts w:ascii="Arial Unicode MS" w:eastAsia="Arial Unicode MS" w:hAnsi="Arial Unicode MS" w:cs="Arial Unicode MS"/>
+        </w:rPr>
+        <w:br/>
+      </w:r>
+      <w:r>
+        <w:t xml:space="preserve">(Adjust the address accordingly if your </w:t>
+      </w:r>
+      <w:proofErr w:type="spellStart"/>
+      <w:r>
+        <w:t>Psychtoolbox</w:t>
+      </w:r>
+      <w:proofErr w:type="spellEnd"/>
+      <w:r>
+        <w:t xml:space="preserve"> is not in the Applications folder.) </w:t>
+      </w:r>
+      <w:r>
+        <w:br/>
+        <w:t>In my lab, we use this:</w:t>
+      </w:r>
+      <w:r>
+        <w:br/>
       </w:r>
       <w:proofErr w:type="spellStart"/>
       <w:r>
@@ -3269,7 +3433,7 @@
           <w:sz w:val="20"/>
           <w:szCs w:val="20"/>
         </w:rPr>
-        <w:t>PsychtoolboxKernelDriver.kext</w:t>
+        <w:t>sudo</w:t>
       </w:r>
       <w:proofErr w:type="spellEnd"/>
       <w:r>
@@ -3278,17 +3442,77 @@
           <w:sz w:val="20"/>
           <w:szCs w:val="20"/>
         </w:rPr>
+        <w:t xml:space="preserve"> </w:t>
+      </w:r>
+      <w:proofErr w:type="spellStart"/>
+      <w:r>
+        <w:rPr>
+          <w:rFonts w:ascii="Courier" w:hAnsi="Courier"/>
+          <w:sz w:val="20"/>
+          <w:szCs w:val="20"/>
+        </w:rPr>
+        <w:t>kextunload</w:t>
+      </w:r>
+      <w:proofErr w:type="spellEnd"/>
+      <w:r>
+        <w:rPr>
+          <w:rFonts w:ascii="Courier" w:hAnsi="Courier"/>
+          <w:sz w:val="20"/>
+          <w:szCs w:val="20"/>
+        </w:rPr>
+        <w:t xml:space="preserve"> /System/Library/Extensions/</w:t>
+      </w:r>
+      <w:proofErr w:type="spellStart"/>
+      <w:r>
+        <w:rPr>
+          <w:rFonts w:ascii="Courier" w:hAnsi="Courier"/>
+          <w:sz w:val="20"/>
+          <w:szCs w:val="20"/>
+        </w:rPr>
+        <w:t>PsychtoolboxKernelDriver.kext</w:t>
+      </w:r>
+      <w:proofErr w:type="spellEnd"/>
+      <w:r>
+        <w:rPr>
+          <w:rFonts w:ascii="Courier" w:hAnsi="Courier"/>
+          <w:sz w:val="20"/>
+          <w:szCs w:val="20"/>
+        </w:rPr>
         <w:br/>
       </w:r>
-      <w:r>
-        <w:t>Then install the kernel driver by  running these</w:t>
-      </w:r>
-      <w:r>
-        <w:t xml:space="preserve"> two commands into Terminal:</w:t>
-      </w:r>
-      <w:r>
-        <w:rPr>
-          <w:rFonts w:ascii="Arial Unicode MS" w:eastAsia="Arial Unicode MS" w:hAnsi="Arial Unicode MS" w:cs="Arial Unicode MS"/>
+      <w:proofErr w:type="spellStart"/>
+      <w:r>
+        <w:rPr>
+          <w:rFonts w:ascii="Courier" w:hAnsi="Courier"/>
+          <w:sz w:val="20"/>
+          <w:szCs w:val="20"/>
+        </w:rPr>
+        <w:t>sudo</w:t>
+      </w:r>
+      <w:proofErr w:type="spellEnd"/>
+      <w:r>
+        <w:rPr>
+          <w:rFonts w:ascii="Courier" w:hAnsi="Courier"/>
+          <w:sz w:val="20"/>
+          <w:szCs w:val="20"/>
+        </w:rPr>
+        <w:t xml:space="preserve"> rm -R /System/Library/Extensions/</w:t>
+      </w:r>
+      <w:proofErr w:type="spellStart"/>
+      <w:r>
+        <w:rPr>
+          <w:rFonts w:ascii="Courier" w:hAnsi="Courier"/>
+          <w:sz w:val="20"/>
+          <w:szCs w:val="20"/>
+        </w:rPr>
+        <w:t>PsychtoolboxKernelDriver.kext</w:t>
+      </w:r>
+      <w:proofErr w:type="spellEnd"/>
+      <w:r>
+        <w:rPr>
+          <w:rFonts w:ascii="Courier" w:hAnsi="Courier"/>
+          <w:sz w:val="20"/>
+          <w:szCs w:val="20"/>
         </w:rPr>
         <w:br/>
       </w:r>
@@ -3315,173 +3539,12 @@
         <w:rPr>
           <w:rStyle w:val="None"/>
           <w:rFonts w:ascii="Courier" w:hAnsi="Courier"/>
-          <w:sz w:val="16"/>
-          <w:szCs w:val="16"/>
+          <w:sz w:val="14"/>
+          <w:szCs w:val="14"/>
         </w:rPr>
         <w:t>sudo</w:t>
       </w:r>
       <w:proofErr w:type="spellEnd"/>
-      <w:r>
-        <w:rPr>
-          <w:rStyle w:val="None"/>
-          <w:rFonts w:ascii="Courier" w:hAnsi="Courier"/>
-          <w:sz w:val="16"/>
-          <w:szCs w:val="16"/>
-        </w:rPr>
-        <w:t xml:space="preserve"> unzip /Applications/Psychtoolbox/PsychHardware/PsychtoolboxKernelDriver64Bit.kext.zip</w:t>
-      </w:r>
-      <w:r>
-        <w:rPr>
-          <w:rFonts w:ascii="Arial Unicode MS" w:eastAsia="Arial Unicode MS" w:hAnsi="Arial Unicode MS" w:cs="Arial Unicode MS"/>
-        </w:rPr>
-        <w:br/>
-      </w:r>
-      <w:r>
-        <w:t xml:space="preserve">(Adjust the address accordingly if your </w:t>
-      </w:r>
-      <w:proofErr w:type="spellStart"/>
-      <w:r>
-        <w:t>Psychtoolbox</w:t>
-      </w:r>
-      <w:proofErr w:type="spellEnd"/>
-      <w:r>
-        <w:t xml:space="preserve"> is not in the Applications folder.) </w:t>
-      </w:r>
-      <w:r>
-        <w:br/>
-        <w:t>In my lab, we use this:</w:t>
-      </w:r>
-      <w:r>
-        <w:br/>
-      </w:r>
-      <w:proofErr w:type="spellStart"/>
-      <w:r>
-        <w:rPr>
-          <w:rFonts w:ascii="Courier" w:hAnsi="Courier"/>
-          <w:sz w:val="20"/>
-          <w:szCs w:val="20"/>
-        </w:rPr>
-        <w:t>sudo</w:t>
-      </w:r>
-      <w:proofErr w:type="spellEnd"/>
-      <w:r>
-        <w:rPr>
-          <w:rFonts w:ascii="Courier" w:hAnsi="Courier"/>
-          <w:sz w:val="20"/>
-          <w:szCs w:val="20"/>
-        </w:rPr>
-        <w:t xml:space="preserve"> </w:t>
-      </w:r>
-      <w:proofErr w:type="spellStart"/>
-      <w:r>
-        <w:rPr>
-          <w:rFonts w:ascii="Courier" w:hAnsi="Courier"/>
-          <w:sz w:val="20"/>
-          <w:szCs w:val="20"/>
-        </w:rPr>
-        <w:t>kextunload</w:t>
-      </w:r>
-      <w:proofErr w:type="spellEnd"/>
-      <w:r>
-        <w:rPr>
-          <w:rFonts w:ascii="Courier" w:hAnsi="Courier"/>
-          <w:sz w:val="20"/>
-          <w:szCs w:val="20"/>
-        </w:rPr>
-        <w:t xml:space="preserve"> /System/Library/Extensions/</w:t>
-      </w:r>
-      <w:proofErr w:type="spellStart"/>
-      <w:r>
-        <w:rPr>
-          <w:rFonts w:ascii="Courier" w:hAnsi="Courier"/>
-          <w:sz w:val="20"/>
-          <w:szCs w:val="20"/>
-        </w:rPr>
-        <w:t>PsychtoolboxKernelDriver.kext</w:t>
-      </w:r>
-      <w:proofErr w:type="spellEnd"/>
-      <w:r>
-        <w:rPr>
-          <w:rFonts w:ascii="Courier" w:hAnsi="Courier"/>
-          <w:sz w:val="20"/>
-          <w:szCs w:val="20"/>
-        </w:rPr>
-        <w:br/>
-      </w:r>
-      <w:proofErr w:type="spellStart"/>
-      <w:r>
-        <w:rPr>
-          <w:rFonts w:ascii="Courier" w:hAnsi="Courier"/>
-          <w:sz w:val="20"/>
-          <w:szCs w:val="20"/>
-        </w:rPr>
-        <w:lastRenderedPageBreak/>
-        <w:t>sudo</w:t>
-      </w:r>
-      <w:proofErr w:type="spellEnd"/>
-      <w:r>
-        <w:rPr>
-          <w:rFonts w:ascii="Courier" w:hAnsi="Courier"/>
-          <w:sz w:val="20"/>
-          <w:szCs w:val="20"/>
-        </w:rPr>
-        <w:t xml:space="preserve"> </w:t>
-      </w:r>
-      <w:proofErr w:type="spellStart"/>
-      <w:r>
-        <w:rPr>
-          <w:rFonts w:ascii="Courier" w:hAnsi="Courier"/>
-          <w:sz w:val="20"/>
-          <w:szCs w:val="20"/>
-        </w:rPr>
-        <w:t>rm</w:t>
-      </w:r>
-      <w:proofErr w:type="spellEnd"/>
-      <w:r>
-        <w:rPr>
-          <w:rFonts w:ascii="Courier" w:hAnsi="Courier"/>
-          <w:sz w:val="20"/>
-          <w:szCs w:val="20"/>
-        </w:rPr>
-        <w:t xml:space="preserve"> -R /System/Library/Extensions/</w:t>
-      </w:r>
-      <w:proofErr w:type="spellStart"/>
-      <w:r>
-        <w:rPr>
-          <w:rFonts w:ascii="Courier" w:hAnsi="Courier"/>
-          <w:sz w:val="20"/>
-          <w:szCs w:val="20"/>
-        </w:rPr>
-        <w:t>PsychtoolboxKernelDriver.kext</w:t>
-      </w:r>
-      <w:proofErr w:type="spellEnd"/>
-      <w:r>
-        <w:rPr>
-          <w:rFonts w:ascii="Courier" w:hAnsi="Courier"/>
-          <w:sz w:val="20"/>
-          <w:szCs w:val="20"/>
-        </w:rPr>
-        <w:br/>
-      </w:r>
-      <w:r>
-        <w:rPr>
-          <w:rStyle w:val="None"/>
-          <w:rFonts w:ascii="Courier" w:hAnsi="Courier"/>
-          <w:sz w:val="16"/>
-          <w:szCs w:val="16"/>
-        </w:rPr>
-        <w:t>cd /System/Library/Extensions/</w:t>
-      </w:r>
-      <w:r>
-        <w:rPr>
-          <w:rStyle w:val="None"/>
-          <w:rFonts w:ascii="Courier" w:eastAsia="Courier" w:hAnsi="Courier" w:cs="Courier"/>
-          <w:sz w:val="16"/>
-          <w:szCs w:val="16"/>
-        </w:rPr>
-        <w:br/>
-      </w:r>
-      <w:proofErr w:type="spellStart"/>
       <w:r>
         <w:rPr>
           <w:rStyle w:val="None"/>
@@ -3489,35 +3552,7 @@
           <w:sz w:val="14"/>
           <w:szCs w:val="14"/>
         </w:rPr>
-        <w:t>sudo</w:t>
-      </w:r>
-      <w:proofErr w:type="spellEnd"/>
-      <w:r>
-        <w:rPr>
-          <w:rStyle w:val="None"/>
-          <w:rFonts w:ascii="Courier" w:hAnsi="Courier"/>
-          <w:sz w:val="14"/>
-          <w:szCs w:val="14"/>
-        </w:rPr>
-        <w:t xml:space="preserve"> unzip </w:t>
-      </w:r>
-      <w:r>
-        <w:rPr>
-          <w:rStyle w:val="None"/>
-          <w:rFonts w:ascii="Courier" w:hAnsi="Courier"/>
-          <w:sz w:val="14"/>
-          <w:szCs w:val="14"/>
-        </w:rPr>
-        <w:t>~/Dropbox/PelliLabSoftware</w:t>
-      </w:r>
-      <w:r>
-        <w:rPr>
-          <w:rStyle w:val="None"/>
-          <w:rFonts w:ascii="Courier" w:hAnsi="Courier"/>
-          <w:sz w:val="14"/>
-          <w:szCs w:val="14"/>
-        </w:rPr>
-        <w:t>/Psychtoolbox/PsychHardware/PsychtoolboxKernelDriver64Bit.kext.zip</w:t>
+        <w:t xml:space="preserve"> unzip ~/Dropbox/PelliLabSoftware/Psychtoolbox/PsychHardware/PsychtoolboxKernelDriver64Bit.kext.zip</w:t>
       </w:r>
       <w:r>
         <w:rPr>
@@ -3528,12 +3563,7 @@
         <w:br/>
       </w:r>
       <w:r>
-        <w:t>Several</w:t>
-      </w:r>
-      <w:bookmarkStart w:id="3" w:name="_GoBack"/>
-      <w:bookmarkEnd w:id="3"/>
-      <w:r>
-        <w:t xml:space="preserve"> minutes</w:t>
+        <w:t>Several minutes</w:t>
       </w:r>
       <w:r>
         <w:t xml:space="preserve"> after</w:t>
@@ -3609,10 +3639,7 @@
       </w:r>
       <w:proofErr w:type="gramStart"/>
       <w:r>
-        <w:t>loaded</w:t>
-      </w:r>
-      <w:r>
-        <w:t xml:space="preserve"> </w:t>
+        <w:t xml:space="preserve">loaded </w:t>
       </w:r>
       <w:r>
         <w:t xml:space="preserve"> by</w:t>
@@ -4099,6 +4126,7 @@
           <w:i/>
           <w:iCs/>
         </w:rPr>
+        <w:lastRenderedPageBreak/>
         <w:t xml:space="preserve">Type “help </w:t>
       </w:r>
       <w:proofErr w:type="spellStart"/>
@@ -4153,7 +4181,6 @@
           <w:sz w:val="36"/>
           <w:szCs w:val="36"/>
         </w:rPr>
-        <w:lastRenderedPageBreak/>
         <w:t>D. Optional: Install camera support</w:t>
       </w:r>
     </w:p>
@@ -4595,6 +4622,7 @@
         <w:spacing w:after="0"/>
       </w:pPr>
       <w:r>
+        <w:lastRenderedPageBreak/>
         <w:t xml:space="preserve">For long viewing distance: </w:t>
       </w:r>
       <w:r>
@@ -4614,11 +4642,7 @@
       </w:r>
       <w:proofErr w:type="spellEnd"/>
       <w:r>
-        <w:t xml:space="preserve"> asks you about viewing distance, you can indicate that you're using a mirror by entering the viewing distance as a negative number. It will flip the display to be seen in a mirror. (You can also request </w:t>
-      </w:r>
-      <w:r>
-        <w:lastRenderedPageBreak/>
-        <w:t xml:space="preserve">this, in advance, by setting </w:t>
+        <w:t xml:space="preserve"> asks you about viewing distance, you can indicate that you're using a mirror by entering the viewing distance as a negative number. It will flip the display to be seen in a mirror. (You can also request this, in advance, by setting </w:t>
       </w:r>
       <w:proofErr w:type="spellStart"/>
       <w:proofErr w:type="gramStart"/>
@@ -4822,15 +4846,7 @@
         <w:spacing w:before="0" w:after="0"/>
       </w:pPr>
       <w:r>
-        <w:t xml:space="preserve">THANKS to Mario </w:t>
-      </w:r>
-      <w:proofErr w:type="spellStart"/>
-      <w:r>
-        <w:t>Kleiner</w:t>
-      </w:r>
-      <w:proofErr w:type="spellEnd"/>
-      <w:r>
-        <w:t xml:space="preserve">, currently the main developer of </w:t>
+        <w:t xml:space="preserve">THANKS to Mario Kleiner, currently the main developer of </w:t>
       </w:r>
       <w:proofErr w:type="spellStart"/>
       <w:r>
@@ -4943,11 +4959,21 @@
     <w:r>
       <w:t xml:space="preserve"> of </w:t>
     </w:r>
-    <w:fldSimple w:instr=" NUMPAGES ">
-      <w:r>
-        <w:t>8</w:t>
-      </w:r>
-    </w:fldSimple>
+    <w:r>
+      <w:fldChar w:fldCharType="begin"/>
+    </w:r>
+    <w:r>
+      <w:instrText xml:space="preserve"> NUMPAGES </w:instrText>
+    </w:r>
+    <w:r>
+      <w:fldChar w:fldCharType="separate"/>
+    </w:r>
+    <w:r>
+      <w:t>8</w:t>
+    </w:r>
+    <w:r>
+      <w:fldChar w:fldCharType="end"/>
+    </w:r>
   </w:p>
 </w:hdr>
 </file>
@@ -6313,7 +6339,7 @@
     <w:abstractNumId w:val="3"/>
     <w:lvlOverride w:ilvl="0">
       <w:startOverride w:val="1"/>
-      <w:lvl w:ilvl="0" w:tplc="5E62609C">
+      <w:lvl w:ilvl="0" w:tplc="E8D4A6C8">
         <w:start w:val="1"/>
         <w:numFmt w:val="decimal"/>
         <w:lvlText w:val="%1."/>
@@ -6344,7 +6370,7 @@
     </w:lvlOverride>
     <w:lvlOverride w:ilvl="1">
       <w:startOverride w:val="1"/>
-      <w:lvl w:ilvl="1" w:tplc="D55A8FEE">
+      <w:lvl w:ilvl="1" w:tplc="AEE623EA">
         <w:start w:val="1"/>
         <w:numFmt w:val="decimal"/>
         <w:lvlText w:val="%2."/>
@@ -6376,7 +6402,7 @@
     </w:lvlOverride>
     <w:lvlOverride w:ilvl="2">
       <w:startOverride w:val="1"/>
-      <w:lvl w:ilvl="2" w:tplc="10A291F4">
+      <w:lvl w:ilvl="2" w:tplc="36106D22">
         <w:start w:val="1"/>
         <w:numFmt w:val="lowerLetter"/>
         <w:lvlText w:val="%3."/>
@@ -6408,7 +6434,7 @@
     </w:lvlOverride>
     <w:lvlOverride w:ilvl="3">
       <w:startOverride w:val="1"/>
-      <w:lvl w:ilvl="3" w:tplc="A0405686">
+      <w:lvl w:ilvl="3" w:tplc="17F43692">
         <w:start w:val="1"/>
         <w:numFmt w:val="lowerRoman"/>
         <w:lvlText w:val="%4."/>
@@ -6440,7 +6466,7 @@
     </w:lvlOverride>
     <w:lvlOverride w:ilvl="4">
       <w:startOverride w:val="1"/>
-      <w:lvl w:ilvl="4" w:tplc="B8D8EDA6">
+      <w:lvl w:ilvl="4" w:tplc="E82EB622">
         <w:start w:val="1"/>
         <w:numFmt w:val="decimal"/>
         <w:lvlText w:val="%5."/>
@@ -6472,7 +6498,7 @@
     </w:lvlOverride>
     <w:lvlOverride w:ilvl="5">
       <w:startOverride w:val="1"/>
-      <w:lvl w:ilvl="5" w:tplc="A350D28E">
+      <w:lvl w:ilvl="5" w:tplc="BDDAD09E">
         <w:start w:val="1"/>
         <w:numFmt w:val="lowerLetter"/>
         <w:lvlText w:val="%6."/>
@@ -6504,7 +6530,7 @@
     </w:lvlOverride>
     <w:lvlOverride w:ilvl="6">
       <w:startOverride w:val="1"/>
-      <w:lvl w:ilvl="6" w:tplc="29587E34">
+      <w:lvl w:ilvl="6" w:tplc="B7721530">
         <w:start w:val="1"/>
         <w:numFmt w:val="lowerRoman"/>
         <w:lvlText w:val="%7."/>
@@ -6536,7 +6562,7 @@
     </w:lvlOverride>
     <w:lvlOverride w:ilvl="7">
       <w:startOverride w:val="1"/>
-      <w:lvl w:ilvl="7" w:tplc="1EEA664E">
+      <w:lvl w:ilvl="7" w:tplc="377885A0">
         <w:start w:val="1"/>
         <w:numFmt w:val="lowerRoman"/>
         <w:lvlText w:val="%8."/>
@@ -6568,7 +6594,7 @@
     </w:lvlOverride>
     <w:lvlOverride w:ilvl="8">
       <w:startOverride w:val="1"/>
-      <w:lvl w:ilvl="8" w:tplc="5BFE9090">
+      <w:lvl w:ilvl="8" w:tplc="D26CF4E2">
         <w:start w:val="1"/>
         <w:numFmt w:val="lowerRoman"/>
         <w:lvlText w:val="%9."/>

--- a/*Install NoiseDiscrimination.docx
+++ b/*Install NoiseDiscrimination.docx
@@ -50,15 +50,7 @@
         <w:spacing w:before="0" w:after="0"/>
       </w:pPr>
       <w:r>
-        <w:t xml:space="preserve">Denis </w:t>
-      </w:r>
-      <w:proofErr w:type="spellStart"/>
-      <w:r>
-        <w:t>Pelli</w:t>
-      </w:r>
-      <w:proofErr w:type="spellEnd"/>
-      <w:r>
-        <w:t xml:space="preserve">, </w:t>
+        <w:t xml:space="preserve">Denis Pelli, </w:t>
       </w:r>
       <w:r>
         <w:t>April</w:t>
@@ -108,7 +100,7 @@
       </w:r>
       <w:proofErr w:type="spellEnd"/>
       <w:r>
-        <w:t xml:space="preserve"> is a MATLAB program developed by Denis </w:t>
+        <w:t xml:space="preserve"> is a MATLAB program developed by Denis Pelli at NYU. It measures threshold contrast for identification in static or dynamic noise. </w:t>
       </w:r>
       <w:proofErr w:type="spellStart"/>
       <w:r>
@@ -116,14 +108,6 @@
       </w:r>
       <w:proofErr w:type="spellEnd"/>
       <w:r>
-        <w:t xml:space="preserve"> at NYU. It measures threshold contrast for identification in static or dynamic noise. </w:t>
-      </w:r>
-      <w:proofErr w:type="spellStart"/>
-      <w:r>
-        <w:t>Pelli</w:t>
-      </w:r>
-      <w:proofErr w:type="spellEnd"/>
-      <w:r>
         <w:t xml:space="preserve"> &amp; </w:t>
       </w:r>
       <w:proofErr w:type="spellStart"/>
@@ -143,21 +127,12 @@
           <w:rFonts w:ascii="Calibri" w:eastAsia="Calibri" w:hAnsi="Calibri" w:cs="Calibri"/>
         </w:rPr>
       </w:pPr>
-      <w:proofErr w:type="spellStart"/>
       <w:r>
         <w:rPr>
           <w:rStyle w:val="None"/>
           <w:rFonts w:ascii="Calibri" w:eastAsia="Calibri" w:hAnsi="Calibri" w:cs="Calibri"/>
         </w:rPr>
-        <w:t>Pelli</w:t>
-      </w:r>
-      <w:proofErr w:type="spellEnd"/>
-      <w:r>
-        <w:rPr>
-          <w:rStyle w:val="None"/>
-          <w:rFonts w:ascii="Calibri" w:eastAsia="Calibri" w:hAnsi="Calibri" w:cs="Calibri"/>
-        </w:rPr>
-        <w:t xml:space="preserve">, D. G. &amp; </w:t>
+        <w:t xml:space="preserve">Pelli, D. G. &amp; </w:t>
       </w:r>
       <w:proofErr w:type="spellStart"/>
       <w:r>
@@ -881,25 +856,7 @@
           <w:i/>
           <w:iCs/>
         </w:rPr>
-        <w:t xml:space="preserve">Member of </w:t>
-      </w:r>
-      <w:proofErr w:type="spellStart"/>
-      <w:r>
-        <w:rPr>
-          <w:rStyle w:val="None"/>
-          <w:i/>
-          <w:iCs/>
-        </w:rPr>
-        <w:t>Pelli</w:t>
-      </w:r>
-      <w:proofErr w:type="spellEnd"/>
-      <w:r>
-        <w:rPr>
-          <w:rStyle w:val="None"/>
-          <w:i/>
-          <w:iCs/>
-        </w:rPr>
-        <w:t xml:space="preserve"> lab?</w:t>
+        <w:t>Member of Pelli lab?</w:t>
       </w:r>
       <w:r>
         <w:t xml:space="preserve"> Borrow our thumb drive to copy the MATLAB installer onto your computer. If you need to do it from home, contact Denis for special instructions.</w:t>
@@ -1242,7 +1199,6 @@
         </w:numPr>
         <w:spacing w:before="0" w:after="0"/>
       </w:pPr>
-      <w:proofErr w:type="spellStart"/>
       <w:r>
         <w:rPr>
           <w:rStyle w:val="None"/>
@@ -1250,27 +1206,10 @@
           <w:iCs/>
         </w:rPr>
         <w:lastRenderedPageBreak/>
-        <w:t>Pelli</w:t>
-      </w:r>
-      <w:proofErr w:type="spellEnd"/>
-      <w:r>
-        <w:rPr>
-          <w:rStyle w:val="None"/>
-          <w:i/>
-          <w:iCs/>
-        </w:rPr>
-        <w:t xml:space="preserve">-lab standalone license for MATLAB. </w:t>
-      </w:r>
-      <w:r>
-        <w:t xml:space="preserve">If you are working in the </w:t>
-      </w:r>
-      <w:proofErr w:type="spellStart"/>
-      <w:r>
-        <w:t>Pelli</w:t>
-      </w:r>
-      <w:proofErr w:type="spellEnd"/>
-      <w:r>
-        <w:t xml:space="preserve"> Lab, you may be eligible for a stand-alone license that works without an internet connection to NYU. In that case you should send Denis an email with key information identifying your computer. We need your computer’s </w:t>
+        <w:t xml:space="preserve">Pelli-lab standalone license for MATLAB. </w:t>
+      </w:r>
+      <w:r>
+        <w:t xml:space="preserve">If you are working in the Pelli Lab, you may be eligible for a stand-alone license that works without an internet connection to NYU. In that case you should send Denis an email with key information identifying your computer. We need your computer’s </w:t>
       </w:r>
       <w:r>
         <w:rPr>
@@ -1690,16 +1629,10 @@
         </w:numPr>
         <w:spacing w:before="0" w:after="0"/>
       </w:pPr>
-      <w:r>
-        <w:rPr>
-          <w:rStyle w:val="None"/>
-          <w:b/>
-          <w:bCs/>
-        </w:rPr>
-        <w:t>MacOS</w:t>
-      </w:r>
-      <w:r>
-        <w:t xml:space="preserve">: Using Finder, </w:t>
+      <w:bookmarkStart w:id="2" w:name="_GoBack"/>
+      <w:bookmarkEnd w:id="2"/>
+      <w:r>
+        <w:t xml:space="preserve">Using Finder, </w:t>
       </w:r>
       <w:proofErr w:type="spellStart"/>
       <w:r>
@@ -1767,8 +1700,8 @@
       <w:r>
         <w:t xml:space="preserve"> file. </w:t>
       </w:r>
-      <w:bookmarkStart w:id="2" w:name="installingpsychtoolbox"/>
-      <w:bookmarkEnd w:id="2"/>
+      <w:bookmarkStart w:id="3" w:name="installingpsychtoolbox"/>
+      <w:bookmarkEnd w:id="3"/>
     </w:p>
     <w:p>
       <w:pPr>
@@ -1825,6 +1758,139 @@
     </w:p>
     <w:p>
       <w:pPr>
+        <w:pStyle w:val="ListParagraph"/>
+        <w:numPr>
+          <w:ilvl w:val="0"/>
+          <w:numId w:val="6"/>
+        </w:numPr>
+      </w:pPr>
+      <w:r>
+        <w:rPr>
+          <w:b/>
+          <w:bCs/>
+        </w:rPr>
+        <w:t>MacOS:</w:t>
+      </w:r>
+      <w:r>
+        <w:t xml:space="preserve"> </w:t>
+      </w:r>
+      <w:r>
+        <w:t>New in Mojave (macOS 10.14.5). We must give</w:t>
+      </w:r>
+      <w:r>
+        <w:t xml:space="preserve"> MATLAB permission to send Apple</w:t>
+      </w:r>
+      <w:r>
+        <w:t xml:space="preserve"> </w:t>
+      </w:r>
+      <w:r>
+        <w:t>Events to System</w:t>
+      </w:r>
+      <w:r>
+        <w:t xml:space="preserve"> </w:t>
+      </w:r>
+      <w:r>
+        <w:t>Events</w:t>
+      </w:r>
+      <w:r>
+        <w:t xml:space="preserve">. </w:t>
+      </w:r>
+      <w:r>
+        <w:t xml:space="preserve">Without this permission </w:t>
+      </w:r>
+      <w:r>
+        <w:t>any call</w:t>
+      </w:r>
+      <w:r>
+        <w:t xml:space="preserve"> to </w:t>
+      </w:r>
+      <w:proofErr w:type="spellStart"/>
+      <w:r>
+        <w:t>AutoBrightness</w:t>
+      </w:r>
+      <w:proofErr w:type="spellEnd"/>
+      <w:r>
+        <w:t xml:space="preserve"> </w:t>
+      </w:r>
+      <w:r>
+        <w:t>or</w:t>
+      </w:r>
+      <w:r>
+        <w:t xml:space="preserve"> Brightness fail</w:t>
+      </w:r>
+      <w:r>
+        <w:t>s</w:t>
+      </w:r>
+      <w:r>
+        <w:t xml:space="preserve"> with message: “</w:t>
+      </w:r>
+      <w:r>
+        <w:t xml:space="preserve">Not authorized to send Apple events to System Events. </w:t>
+      </w:r>
+      <w:r>
+        <w:lastRenderedPageBreak/>
+        <w:t>(-1743)</w:t>
+      </w:r>
+      <w:r>
+        <w:t>”</w:t>
+      </w:r>
+      <w:r>
+        <w:t xml:space="preserve">. </w:t>
+      </w:r>
+      <w:r>
+        <w:t>To grant that permission, o</w:t>
+      </w:r>
+      <w:r>
+        <w:t>pen System Preferences/Security &amp; Privacy/Automation. Unlock. Enable “MATLAB” System Events, as shown below:</w:t>
+      </w:r>
+    </w:p>
+    <w:p>
+      <w:pPr>
+        <w:ind w:left="480"/>
+      </w:pPr>
+      <w:r>
+        <w:rPr>
+          <w:noProof/>
+        </w:rPr>
+        <w:drawing>
+          <wp:inline distT="0" distB="0" distL="0" distR="0" wp14:anchorId="58DB8863" wp14:editId="52196F6A">
+            <wp:extent cx="3277773" cy="2821476"/>
+            <wp:effectExtent l="0" t="0" r="0" b="0"/>
+            <wp:docPr id="1" name="Picture 1"/>
+            <wp:cNvGraphicFramePr>
+              <a:graphicFrameLocks xmlns:a="http://schemas.openxmlformats.org/drawingml/2006/main" noChangeAspect="1"/>
+            </wp:cNvGraphicFramePr>
+            <a:graphic xmlns:a="http://schemas.openxmlformats.org/drawingml/2006/main">
+              <a:graphicData uri="http://schemas.openxmlformats.org/drawingml/2006/picture">
+                <pic:pic xmlns:pic="http://schemas.openxmlformats.org/drawingml/2006/picture">
+                  <pic:nvPicPr>
+                    <pic:cNvPr id="1" name=""/>
+                    <pic:cNvPicPr/>
+                  </pic:nvPicPr>
+                  <pic:blipFill>
+                    <a:blip r:embed="rId25"/>
+                    <a:stretch>
+                      <a:fillRect/>
+                    </a:stretch>
+                  </pic:blipFill>
+                  <pic:spPr>
+                    <a:xfrm>
+                      <a:off x="0" y="0"/>
+                      <a:ext cx="3299451" cy="2840136"/>
+                    </a:xfrm>
+                    <a:prstGeom prst="rect">
+                      <a:avLst/>
+                    </a:prstGeom>
+                  </pic:spPr>
+                </pic:pic>
+              </a:graphicData>
+            </a:graphic>
+          </wp:inline>
+        </w:drawing>
+      </w:r>
+    </w:p>
+    <w:p>
+      <w:pPr>
         <w:pStyle w:val="Compact"/>
         <w:spacing w:before="0" w:after="0"/>
       </w:pPr>
@@ -1852,7 +1918,6 @@
           <w:sz w:val="36"/>
           <w:szCs w:val="36"/>
         </w:rPr>
-        <w:lastRenderedPageBreak/>
         <w:t xml:space="preserve">B. Install </w:t>
       </w:r>
       <w:proofErr w:type="spellStart"/>
@@ -1905,7 +1970,7 @@
         <w:spacing w:before="0" w:after="0"/>
         <w:ind w:left="480" w:firstLine="240"/>
       </w:pPr>
-      <w:hyperlink r:id="rId25" w:history="1">
+      <w:hyperlink r:id="rId26" w:history="1">
         <w:r>
           <w:rPr>
             <w:rStyle w:val="Hyperlink0"/>
@@ -2075,8 +2140,6 @@
       <w:r>
         <w:t>r</w:t>
       </w:r>
-      <w:bookmarkStart w:id="3" w:name="_GoBack"/>
-      <w:bookmarkEnd w:id="3"/>
       <w:r>
         <w:t xml:space="preserve"> obsolete </w:t>
       </w:r>
@@ -2227,10 +2290,7 @@
         <w:t> in your path.</w:t>
       </w:r>
       <w:r>
-        <w:t xml:space="preserve"> </w:t>
-      </w:r>
-      <w:r>
-        <w:t xml:space="preserve">The </w:t>
+        <w:t xml:space="preserve"> The </w:t>
       </w:r>
       <w:proofErr w:type="spellStart"/>
       <w:r>
@@ -2258,10 +2318,11 @@
       </w:r>
       <w:proofErr w:type="spellEnd"/>
       <w:r>
-        <w:t xml:space="preserve"> you’re using. </w:t>
-      </w:r>
-      <w:r>
-        <w:t xml:space="preserve">You should delete all the obsolete ones, leaving just the current </w:t>
+        <w:t xml:space="preserve"> you’re using. You should delete all the </w:t>
+      </w:r>
+      <w:r>
+        <w:lastRenderedPageBreak/>
+        <w:t xml:space="preserve">obsolete ones, leaving just the current </w:t>
       </w:r>
       <w:proofErr w:type="spellStart"/>
       <w:r>
@@ -2548,7 +2609,7 @@
       <w:r>
         <w:br/>
       </w:r>
-      <w:hyperlink r:id="rId26" w:history="1">
+      <w:hyperlink r:id="rId27" w:history="1">
         <w:r>
           <w:rPr>
             <w:rStyle w:val="Hyperlink0"/>
@@ -2710,11 +2771,7 @@
       </w:r>
       <w:proofErr w:type="spellEnd"/>
       <w:r>
-        <w:t xml:space="preserve">” in the MATLAB Command Window. </w:t>
-      </w:r>
-      <w:r>
-        <w:lastRenderedPageBreak/>
-        <w:t>If you have trouble, Mario Kleiner suggests using the macOS Terminal app to find all instances of this file on your disk:</w:t>
+        <w:t>” in the MATLAB Command Window. If you have trouble, Mario Kleiner suggests using the macOS Terminal app to find all instances of this file on your disk:</w:t>
       </w:r>
     </w:p>
     <w:p>
@@ -2952,7 +3009,14 @@
         <w:rPr>
           <w:rStyle w:val="None"/>
         </w:rPr>
-        <w:t xml:space="preserve"> plugin there will be a one-minute delay as it converts your fonts to its format. Be patient. If you get a warning message saying that </w:t>
+        <w:t xml:space="preserve"> plugin there will be a one-minute delay as it </w:t>
+      </w:r>
+      <w:r>
+        <w:rPr>
+          <w:rStyle w:val="None"/>
+        </w:rPr>
+        <w:lastRenderedPageBreak/>
+        <w:t xml:space="preserve">converts your fonts to its format. Be patient. If you get a warning message saying that </w:t>
       </w:r>
       <w:proofErr w:type="spellStart"/>
       <w:r>
@@ -3186,7 +3250,7 @@
       <w:r>
         <w:t xml:space="preserve">need to temporarily </w:t>
       </w:r>
-      <w:hyperlink r:id="rId27" w:history="1">
+      <w:hyperlink r:id="rId28" w:history="1">
         <w:r>
           <w:rPr>
             <w:rStyle w:val="Link"/>
@@ -3389,7 +3453,6 @@
           <w:sz w:val="16"/>
           <w:szCs w:val="16"/>
         </w:rPr>
-        <w:lastRenderedPageBreak/>
         <w:t>sudo</w:t>
       </w:r>
       <w:proofErr w:type="spellEnd"/>
@@ -3818,7 +3881,7 @@
           <w:u w:val="single" w:color="4F81BD"/>
         </w:rPr>
       </w:pPr>
-      <w:hyperlink r:id="rId28" w:history="1">
+      <w:hyperlink r:id="rId29" w:history="1">
         <w:r>
           <w:rPr>
             <w:rStyle w:val="Hyperlink6"/>
@@ -3882,6 +3945,7 @@
           <w:sz w:val="36"/>
           <w:szCs w:val="36"/>
         </w:rPr>
+        <w:lastRenderedPageBreak/>
         <w:t xml:space="preserve">C. Install </w:t>
       </w:r>
       <w:proofErr w:type="spellStart"/>
@@ -3918,7 +3982,7 @@
       <w:r>
         <w:br/>
       </w:r>
-      <w:hyperlink r:id="rId29" w:history="1">
+      <w:hyperlink r:id="rId30" w:history="1">
         <w:r>
           <w:rPr>
             <w:rStyle w:val="Hyperlink0"/>
@@ -4126,7 +4190,6 @@
           <w:i/>
           <w:iCs/>
         </w:rPr>
-        <w:lastRenderedPageBreak/>
         <w:t xml:space="preserve">Type “help </w:t>
       </w:r>
       <w:proofErr w:type="spellStart"/>
@@ -4215,7 +4278,7 @@
         </w:rPr>
         <w:t xml:space="preserve"> demands an account name and email. If you don’t have one, they show you how to get one free. </w:t>
       </w:r>
-      <w:hyperlink r:id="rId30" w:history="1">
+      <w:hyperlink r:id="rId31" w:history="1">
         <w:r>
           <w:rPr>
             <w:rStyle w:val="Hyperlink7"/>
@@ -4299,7 +4362,7 @@
       <w:r>
         <w:t xml:space="preserve">  </w:t>
       </w:r>
-      <w:hyperlink r:id="rId31" w:history="1">
+      <w:hyperlink r:id="rId32" w:history="1">
         <w:r>
           <w:rPr>
             <w:rStyle w:val="Hyperlink8"/>
@@ -4327,7 +4390,7 @@
         </w:rPr>
         <w:t xml:space="preserve">  </w:t>
       </w:r>
-      <w:hyperlink r:id="rId32" w:history="1">
+      <w:hyperlink r:id="rId33" w:history="1">
         <w:r>
           <w:rPr>
             <w:rStyle w:val="Hyperlink8"/>
@@ -4353,9 +4416,10 @@
           <w:sz w:val="18"/>
           <w:szCs w:val="18"/>
         </w:rPr>
+        <w:lastRenderedPageBreak/>
         <w:t xml:space="preserve">  </w:t>
       </w:r>
-      <w:hyperlink r:id="rId33" w:history="1">
+      <w:hyperlink r:id="rId34" w:history="1">
         <w:r>
           <w:rPr>
             <w:rStyle w:val="Hyperlink8"/>
@@ -4434,7 +4498,7 @@
           <w:szCs w:val="18"/>
         </w:rPr>
       </w:pPr>
-      <w:hyperlink r:id="rId34" w:history="1">
+      <w:hyperlink r:id="rId35" w:history="1">
         <w:r>
           <w:rPr>
             <w:rStyle w:val="Hyperlink8"/>
@@ -4454,7 +4518,7 @@
           <w:szCs w:val="18"/>
         </w:rPr>
       </w:pPr>
-      <w:hyperlink r:id="rId35" w:history="1">
+      <w:hyperlink r:id="rId36" w:history="1">
         <w:r>
           <w:rPr>
             <w:rStyle w:val="Hyperlink8"/>
@@ -4474,7 +4538,7 @@
           <w:szCs w:val="16"/>
         </w:rPr>
       </w:pPr>
-      <w:hyperlink r:id="rId36" w:history="1">
+      <w:hyperlink r:id="rId37" w:history="1">
         <w:r>
           <w:rPr>
             <w:rStyle w:val="Hyperlink9"/>
@@ -4494,7 +4558,7 @@
           <w:szCs w:val="18"/>
         </w:rPr>
       </w:pPr>
-      <w:hyperlink r:id="rId37" w:history="1">
+      <w:hyperlink r:id="rId38" w:history="1">
         <w:r>
           <w:rPr>
             <w:rStyle w:val="Hyperlink8"/>
@@ -4594,7 +4658,7 @@
         </w:rPr>
         <w:t xml:space="preserve"> </w:t>
       </w:r>
-      <w:hyperlink r:id="rId38" w:history="1">
+      <w:hyperlink r:id="rId39" w:history="1">
         <w:r>
           <w:rPr>
             <w:rStyle w:val="Hyperlink8"/>
@@ -4622,7 +4686,6 @@
         <w:spacing w:after="0"/>
       </w:pPr>
       <w:r>
-        <w:lastRenderedPageBreak/>
         <w:t xml:space="preserve">For long viewing distance: </w:t>
       </w:r>
       <w:r>
@@ -4685,7 +4748,7 @@
         </w:rPr>
         <w:t xml:space="preserve"> </w:t>
       </w:r>
-      <w:hyperlink r:id="rId39" w:history="1">
+      <w:hyperlink r:id="rId40" w:history="1">
         <w:r>
           <w:rPr>
             <w:rStyle w:val="Hyperlink8"/>
@@ -4713,7 +4776,7 @@
         </w:rPr>
         <w:t xml:space="preserve">  </w:t>
       </w:r>
-      <w:hyperlink r:id="rId40" w:history="1">
+      <w:hyperlink r:id="rId41" w:history="1">
         <w:r>
           <w:rPr>
             <w:rStyle w:val="Hyperlink8"/>
@@ -4741,7 +4804,7 @@
         </w:rPr>
         <w:t xml:space="preserve">  </w:t>
       </w:r>
-      <w:hyperlink r:id="rId41" w:history="1">
+      <w:hyperlink r:id="rId42" w:history="1">
         <w:r>
           <w:rPr>
             <w:rStyle w:val="Hyperlink8"/>
@@ -4769,7 +4832,7 @@
         </w:rPr>
         <w:t xml:space="preserve">  </w:t>
       </w:r>
-      <w:hyperlink r:id="rId42" w:history="1">
+      <w:hyperlink r:id="rId43" w:history="1">
         <w:r>
           <w:rPr>
             <w:rStyle w:val="Hyperlink8"/>
@@ -4797,7 +4860,7 @@
         </w:rPr>
         <w:t xml:space="preserve">  </w:t>
       </w:r>
-      <w:hyperlink r:id="rId43" w:history="1">
+      <w:hyperlink r:id="rId44" w:history="1">
         <w:r>
           <w:rPr>
             <w:rStyle w:val="Hyperlink8"/>
@@ -4825,7 +4888,7 @@
         </w:rPr>
         <w:t xml:space="preserve">  </w:t>
       </w:r>
-      <w:hyperlink r:id="rId44" w:history="1">
+      <w:hyperlink r:id="rId45" w:history="1">
         <w:r>
           <w:rPr>
             <w:rStyle w:val="Hyperlink8"/>
@@ -4856,7 +4919,7 @@
       <w:r>
         <w:t xml:space="preserve">, and Paul Fan, </w:t>
       </w:r>
-      <w:hyperlink r:id="rId45" w:history="1">
+      <w:hyperlink r:id="rId46" w:history="1">
         <w:r>
           <w:rPr>
             <w:rStyle w:val="Hyperlink0"/>
@@ -4869,8 +4932,8 @@
       </w:r>
     </w:p>
     <w:sectPr>
-      <w:headerReference w:type="default" r:id="rId46"/>
-      <w:footerReference w:type="default" r:id="rId47"/>
+      <w:headerReference w:type="default" r:id="rId47"/>
+      <w:footerReference w:type="default" r:id="rId48"/>
       <w:pgSz w:w="12240" w:h="15840"/>
       <w:pgMar w:top="1440" w:right="1440" w:bottom="1440" w:left="1440" w:header="720" w:footer="720" w:gutter="0"/>
       <w:cols w:space="720"/>
@@ -4959,21 +5022,11 @@
     <w:r>
       <w:t xml:space="preserve"> of </w:t>
     </w:r>
-    <w:r>
-      <w:fldChar w:fldCharType="begin"/>
-    </w:r>
-    <w:r>
-      <w:instrText xml:space="preserve"> NUMPAGES </w:instrText>
-    </w:r>
-    <w:r>
-      <w:fldChar w:fldCharType="separate"/>
-    </w:r>
-    <w:r>
-      <w:t>8</w:t>
-    </w:r>
-    <w:r>
-      <w:fldChar w:fldCharType="end"/>
-    </w:r>
+    <w:fldSimple w:instr=" NUMPAGES ">
+      <w:r>
+        <w:t>8</w:t>
+      </w:r>
+    </w:fldSimple>
   </w:p>
 </w:hdr>
 </file>
@@ -6319,9 +6372,6 @@
   </w:num>
   <w:num w:numId="6">
     <w:abstractNumId w:val="3"/>
-    <w:lvlOverride w:ilvl="0">
-      <w:startOverride w:val="13"/>
-    </w:lvlOverride>
   </w:num>
   <w:num w:numId="7">
     <w:abstractNumId w:val="0"/>
@@ -6339,7 +6389,7 @@
     <w:abstractNumId w:val="3"/>
     <w:lvlOverride w:ilvl="0">
       <w:startOverride w:val="1"/>
-      <w:lvl w:ilvl="0" w:tplc="E8D4A6C8">
+      <w:lvl w:ilvl="0" w:tplc="BFB64D6C">
         <w:start w:val="1"/>
         <w:numFmt w:val="decimal"/>
         <w:lvlText w:val="%1."/>
@@ -6370,7 +6420,7 @@
     </w:lvlOverride>
     <w:lvlOverride w:ilvl="1">
       <w:startOverride w:val="1"/>
-      <w:lvl w:ilvl="1" w:tplc="AEE623EA">
+      <w:lvl w:ilvl="1" w:tplc="877E8FF6">
         <w:start w:val="1"/>
         <w:numFmt w:val="decimal"/>
         <w:lvlText w:val="%2."/>
@@ -6402,7 +6452,7 @@
     </w:lvlOverride>
     <w:lvlOverride w:ilvl="2">
       <w:startOverride w:val="1"/>
-      <w:lvl w:ilvl="2" w:tplc="36106D22">
+      <w:lvl w:ilvl="2" w:tplc="6F3A6506">
         <w:start w:val="1"/>
         <w:numFmt w:val="lowerLetter"/>
         <w:lvlText w:val="%3."/>
@@ -6434,7 +6484,7 @@
     </w:lvlOverride>
     <w:lvlOverride w:ilvl="3">
       <w:startOverride w:val="1"/>
-      <w:lvl w:ilvl="3" w:tplc="17F43692">
+      <w:lvl w:ilvl="3" w:tplc="2F4CCF1E">
         <w:start w:val="1"/>
         <w:numFmt w:val="lowerRoman"/>
         <w:lvlText w:val="%4."/>
@@ -6466,7 +6516,7 @@
     </w:lvlOverride>
     <w:lvlOverride w:ilvl="4">
       <w:startOverride w:val="1"/>
-      <w:lvl w:ilvl="4" w:tplc="E82EB622">
+      <w:lvl w:ilvl="4" w:tplc="6E5E9CE8">
         <w:start w:val="1"/>
         <w:numFmt w:val="decimal"/>
         <w:lvlText w:val="%5."/>
@@ -6498,7 +6548,7 @@
     </w:lvlOverride>
     <w:lvlOverride w:ilvl="5">
       <w:startOverride w:val="1"/>
-      <w:lvl w:ilvl="5" w:tplc="BDDAD09E">
+      <w:lvl w:ilvl="5" w:tplc="00E8340E">
         <w:start w:val="1"/>
         <w:numFmt w:val="lowerLetter"/>
         <w:lvlText w:val="%6."/>
@@ -6530,7 +6580,7 @@
     </w:lvlOverride>
     <w:lvlOverride w:ilvl="6">
       <w:startOverride w:val="1"/>
-      <w:lvl w:ilvl="6" w:tplc="B7721530">
+      <w:lvl w:ilvl="6" w:tplc="7CA8BEBC">
         <w:start w:val="1"/>
         <w:numFmt w:val="lowerRoman"/>
         <w:lvlText w:val="%7."/>
@@ -6562,7 +6612,7 @@
     </w:lvlOverride>
     <w:lvlOverride w:ilvl="7">
       <w:startOverride w:val="1"/>
-      <w:lvl w:ilvl="7" w:tplc="377885A0">
+      <w:lvl w:ilvl="7" w:tplc="BD54C048">
         <w:start w:val="1"/>
         <w:numFmt w:val="lowerRoman"/>
         <w:lvlText w:val="%8."/>
@@ -6594,7 +6644,7 @@
     </w:lvlOverride>
     <w:lvlOverride w:ilvl="8">
       <w:startOverride w:val="1"/>
-      <w:lvl w:ilvl="8" w:tplc="D26CF4E2">
+      <w:lvl w:ilvl="8" w:tplc="34563050">
         <w:start w:val="1"/>
         <w:numFmt w:val="lowerRoman"/>
         <w:lvlText w:val="%9."/>
@@ -7373,6 +7423,32 @@
     <w:rPr>
       <w:color w:val="605E5C"/>
       <w:shd w:val="clear" w:color="auto" w:fill="E1DFDD"/>
+    </w:rPr>
+  </w:style>
+  <w:style w:type="paragraph" w:styleId="BalloonText">
+    <w:name w:val="Balloon Text"/>
+    <w:basedOn w:val="Normal"/>
+    <w:link w:val="BalloonTextChar"/>
+    <w:uiPriority w:val="99"/>
+    <w:semiHidden/>
+    <w:unhideWhenUsed/>
+    <w:rsid w:val="00275C7D"/>
+    <w:rPr>
+      <w:sz w:val="18"/>
+      <w:szCs w:val="18"/>
+    </w:rPr>
+  </w:style>
+  <w:style w:type="character" w:customStyle="1" w:styleId="BalloonTextChar">
+    <w:name w:val="Balloon Text Char"/>
+    <w:basedOn w:val="DefaultParagraphFont"/>
+    <w:link w:val="BalloonText"/>
+    <w:uiPriority w:val="99"/>
+    <w:semiHidden/>
+    <w:rsid w:val="00275C7D"/>
+    <w:rPr>
+      <w:sz w:val="18"/>
+      <w:szCs w:val="18"/>
+      <w:lang w:eastAsia="en-US"/>
     </w:rPr>
   </w:style>
 </w:styles>
